--- a/Documents/Senior Project's report.docx
+++ b/Documents/Senior Project's report.docx
@@ -81,7 +81,7 @@
       <w:pPr>
         <w:spacing w:after="240"/>
         <w:rPr>
-          <w:rFonts w:ascii="Angsana New" w:hAnsi="Angsana New" w:cs="Angsana New" w:hint="cs"/>
+          <w:rFonts w:ascii="Angsana New" w:hAnsi="Angsana New" w:cs="Angsana New"/>
           <w:sz w:val="40"/>
           <w:szCs w:val="40"/>
         </w:rPr>
@@ -101,7 +101,7 @@
       <w:pPr>
         <w:spacing w:after="240"/>
         <w:rPr>
-          <w:rFonts w:ascii="Angsana New" w:hAnsi="Angsana New" w:cs="Angsana New" w:hint="cs"/>
+          <w:rFonts w:ascii="Angsana New" w:hAnsi="Angsana New" w:cs="Angsana New"/>
           <w:sz w:val="40"/>
           <w:szCs w:val="40"/>
         </w:rPr>
@@ -158,7 +158,7 @@
       <w:pPr>
         <w:jc w:val="center"/>
         <w:rPr>
-          <w:rFonts w:ascii="Angsana New" w:hAnsi="Angsana New" w:cs="Angsana New" w:hint="cs"/>
+          <w:rFonts w:ascii="Angsana New" w:hAnsi="Angsana New" w:cs="Angsana New"/>
           <w:sz w:val="22"/>
           <w:szCs w:val="22"/>
         </w:rPr>
@@ -194,7 +194,7 @@
       <w:pPr>
         <w:jc w:val="center"/>
         <w:rPr>
-          <w:rFonts w:ascii="Angsana New" w:hAnsi="Angsana New" w:cs="Angsana New" w:hint="cs"/>
+          <w:rFonts w:ascii="Angsana New" w:hAnsi="Angsana New" w:cs="Angsana New"/>
           <w:sz w:val="22"/>
           <w:szCs w:val="22"/>
         </w:rPr>
@@ -256,7 +256,7 @@
       <w:pPr>
         <w:spacing w:after="240"/>
         <w:rPr>
-          <w:rFonts w:ascii="Angsana New" w:hAnsi="Angsana New" w:cs="Angsana New" w:hint="cs"/>
+          <w:rFonts w:ascii="Angsana New" w:hAnsi="Angsana New" w:cs="Angsana New"/>
           <w:sz w:val="40"/>
           <w:szCs w:val="40"/>
         </w:rPr>
@@ -266,7 +266,7 @@
       <w:pPr>
         <w:spacing w:after="240"/>
         <w:rPr>
-          <w:rFonts w:ascii="Angsana New" w:hAnsi="Angsana New" w:cs="Angsana New" w:hint="cs"/>
+          <w:rFonts w:ascii="Angsana New" w:hAnsi="Angsana New" w:cs="Angsana New"/>
           <w:sz w:val="40"/>
           <w:szCs w:val="40"/>
         </w:rPr>
@@ -364,7 +364,7 @@
       <w:pPr>
         <w:jc w:val="center"/>
         <w:rPr>
-          <w:rFonts w:ascii="Angsana New" w:hAnsi="Angsana New" w:cs="Angsana New" w:hint="cs"/>
+          <w:rFonts w:ascii="Angsana New" w:hAnsi="Angsana New" w:cs="Angsana New"/>
           <w:sz w:val="21"/>
           <w:szCs w:val="21"/>
         </w:rPr>
@@ -475,7 +475,7 @@
           <w:szCs w:val="40"/>
           <w:cs/>
         </w:rPr>
-        <w:t>สําห</w:t>
+        <w:t>สําหรับ</w:t>
       </w:r>
       <w:proofErr w:type="spellEnd"/>
       <w:r>
@@ -488,7 +488,7 @@
           <w:szCs w:val="40"/>
           <w:cs/>
         </w:rPr>
-        <w:t>รับแก้ปัญหาการจัดเส้นทางเดินรถ</w:t>
+        <w:t>แก้ปัญหาการจัดเส้นทางเดินรถ</w:t>
       </w:r>
     </w:p>
     <w:p>
@@ -545,7 +545,7 @@
       <w:pPr>
         <w:spacing w:after="240"/>
         <w:rPr>
-          <w:rFonts w:ascii="Angsana New" w:hAnsi="Angsana New" w:cs="Angsana New" w:hint="cs"/>
+          <w:rFonts w:ascii="Angsana New" w:hAnsi="Angsana New" w:cs="Angsana New"/>
           <w:sz w:val="40"/>
           <w:szCs w:val="40"/>
         </w:rPr>
@@ -565,7 +565,7 @@
       <w:pPr>
         <w:spacing w:after="240"/>
         <w:rPr>
-          <w:rFonts w:ascii="Angsana New" w:hAnsi="Angsana New" w:cs="Angsana New" w:hint="cs"/>
+          <w:rFonts w:ascii="Angsana New" w:hAnsi="Angsana New" w:cs="Angsana New"/>
           <w:sz w:val="40"/>
           <w:szCs w:val="40"/>
         </w:rPr>
@@ -649,7 +649,7 @@
     <w:p>
       <w:pPr>
         <w:rPr>
-          <w:rFonts w:ascii="Angsana New" w:hAnsi="Angsana New" w:cs="Angsana New" w:hint="cs"/>
+          <w:rFonts w:ascii="Angsana New" w:hAnsi="Angsana New" w:cs="Angsana New"/>
           <w:sz w:val="40"/>
           <w:szCs w:val="40"/>
         </w:rPr>
@@ -703,7 +703,7 @@
       <w:pPr>
         <w:spacing w:after="240"/>
         <w:rPr>
-          <w:rFonts w:ascii="Angsana New" w:hAnsi="Angsana New" w:cs="Angsana New" w:hint="cs"/>
+          <w:rFonts w:ascii="Angsana New" w:hAnsi="Angsana New" w:cs="Angsana New"/>
           <w:sz w:val="40"/>
           <w:szCs w:val="40"/>
         </w:rPr>
@@ -723,7 +723,7 @@
       <w:pPr>
         <w:spacing w:after="240"/>
         <w:rPr>
-          <w:rFonts w:ascii="Angsana New" w:hAnsi="Angsana New" w:cs="Angsana New" w:hint="cs"/>
+          <w:rFonts w:ascii="Angsana New" w:hAnsi="Angsana New" w:cs="Angsana New"/>
           <w:sz w:val="40"/>
           <w:szCs w:val="40"/>
         </w:rPr>
@@ -880,7 +880,7 @@
       <w:pPr>
         <w:spacing w:after="160" w:line="259" w:lineRule="auto"/>
         <w:rPr>
-          <w:rFonts w:ascii="Angsana New" w:hAnsi="Angsana New" w:cs="Angsana New" w:hint="cs"/>
+          <w:rFonts w:ascii="Angsana New" w:hAnsi="Angsana New" w:cs="Angsana New"/>
           <w:b/>
           <w:bCs/>
           <w:color w:val="000000"/>
@@ -995,7 +995,7 @@
       <w:pPr>
         <w:jc w:val="center"/>
         <w:rPr>
-          <w:rFonts w:ascii="Angsana New" w:hAnsi="Angsana New" w:cs="Angsana New" w:hint="cs"/>
+          <w:rFonts w:ascii="Angsana New" w:hAnsi="Angsana New" w:cs="Angsana New"/>
           <w:sz w:val="40"/>
           <w:szCs w:val="40"/>
         </w:rPr>
@@ -1047,7 +1047,7 @@
       <w:pPr>
         <w:spacing w:after="240"/>
         <w:rPr>
-          <w:rFonts w:ascii="Angsana New" w:hAnsi="Angsana New" w:cs="Angsana New" w:hint="cs"/>
+          <w:rFonts w:ascii="Angsana New" w:hAnsi="Angsana New" w:cs="Angsana New"/>
           <w:sz w:val="40"/>
           <w:szCs w:val="40"/>
         </w:rPr>
@@ -1083,7 +1083,7 @@
       <w:pPr>
         <w:spacing w:after="240"/>
         <w:rPr>
-          <w:rFonts w:ascii="Angsana New" w:hAnsi="Angsana New" w:cs="Angsana New" w:hint="cs"/>
+          <w:rFonts w:ascii="Angsana New" w:hAnsi="Angsana New" w:cs="Angsana New"/>
           <w:sz w:val="40"/>
           <w:szCs w:val="40"/>
         </w:rPr>
@@ -1093,7 +1093,7 @@
       <w:pPr>
         <w:spacing w:after="240"/>
         <w:rPr>
-          <w:rFonts w:ascii="Angsana New" w:hAnsi="Angsana New" w:cs="Angsana New" w:hint="cs"/>
+          <w:rFonts w:ascii="Angsana New" w:hAnsi="Angsana New" w:cs="Angsana New"/>
           <w:sz w:val="36"/>
           <w:szCs w:val="36"/>
         </w:rPr>
@@ -1466,7 +1466,7 @@
       <w:pPr>
         <w:jc w:val="center"/>
         <w:rPr>
-          <w:rFonts w:ascii="Angsana New" w:hAnsi="Angsana New" w:cs="Angsana New" w:hint="cs"/>
+          <w:rFonts w:ascii="Angsana New" w:hAnsi="Angsana New" w:cs="Angsana New"/>
           <w:b/>
           <w:bCs/>
           <w:color w:val="000000"/>
@@ -1490,7 +1490,7 @@
     <w:p>
       <w:pPr>
         <w:rPr>
-          <w:rFonts w:ascii="Angsana New" w:hAnsi="Angsana New" w:cs="Angsana New" w:hint="cs"/>
+          <w:rFonts w:ascii="Angsana New" w:hAnsi="Angsana New" w:cs="Angsana New"/>
           <w:b/>
           <w:bCs/>
           <w:color w:val="000000"/>
@@ -1566,7 +1566,7 @@
       <w:pPr>
         <w:spacing w:after="160" w:line="259" w:lineRule="auto"/>
         <w:rPr>
-          <w:rFonts w:ascii="Angsana New" w:hAnsi="Angsana New" w:cs="Angsana New" w:hint="cs"/>
+          <w:rFonts w:ascii="Angsana New" w:hAnsi="Angsana New" w:cs="Angsana New"/>
           <w:b/>
           <w:bCs/>
           <w:color w:val="000000"/>
@@ -2177,7 +2177,7 @@
       <w:pPr>
         <w:jc w:val="center"/>
         <w:rPr>
-          <w:rFonts w:ascii="Angsana New" w:hAnsi="Angsana New" w:cs="Angsana New" w:hint="cs"/>
+          <w:rFonts w:ascii="Angsana New" w:hAnsi="Angsana New" w:cs="Angsana New"/>
           <w:b/>
           <w:bCs/>
           <w:color w:val="000000"/>
@@ -2201,7 +2201,7 @@
       <w:pPr>
         <w:spacing w:after="160" w:line="259" w:lineRule="auto"/>
         <w:rPr>
-          <w:rFonts w:ascii="Angsana New" w:hAnsi="Angsana New" w:cs="Angsana New" w:hint="cs"/>
+          <w:rFonts w:ascii="Angsana New" w:hAnsi="Angsana New" w:cs="Angsana New"/>
           <w:b/>
           <w:bCs/>
           <w:color w:val="000000"/>
@@ -2277,7 +2277,7 @@
     <w:p>
       <w:pPr>
         <w:rPr>
-          <w:rFonts w:ascii="Angsana New" w:hAnsi="Angsana New" w:cs="Angsana New" w:hint="cs"/>
+          <w:rFonts w:ascii="Angsana New" w:hAnsi="Angsana New" w:cs="Angsana New"/>
           <w:sz w:val="40"/>
           <w:szCs w:val="40"/>
         </w:rPr>
@@ -2381,7 +2381,7 @@
     <w:p>
       <w:pPr>
         <w:rPr>
-          <w:rFonts w:ascii="Angsana New" w:hAnsi="Angsana New" w:cs="Angsana New" w:hint="cs"/>
+          <w:rFonts w:ascii="Angsana New" w:hAnsi="Angsana New" w:cs="Angsana New"/>
           <w:sz w:val="40"/>
           <w:szCs w:val="40"/>
         </w:rPr>
@@ -2533,7 +2533,7 @@
     <w:p>
       <w:pPr>
         <w:rPr>
-          <w:rFonts w:ascii="Angsana New" w:hAnsi="Angsana New" w:cs="Angsana New" w:hint="cs"/>
+          <w:rFonts w:ascii="Angsana New" w:hAnsi="Angsana New" w:cs="Angsana New"/>
           <w:b/>
           <w:bCs/>
           <w:color w:val="000000"/>
@@ -2545,7 +2545,7 @@
     <w:p>
       <w:pPr>
         <w:rPr>
-          <w:rFonts w:ascii="Angsana New" w:hAnsi="Angsana New" w:cs="Angsana New" w:hint="cs"/>
+          <w:rFonts w:ascii="Angsana New" w:hAnsi="Angsana New" w:cs="Angsana New"/>
           <w:sz w:val="40"/>
           <w:szCs w:val="40"/>
         </w:rPr>
@@ -2706,7 +2706,7 @@
       <w:pPr>
         <w:jc w:val="center"/>
         <w:rPr>
-          <w:rFonts w:ascii="Angsana New" w:hAnsi="Angsana New" w:cs="Angsana New" w:hint="cs"/>
+          <w:rFonts w:ascii="Angsana New" w:hAnsi="Angsana New" w:cs="Angsana New"/>
           <w:sz w:val="40"/>
           <w:szCs w:val="40"/>
         </w:rPr>
@@ -3072,7 +3072,7 @@
           <w:szCs w:val="32"/>
           <w:cs/>
         </w:rPr>
-        <w:t>สําห</w:t>
+        <w:t>สําหรับ</w:t>
       </w:r>
       <w:proofErr w:type="spellEnd"/>
       <w:r>
@@ -3083,7 +3083,7 @@
           <w:szCs w:val="32"/>
           <w:cs/>
         </w:rPr>
-        <w:t>รับแก้ปัญหาการจัดเส้นทาง</w:t>
+        <w:t>แก้ปัญหาการจัดเส้นทาง</w:t>
       </w:r>
       <w:r>
         <w:rPr>
@@ -3099,32 +3099,132 @@
     <w:p>
       <w:pPr>
         <w:rPr>
+          <w:rFonts w:ascii="Angsana New" w:hAnsi="Angsana New" w:cs="Angsana New"/>
+          <w:sz w:val="32"/>
+          <w:szCs w:val="32"/>
+        </w:rPr>
+      </w:pPr>
+      <w:r>
+        <w:rPr>
+          <w:rFonts w:ascii="Angsana New" w:hAnsi="Angsana New" w:cs="Angsana New"/>
+          <w:b/>
+          <w:bCs/>
+          <w:color w:val="000000"/>
+          <w:sz w:val="32"/>
+          <w:szCs w:val="32"/>
+          <w:cs/>
+        </w:rPr>
+        <w:t>นักศึกษา</w:t>
+      </w:r>
+      <w:r>
+        <w:rPr>
+          <w:rFonts w:ascii="Angsana New" w:hAnsi="Angsana New" w:cs="Angsana New"/>
+          <w:b/>
+          <w:bCs/>
+          <w:color w:val="000000"/>
+          <w:sz w:val="32"/>
+          <w:szCs w:val="32"/>
+          <w:cs/>
+        </w:rPr>
+        <w:tab/>
+      </w:r>
+      <w:r>
+        <w:rPr>
+          <w:rFonts w:ascii="Angsana New" w:hAnsi="Angsana New" w:cs="Angsana New"/>
+          <w:b/>
+          <w:bCs/>
+          <w:color w:val="000000"/>
+          <w:sz w:val="32"/>
+          <w:szCs w:val="32"/>
+          <w:cs/>
+        </w:rPr>
+        <w:tab/>
+      </w:r>
+      <w:r>
+        <w:rPr>
+          <w:rFonts w:ascii="Angsana New" w:hAnsi="Angsana New" w:cs="Angsana New"/>
+          <w:color w:val="000000"/>
+          <w:sz w:val="32"/>
+          <w:szCs w:val="32"/>
+          <w:cs/>
+        </w:rPr>
+        <w:t>นายธีรวัฒน์</w:t>
+      </w:r>
+      <w:r>
+        <w:rPr>
+          <w:rFonts w:ascii="Angsana New" w:hAnsi="Angsana New" w:cs="Angsana New"/>
+          <w:color w:val="000000"/>
+          <w:sz w:val="32"/>
+          <w:szCs w:val="32"/>
+        </w:rPr>
+        <w:tab/>
+      </w:r>
+      <w:r>
+        <w:rPr>
+          <w:rFonts w:ascii="Angsana New" w:hAnsi="Angsana New" w:cs="Angsana New"/>
+          <w:color w:val="000000"/>
+          <w:sz w:val="32"/>
+          <w:szCs w:val="32"/>
+          <w:cs/>
+        </w:rPr>
+        <w:t>ซู</w:t>
+      </w:r>
+      <w:r>
+        <w:rPr>
+          <w:rFonts w:ascii="Angsana New" w:hAnsi="Angsana New" w:cs="Angsana New"/>
+          <w:color w:val="000000"/>
+          <w:sz w:val="32"/>
+          <w:szCs w:val="32"/>
+          <w:cs/>
+        </w:rPr>
+        <w:tab/>
+      </w:r>
+      <w:r>
+        <w:rPr>
+          <w:rFonts w:ascii="Angsana New" w:hAnsi="Angsana New" w:cs="Angsana New"/>
+          <w:color w:val="000000"/>
+          <w:sz w:val="32"/>
+          <w:szCs w:val="32"/>
+          <w:cs/>
+        </w:rPr>
+        <w:tab/>
+      </w:r>
+      <w:r>
+        <w:rPr>
           <w:rFonts w:ascii="Angsana New" w:hAnsi="Angsana New" w:cs="Angsana New" w:hint="cs"/>
-          <w:sz w:val="32"/>
-          <w:szCs w:val="32"/>
-        </w:rPr>
-      </w:pPr>
-      <w:r>
-        <w:rPr>
-          <w:rFonts w:ascii="Angsana New" w:hAnsi="Angsana New" w:cs="Angsana New"/>
-          <w:b/>
-          <w:bCs/>
-          <w:color w:val="000000"/>
-          <w:sz w:val="32"/>
-          <w:szCs w:val="32"/>
-          <w:cs/>
-        </w:rPr>
-        <w:t>นักศึกษา</w:t>
-      </w:r>
-      <w:r>
-        <w:rPr>
-          <w:rFonts w:ascii="Angsana New" w:hAnsi="Angsana New" w:cs="Angsana New"/>
-          <w:b/>
-          <w:bCs/>
-          <w:color w:val="000000"/>
-          <w:sz w:val="32"/>
-          <w:szCs w:val="32"/>
-          <w:cs/>
+          <w:color w:val="000000"/>
+          <w:sz w:val="32"/>
+          <w:szCs w:val="32"/>
+          <w:cs/>
+        </w:rPr>
+        <w:t xml:space="preserve">รหัสนักศึกษา </w:t>
+      </w:r>
+      <w:r>
+        <w:rPr>
+          <w:rFonts w:ascii="Angsana New" w:hAnsi="Angsana New" w:cs="Angsana New"/>
+          <w:color w:val="000000"/>
+          <w:sz w:val="32"/>
+          <w:szCs w:val="32"/>
+        </w:rPr>
+        <w:t>62070248</w:t>
+      </w:r>
+    </w:p>
+    <w:p>
+      <w:pPr>
+        <w:rPr>
+          <w:rFonts w:ascii="Angsana New" w:hAnsi="Angsana New" w:cs="Angsana New"/>
+          <w:sz w:val="32"/>
+          <w:szCs w:val="32"/>
+        </w:rPr>
+      </w:pPr>
+      <w:r>
+        <w:rPr>
+          <w:rFonts w:ascii="Angsana New" w:hAnsi="Angsana New" w:cs="Angsana New"/>
+          <w:b/>
+          <w:bCs/>
+          <w:color w:val="000000"/>
+          <w:sz w:val="32"/>
+          <w:szCs w:val="32"/>
         </w:rPr>
         <w:tab/>
       </w:r>
@@ -3143,19 +3243,12 @@
       <w:r>
         <w:rPr>
           <w:rFonts w:ascii="Angsana New" w:hAnsi="Angsana New" w:cs="Angsana New"/>
-          <w:color w:val="000000"/>
-          <w:sz w:val="32"/>
-          <w:szCs w:val="32"/>
-          <w:cs/>
-        </w:rPr>
-        <w:t>นายธีรวัฒน์</w:t>
-      </w:r>
-      <w:r>
-        <w:rPr>
-          <w:rFonts w:ascii="Angsana New" w:hAnsi="Angsana New" w:cs="Angsana New"/>
-          <w:color w:val="000000"/>
-          <w:sz w:val="32"/>
-          <w:szCs w:val="32"/>
+          <w:b/>
+          <w:bCs/>
+          <w:color w:val="000000"/>
+          <w:sz w:val="32"/>
+          <w:szCs w:val="32"/>
+          <w:cs/>
         </w:rPr>
         <w:tab/>
       </w:r>
@@ -3167,15 +3260,36 @@
           <w:szCs w:val="32"/>
           <w:cs/>
         </w:rPr>
-        <w:t>ซู</w:t>
-      </w:r>
-      <w:r>
-        <w:rPr>
-          <w:rFonts w:ascii="Angsana New" w:hAnsi="Angsana New" w:cs="Angsana New"/>
-          <w:color w:val="000000"/>
-          <w:sz w:val="32"/>
-          <w:szCs w:val="32"/>
-          <w:cs/>
+        <w:t>นาย</w:t>
+      </w:r>
+      <w:proofErr w:type="spellStart"/>
+      <w:r>
+        <w:rPr>
+          <w:rFonts w:ascii="Angsana New" w:hAnsi="Angsana New" w:cs="Angsana New"/>
+          <w:color w:val="000000"/>
+          <w:sz w:val="32"/>
+          <w:szCs w:val="32"/>
+          <w:cs/>
+        </w:rPr>
+        <w:t>อัฑฒ</w:t>
+      </w:r>
+      <w:proofErr w:type="spellEnd"/>
+      <w:r>
+        <w:rPr>
+          <w:rFonts w:ascii="Angsana New" w:hAnsi="Angsana New" w:cs="Angsana New"/>
+          <w:color w:val="000000"/>
+          <w:sz w:val="32"/>
+          <w:szCs w:val="32"/>
+          <w:cs/>
+        </w:rPr>
+        <w:t>ชีวิน</w:t>
+      </w:r>
+      <w:r>
+        <w:rPr>
+          <w:rFonts w:ascii="Angsana New" w:hAnsi="Angsana New" w:cs="Angsana New"/>
+          <w:color w:val="000000"/>
+          <w:sz w:val="32"/>
+          <w:szCs w:val="32"/>
         </w:rPr>
         <w:tab/>
       </w:r>
@@ -3187,44 +3301,75 @@
           <w:szCs w:val="32"/>
           <w:cs/>
         </w:rPr>
+        <w:t>เรืองพร</w:t>
+      </w:r>
+      <w:r>
+        <w:rPr>
+          <w:rFonts w:ascii="Angsana New" w:hAnsi="Angsana New" w:cs="Angsana New"/>
+          <w:color w:val="000000"/>
+          <w:sz w:val="32"/>
+          <w:szCs w:val="32"/>
+        </w:rPr>
         <w:tab/>
       </w:r>
       <w:r>
         <w:rPr>
+          <w:rFonts w:ascii="Angsana New" w:hAnsi="Angsana New" w:cs="Angsana New"/>
+          <w:color w:val="000000"/>
+          <w:sz w:val="32"/>
+          <w:szCs w:val="32"/>
+        </w:rPr>
+        <w:tab/>
+      </w:r>
+      <w:r>
+        <w:rPr>
           <w:rFonts w:ascii="Angsana New" w:hAnsi="Angsana New" w:cs="Angsana New" w:hint="cs"/>
           <w:color w:val="000000"/>
           <w:sz w:val="32"/>
           <w:szCs w:val="32"/>
           <w:cs/>
         </w:rPr>
-        <w:t xml:space="preserve">รหัสนักศึกษา </w:t>
-      </w:r>
-      <w:r>
-        <w:rPr>
-          <w:rFonts w:ascii="Angsana New" w:hAnsi="Angsana New" w:cs="Angsana New"/>
-          <w:color w:val="000000"/>
-          <w:sz w:val="32"/>
-          <w:szCs w:val="32"/>
-        </w:rPr>
-        <w:t>62070248</w:t>
-      </w:r>
-    </w:p>
-    <w:p>
-      <w:pPr>
-        <w:rPr>
-          <w:rFonts w:ascii="Angsana New" w:hAnsi="Angsana New" w:cs="Angsana New"/>
-          <w:sz w:val="32"/>
-          <w:szCs w:val="32"/>
-        </w:rPr>
-      </w:pPr>
-      <w:r>
-        <w:rPr>
-          <w:rFonts w:ascii="Angsana New" w:hAnsi="Angsana New" w:cs="Angsana New"/>
-          <w:b/>
-          <w:bCs/>
-          <w:color w:val="000000"/>
-          <w:sz w:val="32"/>
-          <w:szCs w:val="32"/>
+        <w:t>รหัสนักศึกษา</w:t>
+      </w:r>
+      <w:r>
+        <w:rPr>
+          <w:rFonts w:ascii="Angsana New" w:hAnsi="Angsana New" w:cs="Angsana New"/>
+          <w:color w:val="000000"/>
+          <w:sz w:val="32"/>
+          <w:szCs w:val="32"/>
+        </w:rPr>
+        <w:t xml:space="preserve"> 62070287</w:t>
+      </w:r>
+    </w:p>
+    <w:p>
+      <w:pPr>
+        <w:rPr>
+          <w:rFonts w:ascii="Angsana New" w:hAnsi="Angsana New" w:cs="Angsana New"/>
+          <w:sz w:val="32"/>
+          <w:szCs w:val="32"/>
+        </w:rPr>
+      </w:pPr>
+      <w:r>
+        <w:rPr>
+          <w:rFonts w:ascii="Angsana New" w:hAnsi="Angsana New" w:cs="Angsana New"/>
+          <w:b/>
+          <w:bCs/>
+          <w:color w:val="000000"/>
+          <w:sz w:val="32"/>
+          <w:szCs w:val="32"/>
+          <w:cs/>
+        </w:rPr>
+        <w:t>ปริญญา</w:t>
+      </w:r>
+      <w:r>
+        <w:rPr>
+          <w:rFonts w:ascii="Angsana New" w:hAnsi="Angsana New" w:cs="Angsana New"/>
+          <w:b/>
+          <w:bCs/>
+          <w:color w:val="000000"/>
+          <w:sz w:val="32"/>
+          <w:szCs w:val="32"/>
+          <w:cs/>
         </w:rPr>
         <w:tab/>
       </w:r>
@@ -3260,7 +3405,7 @@
           <w:szCs w:val="32"/>
           <w:cs/>
         </w:rPr>
-        <w:t>นาย</w:t>
+        <w:t>วิทยา</w:t>
       </w:r>
       <w:proofErr w:type="spellStart"/>
       <w:r>
@@ -3271,7 +3416,7 @@
           <w:szCs w:val="32"/>
           <w:cs/>
         </w:rPr>
-        <w:t>อัฑฒ</w:t>
+        <w:t>ศาสตร</w:t>
       </w:r>
       <w:proofErr w:type="spellEnd"/>
       <w:r>
@@ -3282,33 +3427,50 @@
           <w:szCs w:val="32"/>
           <w:cs/>
         </w:rPr>
-        <w:t>ชีวิน</w:t>
-      </w:r>
-      <w:r>
-        <w:rPr>
-          <w:rFonts w:ascii="Angsana New" w:hAnsi="Angsana New" w:cs="Angsana New"/>
-          <w:color w:val="000000"/>
-          <w:sz w:val="32"/>
-          <w:szCs w:val="32"/>
+        <w:t>บัณฑิต</w:t>
+      </w:r>
+    </w:p>
+    <w:p>
+      <w:pPr>
+        <w:rPr>
+          <w:rFonts w:ascii="Angsana New" w:hAnsi="Angsana New" w:cs="Angsana New"/>
+          <w:sz w:val="32"/>
+          <w:szCs w:val="32"/>
+        </w:rPr>
+      </w:pPr>
+      <w:r>
+        <w:rPr>
+          <w:rFonts w:ascii="Angsana New" w:hAnsi="Angsana New" w:cs="Angsana New"/>
+          <w:b/>
+          <w:bCs/>
+          <w:color w:val="000000"/>
+          <w:sz w:val="32"/>
+          <w:szCs w:val="32"/>
+          <w:cs/>
+        </w:rPr>
+        <w:t>สาขาวิชา</w:t>
+      </w:r>
+      <w:r>
+        <w:rPr>
+          <w:rFonts w:ascii="Angsana New" w:hAnsi="Angsana New" w:cs="Angsana New"/>
+          <w:b/>
+          <w:bCs/>
+          <w:color w:val="000000"/>
+          <w:sz w:val="32"/>
+          <w:szCs w:val="32"/>
+          <w:cs/>
         </w:rPr>
         <w:tab/>
       </w:r>
       <w:r>
         <w:rPr>
           <w:rFonts w:ascii="Angsana New" w:hAnsi="Angsana New" w:cs="Angsana New"/>
-          <w:color w:val="000000"/>
-          <w:sz w:val="32"/>
-          <w:szCs w:val="32"/>
-          <w:cs/>
-        </w:rPr>
-        <w:t>เรืองพร</w:t>
-      </w:r>
-      <w:r>
-        <w:rPr>
-          <w:rFonts w:ascii="Angsana New" w:hAnsi="Angsana New" w:cs="Angsana New"/>
-          <w:color w:val="000000"/>
-          <w:sz w:val="32"/>
-          <w:szCs w:val="32"/>
+          <w:b/>
+          <w:bCs/>
+          <w:color w:val="000000"/>
+          <w:sz w:val="32"/>
+          <w:szCs w:val="32"/>
+          <w:cs/>
         </w:rPr>
         <w:tab/>
       </w:r>
@@ -3318,48 +3480,97 @@
           <w:color w:val="000000"/>
           <w:sz w:val="32"/>
           <w:szCs w:val="32"/>
+          <w:cs/>
+        </w:rPr>
+        <w:t>เทคโนโลยีสารสนเทศ</w:t>
+      </w:r>
+    </w:p>
+    <w:p>
+      <w:pPr>
+        <w:rPr>
+          <w:rFonts w:ascii="Angsana New" w:hAnsi="Angsana New" w:cs="Angsana New"/>
+          <w:sz w:val="32"/>
+          <w:szCs w:val="32"/>
+        </w:rPr>
+      </w:pPr>
+      <w:r>
+        <w:rPr>
+          <w:rFonts w:ascii="Angsana New" w:hAnsi="Angsana New" w:cs="Angsana New"/>
+          <w:b/>
+          <w:bCs/>
+          <w:color w:val="000000"/>
+          <w:sz w:val="32"/>
+          <w:szCs w:val="32"/>
+          <w:cs/>
+        </w:rPr>
+        <w:t>ปีการศึกษา</w:t>
+      </w:r>
+      <w:r>
+        <w:rPr>
+          <w:rFonts w:ascii="Angsana New" w:hAnsi="Angsana New" w:cs="Angsana New"/>
+          <w:b/>
+          <w:bCs/>
+          <w:color w:val="000000"/>
+          <w:sz w:val="32"/>
+          <w:szCs w:val="32"/>
+          <w:cs/>
         </w:rPr>
         <w:tab/>
       </w:r>
       <w:r>
         <w:rPr>
+          <w:rFonts w:ascii="Angsana New" w:hAnsi="Angsana New" w:cs="Angsana New"/>
+          <w:b/>
+          <w:bCs/>
+          <w:color w:val="000000"/>
+          <w:sz w:val="32"/>
+          <w:szCs w:val="32"/>
+          <w:cs/>
+        </w:rPr>
+        <w:tab/>
+      </w:r>
+      <w:r>
+        <w:rPr>
+          <w:rFonts w:ascii="Angsana New" w:hAnsi="Angsana New" w:cs="Angsana New"/>
+          <w:color w:val="000000"/>
+          <w:sz w:val="32"/>
+          <w:szCs w:val="32"/>
+        </w:rPr>
+        <w:t>2565</w:t>
+      </w:r>
+    </w:p>
+    <w:p>
+      <w:pPr>
+        <w:rPr>
+          <w:rFonts w:ascii="Angsana New" w:hAnsi="Angsana New" w:cs="Angsana New"/>
+          <w:color w:val="000000"/>
+          <w:sz w:val="32"/>
+          <w:szCs w:val="32"/>
+        </w:rPr>
+      </w:pPr>
+      <w:r>
+        <w:rPr>
+          <w:rFonts w:ascii="Angsana New" w:hAnsi="Angsana New" w:cs="Angsana New"/>
+          <w:b/>
+          <w:bCs/>
+          <w:color w:val="000000"/>
+          <w:sz w:val="32"/>
+          <w:szCs w:val="32"/>
+          <w:cs/>
+        </w:rPr>
+        <w:t>อาจารย์ที่ปรึกษ</w:t>
+      </w:r>
+      <w:r>
+        <w:rPr>
           <w:rFonts w:ascii="Angsana New" w:hAnsi="Angsana New" w:cs="Angsana New" w:hint="cs"/>
-          <w:color w:val="000000"/>
-          <w:sz w:val="32"/>
-          <w:szCs w:val="32"/>
-          <w:cs/>
-        </w:rPr>
-        <w:t>รหัสนักศึกษา</w:t>
-      </w:r>
-      <w:r>
-        <w:rPr>
-          <w:rFonts w:ascii="Angsana New" w:hAnsi="Angsana New" w:cs="Angsana New"/>
-          <w:color w:val="000000"/>
-          <w:sz w:val="32"/>
-          <w:szCs w:val="32"/>
-        </w:rPr>
-        <w:t xml:space="preserve"> 62070287</w:t>
-      </w:r>
-    </w:p>
-    <w:p>
-      <w:pPr>
-        <w:rPr>
-          <w:rFonts w:ascii="Angsana New" w:hAnsi="Angsana New" w:cs="Angsana New"/>
-          <w:sz w:val="32"/>
-          <w:szCs w:val="32"/>
-        </w:rPr>
-      </w:pPr>
-      <w:r>
-        <w:rPr>
-          <w:rFonts w:ascii="Angsana New" w:hAnsi="Angsana New" w:cs="Angsana New"/>
-          <w:b/>
-          <w:bCs/>
-          <w:color w:val="000000"/>
-          <w:sz w:val="32"/>
-          <w:szCs w:val="32"/>
-          <w:cs/>
-        </w:rPr>
-        <w:t>ปริญญา</w:t>
+          <w:b/>
+          <w:bCs/>
+          <w:color w:val="000000"/>
+          <w:sz w:val="32"/>
+          <w:szCs w:val="32"/>
+          <w:cs/>
+        </w:rPr>
+        <w:t>า</w:t>
       </w:r>
       <w:r>
         <w:rPr>
@@ -3388,24 +3599,12 @@
       <w:r>
         <w:rPr>
           <w:rFonts w:ascii="Angsana New" w:hAnsi="Angsana New" w:cs="Angsana New"/>
-          <w:b/>
-          <w:bCs/>
-          <w:color w:val="000000"/>
-          <w:sz w:val="32"/>
-          <w:szCs w:val="32"/>
-          <w:cs/>
-        </w:rPr>
-        <w:tab/>
-      </w:r>
-      <w:r>
-        <w:rPr>
-          <w:rFonts w:ascii="Angsana New" w:hAnsi="Angsana New" w:cs="Angsana New"/>
-          <w:color w:val="000000"/>
-          <w:sz w:val="32"/>
-          <w:szCs w:val="32"/>
-          <w:cs/>
-        </w:rPr>
-        <w:t>วิทยา</w:t>
+          <w:color w:val="000000"/>
+          <w:sz w:val="32"/>
+          <w:szCs w:val="32"/>
+          <w:cs/>
+        </w:rPr>
+        <w:t>รองศาสตราจารย์ ดร.อา</w:t>
       </w:r>
       <w:proofErr w:type="spellStart"/>
       <w:r>
@@ -3416,7 +3615,7 @@
           <w:szCs w:val="32"/>
           <w:cs/>
         </w:rPr>
-        <w:t>ศา</w:t>
+        <w:t>ริต</w:t>
       </w:r>
       <w:proofErr w:type="spellEnd"/>
       <w:r>
@@ -3427,212 +3626,13 @@
           <w:szCs w:val="32"/>
           <w:cs/>
         </w:rPr>
-        <w:t>สตรบัณฑิต</w:t>
-      </w:r>
-    </w:p>
-    <w:p>
-      <w:pPr>
-        <w:rPr>
-          <w:rFonts w:ascii="Angsana New" w:hAnsi="Angsana New" w:cs="Angsana New"/>
-          <w:sz w:val="32"/>
-          <w:szCs w:val="32"/>
-        </w:rPr>
-      </w:pPr>
-      <w:r>
-        <w:rPr>
-          <w:rFonts w:ascii="Angsana New" w:hAnsi="Angsana New" w:cs="Angsana New"/>
-          <w:b/>
-          <w:bCs/>
-          <w:color w:val="000000"/>
-          <w:sz w:val="32"/>
-          <w:szCs w:val="32"/>
-          <w:cs/>
-        </w:rPr>
-        <w:t>สาขาวิชา</w:t>
-      </w:r>
-      <w:r>
-        <w:rPr>
-          <w:rFonts w:ascii="Angsana New" w:hAnsi="Angsana New" w:cs="Angsana New"/>
-          <w:b/>
-          <w:bCs/>
-          <w:color w:val="000000"/>
-          <w:sz w:val="32"/>
-          <w:szCs w:val="32"/>
-          <w:cs/>
-        </w:rPr>
-        <w:tab/>
-      </w:r>
-      <w:r>
-        <w:rPr>
-          <w:rFonts w:ascii="Angsana New" w:hAnsi="Angsana New" w:cs="Angsana New"/>
-          <w:b/>
-          <w:bCs/>
-          <w:color w:val="000000"/>
-          <w:sz w:val="32"/>
-          <w:szCs w:val="32"/>
-          <w:cs/>
-        </w:rPr>
-        <w:tab/>
-      </w:r>
-      <w:r>
-        <w:rPr>
-          <w:rFonts w:ascii="Angsana New" w:hAnsi="Angsana New" w:cs="Angsana New"/>
-          <w:color w:val="000000"/>
-          <w:sz w:val="32"/>
-          <w:szCs w:val="32"/>
-          <w:cs/>
-        </w:rPr>
-        <w:t>เทคโนโลยีสารสนเทศ</w:t>
-      </w:r>
-    </w:p>
-    <w:p>
-      <w:pPr>
-        <w:rPr>
-          <w:rFonts w:ascii="Angsana New" w:hAnsi="Angsana New" w:cs="Angsana New"/>
-          <w:sz w:val="32"/>
-          <w:szCs w:val="32"/>
-        </w:rPr>
-      </w:pPr>
-      <w:r>
-        <w:rPr>
-          <w:rFonts w:ascii="Angsana New" w:hAnsi="Angsana New" w:cs="Angsana New"/>
-          <w:b/>
-          <w:bCs/>
-          <w:color w:val="000000"/>
-          <w:sz w:val="32"/>
-          <w:szCs w:val="32"/>
-          <w:cs/>
-        </w:rPr>
-        <w:t>ปีการศึกษา</w:t>
-      </w:r>
-      <w:r>
-        <w:rPr>
-          <w:rFonts w:ascii="Angsana New" w:hAnsi="Angsana New" w:cs="Angsana New"/>
-          <w:b/>
-          <w:bCs/>
-          <w:color w:val="000000"/>
-          <w:sz w:val="32"/>
-          <w:szCs w:val="32"/>
-          <w:cs/>
-        </w:rPr>
-        <w:tab/>
-      </w:r>
-      <w:r>
-        <w:rPr>
-          <w:rFonts w:ascii="Angsana New" w:hAnsi="Angsana New" w:cs="Angsana New"/>
-          <w:b/>
-          <w:bCs/>
-          <w:color w:val="000000"/>
-          <w:sz w:val="32"/>
-          <w:szCs w:val="32"/>
-          <w:cs/>
-        </w:rPr>
-        <w:tab/>
-      </w:r>
-      <w:r>
-        <w:rPr>
-          <w:rFonts w:ascii="Angsana New" w:hAnsi="Angsana New" w:cs="Angsana New"/>
-          <w:color w:val="000000"/>
-          <w:sz w:val="32"/>
-          <w:szCs w:val="32"/>
-        </w:rPr>
-        <w:t>2565</w:t>
-      </w:r>
-    </w:p>
-    <w:p>
-      <w:pPr>
-        <w:rPr>
-          <w:rFonts w:ascii="Angsana New" w:hAnsi="Angsana New" w:cs="Angsana New"/>
-          <w:color w:val="000000"/>
-          <w:sz w:val="32"/>
-          <w:szCs w:val="32"/>
-        </w:rPr>
-      </w:pPr>
-      <w:r>
-        <w:rPr>
-          <w:rFonts w:ascii="Angsana New" w:hAnsi="Angsana New" w:cs="Angsana New"/>
-          <w:b/>
-          <w:bCs/>
-          <w:color w:val="000000"/>
-          <w:sz w:val="32"/>
-          <w:szCs w:val="32"/>
-          <w:cs/>
-        </w:rPr>
-        <w:t>อาจารย์ที่ปรึกษ</w:t>
-      </w:r>
-      <w:r>
-        <w:rPr>
-          <w:rFonts w:ascii="Angsana New" w:hAnsi="Angsana New" w:cs="Angsana New" w:hint="cs"/>
-          <w:b/>
-          <w:bCs/>
-          <w:color w:val="000000"/>
-          <w:sz w:val="32"/>
-          <w:szCs w:val="32"/>
-          <w:cs/>
-        </w:rPr>
-        <w:t>า</w:t>
-      </w:r>
-      <w:r>
-        <w:rPr>
-          <w:rFonts w:ascii="Angsana New" w:hAnsi="Angsana New" w:cs="Angsana New"/>
-          <w:b/>
-          <w:bCs/>
-          <w:color w:val="000000"/>
-          <w:sz w:val="32"/>
-          <w:szCs w:val="32"/>
-          <w:cs/>
-        </w:rPr>
-        <w:tab/>
-      </w:r>
-      <w:r>
-        <w:rPr>
-          <w:rFonts w:ascii="Angsana New" w:hAnsi="Angsana New" w:cs="Angsana New"/>
-          <w:b/>
-          <w:bCs/>
-          <w:color w:val="000000"/>
-          <w:sz w:val="32"/>
-          <w:szCs w:val="32"/>
-          <w:cs/>
-        </w:rPr>
-        <w:tab/>
-      </w:r>
-      <w:r>
-        <w:rPr>
-          <w:rFonts w:ascii="Angsana New" w:hAnsi="Angsana New" w:cs="Angsana New"/>
-          <w:color w:val="000000"/>
-          <w:sz w:val="32"/>
-          <w:szCs w:val="32"/>
-          <w:cs/>
-        </w:rPr>
-        <w:t>รองศาสตราจารย์ ดร.อา</w:t>
-      </w:r>
-      <w:proofErr w:type="spellStart"/>
-      <w:r>
-        <w:rPr>
-          <w:rFonts w:ascii="Angsana New" w:hAnsi="Angsana New" w:cs="Angsana New"/>
-          <w:color w:val="000000"/>
-          <w:sz w:val="32"/>
-          <w:szCs w:val="32"/>
-          <w:cs/>
-        </w:rPr>
-        <w:t>ริต</w:t>
-      </w:r>
-      <w:proofErr w:type="spellEnd"/>
-      <w:r>
-        <w:rPr>
-          <w:rFonts w:ascii="Angsana New" w:hAnsi="Angsana New" w:cs="Angsana New"/>
-          <w:color w:val="000000"/>
-          <w:sz w:val="32"/>
-          <w:szCs w:val="32"/>
-          <w:cs/>
-        </w:rPr>
         <w:t xml:space="preserve"> ธรรมโน</w:t>
       </w:r>
     </w:p>
     <w:p>
       <w:pPr>
         <w:rPr>
-          <w:rFonts w:ascii="Angsana New" w:hAnsi="Angsana New" w:cs="Angsana New" w:hint="cs"/>
+          <w:rFonts w:ascii="Angsana New" w:hAnsi="Angsana New" w:cs="Angsana New"/>
           <w:sz w:val="32"/>
           <w:szCs w:val="32"/>
         </w:rPr>
@@ -4101,24 +4101,7 @@
           <w:szCs w:val="32"/>
         </w:rPr>
         <w:tab/>
-      </w:r>
-      <w:r>
-        <w:rPr>
-          <w:rFonts w:ascii="Angsana New" w:hAnsi="Angsana New" w:cs="Angsana New"/>
-          <w:color w:val="000000"/>
-          <w:sz w:val="32"/>
-          <w:szCs w:val="32"/>
-        </w:rPr>
-        <w:t>Student ID 6207</w:t>
-      </w:r>
-      <w:r>
-        <w:rPr>
-          <w:rFonts w:ascii="Angsana New" w:hAnsi="Angsana New" w:cs="Angsana New"/>
-          <w:color w:val="000000"/>
-          <w:sz w:val="32"/>
-          <w:szCs w:val="32"/>
-        </w:rPr>
-        <w:t>0287</w:t>
+        <w:t>Student ID 62070287</w:t>
       </w:r>
     </w:p>
     <w:p>
@@ -4971,7 +4954,7 @@
       <w:pPr>
         <w:jc w:val="right"/>
         <w:rPr>
-          <w:rFonts w:ascii="Angsana New" w:hAnsi="Angsana New" w:cs="Angsana New" w:hint="cs"/>
+          <w:rFonts w:ascii="Angsana New" w:hAnsi="Angsana New" w:cs="Angsana New"/>
           <w:b/>
           <w:bCs/>
           <w:sz w:val="32"/>
@@ -4998,7 +4981,7 @@
         </w:tabs>
         <w:jc w:val="both"/>
         <w:rPr>
-          <w:rFonts w:ascii="Angsana New" w:hAnsi="Angsana New" w:cs="Angsana New" w:hint="cs"/>
+          <w:rFonts w:ascii="Angsana New" w:hAnsi="Angsana New" w:cs="Angsana New"/>
           <w:sz w:val="32"/>
           <w:szCs w:val="32"/>
         </w:rPr>
@@ -5136,15 +5119,7 @@
           <w:sz w:val="32"/>
           <w:szCs w:val="32"/>
         </w:rPr>
-        <w:t>………………………………………………………………………………………</w:t>
-      </w:r>
-      <w:r>
-        <w:rPr>
-          <w:rFonts w:ascii="Angsana New" w:hAnsi="Angsana New" w:cs="Angsana New"/>
-          <w:sz w:val="32"/>
-          <w:szCs w:val="32"/>
-        </w:rPr>
-        <w:t>……………</w:t>
+        <w:t>……………………………………………………………………………………………………</w:t>
       </w:r>
       <w:r>
         <w:rPr>
@@ -5183,15 +5158,7 @@
           <w:sz w:val="32"/>
           <w:szCs w:val="32"/>
         </w:rPr>
-        <w:t>………………………………………………………………………………………</w:t>
-      </w:r>
-      <w:r>
-        <w:rPr>
-          <w:rFonts w:ascii="Angsana New" w:hAnsi="Angsana New" w:cs="Angsana New"/>
-          <w:sz w:val="32"/>
-          <w:szCs w:val="32"/>
-        </w:rPr>
-        <w:t>……..</w:t>
+        <w:t>……………………………………………………………………………………………..</w:t>
       </w:r>
       <w:r>
         <w:rPr>
@@ -5230,15 +5197,7 @@
           <w:sz w:val="32"/>
           <w:szCs w:val="32"/>
         </w:rPr>
-        <w:t>………………………………………………………………………………………</w:t>
-      </w:r>
-      <w:r>
-        <w:rPr>
-          <w:rFonts w:ascii="Angsana New" w:hAnsi="Angsana New" w:cs="Angsana New"/>
-          <w:sz w:val="32"/>
-          <w:szCs w:val="32"/>
-        </w:rPr>
-        <w:t>…………</w:t>
+        <w:t>…………………………………………………………………………………………………</w:t>
       </w:r>
       <w:r>
         <w:rPr>
@@ -5977,15 +5936,7 @@
           <w:sz w:val="32"/>
           <w:szCs w:val="32"/>
         </w:rPr>
-        <w:t>..</w:t>
-      </w:r>
-      <w:r>
-        <w:rPr>
-          <w:rFonts w:ascii="Angsana New" w:hAnsi="Angsana New" w:cs="Angsana New"/>
-          <w:sz w:val="32"/>
-          <w:szCs w:val="32"/>
-        </w:rPr>
-        <w:t>…</w:t>
+        <w:t>..…</w:t>
       </w:r>
       <w:r>
         <w:rPr>
@@ -6090,15 +6041,7 @@
           <w:sz w:val="32"/>
           <w:szCs w:val="32"/>
         </w:rPr>
-        <w:t>…</w:t>
-      </w:r>
-      <w:r>
-        <w:rPr>
-          <w:rFonts w:ascii="Angsana New" w:hAnsi="Angsana New" w:cs="Angsana New"/>
-          <w:sz w:val="32"/>
-          <w:szCs w:val="32"/>
-        </w:rPr>
-        <w:t>..</w:t>
+        <w:t>…..</w:t>
       </w:r>
       <w:r>
         <w:rPr>
@@ -6195,15 +6138,7 @@
           <w:sz w:val="32"/>
           <w:szCs w:val="32"/>
         </w:rPr>
-        <w:t>…</w:t>
-      </w:r>
-      <w:r>
-        <w:rPr>
-          <w:rFonts w:ascii="Angsana New" w:hAnsi="Angsana New" w:cs="Angsana New"/>
-          <w:sz w:val="32"/>
-          <w:szCs w:val="32"/>
-        </w:rPr>
-        <w:t>..</w:t>
+        <w:t>…..</w:t>
       </w:r>
       <w:r>
         <w:rPr>
@@ -6316,15 +6251,7 @@
           <w:sz w:val="32"/>
           <w:szCs w:val="32"/>
         </w:rPr>
-        <w:t>…</w:t>
-      </w:r>
-      <w:r>
-        <w:rPr>
-          <w:rFonts w:ascii="Angsana New" w:hAnsi="Angsana New" w:cs="Angsana New"/>
-          <w:sz w:val="32"/>
-          <w:szCs w:val="32"/>
-        </w:rPr>
-        <w:t>..</w:t>
+        <w:t>…..</w:t>
       </w:r>
       <w:r>
         <w:rPr>
@@ -6412,15 +6339,7 @@
           <w:sz w:val="32"/>
           <w:szCs w:val="32"/>
         </w:rPr>
-        <w:t>…</w:t>
-      </w:r>
-      <w:r>
-        <w:rPr>
-          <w:rFonts w:ascii="Angsana New" w:hAnsi="Angsana New" w:cs="Angsana New"/>
-          <w:sz w:val="32"/>
-          <w:szCs w:val="32"/>
-        </w:rPr>
-        <w:t>..</w:t>
+        <w:t>…..</w:t>
       </w:r>
       <w:r>
         <w:rPr>
@@ -6525,15 +6444,7 @@
           <w:sz w:val="32"/>
           <w:szCs w:val="32"/>
         </w:rPr>
-        <w:t>…</w:t>
-      </w:r>
-      <w:r>
-        <w:rPr>
-          <w:rFonts w:ascii="Angsana New" w:hAnsi="Angsana New" w:cs="Angsana New"/>
-          <w:sz w:val="32"/>
-          <w:szCs w:val="32"/>
-        </w:rPr>
-        <w:t>….</w:t>
+        <w:t>…….</w:t>
       </w:r>
       <w:r>
         <w:rPr>
@@ -6630,15 +6541,7 @@
           <w:sz w:val="32"/>
           <w:szCs w:val="32"/>
         </w:rPr>
-        <w:t>…</w:t>
-      </w:r>
-      <w:r>
-        <w:rPr>
-          <w:rFonts w:ascii="Angsana New" w:hAnsi="Angsana New" w:cs="Angsana New"/>
-          <w:sz w:val="32"/>
-          <w:szCs w:val="32"/>
-        </w:rPr>
-        <w:t>….</w:t>
+        <w:t>…….</w:t>
       </w:r>
       <w:r>
         <w:rPr>
@@ -7675,23 +7578,7 @@
           <w:sz w:val="32"/>
           <w:szCs w:val="32"/>
         </w:rPr>
-        <w:t>1</w:t>
-      </w:r>
-      <w:r>
-        <w:rPr>
-          <w:rFonts w:ascii="Angsana New" w:hAnsi="Angsana New" w:cs="Angsana New"/>
-          <w:sz w:val="32"/>
-          <w:szCs w:val="32"/>
-        </w:rPr>
-        <w:t>…………………………………………………………………………………………………</w:t>
-      </w:r>
-      <w:r>
-        <w:rPr>
-          <w:rFonts w:ascii="Angsana New" w:hAnsi="Angsana New" w:cs="Angsana New"/>
-          <w:sz w:val="32"/>
-          <w:szCs w:val="32"/>
-        </w:rPr>
-        <w:t>1</w:t>
+        <w:t>1…………………………………………………………………………………………………1</w:t>
       </w:r>
       <w:r>
         <w:rPr>
@@ -7857,7 +7744,7 @@
         <w:spacing w:after="160" w:line="259" w:lineRule="auto"/>
         <w:jc w:val="center"/>
         <w:rPr>
-          <w:rFonts w:ascii="Angsana New" w:hAnsi="Angsana New" w:cs="Angsana New" w:hint="cs"/>
+          <w:rFonts w:ascii="Angsana New" w:hAnsi="Angsana New" w:cs="Angsana New"/>
           <w:sz w:val="32"/>
           <w:szCs w:val="32"/>
           <w:cs/>
@@ -8942,6 +8829,7 @@
     </w:p>
     <w:p>
       <w:pPr>
+        <w:jc w:val="thaiDistribute"/>
         <w:rPr>
           <w:rFonts w:ascii="Angsana New" w:hAnsi="Angsana New" w:cs="Angsana New"/>
           <w:sz w:val="32"/>
@@ -8978,6 +8866,7 @@
           <w:numId w:val="6"/>
         </w:numPr>
         <w:spacing w:after="240"/>
+        <w:jc w:val="thaiDistribute"/>
         <w:rPr>
           <w:rFonts w:ascii="Angsana New" w:hAnsi="Angsana New"/>
           <w:b/>
@@ -9005,6 +8894,7 @@
           <w:numId w:val="6"/>
         </w:numPr>
         <w:spacing w:after="240"/>
+        <w:jc w:val="thaiDistribute"/>
         <w:rPr>
           <w:rFonts w:ascii="Angsana New" w:hAnsi="Angsana New"/>
           <w:b/>
@@ -9032,6 +8922,7 @@
           <w:numId w:val="6"/>
         </w:numPr>
         <w:spacing w:after="240"/>
+        <w:jc w:val="thaiDistribute"/>
         <w:rPr>
           <w:rFonts w:ascii="Angsana New" w:hAnsi="Angsana New"/>
           <w:b/>
@@ -9059,6 +8950,7 @@
           <w:numId w:val="6"/>
         </w:numPr>
         <w:spacing w:after="240"/>
+        <w:jc w:val="thaiDistribute"/>
         <w:rPr>
           <w:rFonts w:ascii="Angsana New" w:hAnsi="Angsana New"/>
           <w:b/>
@@ -9086,6 +8978,7 @@
           <w:numId w:val="6"/>
         </w:numPr>
         <w:spacing w:after="240"/>
+        <w:jc w:val="thaiDistribute"/>
         <w:rPr>
           <w:rFonts w:ascii="Angsana New" w:hAnsi="Angsana New"/>
           <w:b/>
@@ -9113,6 +9006,7 @@
           <w:numId w:val="6"/>
         </w:numPr>
         <w:spacing w:after="240"/>
+        <w:jc w:val="thaiDistribute"/>
         <w:rPr>
           <w:rFonts w:ascii="Angsana New" w:hAnsi="Angsana New"/>
           <w:b/>
@@ -9141,6 +9035,7 @@
           <w:numId w:val="6"/>
         </w:numPr>
         <w:spacing w:after="240"/>
+        <w:jc w:val="thaiDistribute"/>
         <w:rPr>
           <w:rFonts w:ascii="Angsana New" w:hAnsi="Angsana New"/>
           <w:b/>
@@ -9165,6 +9060,7 @@
       <w:pPr>
         <w:shd w:val="clear" w:color="auto" w:fill="FFFFFF"/>
         <w:spacing w:after="100" w:afterAutospacing="1"/>
+        <w:jc w:val="thaiDistribute"/>
         <w:rPr>
           <w:rFonts w:ascii="Angsana New" w:hAnsi="Angsana New" w:cs="Angsana New"/>
           <w:b/>
@@ -9203,6 +9099,7 @@
       <w:pPr>
         <w:shd w:val="clear" w:color="auto" w:fill="FFFFFF"/>
         <w:spacing w:after="100" w:afterAutospacing="1"/>
+        <w:jc w:val="thaiDistribute"/>
         <w:rPr>
           <w:rFonts w:ascii="Angsana New" w:hAnsi="Angsana New" w:cs="Angsana New"/>
           <w:color w:val="000000" w:themeColor="text1"/>
@@ -10367,7 +10264,7 @@
           <w:szCs w:val="32"/>
           <w:cs/>
         </w:rPr>
-        <w:t>จะวางจำนวน</w:t>
+        <w:t>จะวาง</w:t>
       </w:r>
       <w:proofErr w:type="spellStart"/>
       <w:r>
@@ -10378,7 +10275,7 @@
           <w:szCs w:val="32"/>
           <w:cs/>
         </w:rPr>
-        <w:t>ฟีโร</w:t>
+        <w:t>จำนวนฟีโร</w:t>
       </w:r>
       <w:proofErr w:type="spellEnd"/>
       <w:r>
@@ -10389,7 +10286,7 @@
           <w:szCs w:val="32"/>
           <w:cs/>
         </w:rPr>
-        <w:t>โมนลดลงตามลำดับเส้นทางที่มดเดินผ่าน เช่น เส้นทางที่ดีที่สุดจะมีพจน์ที่เพิ่มขึ้นในสมการมีค่ามากที่สุด เพื่อให้เกิด</w:t>
+        <w:t>โมนลดลงตามลำดับเส้นทางที่มดเดินผ่าน เช่น เส้นทางที่ดีที่สุดจะมีพจน์ที่เพิ่มขึ้นในสมการมีค่ามากที่สุด เพื่อให้</w:t>
       </w:r>
       <w:proofErr w:type="spellStart"/>
       <w:r>
@@ -10400,7 +10297,7 @@
           <w:szCs w:val="32"/>
           <w:cs/>
         </w:rPr>
-        <w:t>ฟีโร</w:t>
+        <w:t>เกิดฟีโร</w:t>
       </w:r>
       <w:proofErr w:type="spellEnd"/>
       <w:r>
@@ -10601,7 +10498,7 @@
           <w:szCs w:val="32"/>
           <w:cs/>
         </w:rPr>
-        <w:t>ของมดมากจะทำให้ปริมาณ</w:t>
+        <w:t>ของมดมากจะทำให้</w:t>
       </w:r>
       <w:proofErr w:type="spellStart"/>
       <w:r>
@@ -10612,7 +10509,7 @@
           <w:szCs w:val="32"/>
           <w:cs/>
         </w:rPr>
-        <w:t>ฟีโร</w:t>
+        <w:t>ปริมาณฟีโร</w:t>
       </w:r>
       <w:proofErr w:type="spellEnd"/>
       <w:r>
@@ -11265,7 +11162,7 @@
         <w:spacing w:before="120" w:beforeAutospacing="0" w:after="120" w:afterAutospacing="0"/>
         <w:ind w:firstLine="600"/>
         <w:rPr>
-          <w:rFonts w:ascii="Angsana New" w:hAnsi="Angsana New" w:cs="Angsana New" w:hint="cs"/>
+          <w:rFonts w:ascii="Angsana New" w:hAnsi="Angsana New" w:cs="Angsana New"/>
           <w:color w:val="202122"/>
           <w:sz w:val="32"/>
           <w:szCs w:val="32"/>
@@ -11757,193 +11654,7 @@
           <w:szCs w:val="32"/>
         </w:rPr>
       </w:pPr>
-      <w:r>
-        <w:rPr>
-          <w:rFonts w:asciiTheme="majorBidi" w:hAnsiTheme="majorBidi" w:cstheme="majorBidi"/>
-          <w:sz w:val="32"/>
-          <w:szCs w:val="32"/>
-        </w:rPr>
-        <w:fldChar w:fldCharType="begin"/>
-      </w:r>
-      <w:r>
-        <w:rPr>
-          <w:rFonts w:asciiTheme="majorBidi" w:hAnsiTheme="majorBidi" w:cstheme="majorBidi"/>
-          <w:sz w:val="32"/>
-          <w:szCs w:val="32"/>
-        </w:rPr>
-        <w:instrText xml:space="preserve"> HYPERLINK "https://th.wikipedia</w:instrText>
-      </w:r>
-      <w:r>
-        <w:rPr>
-          <w:rFonts w:asciiTheme="majorBidi" w:hAnsiTheme="majorBidi" w:cstheme="majorBidi"/>
-          <w:sz w:val="32"/>
-          <w:szCs w:val="32"/>
-        </w:rPr>
-        <w:instrText>.org/w/index.php?title=%E0%B8%A7%E0%B8%B4%E0%B8%98%E0%B8%B5%E0%B8%81%E0%B8%B2%E0%B8%A3%E0%B9%81%E0%B8%97%E0%B8%99%E0%B8%84%E0%B9%88%E0%B8%B2%E0%B8%A2%E0%B8%B5%E0%B8%99%E0%B8%82%E0%B8%AD%E0%B8%87%E0%B8%9C%E0%B8%A5%E0%B8%A5%E0%B8%B1%E0%B8%9E%E0%B8%98%E0%B9%8</w:instrText>
-      </w:r>
-      <w:r>
-        <w:rPr>
-          <w:rFonts w:asciiTheme="majorBidi" w:hAnsiTheme="majorBidi" w:cstheme="majorBidi"/>
-          <w:sz w:val="32"/>
-          <w:szCs w:val="32"/>
-        </w:rPr>
-        <w:instrText>C&amp;action=edit&amp;redlink=1" \o "</w:instrText>
-      </w:r>
-      <w:r>
-        <w:rPr>
-          <w:rFonts w:asciiTheme="majorBidi" w:hAnsiTheme="majorBidi" w:cstheme="majorBidi"/>
-          <w:sz w:val="32"/>
-          <w:szCs w:val="32"/>
-          <w:cs/>
-        </w:rPr>
-        <w:instrText xml:space="preserve">วิธีการแทนค่ายีนของผลลัพธ์ (ไม่มีหน้า)" </w:instrText>
-      </w:r>
-      <w:r>
-        <w:rPr>
-          <w:rFonts w:asciiTheme="majorBidi" w:hAnsiTheme="majorBidi" w:cstheme="majorBidi"/>
-          <w:sz w:val="32"/>
-          <w:szCs w:val="32"/>
-        </w:rPr>
-        <w:fldChar w:fldCharType="separate"/>
-      </w:r>
-      <w:r>
-        <w:rPr>
-          <w:rStyle w:val="Hyperlink"/>
-          <w:rFonts w:asciiTheme="majorBidi" w:hAnsiTheme="majorBidi" w:cstheme="majorBidi"/>
-          <w:b/>
-          <w:bCs/>
-          <w:color w:val="000000" w:themeColor="text1"/>
-          <w:sz w:val="32"/>
-          <w:szCs w:val="32"/>
-          <w:u w:val="none"/>
-          <w:cs/>
-        </w:rPr>
-        <w:t>ว</w:t>
-      </w:r>
-      <w:r>
-        <w:rPr>
-          <w:rStyle w:val="Hyperlink"/>
-          <w:rFonts w:asciiTheme="majorBidi" w:hAnsiTheme="majorBidi" w:cstheme="majorBidi"/>
-          <w:b/>
-          <w:bCs/>
-          <w:color w:val="000000" w:themeColor="text1"/>
-          <w:sz w:val="32"/>
-          <w:szCs w:val="32"/>
-          <w:u w:val="none"/>
-          <w:cs/>
-        </w:rPr>
-        <w:t>ิธีการแ</w:t>
-      </w:r>
-      <w:r>
-        <w:rPr>
-          <w:rStyle w:val="Hyperlink"/>
-          <w:rFonts w:asciiTheme="majorBidi" w:hAnsiTheme="majorBidi" w:cstheme="majorBidi"/>
-          <w:b/>
-          <w:bCs/>
-          <w:color w:val="000000" w:themeColor="text1"/>
-          <w:sz w:val="32"/>
-          <w:szCs w:val="32"/>
-          <w:u w:val="none"/>
-          <w:cs/>
-        </w:rPr>
-        <w:t>ท</w:t>
-      </w:r>
-      <w:r>
-        <w:rPr>
-          <w:rStyle w:val="Hyperlink"/>
-          <w:rFonts w:asciiTheme="majorBidi" w:hAnsiTheme="majorBidi" w:cstheme="majorBidi"/>
-          <w:b/>
-          <w:bCs/>
-          <w:color w:val="000000" w:themeColor="text1"/>
-          <w:sz w:val="32"/>
-          <w:szCs w:val="32"/>
-          <w:u w:val="none"/>
-          <w:cs/>
-        </w:rPr>
-        <w:t>น</w:t>
-      </w:r>
-      <w:r>
-        <w:rPr>
-          <w:rStyle w:val="Hyperlink"/>
-          <w:rFonts w:asciiTheme="majorBidi" w:hAnsiTheme="majorBidi" w:cstheme="majorBidi"/>
-          <w:b/>
-          <w:bCs/>
-          <w:color w:val="000000" w:themeColor="text1"/>
-          <w:sz w:val="32"/>
-          <w:szCs w:val="32"/>
-          <w:u w:val="none"/>
-          <w:cs/>
-        </w:rPr>
-        <w:t>ค่ายีนข</w:t>
-      </w:r>
-      <w:r>
-        <w:rPr>
-          <w:rStyle w:val="Hyperlink"/>
-          <w:rFonts w:asciiTheme="majorBidi" w:hAnsiTheme="majorBidi" w:cstheme="majorBidi"/>
-          <w:b/>
-          <w:bCs/>
-          <w:color w:val="000000" w:themeColor="text1"/>
-          <w:sz w:val="32"/>
-          <w:szCs w:val="32"/>
-          <w:u w:val="none"/>
-          <w:cs/>
-        </w:rPr>
-        <w:t>อ</w:t>
-      </w:r>
-      <w:r>
-        <w:rPr>
-          <w:rStyle w:val="Hyperlink"/>
-          <w:rFonts w:asciiTheme="majorBidi" w:hAnsiTheme="majorBidi" w:cstheme="majorBidi"/>
-          <w:b/>
-          <w:bCs/>
-          <w:color w:val="000000" w:themeColor="text1"/>
-          <w:sz w:val="32"/>
-          <w:szCs w:val="32"/>
-          <w:u w:val="none"/>
-          <w:cs/>
-        </w:rPr>
-        <w:t>งผลลัพธ์</w:t>
-      </w:r>
-      <w:r>
-        <w:rPr>
-          <w:rStyle w:val="Hyperlink"/>
-          <w:rFonts w:asciiTheme="majorBidi" w:hAnsiTheme="majorBidi" w:cstheme="majorBidi"/>
-          <w:b/>
-          <w:bCs/>
-          <w:color w:val="000000" w:themeColor="text1"/>
-          <w:sz w:val="32"/>
-          <w:szCs w:val="32"/>
-          <w:u w:val="none"/>
-        </w:rPr>
-        <w:fldChar w:fldCharType="end"/>
-      </w:r>
-      <w:r>
-        <w:rPr>
-          <w:rFonts w:asciiTheme="majorBidi" w:hAnsiTheme="majorBidi" w:cstheme="majorBidi"/>
-          <w:color w:val="000000" w:themeColor="text1"/>
-          <w:sz w:val="32"/>
-          <w:szCs w:val="32"/>
-        </w:rPr>
-        <w:t> (genetic representation)</w:t>
-      </w:r>
-    </w:p>
-    <w:p>
-      <w:pPr>
-        <w:pStyle w:val="NormalWeb"/>
-        <w:numPr>
-          <w:ilvl w:val="0"/>
-          <w:numId w:val="15"/>
-        </w:numPr>
-        <w:shd w:val="clear" w:color="auto" w:fill="FFFFFF"/>
-        <w:spacing w:before="120" w:beforeAutospacing="0" w:after="120" w:afterAutospacing="0"/>
-        <w:rPr>
-          <w:rFonts w:asciiTheme="majorBidi" w:hAnsiTheme="majorBidi" w:cstheme="majorBidi"/>
-          <w:color w:val="000000" w:themeColor="text1"/>
-          <w:sz w:val="32"/>
-          <w:szCs w:val="32"/>
-        </w:rPr>
-      </w:pPr>
-      <w:hyperlink r:id="rId25" w:tooltip="วิธีการหาความเหมาะสม (ไม่มีหน้า)" w:history="1">
+      <w:hyperlink r:id="rId25" w:tooltip="วิธีการแทนค่ายีนของผลลัพธ์ (ไม่มีหน้า)" w:history="1">
         <w:r>
           <w:rPr>
             <w:rStyle w:val="Hyperlink"/>
@@ -11956,8 +11667,36 @@
             <w:u w:val="none"/>
             <w:cs/>
           </w:rPr>
-          <w:t>วิธีการหาความเ</w:t>
+          <w:t>วิธีการแทนค่ายีนของผลลัพธ์</w:t>
         </w:r>
+      </w:hyperlink>
+      <w:r>
+        <w:rPr>
+          <w:rFonts w:asciiTheme="majorBidi" w:hAnsiTheme="majorBidi" w:cstheme="majorBidi"/>
+          <w:color w:val="000000" w:themeColor="text1"/>
+          <w:sz w:val="32"/>
+          <w:szCs w:val="32"/>
+        </w:rPr>
+        <w:t> (genetic representation)</w:t>
+      </w:r>
+    </w:p>
+    <w:p>
+      <w:pPr>
+        <w:pStyle w:val="NormalWeb"/>
+        <w:numPr>
+          <w:ilvl w:val="0"/>
+          <w:numId w:val="15"/>
+        </w:numPr>
+        <w:shd w:val="clear" w:color="auto" w:fill="FFFFFF"/>
+        <w:spacing w:before="120" w:beforeAutospacing="0" w:after="120" w:afterAutospacing="0"/>
+        <w:rPr>
+          <w:rFonts w:asciiTheme="majorBidi" w:hAnsiTheme="majorBidi" w:cstheme="majorBidi"/>
+          <w:color w:val="000000" w:themeColor="text1"/>
+          <w:sz w:val="32"/>
+          <w:szCs w:val="32"/>
+        </w:rPr>
+      </w:pPr>
+      <w:hyperlink r:id="rId26" w:tooltip="วิธีการหาความเหมาะสม (ไม่มีหน้า)" w:history="1">
         <w:r>
           <w:rPr>
             <w:rStyle w:val="Hyperlink"/>
@@ -11970,21 +11709,7 @@
             <w:u w:val="none"/>
             <w:cs/>
           </w:rPr>
-          <w:t>ห</w:t>
-        </w:r>
-        <w:r>
-          <w:rPr>
-            <w:rStyle w:val="Hyperlink"/>
-            <w:rFonts w:asciiTheme="majorBidi" w:hAnsiTheme="majorBidi" w:cstheme="majorBidi"/>
-            <w:b/>
-            <w:bCs/>
-            <w:color w:val="000000" w:themeColor="text1"/>
-            <w:sz w:val="32"/>
-            <w:szCs w:val="32"/>
-            <w:u w:val="none"/>
-            <w:cs/>
-          </w:rPr>
-          <w:t>มาะสม</w:t>
+          <w:t>วิธีการหาความเหมาะสม</w:t>
         </w:r>
       </w:hyperlink>
       <w:r>
@@ -12020,7 +11745,7 @@
         </w:rPr>
         <w:t>โดยทั่วไปแล้วการแทนค่ายีนนั้นจะใช้เป็น</w:t>
       </w:r>
-      <w:hyperlink r:id="rId26" w:tooltip="อาเรย์ของบิท (ไม่มีหน้า)" w:history="1">
+      <w:hyperlink r:id="rId27" w:tooltip="อาเรย์ของบิท (ไม่มีหน้า)" w:history="1">
         <w:r>
           <w:rPr>
             <w:rStyle w:val="Hyperlink"/>
@@ -12062,7 +11787,7 @@
         </w:rPr>
         <w:t> </w:t>
       </w:r>
-      <w:hyperlink r:id="rId27" w:tooltip="วิธีการหาความเหมาะสม (ไม่มีหน้า)" w:history="1">
+      <w:hyperlink r:id="rId28" w:tooltip="วิธีการหาความเหมาะสม (ไม่มีหน้า)" w:history="1">
         <w:r>
           <w:rPr>
             <w:rStyle w:val="Hyperlink"/>
@@ -12296,7 +12021,7 @@
         </w:rPr>
         <w:t>หลังจากการตัดเลือกยีนที่มีความเหมาะสมแล้วเราจะใช้ยีนเหล่านั้นในการสร้างยีนรุ่นถัดไป โดยจะใช้วิธีการทำให้เกิด</w:t>
       </w:r>
-      <w:hyperlink r:id="rId28" w:tooltip="การกลายพันธ์ (ไม่มีหน้า)" w:history="1">
+      <w:hyperlink r:id="rId29" w:tooltip="การกลายพันธ์ (ไม่มีหน้า)" w:history="1">
         <w:r>
           <w:rPr>
             <w:rStyle w:val="Hyperlink"/>
@@ -12329,7 +12054,7 @@
         </w:rPr>
         <w:t>หรือ</w:t>
       </w:r>
-      <w:hyperlink r:id="rId29" w:tooltip="การไขว้เปลี่ยน (ไม่มีหน้า)" w:history="1">
+      <w:hyperlink r:id="rId30" w:tooltip="การไขว้เปลี่ยน (ไม่มีหน้า)" w:history="1">
         <w:r>
           <w:rPr>
             <w:rStyle w:val="Hyperlink"/>
@@ -12644,7 +12369,7 @@
         </w:rPr>
         <w:t> (</w:t>
       </w:r>
-      <w:hyperlink r:id="rId30" w:tooltip="ภาษาอังกฤษ" w:history="1">
+      <w:hyperlink r:id="rId31" w:tooltip="ภาษาอังกฤษ" w:history="1">
         <w:r>
           <w:rPr>
             <w:rStyle w:val="Hyperlink"/>
@@ -12656,33 +12381,7 @@
             <w:shd w:val="clear" w:color="auto" w:fill="FFFFFF"/>
             <w:cs/>
           </w:rPr>
-          <w:t>อัง</w:t>
-        </w:r>
-        <w:r>
-          <w:rPr>
-            <w:rStyle w:val="Hyperlink"/>
-            <w:rFonts w:asciiTheme="majorBidi" w:hAnsiTheme="majorBidi" w:cstheme="majorBidi"/>
-            <w:color w:val="000000" w:themeColor="text1"/>
-            <w:sz w:val="32"/>
-            <w:szCs w:val="32"/>
-            <w:u w:val="none"/>
-            <w:shd w:val="clear" w:color="auto" w:fill="FFFFFF"/>
-            <w:cs/>
-          </w:rPr>
-          <w:t>ก</w:t>
-        </w:r>
-        <w:r>
-          <w:rPr>
-            <w:rStyle w:val="Hyperlink"/>
-            <w:rFonts w:asciiTheme="majorBidi" w:hAnsiTheme="majorBidi" w:cstheme="majorBidi"/>
-            <w:color w:val="000000" w:themeColor="text1"/>
-            <w:sz w:val="32"/>
-            <w:szCs w:val="32"/>
-            <w:u w:val="none"/>
-            <w:shd w:val="clear" w:color="auto" w:fill="FFFFFF"/>
-            <w:cs/>
-          </w:rPr>
-          <w:t>ฤษ</w:t>
+          <w:t>อังกฤษ</w:t>
         </w:r>
       </w:hyperlink>
       <w:r>
@@ -12727,7 +12426,7 @@
         </w:rPr>
         <w:t>คือกลุ่มพฤติกรรมของระบบแบบกระจายศูนย์ซึ่งถูกนำมาประยุกต์ใช้ในด้าน</w:t>
       </w:r>
-      <w:hyperlink r:id="rId31" w:tooltip="ปัญญาประดิษฐ์" w:history="1">
+      <w:hyperlink r:id="rId32" w:tooltip="ปัญญาประดิษฐ์" w:history="1">
         <w:r>
           <w:rPr>
             <w:rStyle w:val="Hyperlink"/>
@@ -12773,7 +12472,7 @@
         </w:rPr>
         <w:t> </w:t>
       </w:r>
-      <w:hyperlink r:id="rId32" w:tooltip="เอเจนต์ (ไม่มีหน้า)" w:history="1">
+      <w:hyperlink r:id="rId33" w:tooltip="เอเจนต์ (ไม่มีหน้า)" w:history="1">
         <w:r>
           <w:rPr>
             <w:rStyle w:val="Hyperlink"/>
@@ -12819,7 +12518,7 @@
         </w:rPr>
         <w:t> </w:t>
       </w:r>
-      <w:hyperlink r:id="rId33" w:tooltip="ขั้นตอนวิธีหาค่าเหมาะสมที่สุดด้วยระบบอาณาจักรมด (ไม่มีหน้า)" w:history="1">
+      <w:hyperlink r:id="rId34" w:tooltip="ขั้นตอนวิธีหาค่าเหมาะสมที่สุดด้วยระบบอาณาจักรมด (ไม่มีหน้า)" w:history="1">
         <w:r>
           <w:rPr>
             <w:rStyle w:val="Hyperlink"/>
@@ -12831,33 +12530,7 @@
             <w:shd w:val="clear" w:color="auto" w:fill="FFFFFF"/>
             <w:cs/>
           </w:rPr>
-          <w:t>ขั้นตอนวิธีหาค่าเหมาะสมที่สุดด้วยระบบอาณาจั</w:t>
-        </w:r>
-        <w:r>
-          <w:rPr>
-            <w:rStyle w:val="Hyperlink"/>
-            <w:rFonts w:asciiTheme="majorBidi" w:hAnsiTheme="majorBidi" w:cstheme="majorBidi"/>
-            <w:color w:val="000000" w:themeColor="text1"/>
-            <w:sz w:val="32"/>
-            <w:szCs w:val="32"/>
-            <w:u w:val="none"/>
-            <w:shd w:val="clear" w:color="auto" w:fill="FFFFFF"/>
-            <w:cs/>
-          </w:rPr>
-          <w:t>ก</w:t>
-        </w:r>
-        <w:r>
-          <w:rPr>
-            <w:rStyle w:val="Hyperlink"/>
-            <w:rFonts w:asciiTheme="majorBidi" w:hAnsiTheme="majorBidi" w:cstheme="majorBidi"/>
-            <w:color w:val="000000" w:themeColor="text1"/>
-            <w:sz w:val="32"/>
-            <w:szCs w:val="32"/>
-            <w:u w:val="none"/>
-            <w:shd w:val="clear" w:color="auto" w:fill="FFFFFF"/>
-            <w:cs/>
-          </w:rPr>
-          <w:t>รมด</w:t>
+          <w:t>ขั้นตอนวิธีหาค่าเหมาะสมที่สุดด้วยระบบอาณาจักรมด</w:t>
         </w:r>
       </w:hyperlink>
       <w:r>
@@ -12870,7 +12543,7 @@
         </w:rPr>
         <w:t> (</w:t>
       </w:r>
-      <w:hyperlink r:id="rId34" w:tooltip="Ant colony optimization (ไม่มีหน้า)" w:history="1">
+      <w:hyperlink r:id="rId35" w:tooltip="Ant colony optimization (ไม่มีหน้า)" w:history="1">
         <w:r>
           <w:rPr>
             <w:rStyle w:val="Hyperlink"/>
@@ -12894,7 +12567,7 @@
         </w:rPr>
         <w:t>), </w:t>
       </w:r>
-      <w:hyperlink r:id="rId35" w:tooltip="ขั้นตอนวิธีหาค่าเหมาะสมที่สุดแบบกลุ่มอนุภาค (ไม่มีหน้า)" w:history="1">
+      <w:hyperlink r:id="rId36" w:tooltip="ขั้นตอนวิธีหาค่าเหมาะสมที่สุดแบบกลุ่มอนุภาค (ไม่มีหน้า)" w:history="1">
         <w:r>
           <w:rPr>
             <w:rStyle w:val="Hyperlink"/>
@@ -12919,7 +12592,7 @@
         </w:rPr>
         <w:t> (</w:t>
       </w:r>
-      <w:hyperlink r:id="rId36" w:tooltip="Particle Swarm Optimization (ไม่มีหน้า)" w:history="1">
+      <w:hyperlink r:id="rId37" w:tooltip="Particle Swarm Optimization (ไม่มีหน้า)" w:history="1">
         <w:r>
           <w:rPr>
             <w:rStyle w:val="Hyperlink"/>
@@ -12943,7 +12616,7 @@
         </w:rPr>
         <w:t>), </w:t>
       </w:r>
-      <w:hyperlink r:id="rId37" w:tooltip="ขั้นตอนวิธีหาค่าเหมาะสมที่สุดแบบนกดุเหว่า (ไม่มีหน้า)" w:history="1">
+      <w:hyperlink r:id="rId38" w:tooltip="ขั้นตอนวิธีหาค่าเหมาะสมที่สุดแบบนกดุเหว่า (ไม่มีหน้า)" w:history="1">
         <w:r>
           <w:rPr>
             <w:rStyle w:val="Hyperlink"/>
@@ -12968,7 +12641,7 @@
         </w:rPr>
         <w:t> (</w:t>
       </w:r>
-      <w:hyperlink r:id="rId38" w:tooltip="Cuckoo search (ไม่มีหน้า)" w:history="1">
+      <w:hyperlink r:id="rId39" w:tooltip="Cuckoo search (ไม่มีหน้า)" w:history="1">
         <w:r>
           <w:rPr>
             <w:rStyle w:val="Hyperlink"/>
@@ -13073,7 +12746,7 @@
         </w:rPr>
         <w:t>นักวิจัยจาก</w:t>
       </w:r>
-      <w:hyperlink r:id="rId39" w:tooltip="ประเทศสวิตเซอร์แลนด์" w:history="1">
+      <w:hyperlink r:id="rId40" w:tooltip="ประเทศสวิตเซอร์แลนด์" w:history="1">
         <w:r>
           <w:rPr>
             <w:rStyle w:val="Hyperlink"/>
@@ -13097,7 +12770,7 @@
         </w:rPr>
         <w:t>ได้พัฒนาขั้นตอนวิธีขึ้นมาบนพื้นฐานของ</w:t>
       </w:r>
-      <w:hyperlink r:id="rId40" w:tooltip="กฎของฮามิลตัน (ไม่มีหน้า)" w:history="1">
+      <w:hyperlink r:id="rId41" w:tooltip="กฎของฮามิลตัน (ไม่มีหน้า)" w:history="1">
         <w:r>
           <w:rPr>
             <w:rStyle w:val="Hyperlink"/>
@@ -13147,7 +12820,7 @@
         </w:rPr>
         <w:t>ว่าด้วยการเลือกเพื่อดำรงเผ่าพันธุ์ (</w:t>
       </w:r>
-      <w:hyperlink r:id="rId41" w:tooltip="Hamilton's rule of kin selection (ไม่มีหน้า)" w:history="1">
+      <w:hyperlink r:id="rId42" w:tooltip="Hamilton's rule of kin selection (ไม่มีหน้า)" w:history="1">
         <w:r>
           <w:rPr>
             <w:rStyle w:val="Hyperlink"/>
@@ -13179,7 +12852,7 @@
         </w:rPr>
         <w:t>ขั้นตอนวิธีนี้ได้แสดงให้เห็นว่าการเสียสละในกลุ่มนั้นจะช่วยให้กลุ่มเจริญเติบโตและมีประสิทธิภาพสูงขึ้นในภาพรวม</w:t>
       </w:r>
-      <w:hyperlink r:id="rId42" w:anchor="cite_note-1" w:history="1">
+      <w:hyperlink r:id="rId43" w:anchor="cite_note-1" w:history="1">
         <w:r>
           <w:rPr>
             <w:rStyle w:val="Hyperlink"/>
@@ -13193,7 +12866,7 @@
           <w:t>[1]</w:t>
         </w:r>
       </w:hyperlink>
-      <w:hyperlink r:id="rId43" w:anchor="cite_note-2" w:history="1">
+      <w:hyperlink r:id="rId44" w:anchor="cite_note-2" w:history="1">
         <w:r>
           <w:rPr>
             <w:rStyle w:val="Hyperlink"/>
@@ -13252,7 +12925,7 @@
           <w:vertAlign w:val="superscript"/>
         </w:rPr>
       </w:pPr>
-      <w:hyperlink r:id="rId44" w:tooltip="ขั้นตอนวิธีหาค่าเหมาะสมที่สุดด้วยระบบอาณาจักรมด (ไม่มีหน้า)" w:history="1">
+      <w:hyperlink r:id="rId45" w:tooltip="ขั้นตอนวิธีหาค่าเหมาะสมที่สุดด้วยระบบอาณาจักรมด (ไม่มีหน้า)" w:history="1">
         <w:r>
           <w:rPr>
             <w:rStyle w:val="Hyperlink"/>
@@ -13275,7 +12948,7 @@
         </w:rPr>
         <w:t> (</w:t>
       </w:r>
-      <w:hyperlink r:id="rId45" w:tooltip="Ant colony optimization (ไม่มีหน้า)" w:history="1">
+      <w:hyperlink r:id="rId46" w:tooltip="Ant colony optimization (ไม่มีหน้า)" w:history="1">
         <w:r>
           <w:rPr>
             <w:rStyle w:val="Hyperlink"/>
@@ -13307,7 +12980,7 @@
         </w:rPr>
         <w:t>นั้นเป็นขั้นตอนวิธีสำหรับหาค่าเหมาะสมที่สุด (</w:t>
       </w:r>
-      <w:hyperlink r:id="rId46" w:tooltip="Optimization algorithm (ไม่มีหน้า)" w:history="1">
+      <w:hyperlink r:id="rId47" w:tooltip="Optimization algorithm (ไม่มีหน้า)" w:history="1">
         <w:r>
           <w:rPr>
             <w:rStyle w:val="Hyperlink"/>
@@ -13339,7 +13012,7 @@
         </w:rPr>
         <w:t>ที่มีพื้นฐานมาจาก</w:t>
       </w:r>
-      <w:hyperlink r:id="rId47" w:tooltip="ระบบอาณาจักรมด (ไม่มีหน้า)" w:history="1">
+      <w:hyperlink r:id="rId48" w:tooltip="ระบบอาณาจักรมด (ไม่มีหน้า)" w:history="1">
         <w:r>
           <w:rPr>
             <w:rStyle w:val="Hyperlink"/>
@@ -13372,7 +13045,7 @@
         </w:rPr>
         <w:t>ขั้นตอนวิธีนี้เหมาะที่จะนำไปใช้แก้ปัญหาในการหาเส้นทางไปยังจุดหมายที่ต้องการ มดจำลอง (เทียบได้กับ</w:t>
       </w:r>
-      <w:hyperlink r:id="rId48" w:tooltip="เอเจนต์ (ไม่มีหน้า)" w:history="1">
+      <w:hyperlink r:id="rId49" w:tooltip="เอเจนต์ (ไม่มีหน้า)" w:history="1">
         <w:r>
           <w:rPr>
             <w:rStyle w:val="Hyperlink"/>
@@ -13383,7 +13056,7 @@
             <w:u w:val="none"/>
             <w:cs/>
           </w:rPr>
-          <w:t>เอเจน</w:t>
+          <w:t>เอ</w:t>
         </w:r>
         <w:proofErr w:type="spellStart"/>
         <w:r>
@@ -13396,7 +13069,7 @@
             <w:u w:val="none"/>
             <w:cs/>
           </w:rPr>
-          <w:t>ต์</w:t>
+          <w:t>เจนต์</w:t>
         </w:r>
         <w:proofErr w:type="spellEnd"/>
       </w:hyperlink>
@@ -13419,7 +13092,7 @@
         </w:rPr>
         <w:t>จะหาเส้นทางโดยการเคลื่อนที่ผ่านปริภูมิพารามิเตอร์ (</w:t>
       </w:r>
-      <w:hyperlink r:id="rId49" w:tooltip="Parameter space (ไม่มีหน้า)" w:history="1">
+      <w:hyperlink r:id="rId50" w:tooltip="Parameter space (ไม่มีหน้า)" w:history="1">
         <w:r>
           <w:rPr>
             <w:rStyle w:val="Hyperlink"/>
@@ -13451,7 +13124,7 @@
         </w:rPr>
         <w:t>ซึ่งเป็น</w:t>
       </w:r>
-      <w:hyperlink r:id="rId50" w:tooltip="เซต" w:history="1">
+      <w:hyperlink r:id="rId51" w:tooltip="เซต" w:history="1">
         <w:r>
           <w:rPr>
             <w:rStyle w:val="Hyperlink"/>
@@ -13473,7 +13146,7 @@
           <w:szCs w:val="32"/>
           <w:cs/>
         </w:rPr>
-        <w:t>ที่เก็บวิธีการทุกแบบที่เป็นไปได้ไว้ นอกจากการเคลื่อนที่ปกติแล้ว มดจำลองจะบันทึกเส้นทางที่ตัวเองเดินผ่านเอาไว้เหมือนมดในธรรมชาติที่จะปล่อย</w:t>
+        <w:t>ที่เก็บวิธีการทุกแบบที่เป็นไปได้ไว้ นอกจากการเคลื่อนที่ปกติแล้ว มดจำลองจะบันทึกเส้นทางที่ตัวเองเดินผ่านเอาไว้เหมือนมดในธรรมชาติที่จะ</w:t>
       </w:r>
       <w:proofErr w:type="spellStart"/>
       <w:r>
@@ -13482,89 +13155,58 @@
           <w:color w:val="000000" w:themeColor="text1"/>
           <w:sz w:val="32"/>
           <w:szCs w:val="32"/>
-        </w:rPr>
-        <w:fldChar w:fldCharType="begin"/>
-      </w:r>
-      <w:r>
-        <w:rPr>
-          <w:rFonts w:asciiTheme="majorBidi" w:hAnsiTheme="majorBidi" w:cstheme="majorBidi"/>
-          <w:color w:val="000000" w:themeColor="text1"/>
-          <w:sz w:val="32"/>
-          <w:szCs w:val="32"/>
-        </w:rPr>
-        <w:instrText xml:space="preserve"> HYPERLINK "https://th.wikipedia.org/wiki/%E0%B8%9F%E0%B8%B5%E0%B9%82%E0%B8%A3%E0%B9%82%E0%B8%A1%E0%B8%99" \o "</w:instrText>
-      </w:r>
-      <w:r>
-        <w:rPr>
-          <w:rFonts w:asciiTheme="majorBidi" w:hAnsiTheme="majorBidi" w:cstheme="majorBidi"/>
-          <w:color w:val="000000" w:themeColor="text1"/>
-          <w:sz w:val="32"/>
-          <w:szCs w:val="32"/>
-          <w:cs/>
-        </w:rPr>
-        <w:instrText>ฟีโรโมน"</w:instrText>
-      </w:r>
-      <w:r>
-        <w:rPr>
-          <w:rFonts w:asciiTheme="majorBidi" w:hAnsiTheme="majorBidi" w:cstheme="majorBidi"/>
-          <w:color w:val="000000" w:themeColor="text1"/>
-          <w:sz w:val="32"/>
-          <w:szCs w:val="32"/>
-        </w:rPr>
-        <w:instrText xml:space="preserve"> </w:instrText>
-      </w:r>
-      <w:r>
-        <w:rPr>
-          <w:rFonts w:asciiTheme="majorBidi" w:hAnsiTheme="majorBidi" w:cstheme="majorBidi"/>
-          <w:color w:val="000000" w:themeColor="text1"/>
-          <w:sz w:val="32"/>
-          <w:szCs w:val="32"/>
-        </w:rPr>
-        <w:fldChar w:fldCharType="separate"/>
-      </w:r>
-      <w:r>
-        <w:rPr>
-          <w:rStyle w:val="Hyperlink"/>
-          <w:rFonts w:asciiTheme="majorBidi" w:hAnsiTheme="majorBidi" w:cstheme="majorBidi"/>
-          <w:color w:val="000000" w:themeColor="text1"/>
-          <w:sz w:val="32"/>
-          <w:szCs w:val="32"/>
-          <w:u w:val="none"/>
-          <w:cs/>
-        </w:rPr>
-        <w:t>ฟีโร</w:t>
+          <w:cs/>
+        </w:rPr>
+        <w:t>ปล่อย</w:t>
+      </w:r>
+      <w:hyperlink r:id="rId52" w:tooltip="ฟีโรโมน" w:history="1">
+        <w:r>
+          <w:rPr>
+            <w:rStyle w:val="Hyperlink"/>
+            <w:rFonts w:asciiTheme="majorBidi" w:hAnsiTheme="majorBidi" w:cstheme="majorBidi"/>
+            <w:color w:val="000000" w:themeColor="text1"/>
+            <w:sz w:val="32"/>
+            <w:szCs w:val="32"/>
+            <w:u w:val="none"/>
+            <w:cs/>
+          </w:rPr>
+          <w:t>ฟีโร</w:t>
+        </w:r>
+        <w:proofErr w:type="spellEnd"/>
+        <w:r>
+          <w:rPr>
+            <w:rStyle w:val="Hyperlink"/>
+            <w:rFonts w:asciiTheme="majorBidi" w:hAnsiTheme="majorBidi" w:cstheme="majorBidi"/>
+            <w:color w:val="000000" w:themeColor="text1"/>
+            <w:sz w:val="32"/>
+            <w:szCs w:val="32"/>
+            <w:u w:val="none"/>
+            <w:cs/>
+          </w:rPr>
+          <w:t>โมน</w:t>
+        </w:r>
+      </w:hyperlink>
+      <w:proofErr w:type="spellStart"/>
+      <w:r>
+        <w:rPr>
+          <w:rFonts w:asciiTheme="majorBidi" w:hAnsiTheme="majorBidi" w:cstheme="majorBidi"/>
+          <w:color w:val="000000" w:themeColor="text1"/>
+          <w:sz w:val="32"/>
+          <w:szCs w:val="32"/>
+          <w:cs/>
+        </w:rPr>
+        <w:t>ออกมา</w:t>
       </w:r>
       <w:proofErr w:type="spellEnd"/>
       <w:r>
         <w:rPr>
-          <w:rStyle w:val="Hyperlink"/>
-          <w:rFonts w:asciiTheme="majorBidi" w:hAnsiTheme="majorBidi" w:cstheme="majorBidi"/>
-          <w:color w:val="000000" w:themeColor="text1"/>
-          <w:sz w:val="32"/>
-          <w:szCs w:val="32"/>
-          <w:u w:val="none"/>
-          <w:cs/>
-        </w:rPr>
-        <w:t>โมน</w:t>
-      </w:r>
-      <w:r>
-        <w:rPr>
-          <w:rFonts w:asciiTheme="majorBidi" w:hAnsiTheme="majorBidi" w:cstheme="majorBidi"/>
-          <w:color w:val="000000" w:themeColor="text1"/>
-          <w:sz w:val="32"/>
-          <w:szCs w:val="32"/>
-        </w:rPr>
-        <w:fldChar w:fldCharType="end"/>
-      </w:r>
-      <w:r>
-        <w:rPr>
-          <w:rFonts w:asciiTheme="majorBidi" w:hAnsiTheme="majorBidi" w:cstheme="majorBidi"/>
-          <w:color w:val="000000" w:themeColor="text1"/>
-          <w:sz w:val="32"/>
-          <w:szCs w:val="32"/>
-          <w:cs/>
-        </w:rPr>
-        <w:t>ออกมาในระหว่างเดินทางเพื่อนำทางมดตัวอื่นด้วย การบันทึกเส้นทางนี้ช่วยให้มดจำลองสามารถหาคำตอบที่ดีกว่าเดิมได้เมื่อเวลาผ่านไป</w:t>
+          <w:rFonts w:asciiTheme="majorBidi" w:hAnsiTheme="majorBidi" w:cstheme="majorBidi"/>
+          <w:color w:val="000000" w:themeColor="text1"/>
+          <w:sz w:val="32"/>
+          <w:szCs w:val="32"/>
+          <w:cs/>
+        </w:rPr>
+        <w:t>ในระหว่างเดินทางเพื่อนำทางมดตัวอื่นด้วย การบันทึกเส้นทางนี้ช่วยให้มดจำลองสามารถหาคำตอบที่ดีกว่าเดิมได้เมื่อเวลาผ่านไป</w:t>
       </w:r>
     </w:p>
     <w:p>
@@ -13610,7 +13252,7 @@
           <w:szCs w:val="32"/>
         </w:rPr>
       </w:pPr>
-      <w:hyperlink r:id="rId51" w:tooltip="ระบบภูมิต้านทานประดิษฐ์ (ไม่มีหน้า)" w:history="1">
+      <w:hyperlink r:id="rId53" w:tooltip="ระบบภูมิต้านทานประดิษฐ์ (ไม่มีหน้า)" w:history="1">
         <w:r>
           <w:rPr>
             <w:rStyle w:val="Hyperlink"/>
@@ -13633,7 +13275,7 @@
         </w:rPr>
         <w:t> (</w:t>
       </w:r>
-      <w:hyperlink r:id="rId52" w:tooltip="Artificial immune system (ไม่มีหน้า)" w:history="1">
+      <w:hyperlink r:id="rId54" w:tooltip="Artificial immune system (ไม่มีหน้า)" w:history="1">
         <w:r>
           <w:rPr>
             <w:rStyle w:val="Hyperlink"/>
@@ -13665,7 +13307,7 @@
         </w:rPr>
         <w:t>ศึกษาเกี่ยวกับการนำโครงสร้างและหน้าที่ของ</w:t>
       </w:r>
-      <w:hyperlink r:id="rId53" w:tooltip="ระบบภูมิคุ้มกัน" w:history="1">
+      <w:hyperlink r:id="rId55" w:tooltip="ระบบภูมิคุ้มกัน" w:history="1">
         <w:r>
           <w:rPr>
             <w:rStyle w:val="Hyperlink"/>
@@ -13734,7 +13376,7 @@
           <w:szCs w:val="32"/>
         </w:rPr>
       </w:pPr>
-      <w:hyperlink r:id="rId54" w:tooltip="ขั้นตอนวิธีหาค่าเหมาะสมที่สุดด้วยระบบที่มีประจุ (ไม่มีหน้า)" w:history="1">
+      <w:hyperlink r:id="rId56" w:tooltip="ขั้นตอนวิธีหาค่าเหมาะสมที่สุดด้วยระบบที่มีประจุ (ไม่มีหน้า)" w:history="1">
         <w:r>
           <w:rPr>
             <w:rStyle w:val="Hyperlink"/>
@@ -13757,7 +13399,7 @@
         </w:rPr>
         <w:t> (</w:t>
       </w:r>
-      <w:hyperlink r:id="rId55" w:tooltip="Charged system search (ไม่มีหน้า)" w:history="1">
+      <w:hyperlink r:id="rId57" w:tooltip="Charged system search (ไม่มีหน้า)" w:history="1">
         <w:r>
           <w:rPr>
             <w:rStyle w:val="Hyperlink"/>
@@ -13789,7 +13431,7 @@
         </w:rPr>
         <w:t>คือขั้นตอนวิธีหาค่าเหมาะสมที่สุดที่สร้างขึ้นมาจากการนำกฎพื้นฐานของฟิสิกส์และกลศาสตร์บางข้อมาปรับใช้งาน</w:t>
       </w:r>
-      <w:hyperlink r:id="rId56" w:anchor="cite_note-4" w:history="1">
+      <w:hyperlink r:id="rId58" w:anchor="cite_note-4" w:history="1">
         <w:r>
           <w:rPr>
             <w:rStyle w:val="Hyperlink"/>
@@ -13868,7 +13510,7 @@
           <w:vertAlign w:val="superscript"/>
         </w:rPr>
       </w:pPr>
-      <w:hyperlink r:id="rId57" w:tooltip="ขั้นตอนวิธีหาค่าเหมาะสมที่สุดแบบนกดุเหว่า (ไม่มีหน้า)" w:history="1">
+      <w:hyperlink r:id="rId59" w:tooltip="ขั้นตอนวิธีหาค่าเหมาะสมที่สุดแบบนกดุเหว่า (ไม่มีหน้า)" w:history="1">
         <w:r>
           <w:rPr>
             <w:rStyle w:val="Hyperlink"/>
@@ -13891,7 +13533,7 @@
         </w:rPr>
         <w:t> (</w:t>
       </w:r>
-      <w:hyperlink r:id="rId58" w:tooltip="Cuckoo search (ไม่มีหน้า)" w:history="1">
+      <w:hyperlink r:id="rId60" w:tooltip="Cuckoo search (ไม่มีหน้า)" w:history="1">
         <w:r>
           <w:rPr>
             <w:rStyle w:val="Hyperlink"/>
@@ -14007,6 +13649,7 @@
           <w:szCs w:val="32"/>
           <w:cs/>
         </w:rPr>
+        <w:lastRenderedPageBreak/>
         <w:t>ขั้นตอนวิธีหาค่าเหมาะสมที่สุดแบบหิ่งห้อย</w:t>
       </w:r>
     </w:p>
@@ -14023,7 +13666,7 @@
           <w:szCs w:val="32"/>
         </w:rPr>
       </w:pPr>
-      <w:hyperlink r:id="rId59" w:tooltip="ขั้นตอนวิธีหาค่าเหมาะสมที่สุดแบบหิ่งห้อย (ไม่มีหน้า)" w:history="1">
+      <w:hyperlink r:id="rId61" w:tooltip="ขั้นตอนวิธีหาค่าเหมาะสมที่สุดแบบหิ่งห้อย (ไม่มีหน้า)" w:history="1">
         <w:r>
           <w:rPr>
             <w:rStyle w:val="Hyperlink"/>
@@ -14046,7 +13689,7 @@
         </w:rPr>
         <w:t> (</w:t>
       </w:r>
-      <w:hyperlink r:id="rId60" w:tooltip="Firefly algorithm (ไม่มีหน้า)" w:history="1">
+      <w:hyperlink r:id="rId62" w:tooltip="Firefly algorithm (ไม่มีหน้า)" w:history="1">
         <w:r>
           <w:rPr>
             <w:rStyle w:val="Hyperlink"/>
@@ -14127,7 +13770,7 @@
         </w:rPr>
         <w:t>แต่ก็สามารถนำไปประยุกต์กับปัญหาหาค่าเหมาะสมที่สุดที่ข้อมูลนำเข้าเป็นค่าต่อเนื่องเช่น</w:t>
       </w:r>
-      <w:hyperlink r:id="rId61" w:tooltip="ปัญหาการเดินทางของพนักงานขาย (ไม่มีหน้า)" w:history="1">
+      <w:hyperlink r:id="rId63" w:tooltip="ปัญหาการเดินทางของพนักงานขาย (ไม่มีหน้า)" w:history="1">
         <w:r>
           <w:rPr>
             <w:rStyle w:val="Hyperlink"/>
@@ -14150,7 +13793,7 @@
         </w:rPr>
         <w:t> (</w:t>
       </w:r>
-      <w:hyperlink r:id="rId62" w:tooltip="Travelling Salesman Problem (ไม่มีหน้า)" w:history="1">
+      <w:hyperlink r:id="rId64" w:tooltip="Travelling Salesman Problem (ไม่มีหน้า)" w:history="1">
         <w:r>
           <w:rPr>
             <w:rStyle w:val="Hyperlink"/>
@@ -14216,7 +13859,7 @@
           <w:szCs w:val="32"/>
         </w:rPr>
       </w:pPr>
-      <w:hyperlink r:id="rId63" w:tooltip="ขั้นตอนวิธีหาค่าเหมาะสมที่สุดแบบโน้มถ่วง (ไม่มีหน้า)" w:history="1">
+      <w:hyperlink r:id="rId65" w:tooltip="ขั้นตอนวิธีหาค่าเหมาะสมที่สุดแบบโน้มถ่วง (ไม่มีหน้า)" w:history="1">
         <w:r>
           <w:rPr>
             <w:rStyle w:val="Hyperlink"/>
@@ -14239,7 +13882,7 @@
         </w:rPr>
         <w:t> (</w:t>
       </w:r>
-      <w:hyperlink r:id="rId64" w:tooltip="Gravitational search algorithm (ไม่มีหน้า)" w:history="1">
+      <w:hyperlink r:id="rId66" w:tooltip="Gravitational search algorithm (ไม่มีหน้า)" w:history="1">
         <w:r>
           <w:rPr>
             <w:rStyle w:val="Hyperlink"/>
@@ -14326,7 +13969,7 @@
           <w:vertAlign w:val="superscript"/>
         </w:rPr>
       </w:pPr>
-      <w:hyperlink r:id="rId65" w:tooltip="ขั้นตอนวิธีหาเส้นทางน้ำไหลที่เหมาะสม (ไม่มีหน้า)" w:history="1">
+      <w:hyperlink r:id="rId67" w:tooltip="ขั้นตอนวิธีหาเส้นทางน้ำไหลที่เหมาะสม (ไม่มีหน้า)" w:history="1">
         <w:r>
           <w:rPr>
             <w:rStyle w:val="Hyperlink"/>
@@ -14349,7 +13992,7 @@
         </w:rPr>
         <w:t> (</w:t>
       </w:r>
-      <w:hyperlink r:id="rId66" w:tooltip="Intelligent Water Drops (ไม่มีหน้า)" w:history="1">
+      <w:hyperlink r:id="rId68" w:tooltip="Intelligent Water Drops (ไม่มีหน้า)" w:history="1">
         <w:r>
           <w:rPr>
             <w:rStyle w:val="Hyperlink"/>
@@ -14446,7 +14089,7 @@
           <w:szCs w:val="32"/>
         </w:rPr>
       </w:pPr>
-      <w:hyperlink r:id="rId67" w:tooltip="พลศาสตร์การก่อตัวของลำน้ำ (ไม่มีหน้า)" w:history="1">
+      <w:hyperlink r:id="rId69" w:tooltip="พลศาสตร์การก่อตัวของลำน้ำ (ไม่มีหน้า)" w:history="1">
         <w:r>
           <w:rPr>
             <w:rStyle w:val="Hyperlink"/>
@@ -14469,7 +14112,7 @@
         </w:rPr>
         <w:t> (</w:t>
       </w:r>
-      <w:hyperlink r:id="rId68" w:tooltip="River formation dynamics (ไม่มีหน้า)" w:history="1">
+      <w:hyperlink r:id="rId70" w:tooltip="River formation dynamics (ไม่มีหน้า)" w:history="1">
         <w:r>
           <w:rPr>
             <w:rStyle w:val="Hyperlink"/>
@@ -14491,7 +14134,7 @@
         </w:rPr>
         <w:t>)</w:t>
       </w:r>
-      <w:hyperlink r:id="rId69" w:anchor="cite_note-8" w:history="1">
+      <w:hyperlink r:id="rId71" w:anchor="cite_note-8" w:history="1">
         <w:r>
           <w:rPr>
             <w:rStyle w:val="Hyperlink"/>
@@ -14524,7 +14167,7 @@
         </w:rPr>
         <w:t>คือวิธีการแบบฮิวริสติกที่คล้ายคลึงกับขั้นตอนวิธีหาค่าเหมาะสมที่สุดด้วยระบบอาณาจักรมด หรืออาจกล่าวได้ว่าพลศาสตร์การก่อตัวของลำน้ำคือขั้นตอนวิธีหาค่าเหมาะสมที่สุดด้วยระบบอาณาจักรมดที่ค่าต่าง ๆ ไล่ระดับได้ แนวคิดของวิธีการนี้ได้มาจากการกัดเซาะผืนดินของแม่น้ำในระหว่างการก่อตัว วิธีการนี้ยังได้ถูกนำไปใช้ในการแก้ปัญหา</w:t>
       </w:r>
-      <w:hyperlink r:id="rId70" w:tooltip="เอ็นพีบริบูรณ์" w:history="1">
+      <w:hyperlink r:id="rId72" w:tooltip="เอ็นพีบริบูรณ์" w:history="1">
         <w:r>
           <w:rPr>
             <w:rStyle w:val="Hyperlink"/>
@@ -14548,7 +14191,7 @@
         </w:rPr>
         <w:t>หลาย ๆ อย่าง เช่น ปัญหาการค้นหาต้นไม้แผ่กว้างน้อยที่สุดบน</w:t>
       </w:r>
-      <w:hyperlink r:id="rId71" w:tooltip="กราฟ" w:history="1">
+      <w:hyperlink r:id="rId73" w:tooltip="กราฟ" w:history="1">
         <w:r>
           <w:rPr>
             <w:rStyle w:val="Hyperlink"/>
@@ -14575,6 +14218,34 @@
     </w:p>
     <w:p>
       <w:pPr>
+        <w:spacing w:after="160" w:line="259" w:lineRule="auto"/>
+        <w:rPr>
+          <w:rStyle w:val="mw-headline"/>
+          <w:rFonts w:asciiTheme="majorBidi" w:hAnsiTheme="majorBidi" w:cstheme="majorBidi"/>
+          <w:b/>
+          <w:bCs/>
+          <w:color w:val="000000" w:themeColor="text1"/>
+          <w:sz w:val="32"/>
+          <w:szCs w:val="32"/>
+          <w:cs/>
+        </w:rPr>
+      </w:pPr>
+      <w:r>
+        <w:rPr>
+          <w:rStyle w:val="mw-headline"/>
+          <w:rFonts w:asciiTheme="majorBidi" w:hAnsiTheme="majorBidi" w:cstheme="majorBidi"/>
+          <w:b/>
+          <w:bCs/>
+          <w:color w:val="000000" w:themeColor="text1"/>
+          <w:sz w:val="32"/>
+          <w:szCs w:val="32"/>
+          <w:cs/>
+        </w:rPr>
+        <w:br w:type="page"/>
+      </w:r>
+    </w:p>
+    <w:p>
+      <w:pPr>
         <w:pStyle w:val="NormalWeb"/>
         <w:shd w:val="clear" w:color="auto" w:fill="FFFFFF"/>
         <w:spacing w:before="120" w:beforeAutospacing="0" w:after="120" w:afterAutospacing="0"/>
@@ -14600,6 +14271,7 @@
           <w:szCs w:val="32"/>
           <w:cs/>
         </w:rPr>
+        <w:lastRenderedPageBreak/>
         <w:t>ขั้นตอนวิธีหาค่าเหมาะสมที่สุดแบบกลุ่มอนุภาค</w:t>
       </w:r>
     </w:p>
@@ -14617,7 +14289,7 @@
           <w:szCs w:val="32"/>
         </w:rPr>
       </w:pPr>
-      <w:hyperlink r:id="rId72" w:tooltip="ขั้นตอนวิธีหาค่าเหมาะสมที่สุดแบบกลุ่มอนุภาค (ไม่มีหน้า)" w:history="1">
+      <w:hyperlink r:id="rId74" w:tooltip="ขั้นตอนวิธีหาค่าเหมาะสมที่สุดแบบกลุ่มอนุภาค (ไม่มีหน้า)" w:history="1">
         <w:r>
           <w:rPr>
             <w:rStyle w:val="Hyperlink"/>
@@ -14640,7 +14312,7 @@
         </w:rPr>
         <w:t> (</w:t>
       </w:r>
-      <w:hyperlink r:id="rId73" w:tooltip="Particle Swarm Optimization (ไม่มีหน้า)" w:history="1">
+      <w:hyperlink r:id="rId75" w:tooltip="Particle Swarm Optimization (ไม่มีหน้า)" w:history="1">
         <w:r>
           <w:rPr>
             <w:rStyle w:val="Hyperlink"/>
@@ -14691,7 +14363,7 @@
         </w:rPr>
         <w:t>มิติ เอเจนต์จะถูกวางไว้ในปริภูมิพร้อมกับความเร็วต้นค่าหนึ่งและช่องทางในการติดต่อกับเอเจนต์อื่น</w:t>
       </w:r>
-      <w:hyperlink r:id="rId74" w:anchor="cite_note-9" w:history="1">
+      <w:hyperlink r:id="rId76" w:anchor="cite_note-9" w:history="1">
         <w:r>
           <w:rPr>
             <w:rStyle w:val="Hyperlink"/>
@@ -14705,7 +14377,7 @@
           <w:t>[9]</w:t>
         </w:r>
       </w:hyperlink>
-      <w:hyperlink r:id="rId75" w:anchor="cite_note-10" w:history="1">
+      <w:hyperlink r:id="rId77" w:anchor="cite_note-10" w:history="1">
         <w:r>
           <w:rPr>
             <w:rStyle w:val="Hyperlink"/>
@@ -14736,20 +14408,9 @@
           <w:szCs w:val="32"/>
           <w:cs/>
         </w:rPr>
-        <w:t>เอเจนต์</w:t>
-      </w:r>
-      <w:r>
-        <w:rPr>
-          <w:rFonts w:asciiTheme="majorBidi" w:hAnsiTheme="majorBidi" w:cstheme="majorBidi"/>
-          <w:color w:val="000000" w:themeColor="text1"/>
-          <w:sz w:val="32"/>
-          <w:szCs w:val="32"/>
-          <w:cs/>
-        </w:rPr>
-        <w:lastRenderedPageBreak/>
-        <w:t>จะเคลื่อนที่ไปเรื่อย ๆ บนปริภูมิผลเฉลย โดยถ้าเอเจนต์ตัวใดเข้าใกล้ผลเฉลยก็จะยิ่งมีความสำคัญมากขึ้น ดึงดูดให้เอเจนต์ตัวอื่น ๆ ค่อย ๆ เบนเส้นทางมาทางเดียวกัน ข้อดีหลักของขั้นตอนวิธีนี้ต่อขั้นตอนวิธีอื่นที่ใช้ได้กับทุกปัญหาคือขั้นตอนวิธีนี้สามารถหลีกเลี่ยงปัญหา</w:t>
-      </w:r>
-      <w:hyperlink r:id="rId76" w:tooltip="ค่าเหมาะสมที่สุดสัมพัทธ์ (ไม่มีหน้า)" w:history="1">
+        <w:t>เอเจนต์จะเคลื่อนที่ไปเรื่อย ๆ บนปริภูมิผลเฉลย โดยถ้าเอเจนต์ตัวใดเข้าใกล้ผลเฉลยก็จะยิ่งมีความสำคัญมากขึ้น ดึงดูดให้เอเจนต์ตัวอื่น ๆ ค่อย ๆ เบนเส้นทางมาทางเดียวกัน ข้อดีหลักของขั้นตอนวิธีนี้ต่อขั้นตอนวิธีอื่นที่ใช้ได้กับทุกปัญหาคือขั้นตอนวิธีนี้สามารถหลีกเลี่ยงปัญหา</w:t>
+      </w:r>
+      <w:hyperlink r:id="rId78" w:tooltip="ค่าเหมาะสมที่สุดสัมพัทธ์ (ไม่มีหน้า)" w:history="1">
         <w:r>
           <w:rPr>
             <w:rStyle w:val="Hyperlink"/>
@@ -14772,7 +14433,7 @@
         </w:rPr>
         <w:t> (</w:t>
       </w:r>
-      <w:hyperlink r:id="rId77" w:tooltip="Local minima (ไม่มีหน้า)" w:history="1">
+      <w:hyperlink r:id="rId79" w:tooltip="Local minima (ไม่มีหน้า)" w:history="1">
         <w:r>
           <w:rPr>
             <w:rStyle w:val="Hyperlink"/>
@@ -14843,12 +14504,12 @@
         <w:ind w:firstLine="600"/>
         <w:rPr>
           <w:rFonts w:asciiTheme="majorBidi" w:hAnsiTheme="majorBidi" w:cstheme="majorBidi"/>
-          <w:color w:val="202122"/>
-          <w:sz w:val="32"/>
-          <w:szCs w:val="32"/>
-        </w:rPr>
-      </w:pPr>
-      <w:hyperlink r:id="rId78" w:tooltip="ขั้นตอนวิธีหาค่าเหมาะสมที่สุดด้วยการแพร่เชิงสุ่ม (ไม่มีหน้า)" w:history="1">
+          <w:color w:val="000000" w:themeColor="text1"/>
+          <w:sz w:val="32"/>
+          <w:szCs w:val="32"/>
+        </w:rPr>
+      </w:pPr>
+      <w:hyperlink r:id="rId80" w:tooltip="ขั้นตอนวิธีหาค่าเหมาะสมที่สุดด้วยการแพร่เชิงสุ่ม (ไม่มีหน้า)" w:history="1">
         <w:r>
           <w:rPr>
             <w:rStyle w:val="Hyperlink"/>
@@ -14871,7 +14532,7 @@
         </w:rPr>
         <w:t> (</w:t>
       </w:r>
-      <w:hyperlink r:id="rId79" w:tooltip="Stochastic diffusion search (ไม่มีหน้า)" w:history="1">
+      <w:hyperlink r:id="rId81" w:tooltip="Stochastic diffusion search (ไม่มีหน้า)" w:history="1">
         <w:r>
           <w:rPr>
             <w:rStyle w:val="Hyperlink"/>
@@ -14903,7 +14564,7 @@
         </w:rPr>
         <w:t>คือขั้นตอนวิธีหาค่าเหมาะสมที่สุดที่อาศัย</w:t>
       </w:r>
-      <w:hyperlink r:id="rId80" w:tooltip="ความน่าจะเป็น" w:history="1">
+      <w:hyperlink r:id="rId82" w:tooltip="ความน่าจะเป็น" w:history="1">
         <w:r>
           <w:rPr>
             <w:rStyle w:val="Hyperlink"/>
@@ -14946,6 +14607,922 @@
         </w:rPr>
         <w:t>สถานะคือสถานะทำงานและสถานะไม่ทำงาน ข้อมูลของสมมติฐานจะถูกส่งผ่านไปยังเอเจนต์ตัวอื่นในแบบเดียวกับการแพร่ ขั้นตอนวิธีหาค่าเหมาะสมที่สุดด้วยการแพร่เชิงสุ่มถือเป็นขั้นตอนวิธีที่มีประสิทธิภาพสูงในด้านการหาค่าเหมาะสมที่สุดตัวหนึ่ง</w:t>
       </w:r>
+    </w:p>
+    <w:p>
+      <w:pPr>
+        <w:pStyle w:val="NormalWeb"/>
+        <w:shd w:val="clear" w:color="auto" w:fill="FFFFFF"/>
+        <w:spacing w:before="120" w:beforeAutospacing="0" w:after="120" w:afterAutospacing="0"/>
+        <w:rPr>
+          <w:rFonts w:asciiTheme="majorBidi" w:hAnsiTheme="majorBidi" w:cstheme="majorBidi"/>
+          <w:color w:val="000000" w:themeColor="text1"/>
+          <w:sz w:val="32"/>
+          <w:szCs w:val="32"/>
+        </w:rPr>
+      </w:pPr>
+    </w:p>
+    <w:p>
+      <w:pPr>
+        <w:spacing w:after="160" w:line="259" w:lineRule="auto"/>
+        <w:rPr>
+          <w:rFonts w:ascii="Angsana New" w:hAnsi="Angsana New" w:cs="Angsana New"/>
+          <w:b/>
+          <w:bCs/>
+          <w:color w:val="000000"/>
+          <w:sz w:val="36"/>
+          <w:szCs w:val="36"/>
+          <w:cs/>
+        </w:rPr>
+      </w:pPr>
+      <w:r>
+        <w:rPr>
+          <w:rFonts w:ascii="Angsana New" w:hAnsi="Angsana New" w:cs="Angsana New"/>
+          <w:b/>
+          <w:bCs/>
+          <w:color w:val="000000"/>
+          <w:sz w:val="36"/>
+          <w:szCs w:val="36"/>
+          <w:cs/>
+        </w:rPr>
+        <w:br w:type="page"/>
+      </w:r>
+    </w:p>
+    <w:p>
+      <w:pPr>
+        <w:rPr>
+          <w:rFonts w:ascii="Angsana New" w:hAnsi="Angsana New" w:cs="Angsana New"/>
+          <w:b/>
+          <w:bCs/>
+          <w:color w:val="000000"/>
+          <w:sz w:val="36"/>
+          <w:szCs w:val="36"/>
+        </w:rPr>
+      </w:pPr>
+      <w:r>
+        <w:rPr>
+          <w:rFonts w:ascii="Angsana New" w:hAnsi="Angsana New" w:cs="Angsana New" w:hint="cs"/>
+          <w:b/>
+          <w:bCs/>
+          <w:color w:val="000000"/>
+          <w:sz w:val="36"/>
+          <w:szCs w:val="36"/>
+          <w:cs/>
+        </w:rPr>
+        <w:lastRenderedPageBreak/>
+        <w:t>งานวิจัยทีเกี่ยวข้อง</w:t>
+      </w:r>
+    </w:p>
+    <w:p>
+      <w:pPr>
+        <w:rPr>
+          <w:rFonts w:ascii="Angsana New" w:hAnsi="Angsana New" w:cs="Angsana New"/>
+          <w:color w:val="000000"/>
+          <w:sz w:val="32"/>
+          <w:szCs w:val="32"/>
+        </w:rPr>
+      </w:pPr>
+      <w:r>
+        <w:rPr>
+          <w:rFonts w:ascii="Angsana New" w:hAnsi="Angsana New" w:cs="Angsana New"/>
+          <w:b/>
+          <w:bCs/>
+          <w:color w:val="000000"/>
+          <w:sz w:val="36"/>
+          <w:szCs w:val="36"/>
+          <w:cs/>
+        </w:rPr>
+        <w:tab/>
+      </w:r>
+      <w:r>
+        <w:rPr>
+          <w:rFonts w:ascii="Angsana New" w:hAnsi="Angsana New" w:cs="Angsana New" w:hint="cs"/>
+          <w:color w:val="000000"/>
+          <w:sz w:val="32"/>
+          <w:szCs w:val="32"/>
+          <w:cs/>
+        </w:rPr>
+        <w:t>ผู้จัดทำได้ทำการศึกษาหัวข้องานวิจัยที่เกี่ยวข้องกับงานวิจัย</w:t>
+      </w:r>
+      <w:r>
+        <w:rPr>
+          <w:rFonts w:ascii="Angsana New" w:hAnsi="Angsana New" w:cs="Angsana New"/>
+          <w:color w:val="000000"/>
+          <w:sz w:val="32"/>
+          <w:szCs w:val="32"/>
+        </w:rPr>
+        <w:t xml:space="preserve"> Ant Colony Optimization</w:t>
+      </w:r>
+      <w:r>
+        <w:rPr>
+          <w:rFonts w:ascii="Angsana New" w:hAnsi="Angsana New" w:cs="Angsana New" w:hint="cs"/>
+          <w:color w:val="000000"/>
+          <w:sz w:val="32"/>
+          <w:szCs w:val="32"/>
+          <w:cs/>
+        </w:rPr>
+        <w:t xml:space="preserve"> ที่ใช้ในปัญหา</w:t>
+      </w:r>
+      <w:r>
+        <w:rPr>
+          <w:rFonts w:ascii="Angsana New" w:hAnsi="Angsana New" w:cs="Angsana New"/>
+          <w:color w:val="000000"/>
+          <w:sz w:val="32"/>
+          <w:szCs w:val="32"/>
+        </w:rPr>
+        <w:t xml:space="preserve"> Vehicle Routing Problem</w:t>
+      </w:r>
+      <w:r>
+        <w:rPr>
+          <w:rFonts w:ascii="Angsana New" w:hAnsi="Angsana New" w:cs="Angsana New" w:hint="cs"/>
+          <w:color w:val="000000"/>
+          <w:sz w:val="32"/>
+          <w:szCs w:val="32"/>
+          <w:cs/>
+        </w:rPr>
+        <w:t xml:space="preserve"> แล้วจึงสรุป</w:t>
+      </w:r>
+      <w:proofErr w:type="spellStart"/>
+      <w:r>
+        <w:rPr>
+          <w:rFonts w:ascii="Angsana New" w:hAnsi="Angsana New" w:cs="Angsana New" w:hint="cs"/>
+          <w:color w:val="000000"/>
+          <w:sz w:val="32"/>
+          <w:szCs w:val="32"/>
+          <w:cs/>
+        </w:rPr>
+        <w:t>ออกมา</w:t>
+      </w:r>
+      <w:proofErr w:type="spellEnd"/>
+      <w:r>
+        <w:rPr>
+          <w:rFonts w:ascii="Angsana New" w:hAnsi="Angsana New" w:cs="Angsana New" w:hint="cs"/>
+          <w:color w:val="000000"/>
+          <w:sz w:val="32"/>
+          <w:szCs w:val="32"/>
+          <w:cs/>
+        </w:rPr>
+        <w:t>ดังนี้</w:t>
+      </w:r>
+    </w:p>
+    <w:p>
+      <w:pPr>
+        <w:ind w:firstLine="720"/>
+        <w:jc w:val="thaiDistribute"/>
+        <w:rPr>
+          <w:rFonts w:ascii="Angsana New" w:hAnsi="Angsana New" w:cs="Angsana New"/>
+          <w:color w:val="000000"/>
+          <w:sz w:val="32"/>
+          <w:szCs w:val="32"/>
+        </w:rPr>
+      </w:pPr>
+      <w:r>
+        <w:rPr>
+          <w:rFonts w:ascii="Angsana New" w:hAnsi="Angsana New" w:cs="Angsana New" w:hint="cs"/>
+          <w:b/>
+          <w:bCs/>
+          <w:color w:val="000000"/>
+          <w:sz w:val="32"/>
+          <w:szCs w:val="32"/>
+          <w:cs/>
+        </w:rPr>
+        <w:t>งานวิจัย</w:t>
+      </w:r>
+      <w:r>
+        <w:rPr>
+          <w:rFonts w:ascii="Angsana New" w:hAnsi="Angsana New" w:cs="Angsana New"/>
+          <w:b/>
+          <w:bCs/>
+          <w:color w:val="000000"/>
+          <w:sz w:val="32"/>
+          <w:szCs w:val="32"/>
+        </w:rPr>
+        <w:t xml:space="preserve"> Comparing the Multi Colony Ant System and Ant System methods for solving the Capacitated Vehicle Routing Problem</w:t>
+      </w:r>
+      <w:r>
+        <w:rPr>
+          <w:rFonts w:ascii="Angsana New" w:hAnsi="Angsana New" w:cs="Angsana New"/>
+          <w:color w:val="000000"/>
+          <w:sz w:val="32"/>
+          <w:szCs w:val="32"/>
+        </w:rPr>
+        <w:t xml:space="preserve"> </w:t>
+      </w:r>
+      <w:r>
+        <w:rPr>
+          <w:rFonts w:ascii="Angsana New" w:hAnsi="Angsana New" w:cs="Angsana New" w:hint="cs"/>
+          <w:color w:val="000000"/>
+          <w:sz w:val="32"/>
+          <w:szCs w:val="32"/>
+          <w:cs/>
+        </w:rPr>
+        <w:t>ได้กล่าวไว้ว่า ปริมาณการขนส่งสินค้าทางถนนเป็นหนึ่งในรูปแบบที่นิยมมากที่สุดนับเป็นสัดส่วน</w:t>
+      </w:r>
+      <w:r>
+        <w:rPr>
+          <w:rFonts w:ascii="Angsana New" w:hAnsi="Angsana New" w:cs="Angsana New"/>
+          <w:color w:val="000000"/>
+          <w:sz w:val="32"/>
+          <w:szCs w:val="32"/>
+        </w:rPr>
+        <w:t xml:space="preserve"> 80 </w:t>
+      </w:r>
+      <w:r>
+        <w:rPr>
+          <w:rFonts w:ascii="Angsana New" w:hAnsi="Angsana New" w:cs="Angsana New" w:hint="cs"/>
+          <w:color w:val="000000"/>
+          <w:sz w:val="32"/>
+          <w:szCs w:val="32"/>
+          <w:cs/>
+        </w:rPr>
+        <w:t>เปอร์เซ็นต์ของปริมาณการขนส่งทั้งหมดภายในประเทศไทยซึ่งสะท้อนให้เห็นว่าผู้ประกอบการประเทศไทยใช้ทางถนนเป็นเส้นทางหลักเพราะการขนส่งรูปแบบดังกล่าวสามารถตอบสนองความต้องการของลูกค้าได้อย่างรวดเร็วรวมถึงมีความสะดวกสบายกว่ารูปแบบการขนส่งอื่นๆ อย่างไรก็ตามเมื่อเทียบการขนส่งทางถนนกับรูปแบบอื่นสามารถเห็นได้ว่ามีค่าใช้จ่ายที่สูงกว่ามาก เช่นเมื่อเทียบกับการขนส่งทางทะเลโดยเรือหรือขนส่งด้วยรถไฟดังนั้นวิธีการลดต้นทุนจึงเป็นเรื่องจำเป็นสำหรับผู้ประกอบการโดยวิธีการจัดวางแผนในการขนส่งที่มีประสิทธิภาพจะช่วยลดต้นทุนในจุดนี้ได้ อย่างไรก็ตาม เงื่อนไขและข้อจำกัดต่างๆในการจัดเส้นทางการขนส่ง เช่น จำนวน</w:t>
+      </w:r>
+      <w:proofErr w:type="spellStart"/>
+      <w:r>
+        <w:rPr>
+          <w:rFonts w:ascii="Angsana New" w:hAnsi="Angsana New" w:cs="Angsana New" w:hint="cs"/>
+          <w:color w:val="000000"/>
+          <w:sz w:val="32"/>
+          <w:szCs w:val="32"/>
+          <w:cs/>
+        </w:rPr>
+        <w:t>รถบรรถทุก</w:t>
+      </w:r>
+      <w:proofErr w:type="spellEnd"/>
+      <w:r>
+        <w:rPr>
+          <w:rFonts w:ascii="Angsana New" w:hAnsi="Angsana New" w:cs="Angsana New" w:hint="cs"/>
+          <w:color w:val="000000"/>
+          <w:sz w:val="32"/>
+          <w:szCs w:val="32"/>
+          <w:cs/>
+        </w:rPr>
+        <w:t>ที่จำกัด ความติดขัดทางการจราจร ทำให้ส่งผลตรงข้ามกับการลดต้นทุนและสร้างความลำบากในการจัดการการขนส่งดังนั้นทางคณะผู้จัดทำจึงเล็งเห็นวิธีการแก้ปัญหาด้วยการใช้วิธีระบบหลายอาณานิคมมดซึ่งมีความแตกต่างจากวิธี</w:t>
+      </w:r>
+      <w:proofErr w:type="spellStart"/>
+      <w:r>
+        <w:rPr>
+          <w:rFonts w:ascii="Angsana New" w:hAnsi="Angsana New" w:cs="Angsana New" w:hint="cs"/>
+          <w:color w:val="000000"/>
+          <w:sz w:val="32"/>
+          <w:szCs w:val="32"/>
+          <w:cs/>
+        </w:rPr>
+        <w:t>อาณ</w:t>
+      </w:r>
+      <w:proofErr w:type="spellEnd"/>
+      <w:r>
+        <w:rPr>
+          <w:rFonts w:ascii="Angsana New" w:hAnsi="Angsana New" w:cs="Angsana New" w:hint="cs"/>
+          <w:color w:val="000000"/>
+          <w:sz w:val="32"/>
+          <w:szCs w:val="32"/>
+          <w:cs/>
+        </w:rPr>
+        <w:t>นิคมมดทั่วไปเนื่องจากใช้มดหลายกลุ่มในการช่วยหาคำตอบโดยเก็บ</w:t>
+      </w:r>
+      <w:proofErr w:type="spellStart"/>
+      <w:r>
+        <w:rPr>
+          <w:rFonts w:ascii="Angsana New" w:hAnsi="Angsana New" w:cs="Angsana New" w:hint="cs"/>
+          <w:color w:val="000000"/>
+          <w:sz w:val="32"/>
+          <w:szCs w:val="32"/>
+          <w:cs/>
+        </w:rPr>
+        <w:t>ค่าฟีโร</w:t>
+      </w:r>
+      <w:proofErr w:type="spellEnd"/>
+      <w:r>
+        <w:rPr>
+          <w:rFonts w:ascii="Angsana New" w:hAnsi="Angsana New" w:cs="Angsana New" w:hint="cs"/>
+          <w:color w:val="000000"/>
+          <w:sz w:val="32"/>
+          <w:szCs w:val="32"/>
+          <w:cs/>
+        </w:rPr>
+        <w:t>โมนเฉพาะที่(</w:t>
+      </w:r>
+      <w:r>
+        <w:rPr>
+          <w:rFonts w:ascii="Angsana New" w:hAnsi="Angsana New" w:cs="Angsana New"/>
+          <w:color w:val="000000"/>
+          <w:sz w:val="32"/>
+          <w:szCs w:val="32"/>
+        </w:rPr>
+        <w:t>Local Pheromone</w:t>
+      </w:r>
+      <w:r>
+        <w:rPr>
+          <w:rFonts w:ascii="Angsana New" w:hAnsi="Angsana New" w:cs="Angsana New" w:hint="cs"/>
+          <w:color w:val="000000"/>
+          <w:sz w:val="32"/>
+          <w:szCs w:val="32"/>
+          <w:cs/>
+        </w:rPr>
+        <w:t>)แยกตามกลุ่มมดและ</w:t>
+      </w:r>
+      <w:proofErr w:type="spellStart"/>
+      <w:r>
+        <w:rPr>
+          <w:rFonts w:ascii="Angsana New" w:hAnsi="Angsana New" w:cs="Angsana New" w:hint="cs"/>
+          <w:color w:val="000000"/>
+          <w:sz w:val="32"/>
+          <w:szCs w:val="32"/>
+          <w:cs/>
+        </w:rPr>
+        <w:t>ใช้ฟีโร</w:t>
+      </w:r>
+      <w:proofErr w:type="spellEnd"/>
+      <w:r>
+        <w:rPr>
+          <w:rFonts w:ascii="Angsana New" w:hAnsi="Angsana New" w:cs="Angsana New" w:hint="cs"/>
+          <w:color w:val="000000"/>
+          <w:sz w:val="32"/>
+          <w:szCs w:val="32"/>
+          <w:cs/>
+        </w:rPr>
+        <w:t>โมนส่วนกลาง (</w:t>
+      </w:r>
+      <w:r>
+        <w:rPr>
+          <w:rFonts w:ascii="Angsana New" w:hAnsi="Angsana New" w:cs="Angsana New"/>
+          <w:color w:val="000000"/>
+          <w:sz w:val="32"/>
+          <w:szCs w:val="32"/>
+        </w:rPr>
+        <w:t>Global Pheromone</w:t>
+      </w:r>
+      <w:r>
+        <w:rPr>
+          <w:rFonts w:ascii="Angsana New" w:hAnsi="Angsana New" w:cs="Angsana New" w:hint="cs"/>
+          <w:color w:val="000000"/>
+          <w:sz w:val="32"/>
+          <w:szCs w:val="32"/>
+          <w:cs/>
+        </w:rPr>
+        <w:t>) เพื่อแบ่งปันข้อมูลระหว่างกลุ่ม ระบบอาณานิคมมดใช้วิธีค้นหาเพื่อนบ้าน (</w:t>
+      </w:r>
+      <w:r>
+        <w:rPr>
+          <w:rFonts w:ascii="Angsana New" w:hAnsi="Angsana New" w:cs="Angsana New"/>
+          <w:color w:val="000000"/>
+          <w:sz w:val="32"/>
+          <w:szCs w:val="32"/>
+        </w:rPr>
+        <w:t>Nearest neighbor search</w:t>
+      </w:r>
+      <w:r>
+        <w:rPr>
+          <w:rFonts w:ascii="Angsana New" w:hAnsi="Angsana New" w:cs="Angsana New" w:hint="cs"/>
+          <w:color w:val="000000"/>
+          <w:sz w:val="32"/>
+          <w:szCs w:val="32"/>
+          <w:cs/>
+        </w:rPr>
+        <w:t>) ในการหาคำตอบเริ่มต้นเพื่อช่วยให้มดสามารถหาคำตอบที่ดีได้เร็วขึ้น ซึ่งในแต่ละครั้งของการหาคำตอบจะนำคำตอบของมดที่ดีที่สุดในแต่ละกลุ่มไปแก้ไขด้วยวิธีสลับสองตำแหน่ง (</w:t>
+      </w:r>
+      <w:r>
+        <w:rPr>
+          <w:rFonts w:ascii="Angsana New" w:hAnsi="Angsana New" w:cs="Angsana New"/>
+          <w:color w:val="000000"/>
+          <w:sz w:val="32"/>
+          <w:szCs w:val="32"/>
+        </w:rPr>
+        <w:t>2-Opt</w:t>
+      </w:r>
+      <w:r>
+        <w:rPr>
+          <w:rFonts w:ascii="Angsana New" w:hAnsi="Angsana New" w:cs="Angsana New" w:hint="cs"/>
+          <w:color w:val="000000"/>
+          <w:sz w:val="32"/>
+          <w:szCs w:val="32"/>
+          <w:cs/>
+        </w:rPr>
+        <w:t>) หลังจากนั้นจึงนำคำตอบที่ได้ไปปรับ</w:t>
+      </w:r>
+      <w:proofErr w:type="spellStart"/>
+      <w:r>
+        <w:rPr>
+          <w:rFonts w:ascii="Angsana New" w:hAnsi="Angsana New" w:cs="Angsana New" w:hint="cs"/>
+          <w:color w:val="000000"/>
+          <w:sz w:val="32"/>
+          <w:szCs w:val="32"/>
+          <w:cs/>
+        </w:rPr>
+        <w:t>ค่าฟีโร</w:t>
+      </w:r>
+      <w:proofErr w:type="spellEnd"/>
+      <w:r>
+        <w:rPr>
+          <w:rFonts w:ascii="Angsana New" w:hAnsi="Angsana New" w:cs="Angsana New" w:hint="cs"/>
+          <w:color w:val="000000"/>
+          <w:sz w:val="32"/>
+          <w:szCs w:val="32"/>
+          <w:cs/>
+        </w:rPr>
+        <w:t>โมนเฉพาะที่ ท้ายสุดจะทำการทำซ้ำตามที่กำหนดไว้และนำคำตอบที่ดีที่สุดไปใช้ในการจัดเส้นทางรถ</w:t>
+      </w:r>
+    </w:p>
+    <w:p>
+      <w:pPr>
+        <w:jc w:val="thaiDistribute"/>
+        <w:rPr>
+          <w:rFonts w:ascii="Angsana New" w:hAnsi="Angsana New" w:cs="Angsana New"/>
+          <w:color w:val="000000"/>
+          <w:sz w:val="32"/>
+          <w:szCs w:val="32"/>
+        </w:rPr>
+      </w:pPr>
+    </w:p>
+    <w:p>
+      <w:pPr>
+        <w:spacing w:after="160" w:line="259" w:lineRule="auto"/>
+        <w:rPr>
+          <w:rFonts w:ascii="Angsana New" w:hAnsi="Angsana New" w:cs="Angsana New"/>
+          <w:b/>
+          <w:bCs/>
+          <w:color w:val="000000"/>
+          <w:sz w:val="32"/>
+          <w:szCs w:val="32"/>
+          <w:cs/>
+        </w:rPr>
+      </w:pPr>
+      <w:r>
+        <w:rPr>
+          <w:rFonts w:ascii="Angsana New" w:hAnsi="Angsana New" w:cs="Angsana New"/>
+          <w:b/>
+          <w:bCs/>
+          <w:color w:val="000000"/>
+          <w:sz w:val="32"/>
+          <w:szCs w:val="32"/>
+          <w:cs/>
+        </w:rPr>
+        <w:br w:type="page"/>
+      </w:r>
+    </w:p>
+    <w:p>
+      <w:pPr>
+        <w:jc w:val="thaiDistribute"/>
+        <w:rPr>
+          <w:rFonts w:ascii="Angsana New" w:hAnsi="Angsana New" w:cs="Angsana New"/>
+          <w:color w:val="000000"/>
+          <w:sz w:val="32"/>
+          <w:szCs w:val="32"/>
+        </w:rPr>
+      </w:pPr>
+      <w:r>
+        <w:rPr>
+          <w:rFonts w:ascii="Angsana New" w:hAnsi="Angsana New" w:cs="Angsana New"/>
+          <w:b/>
+          <w:bCs/>
+          <w:color w:val="000000"/>
+          <w:sz w:val="32"/>
+          <w:szCs w:val="32"/>
+          <w:cs/>
+        </w:rPr>
+        <w:lastRenderedPageBreak/>
+        <w:t xml:space="preserve">งานวิจัย </w:t>
+      </w:r>
+      <w:r>
+        <w:rPr>
+          <w:rFonts w:ascii="Angsana New" w:hAnsi="Angsana New" w:cs="Angsana New"/>
+          <w:b/>
+          <w:bCs/>
+          <w:color w:val="000000"/>
+          <w:sz w:val="32"/>
+          <w:szCs w:val="32"/>
+        </w:rPr>
+        <w:t>Ant Colony System (ACS) Algorithm for Fleet Size and Mix Vehicle Routing Problem with Time Windows (FSMVRPTW)</w:t>
+      </w:r>
+      <w:r>
+        <w:rPr>
+          <w:rFonts w:ascii="Angsana New" w:hAnsi="Angsana New" w:cs="Angsana New"/>
+          <w:color w:val="000000"/>
+          <w:sz w:val="32"/>
+          <w:szCs w:val="32"/>
+        </w:rPr>
+        <w:t xml:space="preserve"> </w:t>
+      </w:r>
+      <w:r>
+        <w:rPr>
+          <w:rFonts w:ascii="Angsana New" w:hAnsi="Angsana New" w:cs="Angsana New"/>
+          <w:color w:val="000000"/>
+          <w:sz w:val="32"/>
+          <w:szCs w:val="32"/>
+          <w:cs/>
+        </w:rPr>
+        <w:t>ได้กล่าวไว้ว่า การจัดเส้นทางพาหนะขนส่งโดยมีพาหนะหลากหลายขนาดและมีกรอบเวลาจำกัดในการเดินทางเป็นปัญหาหลักที่ทำให้เกิดความล่าช่าทางธุรกิจเพราะการขนส่งมีช่วงเวลาที่เฉพาะตัวเมื่อพาหนะขนส่งไม่สามารถเข้าถึงลูกค้าได้ก็ทำให้ไม่สามารถขนส่งสินค้าได้อีกเลยภายในวันดังกล่าวและเนื่องจากปัญหาราคาน้ำมันที่เพิ่มสูงขึ้นซึ่งสร้างภาระให้ผู้ประกอบการต้องใช้เงินลงทุนที่สูงขึ้นด้วยเหตุดังกล่าวผู้วิจัยจึงศึกษาและสร้างแบบจำลองทางคณิตศาสตร์การจัดเส้นทางพาหนะขนส่งที่ใช้สำหรับหาคำตอบในการวางเส้นทางการเดินพาหนะที่เหมาะสมให้ผู้ประกอบการสามารถ</w:t>
+      </w:r>
+      <w:proofErr w:type="spellStart"/>
+      <w:r>
+        <w:rPr>
+          <w:rFonts w:ascii="Angsana New" w:hAnsi="Angsana New" w:cs="Angsana New"/>
+          <w:color w:val="000000"/>
+          <w:sz w:val="32"/>
+          <w:szCs w:val="32"/>
+          <w:cs/>
+        </w:rPr>
+        <w:t>นำไป</w:t>
+      </w:r>
+      <w:proofErr w:type="spellEnd"/>
+      <w:r>
+        <w:rPr>
+          <w:rFonts w:ascii="Angsana New" w:hAnsi="Angsana New" w:cs="Angsana New"/>
+          <w:color w:val="000000"/>
+          <w:sz w:val="32"/>
+          <w:szCs w:val="32"/>
+          <w:cs/>
+        </w:rPr>
+        <w:t xml:space="preserve">ประยุกต์ใช้งานได้อย่างมีประสิทธิภาพโดยมุ่งเน้นไปในการลดเวลาในการเดินทางให้ได้มากที่สุดรวมเพื่อสร้างความพึงพอใจให้แก่ลูกค้าโดยผู้วิจัยใช้ </w:t>
+      </w:r>
+      <w:r>
+        <w:rPr>
+          <w:rFonts w:ascii="Angsana New" w:hAnsi="Angsana New" w:cs="Angsana New"/>
+          <w:color w:val="000000"/>
+          <w:sz w:val="32"/>
+          <w:szCs w:val="32"/>
+        </w:rPr>
+        <w:t xml:space="preserve">1) </w:t>
+      </w:r>
+      <w:r>
+        <w:rPr>
+          <w:rFonts w:ascii="Angsana New" w:hAnsi="Angsana New" w:cs="Angsana New"/>
+          <w:color w:val="000000"/>
+          <w:sz w:val="32"/>
+          <w:szCs w:val="32"/>
+          <w:cs/>
+        </w:rPr>
+        <w:t>วิธีหาคำตอบด้วยโปรแกรม</w:t>
+      </w:r>
+      <w:proofErr w:type="spellStart"/>
+      <w:r>
+        <w:rPr>
+          <w:rFonts w:ascii="Angsana New" w:hAnsi="Angsana New" w:cs="Angsana New"/>
+          <w:color w:val="000000"/>
+          <w:sz w:val="32"/>
+          <w:szCs w:val="32"/>
+          <w:cs/>
+        </w:rPr>
+        <w:t>ลิน</w:t>
+      </w:r>
+      <w:proofErr w:type="spellEnd"/>
+      <w:r>
+        <w:rPr>
+          <w:rFonts w:ascii="Angsana New" w:hAnsi="Angsana New" w:cs="Angsana New"/>
+          <w:color w:val="000000"/>
+          <w:sz w:val="32"/>
+          <w:szCs w:val="32"/>
+          <w:cs/>
+        </w:rPr>
+        <w:t>โก (</w:t>
+      </w:r>
+      <w:r>
+        <w:rPr>
+          <w:rFonts w:ascii="Angsana New" w:hAnsi="Angsana New" w:cs="Angsana New"/>
+          <w:color w:val="000000"/>
+          <w:sz w:val="32"/>
+          <w:szCs w:val="32"/>
+        </w:rPr>
+        <w:t xml:space="preserve">Lingo programming) </w:t>
+      </w:r>
+      <w:r>
+        <w:rPr>
+          <w:rFonts w:ascii="Angsana New" w:hAnsi="Angsana New" w:cs="Angsana New"/>
+          <w:color w:val="000000"/>
+          <w:sz w:val="32"/>
+          <w:szCs w:val="32"/>
+          <w:cs/>
+        </w:rPr>
+        <w:t>ด้วยการใช้เครื่องมือสำคัญในการแก้ปัญหาเชิงเส้นตรง (</w:t>
+      </w:r>
+      <w:r>
+        <w:rPr>
+          <w:rFonts w:ascii="Angsana New" w:hAnsi="Angsana New" w:cs="Angsana New"/>
+          <w:color w:val="000000"/>
+          <w:sz w:val="32"/>
+          <w:szCs w:val="32"/>
+        </w:rPr>
+        <w:t xml:space="preserve">Linear) </w:t>
+      </w:r>
+      <w:r>
+        <w:rPr>
+          <w:rFonts w:ascii="Angsana New" w:hAnsi="Angsana New" w:cs="Angsana New"/>
+          <w:color w:val="000000"/>
+          <w:sz w:val="32"/>
+          <w:szCs w:val="32"/>
+          <w:cs/>
+        </w:rPr>
+        <w:t>รวมถึงไม่เชิงเส้นตรง(</w:t>
+      </w:r>
+      <w:r>
+        <w:rPr>
+          <w:rFonts w:ascii="Angsana New" w:hAnsi="Angsana New" w:cs="Angsana New"/>
+          <w:color w:val="000000"/>
+          <w:sz w:val="32"/>
+          <w:szCs w:val="32"/>
+        </w:rPr>
+        <w:t xml:space="preserve">Non-linear) </w:t>
+      </w:r>
+      <w:r>
+        <w:rPr>
+          <w:rFonts w:ascii="Angsana New" w:hAnsi="Angsana New" w:cs="Angsana New"/>
+          <w:color w:val="000000"/>
+          <w:sz w:val="32"/>
+          <w:szCs w:val="32"/>
+          <w:cs/>
+        </w:rPr>
+        <w:t>สามารถรับรองข้อจำกัด (</w:t>
+      </w:r>
+      <w:r>
+        <w:rPr>
+          <w:rFonts w:ascii="Angsana New" w:hAnsi="Angsana New" w:cs="Angsana New"/>
+          <w:color w:val="000000"/>
+          <w:sz w:val="32"/>
+          <w:szCs w:val="32"/>
+        </w:rPr>
+        <w:t>Constraints)</w:t>
+      </w:r>
+      <w:r>
+        <w:rPr>
+          <w:rFonts w:ascii="Angsana New" w:hAnsi="Angsana New" w:cs="Angsana New"/>
+          <w:color w:val="000000"/>
+          <w:sz w:val="32"/>
+          <w:szCs w:val="32"/>
+          <w:cs/>
+        </w:rPr>
+        <w:t xml:space="preserve">ในจุดนี้ได้สูงสุดถึง </w:t>
+      </w:r>
+      <w:r>
+        <w:rPr>
+          <w:rFonts w:ascii="Angsana New" w:hAnsi="Angsana New" w:cs="Angsana New"/>
+          <w:color w:val="000000"/>
+          <w:sz w:val="32"/>
+          <w:szCs w:val="32"/>
+        </w:rPr>
+        <w:t xml:space="preserve">32,000 </w:t>
+      </w:r>
+      <w:r>
+        <w:rPr>
+          <w:rFonts w:ascii="Angsana New" w:hAnsi="Angsana New" w:cs="Angsana New"/>
+          <w:color w:val="000000"/>
+          <w:sz w:val="32"/>
+          <w:szCs w:val="32"/>
+          <w:cs/>
+        </w:rPr>
+        <w:t>ข้อจำกัดและรองรับตัวแปร(</w:t>
+      </w:r>
+      <w:r>
+        <w:rPr>
+          <w:rFonts w:ascii="Angsana New" w:hAnsi="Angsana New" w:cs="Angsana New"/>
+          <w:color w:val="000000"/>
+          <w:sz w:val="32"/>
+          <w:szCs w:val="32"/>
+        </w:rPr>
+        <w:t xml:space="preserve">Variables) </w:t>
+      </w:r>
+      <w:r>
+        <w:rPr>
+          <w:rFonts w:ascii="Angsana New" w:hAnsi="Angsana New" w:cs="Angsana New"/>
+          <w:color w:val="000000"/>
+          <w:sz w:val="32"/>
+          <w:szCs w:val="32"/>
+          <w:cs/>
+        </w:rPr>
+        <w:t xml:space="preserve">ได้ถึง </w:t>
+      </w:r>
+      <w:r>
+        <w:rPr>
+          <w:rFonts w:ascii="Angsana New" w:hAnsi="Angsana New" w:cs="Angsana New"/>
+          <w:color w:val="000000"/>
+          <w:sz w:val="32"/>
+          <w:szCs w:val="32"/>
+        </w:rPr>
+        <w:t xml:space="preserve">100,000 </w:t>
+      </w:r>
+      <w:r>
+        <w:rPr>
+          <w:rFonts w:ascii="Angsana New" w:hAnsi="Angsana New" w:cs="Angsana New"/>
+          <w:color w:val="000000"/>
+          <w:sz w:val="32"/>
+          <w:szCs w:val="32"/>
+          <w:cs/>
+        </w:rPr>
+        <w:t xml:space="preserve">ตัวแปร และ </w:t>
+      </w:r>
+      <w:r>
+        <w:rPr>
+          <w:rFonts w:ascii="Angsana New" w:hAnsi="Angsana New" w:cs="Angsana New"/>
+          <w:color w:val="000000"/>
+          <w:sz w:val="32"/>
+          <w:szCs w:val="32"/>
+        </w:rPr>
+        <w:t xml:space="preserve">2) </w:t>
+      </w:r>
+      <w:r>
+        <w:rPr>
+          <w:rFonts w:ascii="Angsana New" w:hAnsi="Angsana New" w:cs="Angsana New"/>
+          <w:color w:val="000000"/>
+          <w:sz w:val="32"/>
+          <w:szCs w:val="32"/>
+          <w:cs/>
+        </w:rPr>
+        <w:t>ระบบอาณานิคมมดใช้หลักทฤษฎีตามธรรมชาติจากลักษณะพฤติกรรมของมดที่พยายามหาเส้นทางเพื่อขนส่งอาหารจากรังไปยังแหล่งอาหารโดยมดแต่ละตัวจะ</w:t>
+      </w:r>
+      <w:proofErr w:type="spellStart"/>
+      <w:r>
+        <w:rPr>
+          <w:rFonts w:ascii="Angsana New" w:hAnsi="Angsana New" w:cs="Angsana New"/>
+          <w:color w:val="000000"/>
+          <w:sz w:val="32"/>
+          <w:szCs w:val="32"/>
+          <w:cs/>
+        </w:rPr>
+        <w:t>ทิ้งฟีโร</w:t>
+      </w:r>
+      <w:proofErr w:type="spellEnd"/>
+      <w:r>
+        <w:rPr>
+          <w:rFonts w:ascii="Angsana New" w:hAnsi="Angsana New" w:cs="Angsana New"/>
+          <w:color w:val="000000"/>
+          <w:sz w:val="32"/>
+          <w:szCs w:val="32"/>
+          <w:cs/>
+        </w:rPr>
+        <w:t>โมน (</w:t>
+      </w:r>
+      <w:r>
+        <w:rPr>
+          <w:rFonts w:ascii="Angsana New" w:hAnsi="Angsana New" w:cs="Angsana New"/>
+          <w:color w:val="000000"/>
+          <w:sz w:val="32"/>
+          <w:szCs w:val="32"/>
+        </w:rPr>
+        <w:t xml:space="preserve">Pheromone) </w:t>
+      </w:r>
+      <w:r>
+        <w:rPr>
+          <w:rFonts w:ascii="Angsana New" w:hAnsi="Angsana New" w:cs="Angsana New"/>
+          <w:color w:val="000000"/>
+          <w:sz w:val="32"/>
+          <w:szCs w:val="32"/>
+          <w:cs/>
+        </w:rPr>
+        <w:t xml:space="preserve">ลงบนเส้นทางซึ่งเป็นสารเคมีที่บ่งบอกสถานะของการเคยผ่านทางของมดก่อนหน้าเอาไว้ซึ่งนอกจากสารดังกล่าวยังมีอัตราการระเหตุที่เป็นหนึ่งข้อมูลสำคัญที่มดใช้เพื่อตัดสินใจการเลือกเดินในเส้นทางถัดไปโดยทั้งสองวิธีจะร่วมใช้การทำซ้ำเพื่อเทียบผลลัพธ์และนำมาเค้นหาคำตอบที่ดีที่สุดสำหรับการแก้ไขปัญหา </w:t>
+      </w:r>
+      <w:r>
+        <w:rPr>
+          <w:rFonts w:ascii="Angsana New" w:hAnsi="Angsana New" w:cs="Angsana New"/>
+          <w:color w:val="000000"/>
+          <w:sz w:val="32"/>
+          <w:szCs w:val="32"/>
+        </w:rPr>
+        <w:t xml:space="preserve">Fleet Size and Mix Vehicle Routing Problem and Time Windows </w:t>
+      </w:r>
+      <w:r>
+        <w:rPr>
+          <w:rFonts w:ascii="Angsana New" w:hAnsi="Angsana New" w:cs="Angsana New"/>
+          <w:color w:val="000000"/>
+          <w:sz w:val="32"/>
+          <w:szCs w:val="32"/>
+          <w:cs/>
+        </w:rPr>
+        <w:t>นั่นเอง</w:t>
+      </w:r>
+    </w:p>
+    <w:p>
+      <w:pPr>
+        <w:jc w:val="thaiDistribute"/>
+        <w:rPr>
+          <w:rFonts w:ascii="Angsana New" w:hAnsi="Angsana New" w:cs="Angsana New"/>
+          <w:color w:val="000000"/>
+          <w:sz w:val="32"/>
+          <w:szCs w:val="32"/>
+        </w:rPr>
+      </w:pPr>
+    </w:p>
+    <w:p>
+      <w:pPr>
+        <w:jc w:val="thaiDistribute"/>
+        <w:rPr>
+          <w:rFonts w:ascii="Angsana New" w:hAnsi="Angsana New" w:cs="Angsana New"/>
+          <w:color w:val="000000"/>
+          <w:sz w:val="32"/>
+          <w:szCs w:val="32"/>
+          <w:cs/>
+        </w:rPr>
+      </w:pPr>
+      <w:r>
+        <w:rPr>
+          <w:rFonts w:ascii="Angsana New" w:hAnsi="Angsana New" w:cs="Angsana New"/>
+          <w:b/>
+          <w:bCs/>
+          <w:color w:val="000000"/>
+          <w:sz w:val="32"/>
+          <w:szCs w:val="32"/>
+          <w:cs/>
+        </w:rPr>
+        <w:t xml:space="preserve">งานวิจัย </w:t>
+      </w:r>
+      <w:r>
+        <w:rPr>
+          <w:rFonts w:ascii="Angsana New" w:hAnsi="Angsana New" w:cs="Angsana New"/>
+          <w:b/>
+          <w:bCs/>
+          <w:color w:val="000000"/>
+          <w:sz w:val="32"/>
+          <w:szCs w:val="32"/>
+        </w:rPr>
+        <w:t>Solving the Messenger problem using Large Neighborhood Search</w:t>
+      </w:r>
+      <w:r>
+        <w:rPr>
+          <w:rFonts w:ascii="Angsana New" w:hAnsi="Angsana New" w:cs="Angsana New"/>
+          <w:color w:val="000000"/>
+          <w:sz w:val="32"/>
+          <w:szCs w:val="32"/>
+        </w:rPr>
+        <w:t xml:space="preserve"> </w:t>
+      </w:r>
+      <w:r>
+        <w:rPr>
+          <w:rFonts w:ascii="Angsana New" w:hAnsi="Angsana New" w:cs="Angsana New"/>
+          <w:color w:val="000000"/>
+          <w:sz w:val="32"/>
+          <w:szCs w:val="32"/>
+          <w:cs/>
+        </w:rPr>
+        <w:t>ได้กล่าวไว้ว่าปัญหาต่างๆที่คล้ายคลึงกับปัญหาการรับส่งสินค้า (</w:t>
+      </w:r>
+      <w:r>
+        <w:rPr>
+          <w:rFonts w:ascii="Angsana New" w:hAnsi="Angsana New" w:cs="Angsana New"/>
+          <w:color w:val="000000"/>
+          <w:sz w:val="32"/>
+          <w:szCs w:val="32"/>
+        </w:rPr>
+        <w:t xml:space="preserve">Pick up Delivery Problem; PDP) </w:t>
+      </w:r>
+      <w:r>
+        <w:rPr>
+          <w:rFonts w:ascii="Angsana New" w:hAnsi="Angsana New" w:cs="Angsana New"/>
+          <w:color w:val="000000"/>
+          <w:sz w:val="32"/>
+          <w:szCs w:val="32"/>
+          <w:cs/>
+        </w:rPr>
+        <w:t>ซึ่งเป็นหนึ่งในปัญหาที่การจัดเส้นทางเดินพาหนะ (</w:t>
+      </w:r>
+      <w:r>
+        <w:rPr>
+          <w:rFonts w:ascii="Angsana New" w:hAnsi="Angsana New" w:cs="Angsana New"/>
+          <w:color w:val="000000"/>
+          <w:sz w:val="32"/>
+          <w:szCs w:val="32"/>
+        </w:rPr>
+        <w:t xml:space="preserve">Vehicle Routing Problem ;VRP) </w:t>
+      </w:r>
+      <w:r>
+        <w:rPr>
+          <w:rFonts w:ascii="Angsana New" w:hAnsi="Angsana New" w:cs="Angsana New"/>
+          <w:color w:val="000000"/>
+          <w:sz w:val="32"/>
+          <w:szCs w:val="32"/>
+          <w:cs/>
+        </w:rPr>
+        <w:t xml:space="preserve">ที่ได้รับความสนใจและถูกศึกษาอย่างแพร่หลายในภายหลังซึ่งปัญหาดังกล่าวเน้นไปที่การจัดการเส้นทางเพื่อให้ตอบสนองความต้องการของลูกค้าให้รู้สึกพึงพอใจและยังเป็นการลดต้นทุนรวมถึงทรัพยากรที่ผู้ประกอบการทางธุรกิจต้องลงทุนในการส่งสินค้าเพียงอย่างเดียวด้วยวิธีที่มีประสิทธิภาพอีกด้วยดังนั้นผู้วิจัยจึงใช้วิธีต่างๆเช่น </w:t>
+      </w:r>
+      <w:r>
+        <w:rPr>
+          <w:rFonts w:ascii="Angsana New" w:hAnsi="Angsana New" w:cs="Angsana New"/>
+          <w:color w:val="000000"/>
+          <w:sz w:val="32"/>
+          <w:szCs w:val="32"/>
+        </w:rPr>
+        <w:t xml:space="preserve">Exact Method Metaheuristics Large Neighborhood Search Metaheuristics </w:t>
+      </w:r>
+      <w:r>
+        <w:rPr>
+          <w:rFonts w:ascii="Angsana New" w:hAnsi="Angsana New" w:cs="Angsana New"/>
+          <w:color w:val="000000"/>
+          <w:sz w:val="32"/>
+          <w:szCs w:val="32"/>
+          <w:cs/>
+        </w:rPr>
+        <w:t>ในการแก้ปัญหาโดยทุกครั้งที่ได้คำตอบจะมีกระบวนการทำซ้ำเพื่อเปรียบเทียบคำตอบที่ดีที่สุดในแต่ละรอบและนำคำตอบที่ดีที่สุดมาใช้ในการแก้ปัญหาต่อไป</w:t>
+      </w:r>
+    </w:p>
+    <w:p>
+      <w:pPr>
+        <w:pStyle w:val="NormalWeb"/>
+        <w:shd w:val="clear" w:color="auto" w:fill="FFFFFF"/>
+        <w:spacing w:before="120" w:beforeAutospacing="0" w:after="120" w:afterAutospacing="0"/>
+        <w:rPr>
+          <w:rFonts w:asciiTheme="majorBidi" w:hAnsiTheme="majorBidi" w:cstheme="majorBidi" w:hint="cs"/>
+          <w:color w:val="202122"/>
+          <w:sz w:val="32"/>
+          <w:szCs w:val="32"/>
+        </w:rPr>
+      </w:pPr>
     </w:p>
     <w:p>
       <w:pPr>
@@ -15550,7 +16127,7 @@
                     </pic:cNvPicPr>
                   </pic:nvPicPr>
                   <pic:blipFill>
-                    <a:blip r:embed="rId81">
+                    <a:blip r:embed="rId83">
                       <a:extLst>
                         <a:ext uri="{28A0092B-C50C-407E-A947-70E740481C1C}">
                           <a14:useLocalDpi xmlns:a14="http://schemas.microsoft.com/office/drawing/2010/main" val="0"/>
@@ -16252,7 +16829,7 @@
                     </pic:cNvPicPr>
                   </pic:nvPicPr>
                   <pic:blipFill>
-                    <a:blip r:embed="rId82">
+                    <a:blip r:embed="rId84">
                       <a:extLst>
                         <a:ext uri="{28A0092B-C50C-407E-A947-70E740481C1C}">
                           <a14:useLocalDpi xmlns:a14="http://schemas.microsoft.com/office/drawing/2010/main" val="0"/>
@@ -16732,7 +17309,7 @@
                     <pic:cNvPicPr/>
                   </pic:nvPicPr>
                   <pic:blipFill>
-                    <a:blip r:embed="rId83"/>
+                    <a:blip r:embed="rId85"/>
                     <a:stretch>
                       <a:fillRect/>
                     </a:stretch>
@@ -17413,7 +17990,7 @@
           <w:szCs w:val="32"/>
           <w:cs/>
         </w:rPr>
-        <w:t>เมื่อจบการทำงานในแต่ละรุ่นจะมีการอัพเดท</w:t>
+        <w:t>เมื่อจบการทำงานในแต่ละรุ่นจะมีการ</w:t>
       </w:r>
       <w:proofErr w:type="spellStart"/>
       <w:r>
@@ -17424,7 +18001,7 @@
           <w:szCs w:val="32"/>
           <w:cs/>
         </w:rPr>
-        <w:t>ฟีโร</w:t>
+        <w:t>อัพเดทฟีโร</w:t>
       </w:r>
       <w:proofErr w:type="spellEnd"/>
       <w:r>
@@ -17799,6 +18376,8 @@
         <w:jc w:val="center"/>
         <w:rPr>
           <w:rFonts w:ascii="Angsana New" w:hAnsi="Angsana New" w:cs="Angsana New"/>
+          <w:sz w:val="32"/>
+          <w:szCs w:val="32"/>
         </w:rPr>
       </w:pPr>
       <w:r>
@@ -17817,281 +18396,3528 @@
     <w:p>
       <w:pPr>
         <w:rPr>
-          <w:rFonts w:ascii="Angsana New" w:hAnsi="Angsana New" w:cs="Angsana New"/>
-          <w:sz w:val="32"/>
-          <w:szCs w:val="32"/>
-        </w:rPr>
-      </w:pPr>
-      <w:r>
-        <w:rPr>
-          <w:rFonts w:ascii="Angsana New" w:hAnsi="Angsana New" w:cs="Angsana New"/>
-          <w:cs/>
+          <w:rFonts w:ascii="Angsana New" w:hAnsi="Angsana New" w:cs="Angsana New" w:hint="cs"/>
+          <w:sz w:val="32"/>
+          <w:szCs w:val="32"/>
+          <w:cs/>
+        </w:rPr>
+      </w:pPr>
+      <w:r>
+        <w:rPr>
+          <w:rFonts w:ascii="Angsana New" w:hAnsi="Angsana New" w:cs="Angsana New"/>
         </w:rPr>
         <w:tab/>
       </w:r>
-    </w:p>
-    <w:p>
-      <w:pPr>
-        <w:rPr>
-          <w:rFonts w:ascii="Angsana New" w:hAnsi="Angsana New" w:cs="Angsana New"/>
-          <w:sz w:val="32"/>
-          <w:szCs w:val="32"/>
-        </w:rPr>
-      </w:pPr>
-    </w:p>
-    <w:p>
-      <w:pPr>
-        <w:rPr>
-          <w:rFonts w:ascii="Angsana New" w:hAnsi="Angsana New" w:cs="Angsana New"/>
-          <w:sz w:val="32"/>
-          <w:szCs w:val="32"/>
-        </w:rPr>
-      </w:pPr>
-    </w:p>
-    <w:p>
-      <w:pPr>
-        <w:rPr>
-          <w:rFonts w:ascii="Angsana New" w:hAnsi="Angsana New" w:cs="Angsana New"/>
-          <w:sz w:val="32"/>
-          <w:szCs w:val="32"/>
-        </w:rPr>
-      </w:pPr>
-    </w:p>
-    <w:p>
-      <w:pPr>
-        <w:rPr>
-          <w:rFonts w:ascii="Angsana New" w:hAnsi="Angsana New" w:cs="Angsana New"/>
-          <w:sz w:val="32"/>
-          <w:szCs w:val="32"/>
-        </w:rPr>
-      </w:pPr>
-    </w:p>
-    <w:p>
-      <w:pPr>
-        <w:rPr>
-          <w:rFonts w:ascii="Angsana New" w:hAnsi="Angsana New" w:cs="Angsana New"/>
-          <w:sz w:val="32"/>
-          <w:szCs w:val="32"/>
-        </w:rPr>
-      </w:pPr>
-    </w:p>
-    <w:p>
-      <w:pPr>
-        <w:rPr>
-          <w:rFonts w:ascii="Angsana New" w:hAnsi="Angsana New" w:cs="Angsana New"/>
-          <w:sz w:val="32"/>
-          <w:szCs w:val="32"/>
-        </w:rPr>
-      </w:pPr>
-    </w:p>
-    <w:p>
-      <w:pPr>
-        <w:rPr>
-          <w:rFonts w:ascii="Angsana New" w:hAnsi="Angsana New" w:cs="Angsana New"/>
-          <w:sz w:val="32"/>
-          <w:szCs w:val="32"/>
-        </w:rPr>
-      </w:pPr>
-    </w:p>
-    <w:p>
-      <w:pPr>
-        <w:rPr>
-          <w:rFonts w:ascii="Angsana New" w:hAnsi="Angsana New" w:cs="Angsana New"/>
-          <w:sz w:val="32"/>
-          <w:szCs w:val="32"/>
-        </w:rPr>
-      </w:pPr>
-    </w:p>
-    <w:p>
-      <w:pPr>
-        <w:rPr>
-          <w:rFonts w:ascii="Angsana New" w:hAnsi="Angsana New" w:cs="Angsana New"/>
-          <w:sz w:val="32"/>
-          <w:szCs w:val="32"/>
-        </w:rPr>
-      </w:pPr>
-    </w:p>
-    <w:p>
-      <w:pPr>
-        <w:jc w:val="center"/>
-        <w:rPr>
-          <w:rFonts w:ascii="Angsana New" w:hAnsi="Angsana New" w:cs="Angsana New"/>
-          <w:b/>
-          <w:bCs/>
-          <w:color w:val="000000"/>
-          <w:sz w:val="42"/>
-          <w:szCs w:val="42"/>
-        </w:rPr>
-      </w:pPr>
-    </w:p>
-    <w:p>
-      <w:pPr>
-        <w:jc w:val="center"/>
-        <w:rPr>
-          <w:rFonts w:ascii="Angsana New" w:hAnsi="Angsana New" w:cs="Angsana New"/>
-          <w:b/>
-          <w:bCs/>
-          <w:color w:val="000000"/>
-          <w:sz w:val="42"/>
-          <w:szCs w:val="42"/>
-        </w:rPr>
-      </w:pPr>
-    </w:p>
-    <w:p>
-      <w:pPr>
-        <w:jc w:val="center"/>
-        <w:rPr>
-          <w:rFonts w:ascii="Angsana New" w:hAnsi="Angsana New" w:cs="Angsana New"/>
-          <w:b/>
-          <w:bCs/>
-          <w:color w:val="000000"/>
-          <w:sz w:val="42"/>
-          <w:szCs w:val="42"/>
-        </w:rPr>
-      </w:pPr>
-    </w:p>
-    <w:p>
-      <w:pPr>
-        <w:jc w:val="center"/>
-        <w:rPr>
-          <w:rFonts w:ascii="Angsana New" w:hAnsi="Angsana New" w:cs="Angsana New"/>
-          <w:b/>
-          <w:bCs/>
-          <w:color w:val="000000"/>
-          <w:sz w:val="42"/>
-          <w:szCs w:val="42"/>
-        </w:rPr>
-      </w:pPr>
-    </w:p>
-    <w:p>
-      <w:pPr>
-        <w:jc w:val="center"/>
-        <w:rPr>
-          <w:rFonts w:ascii="Angsana New" w:hAnsi="Angsana New" w:cs="Angsana New"/>
-          <w:b/>
-          <w:bCs/>
-          <w:color w:val="000000"/>
-          <w:sz w:val="42"/>
-          <w:szCs w:val="42"/>
-        </w:rPr>
-      </w:pPr>
-    </w:p>
-    <w:p>
-      <w:pPr>
-        <w:jc w:val="center"/>
-        <w:rPr>
-          <w:rFonts w:ascii="Angsana New" w:hAnsi="Angsana New" w:cs="Angsana New"/>
-          <w:b/>
-          <w:bCs/>
-          <w:color w:val="000000"/>
-          <w:sz w:val="42"/>
-          <w:szCs w:val="42"/>
-        </w:rPr>
-      </w:pPr>
-    </w:p>
-    <w:p>
-      <w:pPr>
-        <w:jc w:val="center"/>
-        <w:rPr>
-          <w:rFonts w:ascii="Angsana New" w:hAnsi="Angsana New" w:cs="Angsana New"/>
-          <w:b/>
-          <w:bCs/>
-          <w:color w:val="000000"/>
-          <w:sz w:val="42"/>
-          <w:szCs w:val="42"/>
-        </w:rPr>
-      </w:pPr>
-    </w:p>
-    <w:p>
-      <w:pPr>
-        <w:jc w:val="center"/>
-        <w:rPr>
-          <w:rFonts w:ascii="Angsana New" w:hAnsi="Angsana New" w:cs="Angsana New"/>
-          <w:b/>
-          <w:bCs/>
-          <w:color w:val="000000"/>
-          <w:sz w:val="42"/>
-          <w:szCs w:val="42"/>
-        </w:rPr>
-      </w:pPr>
-    </w:p>
-    <w:p>
-      <w:pPr>
-        <w:jc w:val="center"/>
-        <w:rPr>
-          <w:rFonts w:ascii="Angsana New" w:hAnsi="Angsana New" w:cs="Angsana New"/>
-          <w:b/>
-          <w:bCs/>
-          <w:color w:val="000000"/>
-          <w:sz w:val="42"/>
-          <w:szCs w:val="42"/>
-        </w:rPr>
-      </w:pPr>
-    </w:p>
-    <w:p>
-      <w:pPr>
-        <w:jc w:val="center"/>
-        <w:rPr>
-          <w:rFonts w:ascii="Angsana New" w:hAnsi="Angsana New" w:cs="Angsana New"/>
-          <w:b/>
-          <w:bCs/>
-          <w:color w:val="000000"/>
-          <w:sz w:val="42"/>
-          <w:szCs w:val="42"/>
-        </w:rPr>
-      </w:pPr>
-    </w:p>
-    <w:p>
-      <w:pPr>
-        <w:jc w:val="center"/>
-        <w:rPr>
-          <w:rFonts w:ascii="Angsana New" w:hAnsi="Angsana New" w:cs="Angsana New"/>
-          <w:b/>
-          <w:bCs/>
-          <w:color w:val="000000"/>
-          <w:sz w:val="42"/>
-          <w:szCs w:val="42"/>
-        </w:rPr>
-      </w:pPr>
-    </w:p>
-    <w:p>
-      <w:pPr>
-        <w:jc w:val="center"/>
-        <w:rPr>
-          <w:rFonts w:ascii="Angsana New" w:hAnsi="Angsana New" w:cs="Angsana New"/>
-          <w:b/>
-          <w:bCs/>
-          <w:color w:val="000000"/>
-          <w:sz w:val="42"/>
-          <w:szCs w:val="42"/>
-        </w:rPr>
-      </w:pPr>
-    </w:p>
-    <w:p>
-      <w:pPr>
-        <w:jc w:val="center"/>
-        <w:rPr>
-          <w:rFonts w:ascii="Angsana New" w:hAnsi="Angsana New" w:cs="Angsana New"/>
-          <w:b/>
-          <w:bCs/>
-          <w:color w:val="000000"/>
-          <w:sz w:val="42"/>
-          <w:szCs w:val="42"/>
-        </w:rPr>
-      </w:pPr>
-    </w:p>
-    <w:p>
-      <w:pPr>
-        <w:jc w:val="center"/>
-        <w:rPr>
-          <w:rFonts w:ascii="Angsana New" w:hAnsi="Angsana New" w:cs="Angsana New"/>
-          <w:b/>
-          <w:bCs/>
-          <w:color w:val="000000"/>
-          <w:sz w:val="42"/>
-          <w:szCs w:val="42"/>
-        </w:rPr>
-      </w:pPr>
+      <w:r>
+        <w:rPr>
+          <w:rFonts w:ascii="Angsana New" w:hAnsi="Angsana New" w:cs="Angsana New" w:hint="cs"/>
+          <w:sz w:val="32"/>
+          <w:szCs w:val="32"/>
+          <w:cs/>
+        </w:rPr>
+        <w:t>เนื้อหาในส่วนนี้เกี่ยวของกับการเปรียบเทียบระหว่าง</w:t>
+      </w:r>
+      <w:r>
+        <w:rPr>
+          <w:rFonts w:ascii="Angsana New" w:hAnsi="Angsana New" w:cs="Angsana New" w:hint="cs"/>
+          <w:sz w:val="32"/>
+          <w:szCs w:val="32"/>
+          <w:cs/>
+        </w:rPr>
+        <w:t>อัลกอริทึม</w:t>
+      </w:r>
+      <w:r>
+        <w:rPr>
+          <w:rFonts w:ascii="Angsana New" w:hAnsi="Angsana New" w:cs="Angsana New" w:hint="cs"/>
+          <w:sz w:val="32"/>
+          <w:szCs w:val="32"/>
+          <w:cs/>
+        </w:rPr>
+        <w:t xml:space="preserve"> </w:t>
+      </w:r>
+      <w:r>
+        <w:rPr>
+          <w:rFonts w:ascii="Angsana New" w:hAnsi="Angsana New" w:cs="Angsana New"/>
+          <w:sz w:val="32"/>
+          <w:szCs w:val="32"/>
+        </w:rPr>
+        <w:t>2</w:t>
+      </w:r>
+      <w:r>
+        <w:rPr>
+          <w:rFonts w:ascii="Angsana New" w:hAnsi="Angsana New" w:cs="Angsana New" w:hint="cs"/>
+          <w:sz w:val="32"/>
+          <w:szCs w:val="32"/>
+          <w:cs/>
+        </w:rPr>
+        <w:t xml:space="preserve"> แบบ </w:t>
+      </w:r>
+      <w:r>
+        <w:rPr>
+          <w:rFonts w:ascii="Angsana New" w:hAnsi="Angsana New" w:cs="Angsana New" w:hint="cs"/>
+          <w:sz w:val="32"/>
+          <w:szCs w:val="32"/>
+          <w:cs/>
+        </w:rPr>
+        <w:t>และ</w:t>
+      </w:r>
+      <w:r>
+        <w:rPr>
+          <w:rFonts w:ascii="Angsana New" w:hAnsi="Angsana New" w:cs="Angsana New" w:hint="cs"/>
+          <w:sz w:val="32"/>
+          <w:szCs w:val="32"/>
+          <w:cs/>
+        </w:rPr>
+        <w:t>ใช้ข้อมูล</w:t>
+      </w:r>
+      <w:r>
+        <w:rPr>
+          <w:rFonts w:ascii="Angsana New" w:hAnsi="Angsana New" w:cs="Angsana New" w:hint="cs"/>
+          <w:sz w:val="32"/>
+          <w:szCs w:val="32"/>
+          <w:cs/>
+        </w:rPr>
+        <w:t xml:space="preserve"> </w:t>
+      </w:r>
+      <w:r>
+        <w:rPr>
+          <w:rFonts w:ascii="Angsana New" w:hAnsi="Angsana New" w:cs="Angsana New"/>
+          <w:sz w:val="32"/>
+          <w:szCs w:val="32"/>
+        </w:rPr>
+        <w:t xml:space="preserve">6 </w:t>
+      </w:r>
+      <w:r>
+        <w:rPr>
+          <w:rFonts w:ascii="Angsana New" w:hAnsi="Angsana New" w:cs="Angsana New" w:hint="cs"/>
+          <w:sz w:val="32"/>
+          <w:szCs w:val="32"/>
+          <w:cs/>
+        </w:rPr>
+        <w:t>แบบในการทดสอบประสิทธิภาพของ</w:t>
+      </w:r>
+      <w:r>
+        <w:rPr>
+          <w:rFonts w:ascii="Angsana New" w:hAnsi="Angsana New" w:cs="Angsana New" w:hint="cs"/>
+          <w:sz w:val="32"/>
+          <w:szCs w:val="32"/>
+          <w:cs/>
+        </w:rPr>
+        <w:t>อัลกอริทึม</w:t>
+      </w:r>
+      <w:r>
+        <w:rPr>
+          <w:rFonts w:ascii="Angsana New" w:hAnsi="Angsana New" w:cs="Angsana New" w:hint="cs"/>
+          <w:sz w:val="32"/>
+          <w:szCs w:val="32"/>
+          <w:cs/>
+        </w:rPr>
+        <w:t xml:space="preserve"> เพื่อวัดผลว่า</w:t>
+      </w:r>
+      <w:r>
+        <w:rPr>
+          <w:rFonts w:ascii="Angsana New" w:hAnsi="Angsana New" w:cs="Angsana New" w:hint="cs"/>
+          <w:sz w:val="32"/>
+          <w:szCs w:val="32"/>
+          <w:cs/>
+        </w:rPr>
+        <w:t>อั</w:t>
+      </w:r>
+      <w:r>
+        <w:rPr>
+          <w:rFonts w:ascii="Angsana New" w:hAnsi="Angsana New" w:cs="Angsana New" w:hint="cs"/>
+          <w:sz w:val="32"/>
+          <w:szCs w:val="32"/>
+          <w:cs/>
+        </w:rPr>
+        <w:t>ลกอริทึม</w:t>
+      </w:r>
+      <w:r>
+        <w:rPr>
+          <w:rFonts w:ascii="Angsana New" w:hAnsi="Angsana New" w:cs="Angsana New" w:hint="cs"/>
+          <w:sz w:val="32"/>
+          <w:szCs w:val="32"/>
+          <w:cs/>
+        </w:rPr>
+        <w:t>แบบไหนมีประสิทธิภาพ</w:t>
+      </w:r>
+      <w:r>
+        <w:rPr>
+          <w:rFonts w:ascii="Angsana New" w:hAnsi="Angsana New" w:cs="Angsana New" w:hint="cs"/>
+          <w:sz w:val="32"/>
+          <w:szCs w:val="32"/>
+          <w:cs/>
+        </w:rPr>
+        <w:t>ในการค้นหาเส้นทางที่เหมาะสม</w:t>
+      </w:r>
+      <w:r>
+        <w:rPr>
+          <w:rFonts w:ascii="Angsana New" w:hAnsi="Angsana New" w:cs="Angsana New" w:hint="cs"/>
+          <w:sz w:val="32"/>
+          <w:szCs w:val="32"/>
+          <w:cs/>
+        </w:rPr>
+        <w:t>มากกว่า</w:t>
+      </w:r>
+      <w:r>
+        <w:rPr>
+          <w:rFonts w:ascii="Angsana New" w:hAnsi="Angsana New" w:cs="Angsana New" w:hint="cs"/>
+          <w:sz w:val="32"/>
+          <w:szCs w:val="32"/>
+          <w:cs/>
+        </w:rPr>
+        <w:t>ระหว่าง</w:t>
+      </w:r>
+      <w:r>
+        <w:rPr>
+          <w:rFonts w:ascii="Angsana New" w:hAnsi="Angsana New" w:cs="Angsana New" w:hint="cs"/>
+          <w:sz w:val="32"/>
+          <w:szCs w:val="32"/>
+          <w:cs/>
+        </w:rPr>
+        <w:t xml:space="preserve"> </w:t>
+      </w:r>
+      <w:r>
+        <w:rPr>
+          <w:rFonts w:ascii="Angsana New" w:hAnsi="Angsana New" w:cs="Angsana New" w:hint="cs"/>
+          <w:b/>
+          <w:bCs/>
+          <w:sz w:val="32"/>
+          <w:szCs w:val="32"/>
+          <w:cs/>
+        </w:rPr>
+        <w:t>อั</w:t>
+      </w:r>
+      <w:r>
+        <w:rPr>
+          <w:rFonts w:ascii="Angsana New" w:hAnsi="Angsana New" w:cs="Angsana New" w:hint="cs"/>
+          <w:b/>
+          <w:bCs/>
+          <w:sz w:val="32"/>
+          <w:szCs w:val="32"/>
+          <w:cs/>
+        </w:rPr>
+        <w:t>ลกอริทึม</w:t>
+      </w:r>
+      <w:r>
+        <w:rPr>
+          <w:rFonts w:ascii="Angsana New" w:hAnsi="Angsana New" w:cs="Angsana New" w:hint="cs"/>
+          <w:b/>
+          <w:bCs/>
+          <w:sz w:val="32"/>
+          <w:szCs w:val="32"/>
+          <w:cs/>
+        </w:rPr>
+        <w:t xml:space="preserve">แบบที่ </w:t>
+      </w:r>
+      <w:r>
+        <w:rPr>
+          <w:rFonts w:ascii="Angsana New" w:hAnsi="Angsana New" w:cs="Angsana New"/>
+          <w:b/>
+          <w:bCs/>
+          <w:sz w:val="32"/>
+          <w:szCs w:val="32"/>
+        </w:rPr>
+        <w:t>1</w:t>
+      </w:r>
+      <w:r>
+        <w:rPr>
+          <w:rFonts w:ascii="Angsana New" w:hAnsi="Angsana New" w:cs="Angsana New"/>
+          <w:sz w:val="32"/>
+          <w:szCs w:val="32"/>
+        </w:rPr>
+        <w:t xml:space="preserve"> </w:t>
+      </w:r>
+      <w:r>
+        <w:rPr>
+          <w:rFonts w:ascii="Angsana New" w:hAnsi="Angsana New" w:cs="Angsana New"/>
+          <w:sz w:val="32"/>
+          <w:szCs w:val="32"/>
+        </w:rPr>
+        <w:t>(</w:t>
+      </w:r>
+      <w:r>
+        <w:rPr>
+          <w:rFonts w:ascii="Angsana New" w:hAnsi="Angsana New" w:cs="Angsana New" w:hint="cs"/>
+          <w:sz w:val="32"/>
+          <w:szCs w:val="32"/>
+          <w:cs/>
+        </w:rPr>
+        <w:t>การ</w:t>
+      </w:r>
+      <w:proofErr w:type="spellStart"/>
+      <w:r>
+        <w:rPr>
+          <w:rFonts w:ascii="Angsana New" w:hAnsi="Angsana New" w:cs="Angsana New" w:hint="cs"/>
+          <w:sz w:val="32"/>
+          <w:szCs w:val="32"/>
+          <w:cs/>
+        </w:rPr>
+        <w:t>อัพเดตฟีโร</w:t>
+      </w:r>
+      <w:proofErr w:type="spellEnd"/>
+      <w:r>
+        <w:rPr>
+          <w:rFonts w:ascii="Angsana New" w:hAnsi="Angsana New" w:cs="Angsana New" w:hint="cs"/>
+          <w:sz w:val="32"/>
+          <w:szCs w:val="32"/>
+          <w:cs/>
+        </w:rPr>
+        <w:t>โมนด้วย</w:t>
+      </w:r>
+      <w:r>
+        <w:rPr>
+          <w:rFonts w:ascii="Angsana New" w:hAnsi="Angsana New" w:cs="Angsana New" w:hint="cs"/>
+          <w:sz w:val="32"/>
+          <w:szCs w:val="32"/>
+          <w:cs/>
+        </w:rPr>
+        <w:t>ระยะทางที่ดีที่สุดของมดแต่ละรุ่น</w:t>
+      </w:r>
+      <w:r>
+        <w:rPr>
+          <w:rFonts w:ascii="Angsana New" w:hAnsi="Angsana New" w:cs="Angsana New"/>
+          <w:sz w:val="32"/>
+          <w:szCs w:val="32"/>
+        </w:rPr>
+        <w:t>)</w:t>
+      </w:r>
+      <w:r>
+        <w:rPr>
+          <w:rFonts w:ascii="Angsana New" w:hAnsi="Angsana New" w:cs="Angsana New" w:hint="cs"/>
+          <w:sz w:val="32"/>
+          <w:szCs w:val="32"/>
+          <w:cs/>
+        </w:rPr>
+        <w:t xml:space="preserve"> และ </w:t>
+      </w:r>
+      <w:r>
+        <w:rPr>
+          <w:rFonts w:ascii="Angsana New" w:hAnsi="Angsana New" w:cs="Angsana New" w:hint="cs"/>
+          <w:b/>
+          <w:bCs/>
+          <w:sz w:val="32"/>
+          <w:szCs w:val="32"/>
+          <w:cs/>
+        </w:rPr>
+        <w:t xml:space="preserve">อัลกอริทึมแบบที่ </w:t>
+      </w:r>
+      <w:r>
+        <w:rPr>
+          <w:rFonts w:ascii="Angsana New" w:hAnsi="Angsana New" w:cs="Angsana New"/>
+          <w:b/>
+          <w:bCs/>
+          <w:sz w:val="32"/>
+          <w:szCs w:val="32"/>
+        </w:rPr>
+        <w:t>2</w:t>
+      </w:r>
+      <w:r>
+        <w:rPr>
+          <w:rFonts w:ascii="Angsana New" w:hAnsi="Angsana New" w:cs="Angsana New"/>
+          <w:sz w:val="32"/>
+          <w:szCs w:val="32"/>
+        </w:rPr>
+        <w:t xml:space="preserve"> </w:t>
+      </w:r>
+      <w:r>
+        <w:rPr>
+          <w:rFonts w:ascii="Angsana New" w:hAnsi="Angsana New" w:cs="Angsana New"/>
+          <w:sz w:val="32"/>
+          <w:szCs w:val="32"/>
+        </w:rPr>
+        <w:t>(</w:t>
+      </w:r>
+      <w:r>
+        <w:rPr>
+          <w:rFonts w:ascii="Angsana New" w:hAnsi="Angsana New" w:cs="Angsana New" w:hint="cs"/>
+          <w:sz w:val="32"/>
+          <w:szCs w:val="32"/>
+          <w:cs/>
+        </w:rPr>
+        <w:t>การอัพเดต</w:t>
+      </w:r>
+      <w:proofErr w:type="spellStart"/>
+      <w:r>
+        <w:rPr>
+          <w:rFonts w:ascii="Angsana New" w:hAnsi="Angsana New" w:cs="Angsana New" w:hint="cs"/>
+          <w:sz w:val="32"/>
+          <w:szCs w:val="32"/>
+          <w:cs/>
+        </w:rPr>
+        <w:t>อัพเดตฟีโร</w:t>
+      </w:r>
+      <w:proofErr w:type="spellEnd"/>
+      <w:r>
+        <w:rPr>
+          <w:rFonts w:ascii="Angsana New" w:hAnsi="Angsana New" w:cs="Angsana New" w:hint="cs"/>
+          <w:sz w:val="32"/>
+          <w:szCs w:val="32"/>
+          <w:cs/>
+        </w:rPr>
+        <w:t>โมน</w:t>
+      </w:r>
+      <w:r>
+        <w:rPr>
+          <w:rFonts w:ascii="Angsana New" w:hAnsi="Angsana New" w:cs="Angsana New" w:hint="cs"/>
+          <w:sz w:val="32"/>
+          <w:szCs w:val="32"/>
+          <w:cs/>
+        </w:rPr>
+        <w:t>ด้วยระยะทางที่มดทุกตัวเดินผ่านในแต่ละรุ่น</w:t>
+      </w:r>
+      <w:r>
+        <w:rPr>
+          <w:rFonts w:ascii="Angsana New" w:hAnsi="Angsana New" w:cs="Angsana New"/>
+          <w:sz w:val="32"/>
+          <w:szCs w:val="32"/>
+        </w:rPr>
+        <w:t>)</w:t>
+      </w:r>
+    </w:p>
+    <w:p>
+      <w:pPr>
+        <w:rPr>
+          <w:rFonts w:ascii="Angsana New" w:hAnsi="Angsana New" w:cs="Angsana New"/>
+          <w:b/>
+          <w:bCs/>
+          <w:sz w:val="32"/>
+          <w:szCs w:val="32"/>
+        </w:rPr>
+      </w:pPr>
+    </w:p>
+    <w:p>
+      <w:pPr>
+        <w:rPr>
+          <w:rFonts w:ascii="Angsana New" w:hAnsi="Angsana New" w:cs="Angsana New"/>
+          <w:b/>
+          <w:bCs/>
+          <w:sz w:val="32"/>
+          <w:szCs w:val="32"/>
+        </w:rPr>
+      </w:pPr>
+      <w:r>
+        <w:rPr>
+          <w:rFonts w:ascii="Angsana New" w:hAnsi="Angsana New" w:cs="Angsana New" w:hint="cs"/>
+          <w:b/>
+          <w:bCs/>
+          <w:sz w:val="32"/>
+          <w:szCs w:val="32"/>
+          <w:cs/>
+        </w:rPr>
+        <w:t xml:space="preserve">อัลกอริทึมแบบที่ </w:t>
+      </w:r>
+      <w:r>
+        <w:rPr>
+          <w:rFonts w:ascii="Angsana New" w:hAnsi="Angsana New" w:cs="Angsana New"/>
+          <w:b/>
+          <w:bCs/>
+          <w:sz w:val="32"/>
+          <w:szCs w:val="32"/>
+        </w:rPr>
+        <w:t>1</w:t>
+      </w:r>
+    </w:p>
+    <w:p>
+      <w:pPr>
+        <w:rPr>
+          <w:rFonts w:ascii="Angsana New" w:hAnsi="Angsana New" w:cs="Angsana New"/>
+          <w:b/>
+          <w:bCs/>
+          <w:sz w:val="32"/>
+          <w:szCs w:val="32"/>
+        </w:rPr>
+      </w:pPr>
+      <w:r>
+        <w:rPr>
+          <w:rFonts w:ascii="Angsana New" w:hAnsi="Angsana New" w:cs="Angsana New" w:hint="cs"/>
+          <w:b/>
+          <w:bCs/>
+          <w:sz w:val="32"/>
+          <w:szCs w:val="32"/>
+          <w:cs/>
+        </w:rPr>
+        <w:t xml:space="preserve">ตารางที่ </w:t>
+      </w:r>
+      <w:r>
+        <w:rPr>
+          <w:rFonts w:ascii="Angsana New" w:hAnsi="Angsana New" w:cs="Angsana New"/>
+          <w:b/>
+          <w:bCs/>
+          <w:sz w:val="32"/>
+          <w:szCs w:val="32"/>
+        </w:rPr>
+        <w:t>1</w:t>
+      </w:r>
+    </w:p>
+    <w:tbl>
+      <w:tblPr>
+        <w:tblStyle w:val="TableGrid"/>
+        <w:tblW w:w="9067" w:type="dxa"/>
+        <w:tblInd w:w="0" w:type="dxa"/>
+        <w:tblLook w:val="04A0" w:firstRow="1" w:lastRow="0" w:firstColumn="1" w:lastColumn="0" w:noHBand="0" w:noVBand="1"/>
+      </w:tblPr>
+      <w:tblGrid>
+        <w:gridCol w:w="1073"/>
+        <w:gridCol w:w="1425"/>
+        <w:gridCol w:w="745"/>
+        <w:gridCol w:w="524"/>
+        <w:gridCol w:w="916"/>
+        <w:gridCol w:w="972"/>
+        <w:gridCol w:w="951"/>
+        <w:gridCol w:w="2461"/>
+      </w:tblGrid>
+      <w:tr>
+        <w:tc>
+          <w:tcPr>
+            <w:tcW w:w="1073" w:type="dxa"/>
+          </w:tcPr>
+          <w:p>
+            <w:pPr>
+              <w:jc w:val="center"/>
+              <w:rPr>
+                <w:rFonts w:ascii="Angsana New" w:hAnsi="Angsana New" w:cs="Angsana New"/>
+                <w:b/>
+                <w:bCs/>
+                <w:sz w:val="32"/>
+                <w:szCs w:val="32"/>
+              </w:rPr>
+            </w:pPr>
+            <w:r>
+              <w:rPr>
+                <w:rFonts w:ascii="Angsana New" w:hAnsi="Angsana New" w:cs="Angsana New"/>
+                <w:b/>
+                <w:bCs/>
+                <w:sz w:val="32"/>
+                <w:szCs w:val="32"/>
+              </w:rPr>
+              <w:t>Instance</w:t>
+            </w:r>
+          </w:p>
+        </w:tc>
+        <w:tc>
+          <w:tcPr>
+            <w:tcW w:w="1425" w:type="dxa"/>
+          </w:tcPr>
+          <w:p>
+            <w:pPr>
+              <w:jc w:val="center"/>
+              <w:rPr>
+                <w:rFonts w:ascii="Angsana New" w:hAnsi="Angsana New" w:cs="Angsana New"/>
+                <w:b/>
+                <w:bCs/>
+                <w:sz w:val="32"/>
+                <w:szCs w:val="32"/>
+              </w:rPr>
+            </w:pPr>
+            <w:r>
+              <w:rPr>
+                <w:rFonts w:ascii="Angsana New" w:hAnsi="Angsana New" w:cs="Angsana New"/>
+                <w:b/>
+                <w:bCs/>
+                <w:sz w:val="32"/>
+                <w:szCs w:val="32"/>
+              </w:rPr>
+              <w:t>Generations</w:t>
+            </w:r>
+          </w:p>
+        </w:tc>
+        <w:tc>
+          <w:tcPr>
+            <w:tcW w:w="745" w:type="dxa"/>
+          </w:tcPr>
+          <w:p>
+            <w:pPr>
+              <w:jc w:val="center"/>
+              <w:rPr>
+                <w:rFonts w:ascii="Angsana New" w:hAnsi="Angsana New" w:cs="Angsana New"/>
+                <w:b/>
+                <w:bCs/>
+                <w:sz w:val="32"/>
+                <w:szCs w:val="32"/>
+              </w:rPr>
+            </w:pPr>
+            <w:r>
+              <w:rPr>
+                <w:rFonts w:ascii="Angsana New" w:hAnsi="Angsana New" w:cs="Angsana New"/>
+                <w:b/>
+                <w:bCs/>
+                <w:sz w:val="32"/>
+                <w:szCs w:val="32"/>
+              </w:rPr>
+              <w:t>Ants</w:t>
+            </w:r>
+          </w:p>
+        </w:tc>
+        <w:tc>
+          <w:tcPr>
+            <w:tcW w:w="524" w:type="dxa"/>
+          </w:tcPr>
+          <w:p>
+            <w:pPr>
+              <w:jc w:val="center"/>
+              <w:rPr>
+                <w:rFonts w:ascii="Angsana New" w:hAnsi="Angsana New" w:cs="Angsana New"/>
+                <w:b/>
+                <w:bCs/>
+                <w:sz w:val="32"/>
+                <w:szCs w:val="32"/>
+              </w:rPr>
+            </w:pPr>
+            <w:r>
+              <w:rPr>
+                <w:rFonts w:ascii="Angsana New" w:hAnsi="Angsana New" w:cs="Angsana New"/>
+                <w:b/>
+                <w:bCs/>
+                <w:sz w:val="32"/>
+                <w:szCs w:val="32"/>
+              </w:rPr>
+              <w:sym w:font="Symbol" w:char="F061"/>
+            </w:r>
+          </w:p>
+        </w:tc>
+        <w:tc>
+          <w:tcPr>
+            <w:tcW w:w="916" w:type="dxa"/>
+          </w:tcPr>
+          <w:p>
+            <w:pPr>
+              <w:jc w:val="center"/>
+              <w:rPr>
+                <w:rFonts w:ascii="Angsana New" w:hAnsi="Angsana New" w:cs="Angsana New"/>
+                <w:b/>
+                <w:bCs/>
+                <w:sz w:val="32"/>
+                <w:szCs w:val="32"/>
+              </w:rPr>
+            </w:pPr>
+            <w:r>
+              <w:rPr>
+                <w:rFonts w:ascii="Angsana New" w:hAnsi="Angsana New" w:cs="Angsana New"/>
+                <w:b/>
+                <w:bCs/>
+                <w:sz w:val="32"/>
+                <w:szCs w:val="32"/>
+              </w:rPr>
+              <w:sym w:font="Symbol" w:char="F062"/>
+            </w:r>
+          </w:p>
+        </w:tc>
+        <w:tc>
+          <w:tcPr>
+            <w:tcW w:w="972" w:type="dxa"/>
+          </w:tcPr>
+          <w:p>
+            <w:pPr>
+              <w:jc w:val="center"/>
+              <w:rPr>
+                <w:rFonts w:ascii="Angsana New" w:hAnsi="Angsana New" w:cs="Angsana New"/>
+                <w:b/>
+                <w:bCs/>
+                <w:sz w:val="32"/>
+                <w:szCs w:val="32"/>
+              </w:rPr>
+            </w:pPr>
+            <w:r>
+              <w:rPr>
+                <w:rFonts w:ascii="Angsana New" w:hAnsi="Angsana New" w:cs="Angsana New"/>
+                <w:b/>
+                <w:bCs/>
+                <w:sz w:val="32"/>
+                <w:szCs w:val="32"/>
+              </w:rPr>
+              <w:sym w:font="Symbol" w:char="F072"/>
+            </w:r>
+          </w:p>
+        </w:tc>
+        <w:tc>
+          <w:tcPr>
+            <w:tcW w:w="951" w:type="dxa"/>
+          </w:tcPr>
+          <w:p>
+            <w:pPr>
+              <w:jc w:val="center"/>
+              <w:rPr>
+                <w:rFonts w:ascii="Angsana New" w:hAnsi="Angsana New" w:cs="Angsana New"/>
+                <w:b/>
+                <w:bCs/>
+                <w:sz w:val="32"/>
+                <w:szCs w:val="32"/>
+              </w:rPr>
+            </w:pPr>
+            <w:r>
+              <w:rPr>
+                <w:rFonts w:ascii="Angsana New" w:hAnsi="Angsana New" w:cs="Angsana New"/>
+                <w:b/>
+                <w:bCs/>
+                <w:sz w:val="32"/>
+                <w:szCs w:val="32"/>
+              </w:rPr>
+              <w:t>Q</w:t>
+            </w:r>
+          </w:p>
+        </w:tc>
+        <w:tc>
+          <w:tcPr>
+            <w:tcW w:w="2461" w:type="dxa"/>
+          </w:tcPr>
+          <w:p>
+            <w:pPr>
+              <w:jc w:val="center"/>
+              <w:rPr>
+                <w:rFonts w:ascii="Angsana New" w:hAnsi="Angsana New" w:cs="Angsana New"/>
+                <w:b/>
+                <w:bCs/>
+                <w:sz w:val="32"/>
+                <w:szCs w:val="32"/>
+              </w:rPr>
+            </w:pPr>
+            <w:r>
+              <w:rPr>
+                <w:rFonts w:ascii="Angsana New" w:hAnsi="Angsana New" w:cs="Angsana New"/>
+                <w:b/>
+                <w:bCs/>
+                <w:sz w:val="32"/>
+                <w:szCs w:val="32"/>
+              </w:rPr>
+              <w:t>Distance</w:t>
+            </w:r>
+          </w:p>
+        </w:tc>
+      </w:tr>
+      <w:tr>
+        <w:tc>
+          <w:tcPr>
+            <w:tcW w:w="1073" w:type="dxa"/>
+          </w:tcPr>
+          <w:p>
+            <w:pPr>
+              <w:jc w:val="center"/>
+              <w:rPr>
+                <w:rFonts w:ascii="Angsana New" w:hAnsi="Angsana New" w:cs="Angsana New"/>
+                <w:sz w:val="32"/>
+                <w:szCs w:val="32"/>
+              </w:rPr>
+            </w:pPr>
+            <w:r>
+              <w:rPr>
+                <w:rFonts w:ascii="Angsana New" w:hAnsi="Angsana New" w:cs="Angsana New"/>
+                <w:sz w:val="32"/>
+                <w:szCs w:val="32"/>
+              </w:rPr>
+              <w:t>att48</w:t>
+            </w:r>
+          </w:p>
+        </w:tc>
+        <w:tc>
+          <w:tcPr>
+            <w:tcW w:w="1425" w:type="dxa"/>
+          </w:tcPr>
+          <w:p>
+            <w:pPr>
+              <w:jc w:val="center"/>
+              <w:rPr>
+                <w:rFonts w:ascii="Angsana New" w:hAnsi="Angsana New" w:cs="Angsana New"/>
+                <w:sz w:val="32"/>
+                <w:szCs w:val="32"/>
+              </w:rPr>
+            </w:pPr>
+            <w:r>
+              <w:rPr>
+                <w:rFonts w:ascii="Angsana New" w:hAnsi="Angsana New" w:cs="Angsana New"/>
+                <w:sz w:val="32"/>
+                <w:szCs w:val="32"/>
+              </w:rPr>
+              <w:t>20</w:t>
+            </w:r>
+          </w:p>
+        </w:tc>
+        <w:tc>
+          <w:tcPr>
+            <w:tcW w:w="745" w:type="dxa"/>
+          </w:tcPr>
+          <w:p>
+            <w:pPr>
+              <w:jc w:val="center"/>
+              <w:rPr>
+                <w:rFonts w:ascii="Angsana New" w:hAnsi="Angsana New" w:cs="Angsana New"/>
+                <w:sz w:val="32"/>
+                <w:szCs w:val="32"/>
+              </w:rPr>
+            </w:pPr>
+            <w:r>
+              <w:rPr>
+                <w:rFonts w:ascii="Angsana New" w:hAnsi="Angsana New" w:cs="Angsana New"/>
+                <w:sz w:val="32"/>
+                <w:szCs w:val="32"/>
+              </w:rPr>
+              <w:t>48</w:t>
+            </w:r>
+          </w:p>
+        </w:tc>
+        <w:tc>
+          <w:tcPr>
+            <w:tcW w:w="524" w:type="dxa"/>
+          </w:tcPr>
+          <w:p>
+            <w:pPr>
+              <w:jc w:val="center"/>
+              <w:rPr>
+                <w:rFonts w:ascii="Angsana New" w:hAnsi="Angsana New" w:cs="Angsana New"/>
+                <w:sz w:val="32"/>
+                <w:szCs w:val="32"/>
+              </w:rPr>
+            </w:pPr>
+            <w:r>
+              <w:rPr>
+                <w:rFonts w:ascii="Angsana New" w:hAnsi="Angsana New" w:cs="Angsana New"/>
+                <w:sz w:val="32"/>
+                <w:szCs w:val="32"/>
+              </w:rPr>
+              <w:t>3</w:t>
+            </w:r>
+          </w:p>
+        </w:tc>
+        <w:tc>
+          <w:tcPr>
+            <w:tcW w:w="916" w:type="dxa"/>
+          </w:tcPr>
+          <w:p>
+            <w:pPr>
+              <w:jc w:val="center"/>
+              <w:rPr>
+                <w:rFonts w:ascii="Angsana New" w:hAnsi="Angsana New" w:cs="Angsana New"/>
+                <w:sz w:val="32"/>
+                <w:szCs w:val="32"/>
+              </w:rPr>
+            </w:pPr>
+            <w:r>
+              <w:rPr>
+                <w:rFonts w:ascii="Angsana New" w:hAnsi="Angsana New" w:cs="Angsana New"/>
+                <w:sz w:val="32"/>
+                <w:szCs w:val="32"/>
+              </w:rPr>
+              <w:t>3</w:t>
+            </w:r>
+          </w:p>
+        </w:tc>
+        <w:tc>
+          <w:tcPr>
+            <w:tcW w:w="972" w:type="dxa"/>
+          </w:tcPr>
+          <w:p>
+            <w:pPr>
+              <w:jc w:val="center"/>
+              <w:rPr>
+                <w:rFonts w:ascii="Angsana New" w:hAnsi="Angsana New" w:cs="Angsana New"/>
+                <w:sz w:val="32"/>
+                <w:szCs w:val="32"/>
+              </w:rPr>
+            </w:pPr>
+            <w:r>
+              <w:rPr>
+                <w:rFonts w:ascii="Angsana New" w:hAnsi="Angsana New" w:cs="Angsana New"/>
+                <w:sz w:val="32"/>
+                <w:szCs w:val="32"/>
+              </w:rPr>
+              <w:t>0.02</w:t>
+            </w:r>
+          </w:p>
+        </w:tc>
+        <w:tc>
+          <w:tcPr>
+            <w:tcW w:w="951" w:type="dxa"/>
+          </w:tcPr>
+          <w:p>
+            <w:pPr>
+              <w:jc w:val="center"/>
+              <w:rPr>
+                <w:rFonts w:ascii="Angsana New" w:hAnsi="Angsana New" w:cs="Angsana New"/>
+                <w:sz w:val="32"/>
+                <w:szCs w:val="32"/>
+              </w:rPr>
+            </w:pPr>
+            <w:r>
+              <w:rPr>
+                <w:rFonts w:ascii="Angsana New" w:hAnsi="Angsana New" w:cs="Angsana New"/>
+                <w:sz w:val="32"/>
+                <w:szCs w:val="32"/>
+              </w:rPr>
+              <w:t>100</w:t>
+            </w:r>
+          </w:p>
+        </w:tc>
+        <w:tc>
+          <w:tcPr>
+            <w:tcW w:w="2461" w:type="dxa"/>
+          </w:tcPr>
+          <w:p>
+            <w:pPr>
+              <w:jc w:val="center"/>
+              <w:rPr>
+                <w:rFonts w:ascii="Angsana New" w:hAnsi="Angsana New" w:cs="Angsana New"/>
+                <w:sz w:val="32"/>
+                <w:szCs w:val="32"/>
+              </w:rPr>
+            </w:pPr>
+            <w:r>
+              <w:rPr>
+                <w:rFonts w:ascii="Angsana New" w:hAnsi="Angsana New" w:cs="Angsana New"/>
+                <w:sz w:val="32"/>
+                <w:szCs w:val="32"/>
+              </w:rPr>
+              <w:t>33574.410328 (5)</w:t>
+            </w:r>
+          </w:p>
+        </w:tc>
+      </w:tr>
+      <w:tr>
+        <w:tc>
+          <w:tcPr>
+            <w:tcW w:w="1073" w:type="dxa"/>
+          </w:tcPr>
+          <w:p>
+            <w:pPr>
+              <w:jc w:val="center"/>
+              <w:rPr>
+                <w:rFonts w:ascii="Angsana New" w:hAnsi="Angsana New" w:cs="Angsana New"/>
+                <w:sz w:val="32"/>
+                <w:szCs w:val="32"/>
+              </w:rPr>
+            </w:pPr>
+            <w:r>
+              <w:rPr>
+                <w:rFonts w:ascii="Angsana New" w:hAnsi="Angsana New" w:cs="Angsana New"/>
+                <w:sz w:val="32"/>
+                <w:szCs w:val="32"/>
+              </w:rPr>
+              <w:t>berlin5</w:t>
+            </w:r>
+            <w:r>
+              <w:rPr>
+                <w:rFonts w:ascii="Angsana New" w:hAnsi="Angsana New" w:cs="Angsana New"/>
+                <w:sz w:val="32"/>
+                <w:szCs w:val="32"/>
+              </w:rPr>
+              <w:t>2</w:t>
+            </w:r>
+          </w:p>
+        </w:tc>
+        <w:tc>
+          <w:tcPr>
+            <w:tcW w:w="1425" w:type="dxa"/>
+          </w:tcPr>
+          <w:p>
+            <w:pPr>
+              <w:jc w:val="center"/>
+              <w:rPr>
+                <w:rFonts w:ascii="Angsana New" w:hAnsi="Angsana New" w:cs="Angsana New"/>
+                <w:sz w:val="32"/>
+                <w:szCs w:val="32"/>
+              </w:rPr>
+            </w:pPr>
+            <w:r>
+              <w:rPr>
+                <w:rFonts w:ascii="Angsana New" w:hAnsi="Angsana New" w:cs="Angsana New"/>
+                <w:sz w:val="32"/>
+                <w:szCs w:val="32"/>
+              </w:rPr>
+              <w:t>20</w:t>
+            </w:r>
+          </w:p>
+        </w:tc>
+        <w:tc>
+          <w:tcPr>
+            <w:tcW w:w="745" w:type="dxa"/>
+          </w:tcPr>
+          <w:p>
+            <w:pPr>
+              <w:jc w:val="center"/>
+              <w:rPr>
+                <w:rFonts w:ascii="Angsana New" w:hAnsi="Angsana New" w:cs="Angsana New"/>
+                <w:sz w:val="32"/>
+                <w:szCs w:val="32"/>
+              </w:rPr>
+            </w:pPr>
+            <w:r>
+              <w:rPr>
+                <w:rFonts w:ascii="Angsana New" w:hAnsi="Angsana New" w:cs="Angsana New"/>
+                <w:sz w:val="32"/>
+                <w:szCs w:val="32"/>
+              </w:rPr>
+              <w:t>52</w:t>
+            </w:r>
+          </w:p>
+        </w:tc>
+        <w:tc>
+          <w:tcPr>
+            <w:tcW w:w="524" w:type="dxa"/>
+          </w:tcPr>
+          <w:p>
+            <w:pPr>
+              <w:jc w:val="center"/>
+              <w:rPr>
+                <w:rFonts w:ascii="Angsana New" w:hAnsi="Angsana New" w:cs="Angsana New"/>
+                <w:sz w:val="32"/>
+                <w:szCs w:val="32"/>
+              </w:rPr>
+            </w:pPr>
+            <w:r>
+              <w:rPr>
+                <w:rFonts w:ascii="Angsana New" w:hAnsi="Angsana New" w:cs="Angsana New"/>
+                <w:sz w:val="32"/>
+                <w:szCs w:val="32"/>
+              </w:rPr>
+              <w:t>3</w:t>
+            </w:r>
+          </w:p>
+        </w:tc>
+        <w:tc>
+          <w:tcPr>
+            <w:tcW w:w="916" w:type="dxa"/>
+          </w:tcPr>
+          <w:p>
+            <w:pPr>
+              <w:jc w:val="center"/>
+              <w:rPr>
+                <w:rFonts w:ascii="Angsana New" w:hAnsi="Angsana New" w:cs="Angsana New"/>
+                <w:sz w:val="32"/>
+                <w:szCs w:val="32"/>
+              </w:rPr>
+            </w:pPr>
+            <w:r>
+              <w:rPr>
+                <w:rFonts w:ascii="Angsana New" w:hAnsi="Angsana New" w:cs="Angsana New"/>
+                <w:sz w:val="32"/>
+                <w:szCs w:val="32"/>
+              </w:rPr>
+              <w:t>3</w:t>
+            </w:r>
+          </w:p>
+        </w:tc>
+        <w:tc>
+          <w:tcPr>
+            <w:tcW w:w="972" w:type="dxa"/>
+          </w:tcPr>
+          <w:p>
+            <w:pPr>
+              <w:jc w:val="center"/>
+              <w:rPr>
+                <w:rFonts w:ascii="Angsana New" w:hAnsi="Angsana New" w:cs="Angsana New"/>
+                <w:sz w:val="32"/>
+                <w:szCs w:val="32"/>
+              </w:rPr>
+            </w:pPr>
+            <w:r>
+              <w:rPr>
+                <w:rFonts w:ascii="Angsana New" w:hAnsi="Angsana New" w:cs="Angsana New"/>
+                <w:sz w:val="32"/>
+                <w:szCs w:val="32"/>
+              </w:rPr>
+              <w:t>0.02</w:t>
+            </w:r>
+          </w:p>
+        </w:tc>
+        <w:tc>
+          <w:tcPr>
+            <w:tcW w:w="951" w:type="dxa"/>
+          </w:tcPr>
+          <w:p>
+            <w:pPr>
+              <w:jc w:val="center"/>
+              <w:rPr>
+                <w:rFonts w:ascii="Angsana New" w:hAnsi="Angsana New" w:cs="Angsana New"/>
+                <w:sz w:val="32"/>
+                <w:szCs w:val="32"/>
+              </w:rPr>
+            </w:pPr>
+            <w:r>
+              <w:rPr>
+                <w:rFonts w:ascii="Angsana New" w:hAnsi="Angsana New" w:cs="Angsana New"/>
+                <w:sz w:val="32"/>
+                <w:szCs w:val="32"/>
+              </w:rPr>
+              <w:t>100</w:t>
+            </w:r>
+          </w:p>
+        </w:tc>
+        <w:tc>
+          <w:tcPr>
+            <w:tcW w:w="2461" w:type="dxa"/>
+          </w:tcPr>
+          <w:p>
+            <w:pPr>
+              <w:jc w:val="center"/>
+              <w:rPr>
+                <w:rFonts w:ascii="Angsana New" w:hAnsi="Angsana New" w:cs="Angsana New"/>
+                <w:sz w:val="32"/>
+                <w:szCs w:val="32"/>
+              </w:rPr>
+            </w:pPr>
+            <w:r>
+              <w:rPr>
+                <w:rFonts w:ascii="Angsana New" w:hAnsi="Angsana New" w:cs="Angsana New"/>
+                <w:sz w:val="32"/>
+                <w:szCs w:val="32"/>
+              </w:rPr>
+              <w:t>7310.669645</w:t>
+            </w:r>
+            <w:r>
+              <w:rPr>
+                <w:rFonts w:ascii="Angsana New" w:hAnsi="Angsana New" w:cs="Angsana New"/>
+                <w:sz w:val="32"/>
+                <w:szCs w:val="32"/>
+              </w:rPr>
+              <w:t xml:space="preserve"> (0)</w:t>
+            </w:r>
+          </w:p>
+        </w:tc>
+      </w:tr>
+      <w:tr>
+        <w:tc>
+          <w:tcPr>
+            <w:tcW w:w="1073" w:type="dxa"/>
+          </w:tcPr>
+          <w:p>
+            <w:pPr>
+              <w:jc w:val="center"/>
+              <w:rPr>
+                <w:rFonts w:ascii="Angsana New" w:hAnsi="Angsana New" w:cs="Angsana New"/>
+                <w:sz w:val="32"/>
+                <w:szCs w:val="32"/>
+              </w:rPr>
+            </w:pPr>
+            <w:r>
+              <w:rPr>
+                <w:rFonts w:ascii="Angsana New" w:hAnsi="Angsana New" w:cs="Angsana New"/>
+                <w:sz w:val="32"/>
+                <w:szCs w:val="32"/>
+              </w:rPr>
+              <w:t>eil76</w:t>
+            </w:r>
+          </w:p>
+        </w:tc>
+        <w:tc>
+          <w:tcPr>
+            <w:tcW w:w="1425" w:type="dxa"/>
+          </w:tcPr>
+          <w:p>
+            <w:pPr>
+              <w:jc w:val="center"/>
+              <w:rPr>
+                <w:rFonts w:ascii="Angsana New" w:hAnsi="Angsana New" w:cs="Angsana New"/>
+                <w:sz w:val="32"/>
+                <w:szCs w:val="32"/>
+              </w:rPr>
+            </w:pPr>
+            <w:r>
+              <w:rPr>
+                <w:rFonts w:ascii="Angsana New" w:hAnsi="Angsana New" w:cs="Angsana New"/>
+                <w:sz w:val="32"/>
+                <w:szCs w:val="32"/>
+              </w:rPr>
+              <w:t>20</w:t>
+            </w:r>
+          </w:p>
+        </w:tc>
+        <w:tc>
+          <w:tcPr>
+            <w:tcW w:w="745" w:type="dxa"/>
+          </w:tcPr>
+          <w:p>
+            <w:pPr>
+              <w:jc w:val="center"/>
+              <w:rPr>
+                <w:rFonts w:ascii="Angsana New" w:hAnsi="Angsana New" w:cs="Angsana New"/>
+                <w:sz w:val="32"/>
+                <w:szCs w:val="32"/>
+              </w:rPr>
+            </w:pPr>
+            <w:r>
+              <w:rPr>
+                <w:rFonts w:ascii="Angsana New" w:hAnsi="Angsana New" w:cs="Angsana New"/>
+                <w:sz w:val="32"/>
+                <w:szCs w:val="32"/>
+              </w:rPr>
+              <w:t>76</w:t>
+            </w:r>
+          </w:p>
+        </w:tc>
+        <w:tc>
+          <w:tcPr>
+            <w:tcW w:w="524" w:type="dxa"/>
+          </w:tcPr>
+          <w:p>
+            <w:pPr>
+              <w:jc w:val="center"/>
+              <w:rPr>
+                <w:rFonts w:ascii="Angsana New" w:hAnsi="Angsana New" w:cs="Angsana New"/>
+                <w:sz w:val="32"/>
+                <w:szCs w:val="32"/>
+              </w:rPr>
+            </w:pPr>
+            <w:r>
+              <w:rPr>
+                <w:rFonts w:ascii="Angsana New" w:hAnsi="Angsana New" w:cs="Angsana New"/>
+                <w:sz w:val="32"/>
+                <w:szCs w:val="32"/>
+              </w:rPr>
+              <w:t>3</w:t>
+            </w:r>
+          </w:p>
+        </w:tc>
+        <w:tc>
+          <w:tcPr>
+            <w:tcW w:w="916" w:type="dxa"/>
+          </w:tcPr>
+          <w:p>
+            <w:pPr>
+              <w:jc w:val="center"/>
+              <w:rPr>
+                <w:rFonts w:ascii="Angsana New" w:hAnsi="Angsana New" w:cs="Angsana New"/>
+                <w:sz w:val="32"/>
+                <w:szCs w:val="32"/>
+              </w:rPr>
+            </w:pPr>
+            <w:r>
+              <w:rPr>
+                <w:rFonts w:ascii="Angsana New" w:hAnsi="Angsana New" w:cs="Angsana New"/>
+                <w:sz w:val="32"/>
+                <w:szCs w:val="32"/>
+              </w:rPr>
+              <w:t>3</w:t>
+            </w:r>
+          </w:p>
+        </w:tc>
+        <w:tc>
+          <w:tcPr>
+            <w:tcW w:w="972" w:type="dxa"/>
+          </w:tcPr>
+          <w:p>
+            <w:pPr>
+              <w:jc w:val="center"/>
+              <w:rPr>
+                <w:rFonts w:ascii="Angsana New" w:hAnsi="Angsana New" w:cs="Angsana New"/>
+                <w:sz w:val="32"/>
+                <w:szCs w:val="32"/>
+              </w:rPr>
+            </w:pPr>
+            <w:r>
+              <w:rPr>
+                <w:rFonts w:ascii="Angsana New" w:hAnsi="Angsana New" w:cs="Angsana New"/>
+                <w:sz w:val="32"/>
+                <w:szCs w:val="32"/>
+              </w:rPr>
+              <w:t>0.02</w:t>
+            </w:r>
+          </w:p>
+        </w:tc>
+        <w:tc>
+          <w:tcPr>
+            <w:tcW w:w="951" w:type="dxa"/>
+          </w:tcPr>
+          <w:p>
+            <w:pPr>
+              <w:jc w:val="center"/>
+              <w:rPr>
+                <w:rFonts w:ascii="Angsana New" w:hAnsi="Angsana New" w:cs="Angsana New"/>
+                <w:sz w:val="32"/>
+                <w:szCs w:val="32"/>
+              </w:rPr>
+            </w:pPr>
+            <w:r>
+              <w:rPr>
+                <w:rFonts w:ascii="Angsana New" w:hAnsi="Angsana New" w:cs="Angsana New"/>
+                <w:sz w:val="32"/>
+                <w:szCs w:val="32"/>
+              </w:rPr>
+              <w:t>100</w:t>
+            </w:r>
+          </w:p>
+        </w:tc>
+        <w:tc>
+          <w:tcPr>
+            <w:tcW w:w="2461" w:type="dxa"/>
+          </w:tcPr>
+          <w:p>
+            <w:pPr>
+              <w:jc w:val="center"/>
+              <w:rPr>
+                <w:rFonts w:ascii="Angsana New" w:hAnsi="Angsana New" w:cs="Angsana New"/>
+                <w:sz w:val="32"/>
+                <w:szCs w:val="32"/>
+              </w:rPr>
+            </w:pPr>
+            <w:r>
+              <w:rPr>
+                <w:rFonts w:ascii="Angsana New" w:hAnsi="Angsana New" w:cs="Angsana New"/>
+                <w:sz w:val="32"/>
+                <w:szCs w:val="32"/>
+              </w:rPr>
+              <w:t>560.572669</w:t>
+            </w:r>
+            <w:r>
+              <w:rPr>
+                <w:rFonts w:ascii="Angsana New" w:hAnsi="Angsana New" w:cs="Angsana New"/>
+                <w:sz w:val="32"/>
+                <w:szCs w:val="32"/>
+              </w:rPr>
+              <w:t xml:space="preserve"> (2)</w:t>
+            </w:r>
+          </w:p>
+        </w:tc>
+      </w:tr>
+      <w:tr>
+        <w:tc>
+          <w:tcPr>
+            <w:tcW w:w="1073" w:type="dxa"/>
+          </w:tcPr>
+          <w:p>
+            <w:pPr>
+              <w:jc w:val="center"/>
+              <w:rPr>
+                <w:rFonts w:ascii="Angsana New" w:hAnsi="Angsana New" w:cs="Angsana New"/>
+                <w:sz w:val="32"/>
+                <w:szCs w:val="32"/>
+              </w:rPr>
+            </w:pPr>
+            <w:r>
+              <w:rPr>
+                <w:rFonts w:ascii="Angsana New" w:hAnsi="Angsana New" w:cs="Angsana New"/>
+                <w:sz w:val="32"/>
+                <w:szCs w:val="32"/>
+              </w:rPr>
+              <w:t>kroA100</w:t>
+            </w:r>
+          </w:p>
+        </w:tc>
+        <w:tc>
+          <w:tcPr>
+            <w:tcW w:w="1425" w:type="dxa"/>
+          </w:tcPr>
+          <w:p>
+            <w:pPr>
+              <w:jc w:val="center"/>
+              <w:rPr>
+                <w:rFonts w:ascii="Angsana New" w:hAnsi="Angsana New" w:cs="Angsana New"/>
+                <w:sz w:val="32"/>
+                <w:szCs w:val="32"/>
+              </w:rPr>
+            </w:pPr>
+            <w:r>
+              <w:rPr>
+                <w:rFonts w:ascii="Angsana New" w:hAnsi="Angsana New" w:cs="Angsana New"/>
+                <w:sz w:val="32"/>
+                <w:szCs w:val="32"/>
+              </w:rPr>
+              <w:t>20</w:t>
+            </w:r>
+          </w:p>
+        </w:tc>
+        <w:tc>
+          <w:tcPr>
+            <w:tcW w:w="745" w:type="dxa"/>
+          </w:tcPr>
+          <w:p>
+            <w:pPr>
+              <w:jc w:val="center"/>
+              <w:rPr>
+                <w:rFonts w:ascii="Angsana New" w:hAnsi="Angsana New" w:cs="Angsana New"/>
+                <w:sz w:val="32"/>
+                <w:szCs w:val="32"/>
+              </w:rPr>
+            </w:pPr>
+            <w:r>
+              <w:rPr>
+                <w:rFonts w:ascii="Angsana New" w:hAnsi="Angsana New" w:cs="Angsana New"/>
+                <w:sz w:val="32"/>
+                <w:szCs w:val="32"/>
+              </w:rPr>
+              <w:t>100</w:t>
+            </w:r>
+          </w:p>
+        </w:tc>
+        <w:tc>
+          <w:tcPr>
+            <w:tcW w:w="524" w:type="dxa"/>
+          </w:tcPr>
+          <w:p>
+            <w:pPr>
+              <w:jc w:val="center"/>
+              <w:rPr>
+                <w:rFonts w:ascii="Angsana New" w:hAnsi="Angsana New" w:cs="Angsana New"/>
+                <w:sz w:val="32"/>
+                <w:szCs w:val="32"/>
+              </w:rPr>
+            </w:pPr>
+            <w:r>
+              <w:rPr>
+                <w:rFonts w:ascii="Angsana New" w:hAnsi="Angsana New" w:cs="Angsana New"/>
+                <w:sz w:val="32"/>
+                <w:szCs w:val="32"/>
+              </w:rPr>
+              <w:t>3</w:t>
+            </w:r>
+          </w:p>
+        </w:tc>
+        <w:tc>
+          <w:tcPr>
+            <w:tcW w:w="916" w:type="dxa"/>
+          </w:tcPr>
+          <w:p>
+            <w:pPr>
+              <w:jc w:val="center"/>
+              <w:rPr>
+                <w:rFonts w:ascii="Angsana New" w:hAnsi="Angsana New" w:cs="Angsana New"/>
+                <w:sz w:val="32"/>
+                <w:szCs w:val="32"/>
+              </w:rPr>
+            </w:pPr>
+            <w:r>
+              <w:rPr>
+                <w:rFonts w:ascii="Angsana New" w:hAnsi="Angsana New" w:cs="Angsana New"/>
+                <w:sz w:val="32"/>
+                <w:szCs w:val="32"/>
+              </w:rPr>
+              <w:t>3</w:t>
+            </w:r>
+          </w:p>
+        </w:tc>
+        <w:tc>
+          <w:tcPr>
+            <w:tcW w:w="972" w:type="dxa"/>
+          </w:tcPr>
+          <w:p>
+            <w:pPr>
+              <w:jc w:val="center"/>
+              <w:rPr>
+                <w:rFonts w:ascii="Angsana New" w:hAnsi="Angsana New" w:cs="Angsana New"/>
+                <w:sz w:val="32"/>
+                <w:szCs w:val="32"/>
+              </w:rPr>
+            </w:pPr>
+            <w:r>
+              <w:rPr>
+                <w:rFonts w:ascii="Angsana New" w:hAnsi="Angsana New" w:cs="Angsana New"/>
+                <w:sz w:val="32"/>
+                <w:szCs w:val="32"/>
+              </w:rPr>
+              <w:t>0.02</w:t>
+            </w:r>
+          </w:p>
+        </w:tc>
+        <w:tc>
+          <w:tcPr>
+            <w:tcW w:w="951" w:type="dxa"/>
+          </w:tcPr>
+          <w:p>
+            <w:pPr>
+              <w:jc w:val="center"/>
+              <w:rPr>
+                <w:rFonts w:ascii="Angsana New" w:hAnsi="Angsana New" w:cs="Angsana New"/>
+                <w:sz w:val="32"/>
+                <w:szCs w:val="32"/>
+              </w:rPr>
+            </w:pPr>
+            <w:r>
+              <w:rPr>
+                <w:rFonts w:ascii="Angsana New" w:hAnsi="Angsana New" w:cs="Angsana New"/>
+                <w:sz w:val="32"/>
+                <w:szCs w:val="32"/>
+              </w:rPr>
+              <w:t>100</w:t>
+            </w:r>
+          </w:p>
+        </w:tc>
+        <w:tc>
+          <w:tcPr>
+            <w:tcW w:w="2461" w:type="dxa"/>
+          </w:tcPr>
+          <w:p>
+            <w:pPr>
+              <w:jc w:val="center"/>
+              <w:rPr>
+                <w:rFonts w:ascii="Angsana New" w:hAnsi="Angsana New" w:cs="Angsana New"/>
+                <w:sz w:val="32"/>
+                <w:szCs w:val="32"/>
+              </w:rPr>
+            </w:pPr>
+            <w:r>
+              <w:rPr>
+                <w:rFonts w:ascii="Angsana New" w:hAnsi="Angsana New" w:cs="Angsana New"/>
+                <w:sz w:val="32"/>
+                <w:szCs w:val="32"/>
+              </w:rPr>
+              <w:t>22364.284175</w:t>
+            </w:r>
+            <w:r>
+              <w:rPr>
+                <w:rFonts w:ascii="Angsana New" w:hAnsi="Angsana New" w:cs="Angsana New"/>
+                <w:sz w:val="32"/>
+                <w:szCs w:val="32"/>
+              </w:rPr>
+              <w:t xml:space="preserve"> (3)</w:t>
+            </w:r>
+          </w:p>
+        </w:tc>
+      </w:tr>
+      <w:tr>
+        <w:tc>
+          <w:tcPr>
+            <w:tcW w:w="1073" w:type="dxa"/>
+          </w:tcPr>
+          <w:p>
+            <w:pPr>
+              <w:jc w:val="center"/>
+              <w:rPr>
+                <w:rFonts w:ascii="Angsana New" w:hAnsi="Angsana New" w:cs="Angsana New"/>
+                <w:sz w:val="32"/>
+                <w:szCs w:val="32"/>
+              </w:rPr>
+            </w:pPr>
+            <w:r>
+              <w:rPr>
+                <w:rFonts w:ascii="Angsana New" w:hAnsi="Angsana New" w:cs="Angsana New"/>
+                <w:sz w:val="32"/>
+                <w:szCs w:val="32"/>
+              </w:rPr>
+              <w:t>pr76</w:t>
+            </w:r>
+          </w:p>
+        </w:tc>
+        <w:tc>
+          <w:tcPr>
+            <w:tcW w:w="1425" w:type="dxa"/>
+          </w:tcPr>
+          <w:p>
+            <w:pPr>
+              <w:jc w:val="center"/>
+              <w:rPr>
+                <w:rFonts w:ascii="Angsana New" w:hAnsi="Angsana New" w:cs="Angsana New"/>
+                <w:sz w:val="32"/>
+                <w:szCs w:val="32"/>
+              </w:rPr>
+            </w:pPr>
+            <w:r>
+              <w:rPr>
+                <w:rFonts w:ascii="Angsana New" w:hAnsi="Angsana New" w:cs="Angsana New"/>
+                <w:sz w:val="32"/>
+                <w:szCs w:val="32"/>
+              </w:rPr>
+              <w:t>20</w:t>
+            </w:r>
+          </w:p>
+        </w:tc>
+        <w:tc>
+          <w:tcPr>
+            <w:tcW w:w="745" w:type="dxa"/>
+          </w:tcPr>
+          <w:p>
+            <w:pPr>
+              <w:jc w:val="center"/>
+              <w:rPr>
+                <w:rFonts w:ascii="Angsana New" w:hAnsi="Angsana New" w:cs="Angsana New"/>
+                <w:sz w:val="32"/>
+                <w:szCs w:val="32"/>
+              </w:rPr>
+            </w:pPr>
+            <w:r>
+              <w:rPr>
+                <w:rFonts w:ascii="Angsana New" w:hAnsi="Angsana New" w:cs="Angsana New"/>
+                <w:sz w:val="32"/>
+                <w:szCs w:val="32"/>
+              </w:rPr>
+              <w:t>76</w:t>
+            </w:r>
+          </w:p>
+        </w:tc>
+        <w:tc>
+          <w:tcPr>
+            <w:tcW w:w="524" w:type="dxa"/>
+          </w:tcPr>
+          <w:p>
+            <w:pPr>
+              <w:jc w:val="center"/>
+              <w:rPr>
+                <w:rFonts w:ascii="Angsana New" w:hAnsi="Angsana New" w:cs="Angsana New"/>
+                <w:sz w:val="32"/>
+                <w:szCs w:val="32"/>
+              </w:rPr>
+            </w:pPr>
+            <w:r>
+              <w:rPr>
+                <w:rFonts w:ascii="Angsana New" w:hAnsi="Angsana New" w:cs="Angsana New"/>
+                <w:sz w:val="32"/>
+                <w:szCs w:val="32"/>
+              </w:rPr>
+              <w:t>3</w:t>
+            </w:r>
+          </w:p>
+        </w:tc>
+        <w:tc>
+          <w:tcPr>
+            <w:tcW w:w="916" w:type="dxa"/>
+          </w:tcPr>
+          <w:p>
+            <w:pPr>
+              <w:jc w:val="center"/>
+              <w:rPr>
+                <w:rFonts w:ascii="Angsana New" w:hAnsi="Angsana New" w:cs="Angsana New"/>
+                <w:sz w:val="32"/>
+                <w:szCs w:val="32"/>
+              </w:rPr>
+            </w:pPr>
+            <w:r>
+              <w:rPr>
+                <w:rFonts w:ascii="Angsana New" w:hAnsi="Angsana New" w:cs="Angsana New"/>
+                <w:sz w:val="32"/>
+                <w:szCs w:val="32"/>
+              </w:rPr>
+              <w:t>3</w:t>
+            </w:r>
+          </w:p>
+        </w:tc>
+        <w:tc>
+          <w:tcPr>
+            <w:tcW w:w="972" w:type="dxa"/>
+          </w:tcPr>
+          <w:p>
+            <w:pPr>
+              <w:jc w:val="center"/>
+              <w:rPr>
+                <w:rFonts w:ascii="Angsana New" w:hAnsi="Angsana New" w:cs="Angsana New"/>
+                <w:sz w:val="32"/>
+                <w:szCs w:val="32"/>
+              </w:rPr>
+            </w:pPr>
+            <w:r>
+              <w:rPr>
+                <w:rFonts w:ascii="Angsana New" w:hAnsi="Angsana New" w:cs="Angsana New"/>
+                <w:sz w:val="32"/>
+                <w:szCs w:val="32"/>
+              </w:rPr>
+              <w:t>0.02</w:t>
+            </w:r>
+          </w:p>
+        </w:tc>
+        <w:tc>
+          <w:tcPr>
+            <w:tcW w:w="951" w:type="dxa"/>
+          </w:tcPr>
+          <w:p>
+            <w:pPr>
+              <w:jc w:val="center"/>
+              <w:rPr>
+                <w:rFonts w:ascii="Angsana New" w:hAnsi="Angsana New" w:cs="Angsana New"/>
+                <w:sz w:val="32"/>
+                <w:szCs w:val="32"/>
+              </w:rPr>
+            </w:pPr>
+            <w:r>
+              <w:rPr>
+                <w:rFonts w:ascii="Angsana New" w:hAnsi="Angsana New" w:cs="Angsana New"/>
+                <w:sz w:val="32"/>
+                <w:szCs w:val="32"/>
+              </w:rPr>
+              <w:t>100</w:t>
+            </w:r>
+          </w:p>
+        </w:tc>
+        <w:tc>
+          <w:tcPr>
+            <w:tcW w:w="2461" w:type="dxa"/>
+          </w:tcPr>
+          <w:p>
+            <w:pPr>
+              <w:jc w:val="center"/>
+              <w:rPr>
+                <w:rFonts w:ascii="Angsana New" w:hAnsi="Angsana New" w:cs="Angsana New"/>
+                <w:sz w:val="32"/>
+                <w:szCs w:val="32"/>
+              </w:rPr>
+            </w:pPr>
+            <w:r>
+              <w:rPr>
+                <w:rFonts w:ascii="Angsana New" w:hAnsi="Angsana New" w:cs="Angsana New"/>
+                <w:sz w:val="32"/>
+                <w:szCs w:val="32"/>
+              </w:rPr>
+              <w:t>115185.735514</w:t>
+            </w:r>
+            <w:r>
+              <w:rPr>
+                <w:rFonts w:ascii="Angsana New" w:hAnsi="Angsana New" w:cs="Angsana New"/>
+                <w:sz w:val="32"/>
+                <w:szCs w:val="32"/>
+              </w:rPr>
+              <w:t xml:space="preserve"> (4)</w:t>
+            </w:r>
+          </w:p>
+        </w:tc>
+      </w:tr>
+      <w:tr>
+        <w:tc>
+          <w:tcPr>
+            <w:tcW w:w="1073" w:type="dxa"/>
+          </w:tcPr>
+          <w:p>
+            <w:pPr>
+              <w:jc w:val="center"/>
+              <w:rPr>
+                <w:rFonts w:ascii="Angsana New" w:hAnsi="Angsana New" w:cs="Angsana New"/>
+                <w:sz w:val="32"/>
+                <w:szCs w:val="32"/>
+              </w:rPr>
+            </w:pPr>
+            <w:r>
+              <w:rPr>
+                <w:rFonts w:ascii="Angsana New" w:hAnsi="Angsana New" w:cs="Angsana New"/>
+                <w:sz w:val="32"/>
+                <w:szCs w:val="32"/>
+              </w:rPr>
+              <w:t>rd100</w:t>
+            </w:r>
+          </w:p>
+        </w:tc>
+        <w:tc>
+          <w:tcPr>
+            <w:tcW w:w="1425" w:type="dxa"/>
+          </w:tcPr>
+          <w:p>
+            <w:pPr>
+              <w:jc w:val="center"/>
+              <w:rPr>
+                <w:rFonts w:ascii="Angsana New" w:hAnsi="Angsana New" w:cs="Angsana New"/>
+                <w:sz w:val="32"/>
+                <w:szCs w:val="32"/>
+              </w:rPr>
+            </w:pPr>
+            <w:r>
+              <w:rPr>
+                <w:rFonts w:ascii="Angsana New" w:hAnsi="Angsana New" w:cs="Angsana New"/>
+                <w:sz w:val="32"/>
+                <w:szCs w:val="32"/>
+              </w:rPr>
+              <w:t>20</w:t>
+            </w:r>
+          </w:p>
+        </w:tc>
+        <w:tc>
+          <w:tcPr>
+            <w:tcW w:w="745" w:type="dxa"/>
+          </w:tcPr>
+          <w:p>
+            <w:pPr>
+              <w:jc w:val="center"/>
+              <w:rPr>
+                <w:rFonts w:ascii="Angsana New" w:hAnsi="Angsana New" w:cs="Angsana New"/>
+                <w:sz w:val="32"/>
+                <w:szCs w:val="32"/>
+              </w:rPr>
+            </w:pPr>
+            <w:r>
+              <w:rPr>
+                <w:rFonts w:ascii="Angsana New" w:hAnsi="Angsana New" w:cs="Angsana New"/>
+                <w:sz w:val="32"/>
+                <w:szCs w:val="32"/>
+              </w:rPr>
+              <w:t>100</w:t>
+            </w:r>
+          </w:p>
+        </w:tc>
+        <w:tc>
+          <w:tcPr>
+            <w:tcW w:w="524" w:type="dxa"/>
+          </w:tcPr>
+          <w:p>
+            <w:pPr>
+              <w:jc w:val="center"/>
+              <w:rPr>
+                <w:rFonts w:ascii="Angsana New" w:hAnsi="Angsana New" w:cs="Angsana New"/>
+                <w:sz w:val="32"/>
+                <w:szCs w:val="32"/>
+              </w:rPr>
+            </w:pPr>
+            <w:r>
+              <w:rPr>
+                <w:rFonts w:ascii="Angsana New" w:hAnsi="Angsana New" w:cs="Angsana New"/>
+                <w:sz w:val="32"/>
+                <w:szCs w:val="32"/>
+              </w:rPr>
+              <w:t>3</w:t>
+            </w:r>
+          </w:p>
+        </w:tc>
+        <w:tc>
+          <w:tcPr>
+            <w:tcW w:w="916" w:type="dxa"/>
+          </w:tcPr>
+          <w:p>
+            <w:pPr>
+              <w:jc w:val="center"/>
+              <w:rPr>
+                <w:rFonts w:ascii="Angsana New" w:hAnsi="Angsana New" w:cs="Angsana New"/>
+                <w:sz w:val="32"/>
+                <w:szCs w:val="32"/>
+              </w:rPr>
+            </w:pPr>
+            <w:r>
+              <w:rPr>
+                <w:rFonts w:ascii="Angsana New" w:hAnsi="Angsana New" w:cs="Angsana New"/>
+                <w:sz w:val="32"/>
+                <w:szCs w:val="32"/>
+              </w:rPr>
+              <w:t>3</w:t>
+            </w:r>
+          </w:p>
+        </w:tc>
+        <w:tc>
+          <w:tcPr>
+            <w:tcW w:w="972" w:type="dxa"/>
+          </w:tcPr>
+          <w:p>
+            <w:pPr>
+              <w:jc w:val="center"/>
+              <w:rPr>
+                <w:rFonts w:ascii="Angsana New" w:hAnsi="Angsana New" w:cs="Angsana New"/>
+                <w:sz w:val="32"/>
+                <w:szCs w:val="32"/>
+              </w:rPr>
+            </w:pPr>
+            <w:r>
+              <w:rPr>
+                <w:rFonts w:ascii="Angsana New" w:hAnsi="Angsana New" w:cs="Angsana New"/>
+                <w:sz w:val="32"/>
+                <w:szCs w:val="32"/>
+              </w:rPr>
+              <w:t>0.02</w:t>
+            </w:r>
+          </w:p>
+        </w:tc>
+        <w:tc>
+          <w:tcPr>
+            <w:tcW w:w="951" w:type="dxa"/>
+          </w:tcPr>
+          <w:p>
+            <w:pPr>
+              <w:jc w:val="center"/>
+              <w:rPr>
+                <w:rFonts w:ascii="Angsana New" w:hAnsi="Angsana New" w:cs="Angsana New"/>
+                <w:sz w:val="32"/>
+                <w:szCs w:val="32"/>
+              </w:rPr>
+            </w:pPr>
+            <w:r>
+              <w:rPr>
+                <w:rFonts w:ascii="Angsana New" w:hAnsi="Angsana New" w:cs="Angsana New"/>
+                <w:sz w:val="32"/>
+                <w:szCs w:val="32"/>
+              </w:rPr>
+              <w:t>100</w:t>
+            </w:r>
+          </w:p>
+        </w:tc>
+        <w:tc>
+          <w:tcPr>
+            <w:tcW w:w="2461" w:type="dxa"/>
+          </w:tcPr>
+          <w:p>
+            <w:pPr>
+              <w:jc w:val="center"/>
+              <w:rPr>
+                <w:rFonts w:ascii="Angsana New" w:hAnsi="Angsana New" w:cs="Angsana New"/>
+                <w:sz w:val="32"/>
+                <w:szCs w:val="32"/>
+              </w:rPr>
+            </w:pPr>
+            <w:r>
+              <w:rPr>
+                <w:rFonts w:ascii="Angsana New" w:hAnsi="Angsana New" w:cs="Angsana New"/>
+                <w:sz w:val="32"/>
+                <w:szCs w:val="32"/>
+              </w:rPr>
+              <w:t>8628.264068</w:t>
+            </w:r>
+            <w:r>
+              <w:rPr>
+                <w:rFonts w:ascii="Angsana New" w:hAnsi="Angsana New" w:cs="Angsana New"/>
+                <w:sz w:val="32"/>
+                <w:szCs w:val="32"/>
+              </w:rPr>
+              <w:t xml:space="preserve"> (3)</w:t>
+            </w:r>
+          </w:p>
+        </w:tc>
+      </w:tr>
+    </w:tbl>
+    <w:p>
+      <w:pPr>
+        <w:rPr>
+          <w:rFonts w:ascii="Angsana New" w:hAnsi="Angsana New" w:cs="Angsana New"/>
+          <w:b/>
+          <w:bCs/>
+          <w:sz w:val="32"/>
+          <w:szCs w:val="32"/>
+        </w:rPr>
+      </w:pPr>
+    </w:p>
+    <w:p>
+      <w:pPr>
+        <w:rPr>
+          <w:rFonts w:ascii="Angsana New" w:hAnsi="Angsana New" w:cs="Angsana New"/>
+          <w:b/>
+          <w:bCs/>
+          <w:sz w:val="32"/>
+          <w:szCs w:val="32"/>
+        </w:rPr>
+      </w:pPr>
+      <w:r>
+        <w:rPr>
+          <w:rFonts w:ascii="Angsana New" w:hAnsi="Angsana New" w:cs="Angsana New" w:hint="cs"/>
+          <w:b/>
+          <w:bCs/>
+          <w:sz w:val="32"/>
+          <w:szCs w:val="32"/>
+          <w:cs/>
+        </w:rPr>
+        <w:t xml:space="preserve">อัลกอริทึมแบบที่ </w:t>
+      </w:r>
+      <w:r>
+        <w:rPr>
+          <w:rFonts w:ascii="Angsana New" w:hAnsi="Angsana New" w:cs="Angsana New"/>
+          <w:b/>
+          <w:bCs/>
+          <w:sz w:val="32"/>
+          <w:szCs w:val="32"/>
+        </w:rPr>
+        <w:t>2</w:t>
+      </w:r>
+    </w:p>
+    <w:p>
+      <w:pPr>
+        <w:rPr>
+          <w:rFonts w:ascii="Angsana New" w:hAnsi="Angsana New" w:cs="Angsana New"/>
+          <w:b/>
+          <w:bCs/>
+          <w:sz w:val="32"/>
+          <w:szCs w:val="32"/>
+        </w:rPr>
+      </w:pPr>
+      <w:r>
+        <w:rPr>
+          <w:rFonts w:ascii="Angsana New" w:hAnsi="Angsana New" w:cs="Angsana New" w:hint="cs"/>
+          <w:b/>
+          <w:bCs/>
+          <w:sz w:val="32"/>
+          <w:szCs w:val="32"/>
+          <w:cs/>
+        </w:rPr>
+        <w:t xml:space="preserve">ตารางที่ </w:t>
+      </w:r>
+      <w:r>
+        <w:rPr>
+          <w:rFonts w:ascii="Angsana New" w:hAnsi="Angsana New" w:cs="Angsana New"/>
+          <w:b/>
+          <w:bCs/>
+          <w:sz w:val="32"/>
+          <w:szCs w:val="32"/>
+        </w:rPr>
+        <w:t>2</w:t>
+      </w:r>
+    </w:p>
+    <w:tbl>
+      <w:tblPr>
+        <w:tblStyle w:val="TableGrid"/>
+        <w:tblW w:w="9067" w:type="dxa"/>
+        <w:tblInd w:w="0" w:type="dxa"/>
+        <w:tblLook w:val="04A0" w:firstRow="1" w:lastRow="0" w:firstColumn="1" w:lastColumn="0" w:noHBand="0" w:noVBand="1"/>
+      </w:tblPr>
+      <w:tblGrid>
+        <w:gridCol w:w="1073"/>
+        <w:gridCol w:w="1425"/>
+        <w:gridCol w:w="745"/>
+        <w:gridCol w:w="524"/>
+        <w:gridCol w:w="916"/>
+        <w:gridCol w:w="972"/>
+        <w:gridCol w:w="951"/>
+        <w:gridCol w:w="2461"/>
+      </w:tblGrid>
+      <w:tr>
+        <w:tc>
+          <w:tcPr>
+            <w:tcW w:w="1073" w:type="dxa"/>
+          </w:tcPr>
+          <w:p>
+            <w:pPr>
+              <w:jc w:val="center"/>
+              <w:rPr>
+                <w:rFonts w:ascii="Angsana New" w:hAnsi="Angsana New" w:cs="Angsana New"/>
+                <w:b/>
+                <w:bCs/>
+                <w:sz w:val="32"/>
+                <w:szCs w:val="32"/>
+              </w:rPr>
+            </w:pPr>
+            <w:r>
+              <w:rPr>
+                <w:rFonts w:ascii="Angsana New" w:hAnsi="Angsana New" w:cs="Angsana New"/>
+                <w:b/>
+                <w:bCs/>
+                <w:sz w:val="32"/>
+                <w:szCs w:val="32"/>
+              </w:rPr>
+              <w:t>Instance</w:t>
+            </w:r>
+          </w:p>
+        </w:tc>
+        <w:tc>
+          <w:tcPr>
+            <w:tcW w:w="1425" w:type="dxa"/>
+          </w:tcPr>
+          <w:p>
+            <w:pPr>
+              <w:jc w:val="center"/>
+              <w:rPr>
+                <w:rFonts w:ascii="Angsana New" w:hAnsi="Angsana New" w:cs="Angsana New"/>
+                <w:b/>
+                <w:bCs/>
+                <w:sz w:val="32"/>
+                <w:szCs w:val="32"/>
+              </w:rPr>
+            </w:pPr>
+            <w:r>
+              <w:rPr>
+                <w:rFonts w:ascii="Angsana New" w:hAnsi="Angsana New" w:cs="Angsana New"/>
+                <w:b/>
+                <w:bCs/>
+                <w:sz w:val="32"/>
+                <w:szCs w:val="32"/>
+              </w:rPr>
+              <w:t>Generations</w:t>
+            </w:r>
+          </w:p>
+        </w:tc>
+        <w:tc>
+          <w:tcPr>
+            <w:tcW w:w="745" w:type="dxa"/>
+          </w:tcPr>
+          <w:p>
+            <w:pPr>
+              <w:jc w:val="center"/>
+              <w:rPr>
+                <w:rFonts w:ascii="Angsana New" w:hAnsi="Angsana New" w:cs="Angsana New"/>
+                <w:b/>
+                <w:bCs/>
+                <w:sz w:val="32"/>
+                <w:szCs w:val="32"/>
+              </w:rPr>
+            </w:pPr>
+            <w:r>
+              <w:rPr>
+                <w:rFonts w:ascii="Angsana New" w:hAnsi="Angsana New" w:cs="Angsana New"/>
+                <w:b/>
+                <w:bCs/>
+                <w:sz w:val="32"/>
+                <w:szCs w:val="32"/>
+              </w:rPr>
+              <w:t>Ants</w:t>
+            </w:r>
+          </w:p>
+        </w:tc>
+        <w:tc>
+          <w:tcPr>
+            <w:tcW w:w="524" w:type="dxa"/>
+          </w:tcPr>
+          <w:p>
+            <w:pPr>
+              <w:jc w:val="center"/>
+              <w:rPr>
+                <w:rFonts w:ascii="Angsana New" w:hAnsi="Angsana New" w:cs="Angsana New"/>
+                <w:b/>
+                <w:bCs/>
+                <w:sz w:val="32"/>
+                <w:szCs w:val="32"/>
+              </w:rPr>
+            </w:pPr>
+            <w:r>
+              <w:rPr>
+                <w:rFonts w:ascii="Angsana New" w:hAnsi="Angsana New" w:cs="Angsana New"/>
+                <w:b/>
+                <w:bCs/>
+                <w:sz w:val="32"/>
+                <w:szCs w:val="32"/>
+              </w:rPr>
+              <w:sym w:font="Symbol" w:char="F061"/>
+            </w:r>
+          </w:p>
+        </w:tc>
+        <w:tc>
+          <w:tcPr>
+            <w:tcW w:w="916" w:type="dxa"/>
+          </w:tcPr>
+          <w:p>
+            <w:pPr>
+              <w:jc w:val="center"/>
+              <w:rPr>
+                <w:rFonts w:ascii="Angsana New" w:hAnsi="Angsana New" w:cs="Angsana New"/>
+                <w:b/>
+                <w:bCs/>
+                <w:sz w:val="32"/>
+                <w:szCs w:val="32"/>
+              </w:rPr>
+            </w:pPr>
+            <w:r>
+              <w:rPr>
+                <w:rFonts w:ascii="Angsana New" w:hAnsi="Angsana New" w:cs="Angsana New"/>
+                <w:b/>
+                <w:bCs/>
+                <w:sz w:val="32"/>
+                <w:szCs w:val="32"/>
+              </w:rPr>
+              <w:sym w:font="Symbol" w:char="F062"/>
+            </w:r>
+          </w:p>
+        </w:tc>
+        <w:tc>
+          <w:tcPr>
+            <w:tcW w:w="972" w:type="dxa"/>
+          </w:tcPr>
+          <w:p>
+            <w:pPr>
+              <w:jc w:val="center"/>
+              <w:rPr>
+                <w:rFonts w:ascii="Angsana New" w:hAnsi="Angsana New" w:cs="Angsana New"/>
+                <w:b/>
+                <w:bCs/>
+                <w:sz w:val="32"/>
+                <w:szCs w:val="32"/>
+              </w:rPr>
+            </w:pPr>
+            <w:r>
+              <w:rPr>
+                <w:rFonts w:ascii="Angsana New" w:hAnsi="Angsana New" w:cs="Angsana New"/>
+                <w:b/>
+                <w:bCs/>
+                <w:sz w:val="32"/>
+                <w:szCs w:val="32"/>
+              </w:rPr>
+              <w:sym w:font="Symbol" w:char="F072"/>
+            </w:r>
+          </w:p>
+        </w:tc>
+        <w:tc>
+          <w:tcPr>
+            <w:tcW w:w="951" w:type="dxa"/>
+          </w:tcPr>
+          <w:p>
+            <w:pPr>
+              <w:jc w:val="center"/>
+              <w:rPr>
+                <w:rFonts w:ascii="Angsana New" w:hAnsi="Angsana New" w:cs="Angsana New"/>
+                <w:b/>
+                <w:bCs/>
+                <w:sz w:val="32"/>
+                <w:szCs w:val="32"/>
+              </w:rPr>
+            </w:pPr>
+            <w:r>
+              <w:rPr>
+                <w:rFonts w:ascii="Angsana New" w:hAnsi="Angsana New" w:cs="Angsana New"/>
+                <w:b/>
+                <w:bCs/>
+                <w:sz w:val="32"/>
+                <w:szCs w:val="32"/>
+              </w:rPr>
+              <w:t>Q</w:t>
+            </w:r>
+          </w:p>
+        </w:tc>
+        <w:tc>
+          <w:tcPr>
+            <w:tcW w:w="2461" w:type="dxa"/>
+          </w:tcPr>
+          <w:p>
+            <w:pPr>
+              <w:jc w:val="center"/>
+              <w:rPr>
+                <w:rFonts w:ascii="Angsana New" w:hAnsi="Angsana New" w:cs="Angsana New"/>
+                <w:b/>
+                <w:bCs/>
+                <w:sz w:val="32"/>
+                <w:szCs w:val="32"/>
+              </w:rPr>
+            </w:pPr>
+            <w:r>
+              <w:rPr>
+                <w:rFonts w:ascii="Angsana New" w:hAnsi="Angsana New" w:cs="Angsana New"/>
+                <w:b/>
+                <w:bCs/>
+                <w:sz w:val="32"/>
+                <w:szCs w:val="32"/>
+              </w:rPr>
+              <w:t>Distance</w:t>
+            </w:r>
+          </w:p>
+        </w:tc>
+      </w:tr>
+      <w:tr>
+        <w:tc>
+          <w:tcPr>
+            <w:tcW w:w="1073" w:type="dxa"/>
+          </w:tcPr>
+          <w:p>
+            <w:pPr>
+              <w:jc w:val="center"/>
+              <w:rPr>
+                <w:rFonts w:ascii="Angsana New" w:hAnsi="Angsana New" w:cs="Angsana New"/>
+                <w:sz w:val="32"/>
+                <w:szCs w:val="32"/>
+              </w:rPr>
+            </w:pPr>
+            <w:r>
+              <w:rPr>
+                <w:rFonts w:ascii="Angsana New" w:hAnsi="Angsana New" w:cs="Angsana New"/>
+                <w:sz w:val="32"/>
+                <w:szCs w:val="32"/>
+              </w:rPr>
+              <w:t>att48</w:t>
+            </w:r>
+          </w:p>
+        </w:tc>
+        <w:tc>
+          <w:tcPr>
+            <w:tcW w:w="1425" w:type="dxa"/>
+          </w:tcPr>
+          <w:p>
+            <w:pPr>
+              <w:jc w:val="center"/>
+              <w:rPr>
+                <w:rFonts w:ascii="Angsana New" w:hAnsi="Angsana New" w:cs="Angsana New"/>
+                <w:sz w:val="32"/>
+                <w:szCs w:val="32"/>
+              </w:rPr>
+            </w:pPr>
+            <w:r>
+              <w:rPr>
+                <w:rFonts w:ascii="Angsana New" w:hAnsi="Angsana New" w:cs="Angsana New"/>
+                <w:sz w:val="32"/>
+                <w:szCs w:val="32"/>
+              </w:rPr>
+              <w:t>20</w:t>
+            </w:r>
+          </w:p>
+        </w:tc>
+        <w:tc>
+          <w:tcPr>
+            <w:tcW w:w="745" w:type="dxa"/>
+          </w:tcPr>
+          <w:p>
+            <w:pPr>
+              <w:jc w:val="center"/>
+              <w:rPr>
+                <w:rFonts w:ascii="Angsana New" w:hAnsi="Angsana New" w:cs="Angsana New"/>
+                <w:sz w:val="32"/>
+                <w:szCs w:val="32"/>
+              </w:rPr>
+            </w:pPr>
+            <w:r>
+              <w:rPr>
+                <w:rFonts w:ascii="Angsana New" w:hAnsi="Angsana New" w:cs="Angsana New"/>
+                <w:sz w:val="32"/>
+                <w:szCs w:val="32"/>
+              </w:rPr>
+              <w:t>48</w:t>
+            </w:r>
+          </w:p>
+        </w:tc>
+        <w:tc>
+          <w:tcPr>
+            <w:tcW w:w="524" w:type="dxa"/>
+          </w:tcPr>
+          <w:p>
+            <w:pPr>
+              <w:jc w:val="center"/>
+              <w:rPr>
+                <w:rFonts w:ascii="Angsana New" w:hAnsi="Angsana New" w:cs="Angsana New"/>
+                <w:sz w:val="32"/>
+                <w:szCs w:val="32"/>
+              </w:rPr>
+            </w:pPr>
+            <w:r>
+              <w:rPr>
+                <w:rFonts w:ascii="Angsana New" w:hAnsi="Angsana New" w:cs="Angsana New"/>
+                <w:sz w:val="32"/>
+                <w:szCs w:val="32"/>
+              </w:rPr>
+              <w:t>3</w:t>
+            </w:r>
+          </w:p>
+        </w:tc>
+        <w:tc>
+          <w:tcPr>
+            <w:tcW w:w="916" w:type="dxa"/>
+          </w:tcPr>
+          <w:p>
+            <w:pPr>
+              <w:jc w:val="center"/>
+              <w:rPr>
+                <w:rFonts w:ascii="Angsana New" w:hAnsi="Angsana New" w:cs="Angsana New"/>
+                <w:sz w:val="32"/>
+                <w:szCs w:val="32"/>
+              </w:rPr>
+            </w:pPr>
+            <w:r>
+              <w:rPr>
+                <w:rFonts w:ascii="Angsana New" w:hAnsi="Angsana New" w:cs="Angsana New"/>
+                <w:sz w:val="32"/>
+                <w:szCs w:val="32"/>
+              </w:rPr>
+              <w:t>3</w:t>
+            </w:r>
+          </w:p>
+        </w:tc>
+        <w:tc>
+          <w:tcPr>
+            <w:tcW w:w="972" w:type="dxa"/>
+          </w:tcPr>
+          <w:p>
+            <w:pPr>
+              <w:jc w:val="center"/>
+              <w:rPr>
+                <w:rFonts w:ascii="Angsana New" w:hAnsi="Angsana New" w:cs="Angsana New"/>
+                <w:sz w:val="32"/>
+                <w:szCs w:val="32"/>
+              </w:rPr>
+            </w:pPr>
+            <w:r>
+              <w:rPr>
+                <w:rFonts w:ascii="Angsana New" w:hAnsi="Angsana New" w:cs="Angsana New"/>
+                <w:sz w:val="32"/>
+                <w:szCs w:val="32"/>
+              </w:rPr>
+              <w:t>0.02</w:t>
+            </w:r>
+          </w:p>
+        </w:tc>
+        <w:tc>
+          <w:tcPr>
+            <w:tcW w:w="951" w:type="dxa"/>
+          </w:tcPr>
+          <w:p>
+            <w:pPr>
+              <w:jc w:val="center"/>
+              <w:rPr>
+                <w:rFonts w:ascii="Angsana New" w:hAnsi="Angsana New" w:cs="Angsana New"/>
+                <w:sz w:val="32"/>
+                <w:szCs w:val="32"/>
+              </w:rPr>
+            </w:pPr>
+            <w:r>
+              <w:rPr>
+                <w:rFonts w:ascii="Angsana New" w:hAnsi="Angsana New" w:cs="Angsana New"/>
+                <w:sz w:val="32"/>
+                <w:szCs w:val="32"/>
+              </w:rPr>
+              <w:t>100</w:t>
+            </w:r>
+          </w:p>
+        </w:tc>
+        <w:tc>
+          <w:tcPr>
+            <w:tcW w:w="2461" w:type="dxa"/>
+          </w:tcPr>
+          <w:p>
+            <w:pPr>
+              <w:jc w:val="center"/>
+              <w:rPr>
+                <w:rFonts w:ascii="Angsana New" w:hAnsi="Angsana New" w:cs="Angsana New"/>
+                <w:sz w:val="32"/>
+                <w:szCs w:val="32"/>
+              </w:rPr>
+            </w:pPr>
+            <w:r>
+              <w:rPr>
+                <w:rFonts w:ascii="Angsana New" w:hAnsi="Angsana New" w:cs="Angsana New"/>
+                <w:sz w:val="32"/>
+                <w:szCs w:val="32"/>
+              </w:rPr>
+              <w:t>35135.455097</w:t>
+            </w:r>
+            <w:r>
+              <w:rPr>
+                <w:rFonts w:ascii="Angsana New" w:hAnsi="Angsana New" w:cs="Angsana New"/>
+                <w:sz w:val="32"/>
+                <w:szCs w:val="32"/>
+              </w:rPr>
+              <w:t xml:space="preserve"> </w:t>
+            </w:r>
+            <w:r>
+              <w:rPr>
+                <w:rFonts w:ascii="Angsana New" w:hAnsi="Angsana New" w:cs="Angsana New"/>
+                <w:sz w:val="32"/>
+                <w:szCs w:val="32"/>
+              </w:rPr>
+              <w:t>(</w:t>
+            </w:r>
+            <w:r>
+              <w:rPr>
+                <w:rFonts w:ascii="Angsana New" w:hAnsi="Angsana New" w:cs="Angsana New"/>
+                <w:sz w:val="32"/>
+                <w:szCs w:val="32"/>
+              </w:rPr>
+              <w:t>0</w:t>
+            </w:r>
+            <w:r>
+              <w:rPr>
+                <w:rFonts w:ascii="Angsana New" w:hAnsi="Angsana New" w:cs="Angsana New"/>
+                <w:sz w:val="32"/>
+                <w:szCs w:val="32"/>
+              </w:rPr>
+              <w:t>)</w:t>
+            </w:r>
+          </w:p>
+        </w:tc>
+      </w:tr>
+      <w:tr>
+        <w:tc>
+          <w:tcPr>
+            <w:tcW w:w="1073" w:type="dxa"/>
+          </w:tcPr>
+          <w:p>
+            <w:pPr>
+              <w:jc w:val="center"/>
+              <w:rPr>
+                <w:rFonts w:ascii="Angsana New" w:hAnsi="Angsana New" w:cs="Angsana New"/>
+                <w:sz w:val="32"/>
+                <w:szCs w:val="32"/>
+              </w:rPr>
+            </w:pPr>
+            <w:r>
+              <w:rPr>
+                <w:rFonts w:ascii="Angsana New" w:hAnsi="Angsana New" w:cs="Angsana New"/>
+                <w:sz w:val="32"/>
+                <w:szCs w:val="32"/>
+              </w:rPr>
+              <w:t>berlin5</w:t>
+            </w:r>
+            <w:r>
+              <w:rPr>
+                <w:rFonts w:ascii="Angsana New" w:hAnsi="Angsana New" w:cs="Angsana New"/>
+                <w:sz w:val="32"/>
+                <w:szCs w:val="32"/>
+              </w:rPr>
+              <w:t>2</w:t>
+            </w:r>
+          </w:p>
+        </w:tc>
+        <w:tc>
+          <w:tcPr>
+            <w:tcW w:w="1425" w:type="dxa"/>
+          </w:tcPr>
+          <w:p>
+            <w:pPr>
+              <w:jc w:val="center"/>
+              <w:rPr>
+                <w:rFonts w:ascii="Angsana New" w:hAnsi="Angsana New" w:cs="Angsana New"/>
+                <w:sz w:val="32"/>
+                <w:szCs w:val="32"/>
+              </w:rPr>
+            </w:pPr>
+            <w:r>
+              <w:rPr>
+                <w:rFonts w:ascii="Angsana New" w:hAnsi="Angsana New" w:cs="Angsana New"/>
+                <w:sz w:val="32"/>
+                <w:szCs w:val="32"/>
+              </w:rPr>
+              <w:t>20</w:t>
+            </w:r>
+          </w:p>
+        </w:tc>
+        <w:tc>
+          <w:tcPr>
+            <w:tcW w:w="745" w:type="dxa"/>
+          </w:tcPr>
+          <w:p>
+            <w:pPr>
+              <w:jc w:val="center"/>
+              <w:rPr>
+                <w:rFonts w:ascii="Angsana New" w:hAnsi="Angsana New" w:cs="Angsana New"/>
+                <w:sz w:val="32"/>
+                <w:szCs w:val="32"/>
+              </w:rPr>
+            </w:pPr>
+            <w:r>
+              <w:rPr>
+                <w:rFonts w:ascii="Angsana New" w:hAnsi="Angsana New" w:cs="Angsana New"/>
+                <w:sz w:val="32"/>
+                <w:szCs w:val="32"/>
+              </w:rPr>
+              <w:t>52</w:t>
+            </w:r>
+          </w:p>
+        </w:tc>
+        <w:tc>
+          <w:tcPr>
+            <w:tcW w:w="524" w:type="dxa"/>
+          </w:tcPr>
+          <w:p>
+            <w:pPr>
+              <w:jc w:val="center"/>
+              <w:rPr>
+                <w:rFonts w:ascii="Angsana New" w:hAnsi="Angsana New" w:cs="Angsana New"/>
+                <w:sz w:val="32"/>
+                <w:szCs w:val="32"/>
+              </w:rPr>
+            </w:pPr>
+            <w:r>
+              <w:rPr>
+                <w:rFonts w:ascii="Angsana New" w:hAnsi="Angsana New" w:cs="Angsana New"/>
+                <w:sz w:val="32"/>
+                <w:szCs w:val="32"/>
+              </w:rPr>
+              <w:t>3</w:t>
+            </w:r>
+          </w:p>
+        </w:tc>
+        <w:tc>
+          <w:tcPr>
+            <w:tcW w:w="916" w:type="dxa"/>
+          </w:tcPr>
+          <w:p>
+            <w:pPr>
+              <w:jc w:val="center"/>
+              <w:rPr>
+                <w:rFonts w:ascii="Angsana New" w:hAnsi="Angsana New" w:cs="Angsana New"/>
+                <w:sz w:val="32"/>
+                <w:szCs w:val="32"/>
+              </w:rPr>
+            </w:pPr>
+            <w:r>
+              <w:rPr>
+                <w:rFonts w:ascii="Angsana New" w:hAnsi="Angsana New" w:cs="Angsana New"/>
+                <w:sz w:val="32"/>
+                <w:szCs w:val="32"/>
+              </w:rPr>
+              <w:t>3</w:t>
+            </w:r>
+          </w:p>
+        </w:tc>
+        <w:tc>
+          <w:tcPr>
+            <w:tcW w:w="972" w:type="dxa"/>
+          </w:tcPr>
+          <w:p>
+            <w:pPr>
+              <w:jc w:val="center"/>
+              <w:rPr>
+                <w:rFonts w:ascii="Angsana New" w:hAnsi="Angsana New" w:cs="Angsana New"/>
+                <w:sz w:val="32"/>
+                <w:szCs w:val="32"/>
+              </w:rPr>
+            </w:pPr>
+            <w:r>
+              <w:rPr>
+                <w:rFonts w:ascii="Angsana New" w:hAnsi="Angsana New" w:cs="Angsana New"/>
+                <w:sz w:val="32"/>
+                <w:szCs w:val="32"/>
+              </w:rPr>
+              <w:t>0.02</w:t>
+            </w:r>
+          </w:p>
+        </w:tc>
+        <w:tc>
+          <w:tcPr>
+            <w:tcW w:w="951" w:type="dxa"/>
+          </w:tcPr>
+          <w:p>
+            <w:pPr>
+              <w:jc w:val="center"/>
+              <w:rPr>
+                <w:rFonts w:ascii="Angsana New" w:hAnsi="Angsana New" w:cs="Angsana New"/>
+                <w:sz w:val="32"/>
+                <w:szCs w:val="32"/>
+              </w:rPr>
+            </w:pPr>
+            <w:r>
+              <w:rPr>
+                <w:rFonts w:ascii="Angsana New" w:hAnsi="Angsana New" w:cs="Angsana New"/>
+                <w:sz w:val="32"/>
+                <w:szCs w:val="32"/>
+              </w:rPr>
+              <w:t>100</w:t>
+            </w:r>
+          </w:p>
+        </w:tc>
+        <w:tc>
+          <w:tcPr>
+            <w:tcW w:w="2461" w:type="dxa"/>
+          </w:tcPr>
+          <w:p>
+            <w:pPr>
+              <w:jc w:val="center"/>
+              <w:rPr>
+                <w:rFonts w:ascii="Angsana New" w:hAnsi="Angsana New" w:cs="Angsana New"/>
+                <w:sz w:val="32"/>
+                <w:szCs w:val="32"/>
+              </w:rPr>
+            </w:pPr>
+            <w:r>
+              <w:rPr>
+                <w:rFonts w:ascii="Angsana New" w:hAnsi="Angsana New" w:cs="Angsana New"/>
+                <w:sz w:val="32"/>
+                <w:szCs w:val="32"/>
+              </w:rPr>
+              <w:t>7310.669645</w:t>
+            </w:r>
+            <w:r>
+              <w:rPr>
+                <w:rFonts w:ascii="Angsana New" w:hAnsi="Angsana New" w:cs="Angsana New"/>
+                <w:sz w:val="32"/>
+                <w:szCs w:val="32"/>
+              </w:rPr>
+              <w:t xml:space="preserve"> </w:t>
+            </w:r>
+            <w:r>
+              <w:rPr>
+                <w:rFonts w:ascii="Angsana New" w:hAnsi="Angsana New" w:cs="Angsana New"/>
+                <w:sz w:val="32"/>
+                <w:szCs w:val="32"/>
+              </w:rPr>
+              <w:t>(0)</w:t>
+            </w:r>
+          </w:p>
+        </w:tc>
+      </w:tr>
+      <w:tr>
+        <w:tc>
+          <w:tcPr>
+            <w:tcW w:w="1073" w:type="dxa"/>
+          </w:tcPr>
+          <w:p>
+            <w:pPr>
+              <w:jc w:val="center"/>
+              <w:rPr>
+                <w:rFonts w:ascii="Angsana New" w:hAnsi="Angsana New" w:cs="Angsana New"/>
+                <w:sz w:val="32"/>
+                <w:szCs w:val="32"/>
+              </w:rPr>
+            </w:pPr>
+            <w:r>
+              <w:rPr>
+                <w:rFonts w:ascii="Angsana New" w:hAnsi="Angsana New" w:cs="Angsana New"/>
+                <w:sz w:val="32"/>
+                <w:szCs w:val="32"/>
+              </w:rPr>
+              <w:t>eil76</w:t>
+            </w:r>
+          </w:p>
+        </w:tc>
+        <w:tc>
+          <w:tcPr>
+            <w:tcW w:w="1425" w:type="dxa"/>
+          </w:tcPr>
+          <w:p>
+            <w:pPr>
+              <w:jc w:val="center"/>
+              <w:rPr>
+                <w:rFonts w:ascii="Angsana New" w:hAnsi="Angsana New" w:cs="Angsana New"/>
+                <w:sz w:val="32"/>
+                <w:szCs w:val="32"/>
+              </w:rPr>
+            </w:pPr>
+            <w:r>
+              <w:rPr>
+                <w:rFonts w:ascii="Angsana New" w:hAnsi="Angsana New" w:cs="Angsana New"/>
+                <w:sz w:val="32"/>
+                <w:szCs w:val="32"/>
+              </w:rPr>
+              <w:t>20</w:t>
+            </w:r>
+          </w:p>
+        </w:tc>
+        <w:tc>
+          <w:tcPr>
+            <w:tcW w:w="745" w:type="dxa"/>
+          </w:tcPr>
+          <w:p>
+            <w:pPr>
+              <w:jc w:val="center"/>
+              <w:rPr>
+                <w:rFonts w:ascii="Angsana New" w:hAnsi="Angsana New" w:cs="Angsana New"/>
+                <w:sz w:val="32"/>
+                <w:szCs w:val="32"/>
+              </w:rPr>
+            </w:pPr>
+            <w:r>
+              <w:rPr>
+                <w:rFonts w:ascii="Angsana New" w:hAnsi="Angsana New" w:cs="Angsana New"/>
+                <w:sz w:val="32"/>
+                <w:szCs w:val="32"/>
+              </w:rPr>
+              <w:t>76</w:t>
+            </w:r>
+          </w:p>
+        </w:tc>
+        <w:tc>
+          <w:tcPr>
+            <w:tcW w:w="524" w:type="dxa"/>
+          </w:tcPr>
+          <w:p>
+            <w:pPr>
+              <w:jc w:val="center"/>
+              <w:rPr>
+                <w:rFonts w:ascii="Angsana New" w:hAnsi="Angsana New" w:cs="Angsana New"/>
+                <w:sz w:val="32"/>
+                <w:szCs w:val="32"/>
+              </w:rPr>
+            </w:pPr>
+            <w:r>
+              <w:rPr>
+                <w:rFonts w:ascii="Angsana New" w:hAnsi="Angsana New" w:cs="Angsana New"/>
+                <w:sz w:val="32"/>
+                <w:szCs w:val="32"/>
+              </w:rPr>
+              <w:t>3</w:t>
+            </w:r>
+          </w:p>
+        </w:tc>
+        <w:tc>
+          <w:tcPr>
+            <w:tcW w:w="916" w:type="dxa"/>
+          </w:tcPr>
+          <w:p>
+            <w:pPr>
+              <w:jc w:val="center"/>
+              <w:rPr>
+                <w:rFonts w:ascii="Angsana New" w:hAnsi="Angsana New" w:cs="Angsana New"/>
+                <w:sz w:val="32"/>
+                <w:szCs w:val="32"/>
+              </w:rPr>
+            </w:pPr>
+            <w:r>
+              <w:rPr>
+                <w:rFonts w:ascii="Angsana New" w:hAnsi="Angsana New" w:cs="Angsana New"/>
+                <w:sz w:val="32"/>
+                <w:szCs w:val="32"/>
+              </w:rPr>
+              <w:t>3</w:t>
+            </w:r>
+          </w:p>
+        </w:tc>
+        <w:tc>
+          <w:tcPr>
+            <w:tcW w:w="972" w:type="dxa"/>
+          </w:tcPr>
+          <w:p>
+            <w:pPr>
+              <w:jc w:val="center"/>
+              <w:rPr>
+                <w:rFonts w:ascii="Angsana New" w:hAnsi="Angsana New" w:cs="Angsana New"/>
+                <w:sz w:val="32"/>
+                <w:szCs w:val="32"/>
+              </w:rPr>
+            </w:pPr>
+            <w:r>
+              <w:rPr>
+                <w:rFonts w:ascii="Angsana New" w:hAnsi="Angsana New" w:cs="Angsana New"/>
+                <w:sz w:val="32"/>
+                <w:szCs w:val="32"/>
+              </w:rPr>
+              <w:t>0.02</w:t>
+            </w:r>
+          </w:p>
+        </w:tc>
+        <w:tc>
+          <w:tcPr>
+            <w:tcW w:w="951" w:type="dxa"/>
+          </w:tcPr>
+          <w:p>
+            <w:pPr>
+              <w:jc w:val="center"/>
+              <w:rPr>
+                <w:rFonts w:ascii="Angsana New" w:hAnsi="Angsana New" w:cs="Angsana New"/>
+                <w:sz w:val="32"/>
+                <w:szCs w:val="32"/>
+              </w:rPr>
+            </w:pPr>
+            <w:r>
+              <w:rPr>
+                <w:rFonts w:ascii="Angsana New" w:hAnsi="Angsana New" w:cs="Angsana New"/>
+                <w:sz w:val="32"/>
+                <w:szCs w:val="32"/>
+              </w:rPr>
+              <w:t>100</w:t>
+            </w:r>
+          </w:p>
+        </w:tc>
+        <w:tc>
+          <w:tcPr>
+            <w:tcW w:w="2461" w:type="dxa"/>
+          </w:tcPr>
+          <w:p>
+            <w:pPr>
+              <w:jc w:val="center"/>
+              <w:rPr>
+                <w:rFonts w:ascii="Angsana New" w:hAnsi="Angsana New" w:cs="Angsana New"/>
+                <w:sz w:val="32"/>
+                <w:szCs w:val="32"/>
+              </w:rPr>
+            </w:pPr>
+            <w:r>
+              <w:rPr>
+                <w:rFonts w:ascii="Angsana New" w:hAnsi="Angsana New" w:cs="Angsana New"/>
+                <w:sz w:val="32"/>
+                <w:szCs w:val="32"/>
+              </w:rPr>
+              <w:t>568.827745</w:t>
+            </w:r>
+            <w:r>
+              <w:rPr>
+                <w:rFonts w:ascii="Angsana New" w:hAnsi="Angsana New" w:cs="Angsana New"/>
+                <w:sz w:val="32"/>
+                <w:szCs w:val="32"/>
+              </w:rPr>
+              <w:t xml:space="preserve"> </w:t>
+            </w:r>
+            <w:r>
+              <w:rPr>
+                <w:rFonts w:ascii="Angsana New" w:hAnsi="Angsana New" w:cs="Angsana New"/>
+                <w:sz w:val="32"/>
+                <w:szCs w:val="32"/>
+              </w:rPr>
+              <w:t>(</w:t>
+            </w:r>
+            <w:r>
+              <w:rPr>
+                <w:rFonts w:ascii="Angsana New" w:hAnsi="Angsana New" w:cs="Angsana New"/>
+                <w:sz w:val="32"/>
+                <w:szCs w:val="32"/>
+              </w:rPr>
+              <w:t>1</w:t>
+            </w:r>
+            <w:r>
+              <w:rPr>
+                <w:rFonts w:ascii="Angsana New" w:hAnsi="Angsana New" w:cs="Angsana New"/>
+                <w:sz w:val="32"/>
+                <w:szCs w:val="32"/>
+              </w:rPr>
+              <w:t>)</w:t>
+            </w:r>
+          </w:p>
+        </w:tc>
+      </w:tr>
+      <w:tr>
+        <w:tc>
+          <w:tcPr>
+            <w:tcW w:w="1073" w:type="dxa"/>
+          </w:tcPr>
+          <w:p>
+            <w:pPr>
+              <w:jc w:val="center"/>
+              <w:rPr>
+                <w:rFonts w:ascii="Angsana New" w:hAnsi="Angsana New" w:cs="Angsana New"/>
+                <w:sz w:val="32"/>
+                <w:szCs w:val="32"/>
+              </w:rPr>
+            </w:pPr>
+            <w:r>
+              <w:rPr>
+                <w:rFonts w:ascii="Angsana New" w:hAnsi="Angsana New" w:cs="Angsana New"/>
+                <w:sz w:val="32"/>
+                <w:szCs w:val="32"/>
+              </w:rPr>
+              <w:t>kroA100</w:t>
+            </w:r>
+          </w:p>
+        </w:tc>
+        <w:tc>
+          <w:tcPr>
+            <w:tcW w:w="1425" w:type="dxa"/>
+          </w:tcPr>
+          <w:p>
+            <w:pPr>
+              <w:jc w:val="center"/>
+              <w:rPr>
+                <w:rFonts w:ascii="Angsana New" w:hAnsi="Angsana New" w:cs="Angsana New"/>
+                <w:sz w:val="32"/>
+                <w:szCs w:val="32"/>
+              </w:rPr>
+            </w:pPr>
+            <w:r>
+              <w:rPr>
+                <w:rFonts w:ascii="Angsana New" w:hAnsi="Angsana New" w:cs="Angsana New"/>
+                <w:sz w:val="32"/>
+                <w:szCs w:val="32"/>
+              </w:rPr>
+              <w:t>20</w:t>
+            </w:r>
+          </w:p>
+        </w:tc>
+        <w:tc>
+          <w:tcPr>
+            <w:tcW w:w="745" w:type="dxa"/>
+          </w:tcPr>
+          <w:p>
+            <w:pPr>
+              <w:jc w:val="center"/>
+              <w:rPr>
+                <w:rFonts w:ascii="Angsana New" w:hAnsi="Angsana New" w:cs="Angsana New"/>
+                <w:sz w:val="32"/>
+                <w:szCs w:val="32"/>
+              </w:rPr>
+            </w:pPr>
+            <w:r>
+              <w:rPr>
+                <w:rFonts w:ascii="Angsana New" w:hAnsi="Angsana New" w:cs="Angsana New"/>
+                <w:sz w:val="32"/>
+                <w:szCs w:val="32"/>
+              </w:rPr>
+              <w:t>100</w:t>
+            </w:r>
+          </w:p>
+        </w:tc>
+        <w:tc>
+          <w:tcPr>
+            <w:tcW w:w="524" w:type="dxa"/>
+          </w:tcPr>
+          <w:p>
+            <w:pPr>
+              <w:jc w:val="center"/>
+              <w:rPr>
+                <w:rFonts w:ascii="Angsana New" w:hAnsi="Angsana New" w:cs="Angsana New"/>
+                <w:sz w:val="32"/>
+                <w:szCs w:val="32"/>
+              </w:rPr>
+            </w:pPr>
+            <w:r>
+              <w:rPr>
+                <w:rFonts w:ascii="Angsana New" w:hAnsi="Angsana New" w:cs="Angsana New"/>
+                <w:sz w:val="32"/>
+                <w:szCs w:val="32"/>
+              </w:rPr>
+              <w:t>3</w:t>
+            </w:r>
+          </w:p>
+        </w:tc>
+        <w:tc>
+          <w:tcPr>
+            <w:tcW w:w="916" w:type="dxa"/>
+          </w:tcPr>
+          <w:p>
+            <w:pPr>
+              <w:jc w:val="center"/>
+              <w:rPr>
+                <w:rFonts w:ascii="Angsana New" w:hAnsi="Angsana New" w:cs="Angsana New"/>
+                <w:sz w:val="32"/>
+                <w:szCs w:val="32"/>
+              </w:rPr>
+            </w:pPr>
+            <w:r>
+              <w:rPr>
+                <w:rFonts w:ascii="Angsana New" w:hAnsi="Angsana New" w:cs="Angsana New"/>
+                <w:sz w:val="32"/>
+                <w:szCs w:val="32"/>
+              </w:rPr>
+              <w:t>3</w:t>
+            </w:r>
+          </w:p>
+        </w:tc>
+        <w:tc>
+          <w:tcPr>
+            <w:tcW w:w="972" w:type="dxa"/>
+          </w:tcPr>
+          <w:p>
+            <w:pPr>
+              <w:jc w:val="center"/>
+              <w:rPr>
+                <w:rFonts w:ascii="Angsana New" w:hAnsi="Angsana New" w:cs="Angsana New"/>
+                <w:sz w:val="32"/>
+                <w:szCs w:val="32"/>
+              </w:rPr>
+            </w:pPr>
+            <w:r>
+              <w:rPr>
+                <w:rFonts w:ascii="Angsana New" w:hAnsi="Angsana New" w:cs="Angsana New"/>
+                <w:sz w:val="32"/>
+                <w:szCs w:val="32"/>
+              </w:rPr>
+              <w:t>0.02</w:t>
+            </w:r>
+          </w:p>
+        </w:tc>
+        <w:tc>
+          <w:tcPr>
+            <w:tcW w:w="951" w:type="dxa"/>
+          </w:tcPr>
+          <w:p>
+            <w:pPr>
+              <w:jc w:val="center"/>
+              <w:rPr>
+                <w:rFonts w:ascii="Angsana New" w:hAnsi="Angsana New" w:cs="Angsana New"/>
+                <w:sz w:val="32"/>
+                <w:szCs w:val="32"/>
+              </w:rPr>
+            </w:pPr>
+            <w:r>
+              <w:rPr>
+                <w:rFonts w:ascii="Angsana New" w:hAnsi="Angsana New" w:cs="Angsana New"/>
+                <w:sz w:val="32"/>
+                <w:szCs w:val="32"/>
+              </w:rPr>
+              <w:t>100</w:t>
+            </w:r>
+          </w:p>
+        </w:tc>
+        <w:tc>
+          <w:tcPr>
+            <w:tcW w:w="2461" w:type="dxa"/>
+          </w:tcPr>
+          <w:p>
+            <w:pPr>
+              <w:jc w:val="center"/>
+              <w:rPr>
+                <w:rFonts w:ascii="Angsana New" w:hAnsi="Angsana New" w:cs="Angsana New"/>
+                <w:sz w:val="32"/>
+                <w:szCs w:val="32"/>
+              </w:rPr>
+            </w:pPr>
+            <w:r>
+              <w:rPr>
+                <w:rFonts w:ascii="Angsana New" w:hAnsi="Angsana New" w:cs="Angsana New"/>
+                <w:sz w:val="32"/>
+                <w:szCs w:val="32"/>
+              </w:rPr>
+              <w:t>23137.514597</w:t>
+            </w:r>
+            <w:r>
+              <w:rPr>
+                <w:rFonts w:ascii="Angsana New" w:hAnsi="Angsana New" w:cs="Angsana New"/>
+                <w:sz w:val="32"/>
+                <w:szCs w:val="32"/>
+              </w:rPr>
+              <w:t xml:space="preserve"> </w:t>
+            </w:r>
+            <w:r>
+              <w:rPr>
+                <w:rFonts w:ascii="Angsana New" w:hAnsi="Angsana New" w:cs="Angsana New"/>
+                <w:sz w:val="32"/>
+                <w:szCs w:val="32"/>
+              </w:rPr>
+              <w:t>(</w:t>
+            </w:r>
+            <w:r>
+              <w:rPr>
+                <w:rFonts w:ascii="Angsana New" w:hAnsi="Angsana New" w:cs="Angsana New"/>
+                <w:sz w:val="32"/>
+                <w:szCs w:val="32"/>
+              </w:rPr>
+              <w:t>0</w:t>
+            </w:r>
+            <w:r>
+              <w:rPr>
+                <w:rFonts w:ascii="Angsana New" w:hAnsi="Angsana New" w:cs="Angsana New"/>
+                <w:sz w:val="32"/>
+                <w:szCs w:val="32"/>
+              </w:rPr>
+              <w:t>)</w:t>
+            </w:r>
+          </w:p>
+        </w:tc>
+      </w:tr>
+      <w:tr>
+        <w:tc>
+          <w:tcPr>
+            <w:tcW w:w="1073" w:type="dxa"/>
+          </w:tcPr>
+          <w:p>
+            <w:pPr>
+              <w:jc w:val="center"/>
+              <w:rPr>
+                <w:rFonts w:ascii="Angsana New" w:hAnsi="Angsana New" w:cs="Angsana New"/>
+                <w:sz w:val="32"/>
+                <w:szCs w:val="32"/>
+              </w:rPr>
+            </w:pPr>
+            <w:r>
+              <w:rPr>
+                <w:rFonts w:ascii="Angsana New" w:hAnsi="Angsana New" w:cs="Angsana New"/>
+                <w:sz w:val="32"/>
+                <w:szCs w:val="32"/>
+              </w:rPr>
+              <w:t>pr76</w:t>
+            </w:r>
+          </w:p>
+        </w:tc>
+        <w:tc>
+          <w:tcPr>
+            <w:tcW w:w="1425" w:type="dxa"/>
+          </w:tcPr>
+          <w:p>
+            <w:pPr>
+              <w:jc w:val="center"/>
+              <w:rPr>
+                <w:rFonts w:ascii="Angsana New" w:hAnsi="Angsana New" w:cs="Angsana New"/>
+                <w:sz w:val="32"/>
+                <w:szCs w:val="32"/>
+              </w:rPr>
+            </w:pPr>
+            <w:r>
+              <w:rPr>
+                <w:rFonts w:ascii="Angsana New" w:hAnsi="Angsana New" w:cs="Angsana New"/>
+                <w:sz w:val="32"/>
+                <w:szCs w:val="32"/>
+              </w:rPr>
+              <w:t>20</w:t>
+            </w:r>
+          </w:p>
+        </w:tc>
+        <w:tc>
+          <w:tcPr>
+            <w:tcW w:w="745" w:type="dxa"/>
+          </w:tcPr>
+          <w:p>
+            <w:pPr>
+              <w:jc w:val="center"/>
+              <w:rPr>
+                <w:rFonts w:ascii="Angsana New" w:hAnsi="Angsana New" w:cs="Angsana New"/>
+                <w:sz w:val="32"/>
+                <w:szCs w:val="32"/>
+              </w:rPr>
+            </w:pPr>
+            <w:r>
+              <w:rPr>
+                <w:rFonts w:ascii="Angsana New" w:hAnsi="Angsana New" w:cs="Angsana New"/>
+                <w:sz w:val="32"/>
+                <w:szCs w:val="32"/>
+              </w:rPr>
+              <w:t>76</w:t>
+            </w:r>
+          </w:p>
+        </w:tc>
+        <w:tc>
+          <w:tcPr>
+            <w:tcW w:w="524" w:type="dxa"/>
+          </w:tcPr>
+          <w:p>
+            <w:pPr>
+              <w:jc w:val="center"/>
+              <w:rPr>
+                <w:rFonts w:ascii="Angsana New" w:hAnsi="Angsana New" w:cs="Angsana New"/>
+                <w:sz w:val="32"/>
+                <w:szCs w:val="32"/>
+              </w:rPr>
+            </w:pPr>
+            <w:r>
+              <w:rPr>
+                <w:rFonts w:ascii="Angsana New" w:hAnsi="Angsana New" w:cs="Angsana New"/>
+                <w:sz w:val="32"/>
+                <w:szCs w:val="32"/>
+              </w:rPr>
+              <w:t>3</w:t>
+            </w:r>
+          </w:p>
+        </w:tc>
+        <w:tc>
+          <w:tcPr>
+            <w:tcW w:w="916" w:type="dxa"/>
+          </w:tcPr>
+          <w:p>
+            <w:pPr>
+              <w:jc w:val="center"/>
+              <w:rPr>
+                <w:rFonts w:ascii="Angsana New" w:hAnsi="Angsana New" w:cs="Angsana New"/>
+                <w:sz w:val="32"/>
+                <w:szCs w:val="32"/>
+              </w:rPr>
+            </w:pPr>
+            <w:r>
+              <w:rPr>
+                <w:rFonts w:ascii="Angsana New" w:hAnsi="Angsana New" w:cs="Angsana New"/>
+                <w:sz w:val="32"/>
+                <w:szCs w:val="32"/>
+              </w:rPr>
+              <w:t>3</w:t>
+            </w:r>
+          </w:p>
+        </w:tc>
+        <w:tc>
+          <w:tcPr>
+            <w:tcW w:w="972" w:type="dxa"/>
+          </w:tcPr>
+          <w:p>
+            <w:pPr>
+              <w:jc w:val="center"/>
+              <w:rPr>
+                <w:rFonts w:ascii="Angsana New" w:hAnsi="Angsana New" w:cs="Angsana New"/>
+                <w:sz w:val="32"/>
+                <w:szCs w:val="32"/>
+              </w:rPr>
+            </w:pPr>
+            <w:r>
+              <w:rPr>
+                <w:rFonts w:ascii="Angsana New" w:hAnsi="Angsana New" w:cs="Angsana New"/>
+                <w:sz w:val="32"/>
+                <w:szCs w:val="32"/>
+              </w:rPr>
+              <w:t>0.02</w:t>
+            </w:r>
+          </w:p>
+        </w:tc>
+        <w:tc>
+          <w:tcPr>
+            <w:tcW w:w="951" w:type="dxa"/>
+          </w:tcPr>
+          <w:p>
+            <w:pPr>
+              <w:jc w:val="center"/>
+              <w:rPr>
+                <w:rFonts w:ascii="Angsana New" w:hAnsi="Angsana New" w:cs="Angsana New"/>
+                <w:sz w:val="32"/>
+                <w:szCs w:val="32"/>
+              </w:rPr>
+            </w:pPr>
+            <w:r>
+              <w:rPr>
+                <w:rFonts w:ascii="Angsana New" w:hAnsi="Angsana New" w:cs="Angsana New"/>
+                <w:sz w:val="32"/>
+                <w:szCs w:val="32"/>
+              </w:rPr>
+              <w:t>100</w:t>
+            </w:r>
+          </w:p>
+        </w:tc>
+        <w:tc>
+          <w:tcPr>
+            <w:tcW w:w="2461" w:type="dxa"/>
+          </w:tcPr>
+          <w:p>
+            <w:pPr>
+              <w:jc w:val="center"/>
+              <w:rPr>
+                <w:rFonts w:ascii="Angsana New" w:hAnsi="Angsana New" w:cs="Angsana New"/>
+                <w:sz w:val="32"/>
+                <w:szCs w:val="32"/>
+              </w:rPr>
+            </w:pPr>
+            <w:proofErr w:type="gramStart"/>
+            <w:r>
+              <w:rPr>
+                <w:rFonts w:ascii="Angsana New" w:hAnsi="Angsana New" w:cs="Angsana New"/>
+                <w:sz w:val="32"/>
+                <w:szCs w:val="32"/>
+              </w:rPr>
+              <w:t>123389.070456</w:t>
+            </w:r>
+            <w:r>
+              <w:rPr>
+                <w:rFonts w:ascii="Angsana New" w:hAnsi="Angsana New" w:cs="Angsana New"/>
+                <w:sz w:val="32"/>
+                <w:szCs w:val="32"/>
+              </w:rPr>
+              <w:t xml:space="preserve"> </w:t>
+            </w:r>
+            <w:r>
+              <w:rPr>
+                <w:rFonts w:ascii="Angsana New" w:hAnsi="Angsana New" w:cs="Angsana New" w:hint="cs"/>
+                <w:sz w:val="32"/>
+                <w:szCs w:val="32"/>
+                <w:cs/>
+              </w:rPr>
+              <w:t xml:space="preserve"> </w:t>
+            </w:r>
+            <w:r>
+              <w:rPr>
+                <w:rFonts w:ascii="Angsana New" w:hAnsi="Angsana New" w:cs="Angsana New"/>
+                <w:sz w:val="32"/>
+                <w:szCs w:val="32"/>
+              </w:rPr>
+              <w:t>(</w:t>
+            </w:r>
+            <w:proofErr w:type="gramEnd"/>
+            <w:r>
+              <w:rPr>
+                <w:rFonts w:ascii="Angsana New" w:hAnsi="Angsana New" w:cs="Angsana New"/>
+                <w:sz w:val="32"/>
+                <w:szCs w:val="32"/>
+              </w:rPr>
+              <w:t>0</w:t>
+            </w:r>
+            <w:r>
+              <w:rPr>
+                <w:rFonts w:ascii="Angsana New" w:hAnsi="Angsana New" w:cs="Angsana New"/>
+                <w:sz w:val="32"/>
+                <w:szCs w:val="32"/>
+              </w:rPr>
+              <w:t>)</w:t>
+            </w:r>
+          </w:p>
+        </w:tc>
+      </w:tr>
+      <w:tr>
+        <w:tc>
+          <w:tcPr>
+            <w:tcW w:w="1073" w:type="dxa"/>
+          </w:tcPr>
+          <w:p>
+            <w:pPr>
+              <w:jc w:val="center"/>
+              <w:rPr>
+                <w:rFonts w:ascii="Angsana New" w:hAnsi="Angsana New" w:cs="Angsana New"/>
+                <w:sz w:val="32"/>
+                <w:szCs w:val="32"/>
+              </w:rPr>
+            </w:pPr>
+            <w:r>
+              <w:rPr>
+                <w:rFonts w:ascii="Angsana New" w:hAnsi="Angsana New" w:cs="Angsana New"/>
+                <w:sz w:val="32"/>
+                <w:szCs w:val="32"/>
+              </w:rPr>
+              <w:t>rd100</w:t>
+            </w:r>
+          </w:p>
+        </w:tc>
+        <w:tc>
+          <w:tcPr>
+            <w:tcW w:w="1425" w:type="dxa"/>
+          </w:tcPr>
+          <w:p>
+            <w:pPr>
+              <w:jc w:val="center"/>
+              <w:rPr>
+                <w:rFonts w:ascii="Angsana New" w:hAnsi="Angsana New" w:cs="Angsana New"/>
+                <w:sz w:val="32"/>
+                <w:szCs w:val="32"/>
+              </w:rPr>
+            </w:pPr>
+            <w:r>
+              <w:rPr>
+                <w:rFonts w:ascii="Angsana New" w:hAnsi="Angsana New" w:cs="Angsana New"/>
+                <w:sz w:val="32"/>
+                <w:szCs w:val="32"/>
+              </w:rPr>
+              <w:t>20</w:t>
+            </w:r>
+          </w:p>
+        </w:tc>
+        <w:tc>
+          <w:tcPr>
+            <w:tcW w:w="745" w:type="dxa"/>
+          </w:tcPr>
+          <w:p>
+            <w:pPr>
+              <w:jc w:val="center"/>
+              <w:rPr>
+                <w:rFonts w:ascii="Angsana New" w:hAnsi="Angsana New" w:cs="Angsana New"/>
+                <w:sz w:val="32"/>
+                <w:szCs w:val="32"/>
+              </w:rPr>
+            </w:pPr>
+            <w:r>
+              <w:rPr>
+                <w:rFonts w:ascii="Angsana New" w:hAnsi="Angsana New" w:cs="Angsana New"/>
+                <w:sz w:val="32"/>
+                <w:szCs w:val="32"/>
+              </w:rPr>
+              <w:t>100</w:t>
+            </w:r>
+          </w:p>
+        </w:tc>
+        <w:tc>
+          <w:tcPr>
+            <w:tcW w:w="524" w:type="dxa"/>
+          </w:tcPr>
+          <w:p>
+            <w:pPr>
+              <w:jc w:val="center"/>
+              <w:rPr>
+                <w:rFonts w:ascii="Angsana New" w:hAnsi="Angsana New" w:cs="Angsana New"/>
+                <w:sz w:val="32"/>
+                <w:szCs w:val="32"/>
+              </w:rPr>
+            </w:pPr>
+            <w:r>
+              <w:rPr>
+                <w:rFonts w:ascii="Angsana New" w:hAnsi="Angsana New" w:cs="Angsana New"/>
+                <w:sz w:val="32"/>
+                <w:szCs w:val="32"/>
+              </w:rPr>
+              <w:t>3</w:t>
+            </w:r>
+          </w:p>
+        </w:tc>
+        <w:tc>
+          <w:tcPr>
+            <w:tcW w:w="916" w:type="dxa"/>
+          </w:tcPr>
+          <w:p>
+            <w:pPr>
+              <w:jc w:val="center"/>
+              <w:rPr>
+                <w:rFonts w:ascii="Angsana New" w:hAnsi="Angsana New" w:cs="Angsana New"/>
+                <w:sz w:val="32"/>
+                <w:szCs w:val="32"/>
+              </w:rPr>
+            </w:pPr>
+            <w:r>
+              <w:rPr>
+                <w:rFonts w:ascii="Angsana New" w:hAnsi="Angsana New" w:cs="Angsana New"/>
+                <w:sz w:val="32"/>
+                <w:szCs w:val="32"/>
+              </w:rPr>
+              <w:t>3</w:t>
+            </w:r>
+          </w:p>
+        </w:tc>
+        <w:tc>
+          <w:tcPr>
+            <w:tcW w:w="972" w:type="dxa"/>
+          </w:tcPr>
+          <w:p>
+            <w:pPr>
+              <w:jc w:val="center"/>
+              <w:rPr>
+                <w:rFonts w:ascii="Angsana New" w:hAnsi="Angsana New" w:cs="Angsana New"/>
+                <w:sz w:val="32"/>
+                <w:szCs w:val="32"/>
+              </w:rPr>
+            </w:pPr>
+            <w:r>
+              <w:rPr>
+                <w:rFonts w:ascii="Angsana New" w:hAnsi="Angsana New" w:cs="Angsana New"/>
+                <w:sz w:val="32"/>
+                <w:szCs w:val="32"/>
+              </w:rPr>
+              <w:t>0.02</w:t>
+            </w:r>
+          </w:p>
+        </w:tc>
+        <w:tc>
+          <w:tcPr>
+            <w:tcW w:w="951" w:type="dxa"/>
+          </w:tcPr>
+          <w:p>
+            <w:pPr>
+              <w:jc w:val="center"/>
+              <w:rPr>
+                <w:rFonts w:ascii="Angsana New" w:hAnsi="Angsana New" w:cs="Angsana New"/>
+                <w:sz w:val="32"/>
+                <w:szCs w:val="32"/>
+              </w:rPr>
+            </w:pPr>
+            <w:r>
+              <w:rPr>
+                <w:rFonts w:ascii="Angsana New" w:hAnsi="Angsana New" w:cs="Angsana New"/>
+                <w:sz w:val="32"/>
+                <w:szCs w:val="32"/>
+              </w:rPr>
+              <w:t>100</w:t>
+            </w:r>
+          </w:p>
+        </w:tc>
+        <w:tc>
+          <w:tcPr>
+            <w:tcW w:w="2461" w:type="dxa"/>
+          </w:tcPr>
+          <w:p>
+            <w:pPr>
+              <w:jc w:val="center"/>
+              <w:rPr>
+                <w:rFonts w:ascii="Angsana New" w:hAnsi="Angsana New" w:cs="Angsana New"/>
+                <w:sz w:val="32"/>
+                <w:szCs w:val="32"/>
+              </w:rPr>
+            </w:pPr>
+            <w:r>
+              <w:rPr>
+                <w:rFonts w:ascii="Angsana New" w:hAnsi="Angsana New" w:cs="Angsana New"/>
+                <w:sz w:val="32"/>
+                <w:szCs w:val="32"/>
+              </w:rPr>
+              <w:t>9093.716611</w:t>
+            </w:r>
+            <w:r>
+              <w:rPr>
+                <w:rFonts w:ascii="Angsana New" w:hAnsi="Angsana New" w:cs="Angsana New"/>
+                <w:sz w:val="32"/>
+                <w:szCs w:val="32"/>
+              </w:rPr>
+              <w:t xml:space="preserve"> </w:t>
+            </w:r>
+            <w:r>
+              <w:rPr>
+                <w:rFonts w:ascii="Angsana New" w:hAnsi="Angsana New" w:cs="Angsana New"/>
+                <w:sz w:val="32"/>
+                <w:szCs w:val="32"/>
+              </w:rPr>
+              <w:t>(</w:t>
+            </w:r>
+            <w:r>
+              <w:rPr>
+                <w:rFonts w:ascii="Angsana New" w:hAnsi="Angsana New" w:cs="Angsana New"/>
+                <w:sz w:val="32"/>
+                <w:szCs w:val="32"/>
+              </w:rPr>
+              <w:t>0</w:t>
+            </w:r>
+            <w:r>
+              <w:rPr>
+                <w:rFonts w:ascii="Angsana New" w:hAnsi="Angsana New" w:cs="Angsana New"/>
+                <w:sz w:val="32"/>
+                <w:szCs w:val="32"/>
+              </w:rPr>
+              <w:t>)</w:t>
+            </w:r>
+          </w:p>
+        </w:tc>
+      </w:tr>
+    </w:tbl>
+    <w:p>
+      <w:pPr>
+        <w:rPr>
+          <w:rFonts w:ascii="Angsana New" w:hAnsi="Angsana New" w:cs="Angsana New" w:hint="cs"/>
+          <w:b/>
+          <w:bCs/>
+          <w:sz w:val="32"/>
+          <w:szCs w:val="32"/>
+        </w:rPr>
+      </w:pPr>
+    </w:p>
+    <w:p>
+      <w:pPr>
+        <w:rPr>
+          <w:rFonts w:ascii="Angsana New" w:hAnsi="Angsana New" w:cs="Angsana New"/>
+          <w:sz w:val="32"/>
+          <w:szCs w:val="32"/>
+        </w:rPr>
+      </w:pPr>
+    </w:p>
+    <w:p>
+      <w:pPr>
+        <w:rPr>
+          <w:rFonts w:ascii="Angsana New" w:hAnsi="Angsana New" w:cs="Angsana New"/>
+          <w:sz w:val="32"/>
+          <w:szCs w:val="32"/>
+        </w:rPr>
+      </w:pPr>
+    </w:p>
+    <w:p>
+      <w:pPr>
+        <w:spacing w:after="160" w:line="259" w:lineRule="auto"/>
+        <w:rPr>
+          <w:rFonts w:ascii="Angsana New" w:hAnsi="Angsana New" w:cs="Angsana New"/>
+          <w:sz w:val="32"/>
+          <w:szCs w:val="32"/>
+        </w:rPr>
+      </w:pPr>
+      <w:r>
+        <w:rPr>
+          <w:rFonts w:ascii="Angsana New" w:hAnsi="Angsana New" w:cs="Angsana New"/>
+          <w:sz w:val="32"/>
+          <w:szCs w:val="32"/>
+        </w:rPr>
+        <w:br w:type="page"/>
+      </w:r>
     </w:p>
     <w:p>
       <w:pPr>
@@ -18100,7 +21926,6 @@
           <w:rFonts w:ascii="Angsana New" w:hAnsi="Angsana New" w:cs="Angsana New"/>
           <w:sz w:val="22"/>
           <w:szCs w:val="22"/>
-          <w:cs/>
         </w:rPr>
       </w:pPr>
       <w:r>
@@ -18233,300 +22058,203 @@
           <w:szCs w:val="32"/>
           <w:cs/>
         </w:rPr>
-        <w:t>ทางให้พาหนะได้ดังนี้</w:t>
-      </w:r>
-    </w:p>
-    <w:p>
-      <w:pPr>
-        <w:pStyle w:val="ListParagraph"/>
-        <w:numPr>
-          <w:ilvl w:val="1"/>
-          <w:numId w:val="16"/>
-        </w:numPr>
-        <w:rPr>
-          <w:rFonts w:ascii="Angsana New" w:hAnsi="Angsana New"/>
-          <w:sz w:val="32"/>
-          <w:szCs w:val="32"/>
-        </w:rPr>
-      </w:pPr>
-      <w:r>
-        <w:rPr>
-          <w:rFonts w:ascii="Angsana New" w:hAnsi="Angsana New"/>
-          <w:sz w:val="32"/>
-          <w:szCs w:val="32"/>
-        </w:rPr>
-        <w:t>???</w:t>
-      </w:r>
-    </w:p>
-    <w:p>
-      <w:pPr>
-        <w:pStyle w:val="ListParagraph"/>
-        <w:numPr>
-          <w:ilvl w:val="1"/>
-          <w:numId w:val="16"/>
-        </w:numPr>
-        <w:rPr>
-          <w:rFonts w:ascii="Angsana New" w:hAnsi="Angsana New"/>
-          <w:sz w:val="32"/>
-          <w:szCs w:val="32"/>
-        </w:rPr>
-      </w:pPr>
-      <w:r>
-        <w:rPr>
-          <w:rFonts w:ascii="Angsana New" w:hAnsi="Angsana New"/>
-          <w:sz w:val="32"/>
-          <w:szCs w:val="32"/>
-        </w:rPr>
-        <w:t>???</w:t>
-      </w:r>
-    </w:p>
-    <w:p>
-      <w:pPr>
-        <w:pStyle w:val="ListParagraph"/>
-        <w:numPr>
-          <w:ilvl w:val="1"/>
-          <w:numId w:val="16"/>
-        </w:numPr>
-        <w:rPr>
-          <w:rFonts w:ascii="Angsana New" w:hAnsi="Angsana New"/>
-          <w:sz w:val="32"/>
-          <w:szCs w:val="32"/>
-        </w:rPr>
-      </w:pPr>
-      <w:r>
-        <w:rPr>
-          <w:rFonts w:ascii="Angsana New" w:hAnsi="Angsana New"/>
-          <w:sz w:val="32"/>
-          <w:szCs w:val="32"/>
-        </w:rPr>
-        <w:t>???</w:t>
-      </w:r>
-    </w:p>
-    <w:p>
-      <w:pPr>
-        <w:rPr>
-          <w:rFonts w:ascii="Angsana New" w:hAnsi="Angsana New" w:cs="Angsana New"/>
-          <w:sz w:val="32"/>
-          <w:szCs w:val="32"/>
-        </w:rPr>
-      </w:pPr>
-    </w:p>
-    <w:p>
-      <w:pPr>
+        <w:t>ทางให้พาหนะ</w:t>
+      </w:r>
+      <w:r>
         <w:rPr>
           <w:rFonts w:ascii="Angsana New" w:hAnsi="Angsana New" w:cs="Angsana New" w:hint="cs"/>
           <w:sz w:val="32"/>
           <w:szCs w:val="32"/>
           <w:cs/>
         </w:rPr>
-      </w:pPr>
-    </w:p>
-    <w:p>
-      <w:pPr>
-        <w:rPr>
-          <w:rFonts w:ascii="Angsana New" w:hAnsi="Angsana New" w:cs="Angsana New"/>
-          <w:sz w:val="32"/>
-          <w:szCs w:val="32"/>
-        </w:rPr>
-      </w:pPr>
-    </w:p>
-    <w:p>
-      <w:pPr>
-        <w:rPr>
-          <w:rFonts w:ascii="Angsana New" w:hAnsi="Angsana New" w:cs="Angsana New"/>
-          <w:sz w:val="32"/>
-          <w:szCs w:val="32"/>
-        </w:rPr>
-      </w:pPr>
-    </w:p>
-    <w:p>
-      <w:pPr>
-        <w:rPr>
-          <w:rFonts w:ascii="Angsana New" w:hAnsi="Angsana New" w:cs="Angsana New"/>
-          <w:sz w:val="32"/>
-          <w:szCs w:val="32"/>
-        </w:rPr>
-      </w:pPr>
-    </w:p>
-    <w:p>
-      <w:pPr>
-        <w:rPr>
-          <w:rFonts w:ascii="Angsana New" w:hAnsi="Angsana New" w:cs="Angsana New"/>
-          <w:sz w:val="32"/>
-          <w:szCs w:val="32"/>
-        </w:rPr>
-      </w:pPr>
-    </w:p>
-    <w:p>
-      <w:pPr>
-        <w:rPr>
-          <w:rFonts w:ascii="Angsana New" w:hAnsi="Angsana New" w:cs="Angsana New"/>
-          <w:sz w:val="32"/>
-          <w:szCs w:val="32"/>
-        </w:rPr>
-      </w:pPr>
-    </w:p>
-    <w:p>
-      <w:pPr>
-        <w:rPr>
-          <w:rFonts w:ascii="Angsana New" w:hAnsi="Angsana New" w:cs="Angsana New"/>
-          <w:sz w:val="32"/>
-          <w:szCs w:val="32"/>
-        </w:rPr>
-      </w:pPr>
-    </w:p>
-    <w:p>
-      <w:pPr>
-        <w:rPr>
-          <w:rFonts w:ascii="Angsana New" w:hAnsi="Angsana New" w:cs="Angsana New"/>
-          <w:sz w:val="32"/>
-          <w:szCs w:val="32"/>
-        </w:rPr>
-      </w:pPr>
-    </w:p>
-    <w:p>
-      <w:pPr>
-        <w:rPr>
-          <w:rFonts w:ascii="Angsana New" w:hAnsi="Angsana New" w:cs="Angsana New"/>
-          <w:sz w:val="32"/>
-          <w:szCs w:val="32"/>
-        </w:rPr>
-      </w:pPr>
-    </w:p>
-    <w:p>
-      <w:pPr>
-        <w:rPr>
-          <w:rFonts w:ascii="Angsana New" w:hAnsi="Angsana New" w:cs="Angsana New"/>
-          <w:sz w:val="32"/>
-          <w:szCs w:val="32"/>
-        </w:rPr>
-      </w:pPr>
-    </w:p>
-    <w:p>
-      <w:pPr>
-        <w:rPr>
-          <w:rFonts w:ascii="Angsana New" w:hAnsi="Angsana New" w:cs="Angsana New"/>
-          <w:sz w:val="32"/>
-          <w:szCs w:val="32"/>
-        </w:rPr>
-      </w:pPr>
-    </w:p>
-    <w:p>
-      <w:pPr>
-        <w:rPr>
-          <w:rFonts w:ascii="Angsana New" w:hAnsi="Angsana New" w:cs="Angsana New"/>
-          <w:sz w:val="32"/>
-          <w:szCs w:val="32"/>
-        </w:rPr>
-      </w:pPr>
-    </w:p>
-    <w:p>
-      <w:pPr>
-        <w:rPr>
-          <w:rFonts w:ascii="Angsana New" w:hAnsi="Angsana New" w:cs="Angsana New"/>
-          <w:sz w:val="32"/>
-          <w:szCs w:val="32"/>
-        </w:rPr>
-      </w:pPr>
-    </w:p>
-    <w:p>
-      <w:pPr>
-        <w:rPr>
-          <w:rFonts w:ascii="Angsana New" w:hAnsi="Angsana New" w:cs="Angsana New"/>
-          <w:sz w:val="32"/>
-          <w:szCs w:val="32"/>
-        </w:rPr>
-      </w:pPr>
-    </w:p>
-    <w:p>
-      <w:pPr>
-        <w:rPr>
-          <w:rFonts w:ascii="Angsana New" w:hAnsi="Angsana New" w:cs="Angsana New"/>
-          <w:sz w:val="32"/>
-          <w:szCs w:val="32"/>
-        </w:rPr>
-      </w:pPr>
-    </w:p>
-    <w:p>
-      <w:pPr>
-        <w:rPr>
-          <w:rFonts w:ascii="Angsana New" w:hAnsi="Angsana New" w:cs="Angsana New"/>
-          <w:sz w:val="32"/>
-          <w:szCs w:val="32"/>
-        </w:rPr>
-      </w:pPr>
-    </w:p>
-    <w:p>
-      <w:pPr>
-        <w:rPr>
-          <w:rFonts w:ascii="Angsana New" w:hAnsi="Angsana New" w:cs="Angsana New"/>
-          <w:sz w:val="32"/>
-          <w:szCs w:val="32"/>
-        </w:rPr>
-      </w:pPr>
-    </w:p>
-    <w:p>
-      <w:pPr>
-        <w:rPr>
-          <w:rFonts w:ascii="Angsana New" w:hAnsi="Angsana New" w:cs="Angsana New"/>
-          <w:sz w:val="32"/>
-          <w:szCs w:val="32"/>
-        </w:rPr>
-      </w:pPr>
-    </w:p>
-    <w:p>
-      <w:pPr>
-        <w:rPr>
-          <w:rFonts w:ascii="Angsana New" w:hAnsi="Angsana New" w:cs="Angsana New"/>
-          <w:sz w:val="32"/>
-          <w:szCs w:val="32"/>
-        </w:rPr>
-      </w:pPr>
-    </w:p>
-    <w:p>
-      <w:pPr>
-        <w:rPr>
-          <w:rFonts w:ascii="Angsana New" w:hAnsi="Angsana New" w:cs="Angsana New"/>
-          <w:sz w:val="32"/>
-          <w:szCs w:val="32"/>
-        </w:rPr>
-      </w:pPr>
-    </w:p>
-    <w:p>
-      <w:pPr>
-        <w:rPr>
-          <w:rFonts w:ascii="Angsana New" w:hAnsi="Angsana New" w:cs="Angsana New"/>
-          <w:sz w:val="32"/>
-          <w:szCs w:val="32"/>
-        </w:rPr>
-      </w:pPr>
-    </w:p>
-    <w:p>
-      <w:pPr>
-        <w:rPr>
-          <w:rFonts w:ascii="Angsana New" w:hAnsi="Angsana New" w:cs="Angsana New"/>
-          <w:sz w:val="32"/>
-          <w:szCs w:val="32"/>
-        </w:rPr>
-      </w:pPr>
-    </w:p>
-    <w:p>
-      <w:pPr>
-        <w:rPr>
-          <w:rFonts w:ascii="Angsana New" w:hAnsi="Angsana New" w:cs="Angsana New"/>
-          <w:sz w:val="32"/>
-          <w:szCs w:val="32"/>
-        </w:rPr>
-      </w:pPr>
-    </w:p>
-    <w:p>
-      <w:pPr>
-        <w:rPr>
-          <w:rFonts w:ascii="Angsana New" w:hAnsi="Angsana New" w:cs="Angsana New"/>
-          <w:sz w:val="32"/>
-          <w:szCs w:val="32"/>
-        </w:rPr>
-      </w:pPr>
+        <w:t xml:space="preserve"> </w:t>
+      </w:r>
+      <w:r>
+        <w:rPr>
+          <w:rFonts w:ascii="Angsana New" w:hAnsi="Angsana New" w:cs="Angsana New" w:hint="cs"/>
+          <w:sz w:val="32"/>
+          <w:szCs w:val="32"/>
+          <w:cs/>
+        </w:rPr>
+        <w:t>ซึ่ง</w:t>
+      </w:r>
+      <w:r>
+        <w:rPr>
+          <w:rFonts w:ascii="Angsana New" w:hAnsi="Angsana New" w:cs="Angsana New" w:hint="cs"/>
+          <w:sz w:val="32"/>
+          <w:szCs w:val="32"/>
+          <w:cs/>
+        </w:rPr>
+        <w:t xml:space="preserve">ตัวแปรต่างๆ ส่งผลต่อการหาระยะทางและความเร็วในการหา </w:t>
+      </w:r>
+      <w:r>
+        <w:rPr>
+          <w:rFonts w:ascii="Angsana New" w:hAnsi="Angsana New" w:cs="Angsana New" w:hint="cs"/>
+          <w:sz w:val="32"/>
+          <w:szCs w:val="32"/>
+          <w:cs/>
+        </w:rPr>
+        <w:t>โดย</w:t>
+      </w:r>
+      <w:r>
+        <w:rPr>
+          <w:rFonts w:ascii="Angsana New" w:hAnsi="Angsana New" w:cs="Angsana New" w:hint="cs"/>
+          <w:sz w:val="32"/>
+          <w:szCs w:val="32"/>
+          <w:cs/>
+        </w:rPr>
+        <w:t xml:space="preserve">อัลกอริทึมแบบที่ </w:t>
+      </w:r>
+      <w:r>
+        <w:rPr>
+          <w:rFonts w:ascii="Angsana New" w:hAnsi="Angsana New" w:cs="Angsana New"/>
+          <w:sz w:val="32"/>
+          <w:szCs w:val="32"/>
+        </w:rPr>
+        <w:t>1</w:t>
+      </w:r>
+      <w:r>
+        <w:rPr>
+          <w:rFonts w:ascii="Angsana New" w:hAnsi="Angsana New" w:cs="Angsana New"/>
+          <w:sz w:val="32"/>
+          <w:szCs w:val="32"/>
+        </w:rPr>
+        <w:t xml:space="preserve"> (</w:t>
+      </w:r>
+      <w:r>
+        <w:rPr>
+          <w:rFonts w:ascii="Angsana New" w:hAnsi="Angsana New" w:cs="Angsana New" w:hint="cs"/>
+          <w:sz w:val="32"/>
+          <w:szCs w:val="32"/>
+          <w:cs/>
+        </w:rPr>
+        <w:t>การ</w:t>
+      </w:r>
+      <w:proofErr w:type="spellStart"/>
+      <w:r>
+        <w:rPr>
+          <w:rFonts w:ascii="Angsana New" w:hAnsi="Angsana New" w:cs="Angsana New" w:hint="cs"/>
+          <w:sz w:val="32"/>
+          <w:szCs w:val="32"/>
+          <w:cs/>
+        </w:rPr>
+        <w:t>อัพเดตฟีโร</w:t>
+      </w:r>
+      <w:proofErr w:type="spellEnd"/>
+      <w:r>
+        <w:rPr>
+          <w:rFonts w:ascii="Angsana New" w:hAnsi="Angsana New" w:cs="Angsana New" w:hint="cs"/>
+          <w:sz w:val="32"/>
+          <w:szCs w:val="32"/>
+          <w:cs/>
+        </w:rPr>
+        <w:t>โมนด้วยระยะทางที่ดีที่สุดของมดแต่ละรุ่น</w:t>
+      </w:r>
+      <w:r>
+        <w:rPr>
+          <w:rFonts w:ascii="Angsana New" w:hAnsi="Angsana New" w:cs="Angsana New"/>
+          <w:sz w:val="32"/>
+          <w:szCs w:val="32"/>
+        </w:rPr>
+        <w:t>)</w:t>
+      </w:r>
+      <w:r>
+        <w:rPr>
+          <w:rFonts w:ascii="Angsana New" w:hAnsi="Angsana New" w:cs="Angsana New" w:hint="cs"/>
+          <w:sz w:val="32"/>
+          <w:szCs w:val="32"/>
+          <w:cs/>
+        </w:rPr>
+        <w:t xml:space="preserve"> สามารถหาระยะทางได้สั้นกว่า</w:t>
+      </w:r>
+      <w:r>
+        <w:rPr>
+          <w:rFonts w:ascii="Angsana New" w:hAnsi="Angsana New" w:cs="Angsana New" w:hint="cs"/>
+          <w:sz w:val="32"/>
+          <w:szCs w:val="32"/>
+          <w:cs/>
+        </w:rPr>
+        <w:t xml:space="preserve">อัลกอริทึมแบบที่ </w:t>
+      </w:r>
+      <w:r>
+        <w:rPr>
+          <w:rFonts w:ascii="Angsana New" w:hAnsi="Angsana New" w:cs="Angsana New"/>
+          <w:sz w:val="32"/>
+          <w:szCs w:val="32"/>
+        </w:rPr>
+        <w:t>2</w:t>
+      </w:r>
+      <w:r>
+        <w:rPr>
+          <w:rFonts w:ascii="Angsana New" w:hAnsi="Angsana New" w:cs="Angsana New"/>
+          <w:sz w:val="32"/>
+          <w:szCs w:val="32"/>
+        </w:rPr>
+        <w:t xml:space="preserve"> (</w:t>
+      </w:r>
+      <w:r>
+        <w:rPr>
+          <w:rFonts w:ascii="Angsana New" w:hAnsi="Angsana New" w:cs="Angsana New" w:hint="cs"/>
+          <w:sz w:val="32"/>
+          <w:szCs w:val="32"/>
+          <w:cs/>
+        </w:rPr>
+        <w:t>การอัพเดต</w:t>
+      </w:r>
+      <w:proofErr w:type="spellStart"/>
+      <w:r>
+        <w:rPr>
+          <w:rFonts w:ascii="Angsana New" w:hAnsi="Angsana New" w:cs="Angsana New" w:hint="cs"/>
+          <w:sz w:val="32"/>
+          <w:szCs w:val="32"/>
+          <w:cs/>
+        </w:rPr>
+        <w:t>อัพเดตฟีโร</w:t>
+      </w:r>
+      <w:proofErr w:type="spellEnd"/>
+      <w:r>
+        <w:rPr>
+          <w:rFonts w:ascii="Angsana New" w:hAnsi="Angsana New" w:cs="Angsana New" w:hint="cs"/>
+          <w:sz w:val="32"/>
+          <w:szCs w:val="32"/>
+          <w:cs/>
+        </w:rPr>
+        <w:t>โมนด้วยระยะทางที่มดทุกตัวเดินผ่านในแต่ละรุ่น</w:t>
+      </w:r>
+      <w:r>
+        <w:rPr>
+          <w:rFonts w:ascii="Angsana New" w:hAnsi="Angsana New" w:cs="Angsana New"/>
+          <w:sz w:val="32"/>
+          <w:szCs w:val="32"/>
+        </w:rPr>
+        <w:t>)</w:t>
+      </w:r>
+      <w:r>
+        <w:rPr>
+          <w:rFonts w:ascii="Angsana New" w:hAnsi="Angsana New" w:cs="Angsana New" w:hint="cs"/>
+          <w:sz w:val="32"/>
+          <w:szCs w:val="32"/>
+          <w:cs/>
+        </w:rPr>
+        <w:t xml:space="preserve"> แต่ความเร็วในการหาของ</w:t>
+      </w:r>
+      <w:r>
+        <w:rPr>
+          <w:rFonts w:ascii="Angsana New" w:hAnsi="Angsana New" w:cs="Angsana New" w:hint="cs"/>
+          <w:sz w:val="32"/>
+          <w:szCs w:val="32"/>
+          <w:cs/>
+        </w:rPr>
+        <w:t xml:space="preserve">อัลกอริทึมแบบที่ </w:t>
+      </w:r>
+      <w:r>
+        <w:rPr>
+          <w:rFonts w:ascii="Angsana New" w:hAnsi="Angsana New" w:cs="Angsana New"/>
+          <w:sz w:val="32"/>
+          <w:szCs w:val="32"/>
+        </w:rPr>
+        <w:t>2</w:t>
+      </w:r>
     </w:p>
     <w:p>
       <w:pPr>
@@ -18541,20 +22269,292 @@
       <w:pPr>
         <w:jc w:val="center"/>
         <w:rPr>
-          <w:rFonts w:asciiTheme="majorBidi" w:hAnsiTheme="majorBidi" w:cstheme="majorBidi"/>
-          <w:b/>
-          <w:bCs/>
+          <w:rFonts w:ascii="Angsana New" w:hAnsi="Angsana New" w:cs="Angsana New" w:hint="cs"/>
+          <w:cs/>
+        </w:rPr>
+      </w:pPr>
+      <w:r>
+        <w:rPr>
+          <w:rFonts w:ascii="Angsana New" w:hAnsi="Angsana New" w:cs="Angsana New" w:hint="cs"/>
+          <w:b/>
+          <w:bCs/>
+          <w:color w:val="000000"/>
           <w:sz w:val="48"/>
           <w:szCs w:val="48"/>
-        </w:rPr>
-      </w:pPr>
-      <w:r>
+          <w:cs/>
+        </w:rPr>
+        <w:t>แนวทางการพัฒนา</w:t>
+      </w:r>
+      <w:r>
+        <w:rPr>
+          <w:noProof/>
+        </w:rPr>
+        <w:t xml:space="preserve"> </w:t>
+      </w:r>
+    </w:p>
+    <w:p>
+      <w:pPr>
+        <w:jc w:val="center"/>
+        <w:rPr>
+          <w:rFonts w:ascii="Angsana New" w:hAnsi="Angsana New" w:cs="Angsana New" w:hint="cs"/>
+          <w:sz w:val="32"/>
+          <w:szCs w:val="32"/>
+        </w:rPr>
+      </w:pPr>
+    </w:p>
+    <w:p>
+      <w:pPr>
+        <w:rPr>
+          <w:rFonts w:ascii="Angsana New" w:hAnsi="Angsana New" w:cs="Angsana New"/>
+          <w:sz w:val="32"/>
+          <w:szCs w:val="32"/>
+        </w:rPr>
+      </w:pPr>
+    </w:p>
+    <w:p>
+      <w:pPr>
+        <w:rPr>
+          <w:rFonts w:ascii="Angsana New" w:hAnsi="Angsana New" w:cs="Angsana New"/>
+          <w:sz w:val="32"/>
+          <w:szCs w:val="32"/>
+          <w:cs/>
+        </w:rPr>
+      </w:pPr>
+    </w:p>
+    <w:p>
+      <w:pPr>
+        <w:rPr>
+          <w:rFonts w:ascii="Angsana New" w:hAnsi="Angsana New" w:cs="Angsana New"/>
+          <w:sz w:val="32"/>
+          <w:szCs w:val="32"/>
+        </w:rPr>
+      </w:pPr>
+    </w:p>
+    <w:p>
+      <w:pPr>
+        <w:rPr>
+          <w:rFonts w:ascii="Angsana New" w:hAnsi="Angsana New" w:cs="Angsana New"/>
+          <w:sz w:val="32"/>
+          <w:szCs w:val="32"/>
+        </w:rPr>
+      </w:pPr>
+    </w:p>
+    <w:p>
+      <w:pPr>
+        <w:rPr>
+          <w:rFonts w:ascii="Angsana New" w:hAnsi="Angsana New" w:cs="Angsana New"/>
+          <w:sz w:val="32"/>
+          <w:szCs w:val="32"/>
+        </w:rPr>
+      </w:pPr>
+    </w:p>
+    <w:p>
+      <w:pPr>
+        <w:rPr>
+          <w:rFonts w:ascii="Angsana New" w:hAnsi="Angsana New" w:cs="Angsana New"/>
+          <w:sz w:val="32"/>
+          <w:szCs w:val="32"/>
+        </w:rPr>
+      </w:pPr>
+    </w:p>
+    <w:p>
+      <w:pPr>
+        <w:rPr>
+          <w:rFonts w:ascii="Angsana New" w:hAnsi="Angsana New" w:cs="Angsana New"/>
+          <w:sz w:val="32"/>
+          <w:szCs w:val="32"/>
+        </w:rPr>
+      </w:pPr>
+    </w:p>
+    <w:p>
+      <w:pPr>
+        <w:rPr>
+          <w:rFonts w:ascii="Angsana New" w:hAnsi="Angsana New" w:cs="Angsana New"/>
+          <w:sz w:val="32"/>
+          <w:szCs w:val="32"/>
+        </w:rPr>
+      </w:pPr>
+    </w:p>
+    <w:p>
+      <w:pPr>
+        <w:rPr>
+          <w:rFonts w:ascii="Angsana New" w:hAnsi="Angsana New" w:cs="Angsana New"/>
+          <w:sz w:val="32"/>
+          <w:szCs w:val="32"/>
+        </w:rPr>
+      </w:pPr>
+    </w:p>
+    <w:p>
+      <w:pPr>
+        <w:rPr>
+          <w:rFonts w:ascii="Angsana New" w:hAnsi="Angsana New" w:cs="Angsana New"/>
+          <w:sz w:val="32"/>
+          <w:szCs w:val="32"/>
+        </w:rPr>
+      </w:pPr>
+    </w:p>
+    <w:p>
+      <w:pPr>
+        <w:rPr>
+          <w:rFonts w:ascii="Angsana New" w:hAnsi="Angsana New" w:cs="Angsana New"/>
+          <w:sz w:val="32"/>
+          <w:szCs w:val="32"/>
+        </w:rPr>
+      </w:pPr>
+    </w:p>
+    <w:p>
+      <w:pPr>
+        <w:rPr>
+          <w:rFonts w:ascii="Angsana New" w:hAnsi="Angsana New" w:cs="Angsana New"/>
+          <w:sz w:val="32"/>
+          <w:szCs w:val="32"/>
+        </w:rPr>
+      </w:pPr>
+    </w:p>
+    <w:p>
+      <w:pPr>
+        <w:rPr>
+          <w:rFonts w:ascii="Angsana New" w:hAnsi="Angsana New" w:cs="Angsana New"/>
+          <w:sz w:val="32"/>
+          <w:szCs w:val="32"/>
+        </w:rPr>
+      </w:pPr>
+    </w:p>
+    <w:p>
+      <w:pPr>
+        <w:rPr>
+          <w:rFonts w:ascii="Angsana New" w:hAnsi="Angsana New" w:cs="Angsana New"/>
+          <w:sz w:val="32"/>
+          <w:szCs w:val="32"/>
+        </w:rPr>
+      </w:pPr>
+    </w:p>
+    <w:p>
+      <w:pPr>
+        <w:rPr>
+          <w:rFonts w:ascii="Angsana New" w:hAnsi="Angsana New" w:cs="Angsana New"/>
+          <w:sz w:val="32"/>
+          <w:szCs w:val="32"/>
+        </w:rPr>
+      </w:pPr>
+    </w:p>
+    <w:p>
+      <w:pPr>
+        <w:rPr>
+          <w:rFonts w:ascii="Angsana New" w:hAnsi="Angsana New" w:cs="Angsana New"/>
+          <w:sz w:val="32"/>
+          <w:szCs w:val="32"/>
+        </w:rPr>
+      </w:pPr>
+    </w:p>
+    <w:p>
+      <w:pPr>
+        <w:rPr>
+          <w:rFonts w:ascii="Angsana New" w:hAnsi="Angsana New" w:cs="Angsana New"/>
+          <w:sz w:val="32"/>
+          <w:szCs w:val="32"/>
+        </w:rPr>
+      </w:pPr>
+    </w:p>
+    <w:p>
+      <w:pPr>
+        <w:rPr>
+          <w:rFonts w:ascii="Angsana New" w:hAnsi="Angsana New" w:cs="Angsana New"/>
+          <w:sz w:val="32"/>
+          <w:szCs w:val="32"/>
+        </w:rPr>
+      </w:pPr>
+    </w:p>
+    <w:p>
+      <w:pPr>
+        <w:rPr>
+          <w:rFonts w:ascii="Angsana New" w:hAnsi="Angsana New" w:cs="Angsana New"/>
+          <w:sz w:val="32"/>
+          <w:szCs w:val="32"/>
+        </w:rPr>
+      </w:pPr>
+    </w:p>
+    <w:p>
+      <w:pPr>
+        <w:rPr>
+          <w:rFonts w:ascii="Angsana New" w:hAnsi="Angsana New" w:cs="Angsana New"/>
+          <w:sz w:val="32"/>
+          <w:szCs w:val="32"/>
+        </w:rPr>
+      </w:pPr>
+    </w:p>
+    <w:p>
+      <w:pPr>
+        <w:rPr>
+          <w:rFonts w:ascii="Angsana New" w:hAnsi="Angsana New" w:cs="Angsana New"/>
+          <w:sz w:val="32"/>
+          <w:szCs w:val="32"/>
+        </w:rPr>
+      </w:pPr>
+    </w:p>
+    <w:p>
+      <w:pPr>
+        <w:rPr>
+          <w:rFonts w:ascii="Angsana New" w:hAnsi="Angsana New" w:cs="Angsana New"/>
+          <w:sz w:val="32"/>
+          <w:szCs w:val="32"/>
+        </w:rPr>
+      </w:pPr>
+    </w:p>
+    <w:p>
+      <w:pPr>
+        <w:rPr>
+          <w:rFonts w:ascii="Angsana New" w:hAnsi="Angsana New" w:cs="Angsana New"/>
+          <w:sz w:val="32"/>
+          <w:szCs w:val="32"/>
+        </w:rPr>
+      </w:pPr>
+    </w:p>
+    <w:p>
+      <w:pPr>
+        <w:rPr>
+          <w:rFonts w:ascii="Angsana New" w:hAnsi="Angsana New" w:cs="Angsana New"/>
+          <w:sz w:val="32"/>
+          <w:szCs w:val="32"/>
+        </w:rPr>
+      </w:pPr>
+    </w:p>
+    <w:p>
+      <w:pPr>
+        <w:rPr>
+          <w:rFonts w:ascii="Angsana New" w:hAnsi="Angsana New" w:cs="Angsana New"/>
+          <w:sz w:val="32"/>
+          <w:szCs w:val="32"/>
+        </w:rPr>
+      </w:pPr>
+    </w:p>
+    <w:p>
+      <w:pPr>
+        <w:rPr>
+          <w:rFonts w:ascii="Angsana New" w:hAnsi="Angsana New" w:cs="Angsana New"/>
+          <w:sz w:val="32"/>
+          <w:szCs w:val="32"/>
+        </w:rPr>
+      </w:pPr>
+    </w:p>
+    <w:p>
+      <w:pPr>
+        <w:jc w:val="center"/>
         <w:rPr>
           <w:rFonts w:asciiTheme="majorBidi" w:hAnsiTheme="majorBidi" w:cstheme="majorBidi"/>
           <w:b/>
           <w:bCs/>
           <w:sz w:val="48"/>
           <w:szCs w:val="48"/>
+        </w:rPr>
+      </w:pPr>
+      <w:r>
+        <w:rPr>
+          <w:rFonts w:asciiTheme="majorBidi" w:hAnsiTheme="majorBidi" w:cstheme="majorBidi"/>
+          <w:b/>
+          <w:bCs/>
+          <w:sz w:val="48"/>
+          <w:szCs w:val="48"/>
           <w:cs/>
         </w:rPr>
         <w:t>บรรณานุกรม</w:t>
@@ -18703,7 +22703,7 @@
         </w:rPr>
         <w:t xml:space="preserve"> </w:t>
       </w:r>
-      <w:hyperlink r:id="rId84" w:history="1">
+      <w:hyperlink r:id="rId86" w:history="1">
         <w:r>
           <w:rPr>
             <w:rStyle w:val="Hyperlink"/>
@@ -18712,27 +22712,7 @@
             <w:sz w:val="32"/>
             <w:szCs w:val="32"/>
           </w:rPr>
-          <w:t>https://www.gotoknow.o</w:t>
-        </w:r>
-        <w:r>
-          <w:rPr>
-            <w:rStyle w:val="Hyperlink"/>
-            <w:rFonts w:asciiTheme="majorBidi" w:hAnsiTheme="majorBidi" w:cstheme="majorBidi"/>
-            <w:color w:val="000000" w:themeColor="text1"/>
-            <w:sz w:val="32"/>
-            <w:szCs w:val="32"/>
-          </w:rPr>
-          <w:t>r</w:t>
-        </w:r>
-        <w:r>
-          <w:rPr>
-            <w:rStyle w:val="Hyperlink"/>
-            <w:rFonts w:asciiTheme="majorBidi" w:hAnsiTheme="majorBidi" w:cstheme="majorBidi"/>
-            <w:color w:val="000000" w:themeColor="text1"/>
-            <w:sz w:val="32"/>
-            <w:szCs w:val="32"/>
-          </w:rPr>
-          <w:t>g/posts/99496. 2007</w:t>
+          <w:t>https://www.gotoknow.org/posts/99496. 2007</w:t>
         </w:r>
       </w:hyperlink>
       <w:r>
@@ -18806,8 +22786,21 @@
           <w:shd w:val="clear" w:color="auto" w:fill="FFFFFF"/>
           <w:cs/>
         </w:rPr>
-        <w:t>พีเดีย</w:t>
-      </w:r>
+        <w:t>พี</w:t>
+      </w:r>
+      <w:proofErr w:type="spellStart"/>
+      <w:r>
+        <w:rPr>
+          <w:rFonts w:asciiTheme="majorBidi" w:hAnsiTheme="majorBidi" w:cstheme="majorBidi"/>
+          <w:color w:val="000000" w:themeColor="text1"/>
+          <w:sz w:val="32"/>
+          <w:szCs w:val="32"/>
+          <w:shd w:val="clear" w:color="auto" w:fill="FFFFFF"/>
+          <w:cs/>
+        </w:rPr>
+        <w:t>เดีย</w:t>
+      </w:r>
+      <w:proofErr w:type="spellEnd"/>
       <w:proofErr w:type="gramEnd"/>
       <w:r>
         <w:rPr>
@@ -18870,7 +22863,7 @@
         <w:tab/>
         <w:t xml:space="preserve">Available : </w:t>
       </w:r>
-      <w:hyperlink r:id="rId85" w:anchor=":~:text=%E0%B8%82%E0%B8%B1%E0%B9%89%E0%B8%99%E0%B8%95%E0%B8%AD%E0%B8%99%E0%B8%A7%E0%B8%B4%E0%B8%98%E0%B8%B5%E0%B9%80%E0%B8%8A%E0%B8%B4%E0%B8%87%E0%B8%9E%E0%B8%B1%E0%B8%99%E0%B8%98%E0%B8%B8%E0%B8%81%E0%B8%A3%E0%B8%A3%E0%B8%A1%20(%E0%B8%AD%E0%B8%B1%E0%B8%87%E0%B8%81%E0%B8%A4%E0%B8%A9%3A%20genetic%20algorithm)%20%E0%B9%80%E0%B8%9B%E0%B9%87%E0%B8%99,%E0%B8%8A%E0%B8%B5%E0%B8%A7%E0%B8%B4%E0%B8%95%E0%B9%83%E0%B8%AB%E0%B9%89%E0%B9%80%E0%B8%AB%E0%B8%A1%E0%B8%B2%E0%B8%B0%E0%B8%AA%E0%B8%A1%E0%B8%A2%E0%B8%B4%E0%B9%88%E0%B8%87%E0%B8%82%E0%B8%B6%E0%B9%89%E0%B8%99" w:history="1">
+      <w:hyperlink r:id="rId87" w:anchor=":~:text=%E0%B8%82%E0%B8%B1%E0%B9%89%E0%B8%99%E0%B8%95%E0%B8%AD%E0%B8%99%E0%B8%A7%E0%B8%B4%E0%B8%98%E0%B8%B5%E0%B9%80%E0%B8%8A%E0%B8%B4%E0%B8%87%E0%B8%9E%E0%B8%B1%E0%B8%99%E0%B8%98%E0%B8%B8%E0%B8%81%E0%B8%A3%E0%B8%A3%E0%B8%A1%20(%E0%B8%AD%E0%B8%B1%E0%B8%87%E0%B8%81%E0%B8%A4%E0%B8%A9%3A%20genetic%20algorithm)%20%E0%B9%80%E0%B8%9B%E0%B9%87%E0%B8%99,%E0%B8%8A%E0%B8%B5%E0%B8%A7%E0%B8%B4%E0%B8%95%E0%B9%83%E0%B8%AB%E0%B9%89%E0%B9%80%E0%B8%AB%E0%B8%A1%E0%B8%B2%E0%B8%B0%E0%B8%AA%E0%B8%A1%E0%B8%A2%E0%B8%B4%E0%B9%88%E0%B8%87%E0%B8%82%E0%B8%B6%E0%B9%89%E0%B8%99" w:history="1">
         <w:r>
           <w:rPr>
             <w:rStyle w:val="Hyperlink"/>
@@ -18941,8 +22934,20 @@
           <w:szCs w:val="32"/>
           <w:cs/>
         </w:rPr>
-        <w:t>พีเดีย</w:t>
-      </w:r>
+        <w:t>พี</w:t>
+      </w:r>
+      <w:proofErr w:type="spellStart"/>
+      <w:r>
+        <w:rPr>
+          <w:rFonts w:asciiTheme="majorBidi" w:hAnsiTheme="majorBidi" w:cstheme="majorBidi"/>
+          <w:color w:val="000000" w:themeColor="text1"/>
+          <w:sz w:val="32"/>
+          <w:szCs w:val="32"/>
+          <w:cs/>
+        </w:rPr>
+        <w:t>เดีย</w:t>
+      </w:r>
+      <w:proofErr w:type="spellEnd"/>
       <w:proofErr w:type="gramEnd"/>
       <w:r>
         <w:rPr>
@@ -19013,7 +23018,7 @@
         <w:tab/>
         <w:t xml:space="preserve">Available : </w:t>
       </w:r>
-      <w:hyperlink r:id="rId86" w:anchor=":~:text=%E0%B8%84%E0%B8%A7%E0%B8%B2%E0%B8%A1%E0%B8%89%E0%B8%A5%E0%B8%B2%E0%B8%94%E0%B9%81%E0%B8%9A%E0%B8%9A%E0%B8%81%E0%B8%A5%E0%B8%B8%E0%B9%88%E0%B8%A1%20(%E0%B8%AD%E0%B8%B1%E0%B8%87%E0%B8%81%E0%B8%A4%E0%B8%A9,%E0%B9%84%E0%B8%A1%E0%B9%88%E0%B8%A1%E0%B8%B5%E0%B8%A8%E0%B8%B9%E0%B8%99%E0%B8%A2%E0%B9%8C%E0%B8%AA%E0%B8%B1%E0%B9%88%E0%B8%87%E0%B8%81%E0%B8%B2%E0%B8%A3%E0%B8%97%E0%B8%B5%E0%B9%88" w:history="1">
+      <w:hyperlink r:id="rId88" w:anchor=":~:text=%E0%B8%84%E0%B8%A7%E0%B8%B2%E0%B8%A1%E0%B8%89%E0%B8%A5%E0%B8%B2%E0%B8%94%E0%B9%81%E0%B8%9A%E0%B8%9A%E0%B8%81%E0%B8%A5%E0%B8%B8%E0%B9%88%E0%B8%A1%20(%E0%B8%AD%E0%B8%B1%E0%B8%87%E0%B8%81%E0%B8%A4%E0%B8%A9,%E0%B9%84%E0%B8%A1%E0%B9%88%E0%B8%A1%E0%B8%B5%E0%B8%A8%E0%B8%B9%E0%B8%99%E0%B8%A2%E0%B9%8C%E0%B8%AA%E0%B8%B1%E0%B9%88%E0%B8%87%E0%B8%81%E0%B8%B2%E0%B8%A3%E0%B8%97%E0%B8%B5%E0%B9%88" w:history="1">
         <w:r>
           <w:rPr>
             <w:rStyle w:val="Hyperlink"/>
@@ -19084,8 +23089,20 @@
           <w:szCs w:val="32"/>
           <w:cs/>
         </w:rPr>
-        <w:t>พีเดีย</w:t>
-      </w:r>
+        <w:t>พี</w:t>
+      </w:r>
+      <w:proofErr w:type="spellStart"/>
+      <w:r>
+        <w:rPr>
+          <w:rFonts w:asciiTheme="majorBidi" w:hAnsiTheme="majorBidi" w:cstheme="majorBidi"/>
+          <w:color w:val="000000" w:themeColor="text1"/>
+          <w:sz w:val="32"/>
+          <w:szCs w:val="32"/>
+          <w:cs/>
+        </w:rPr>
+        <w:t>เดีย</w:t>
+      </w:r>
+      <w:proofErr w:type="spellEnd"/>
       <w:proofErr w:type="gramEnd"/>
       <w:r>
         <w:rPr>
@@ -19174,7 +23191,7 @@
         </w:rPr>
         <w:t xml:space="preserve"> </w:t>
       </w:r>
-      <w:hyperlink r:id="rId87" w:anchor="Related_methods" w:history="1">
+      <w:hyperlink r:id="rId89" w:anchor="Related_methods" w:history="1">
         <w:r>
           <w:rPr>
             <w:rStyle w:val="Hyperlink"/>
@@ -19183,27 +23200,7 @@
             <w:sz w:val="32"/>
             <w:szCs w:val="32"/>
           </w:rPr>
-          <w:t>Wi</w:t>
-        </w:r>
-        <w:r>
-          <w:rPr>
-            <w:rStyle w:val="Hyperlink"/>
-            <w:rFonts w:asciiTheme="majorBidi" w:hAnsiTheme="majorBidi" w:cstheme="majorBidi"/>
-            <w:color w:val="000000" w:themeColor="text1"/>
-            <w:sz w:val="32"/>
-            <w:szCs w:val="32"/>
-          </w:rPr>
-          <w:t>k</w:t>
-        </w:r>
-        <w:r>
-          <w:rPr>
-            <w:rStyle w:val="Hyperlink"/>
-            <w:rFonts w:asciiTheme="majorBidi" w:hAnsiTheme="majorBidi" w:cstheme="majorBidi"/>
-            <w:color w:val="000000" w:themeColor="text1"/>
-            <w:sz w:val="32"/>
-            <w:szCs w:val="32"/>
-          </w:rPr>
-          <w:t>ipedia website</w:t>
+          <w:t>Wikipedia website</w:t>
         </w:r>
       </w:hyperlink>
     </w:p>
@@ -19296,7 +23293,7 @@
         </w:rPr>
         <w:t xml:space="preserve"> </w:t>
       </w:r>
-      <w:hyperlink r:id="rId88" w:history="1">
+      <w:hyperlink r:id="rId90" w:history="1">
         <w:r>
           <w:rPr>
             <w:rStyle w:val="Hyperlink"/>
@@ -19457,7 +23454,7 @@
         </w:rPr>
         <w:t xml:space="preserve"> </w:t>
       </w:r>
-      <w:hyperlink r:id="rId89" w:history="1">
+      <w:hyperlink r:id="rId91" w:history="1">
         <w:r>
           <w:rPr>
             <w:rStyle w:val="Hyperlink"/>
@@ -19480,7 +23477,7 @@
       </w:pPr>
     </w:p>
     <w:sectPr>
-      <w:headerReference w:type="default" r:id="rId90"/>
+      <w:headerReference w:type="default" r:id="rId92"/>
       <w:pgSz w:w="11906" w:h="16838"/>
       <w:pgMar w:top="1440" w:right="1440" w:bottom="1440" w:left="1440" w:header="708" w:footer="708" w:gutter="0"/>
       <w:pgNumType w:start="1"/>

--- a/Documents/Senior Project's report.docx
+++ b/Documents/Senior Project's report.docx
@@ -475,7 +475,7 @@
           <w:szCs w:val="40"/>
           <w:cs/>
         </w:rPr>
-        <w:t>สําหรับ</w:t>
+        <w:t>สําห</w:t>
       </w:r>
       <w:proofErr w:type="spellEnd"/>
       <w:r>
@@ -488,7 +488,7 @@
           <w:szCs w:val="40"/>
           <w:cs/>
         </w:rPr>
-        <w:t>แก้ปัญหาการจัดเส้นทางเดินรถ</w:t>
+        <w:t>รับแก้ปัญหาการจัดเส้นทางเดินรถ</w:t>
       </w:r>
     </w:p>
     <w:p>
@@ -3072,7 +3072,7 @@
           <w:szCs w:val="32"/>
           <w:cs/>
         </w:rPr>
-        <w:t>สําหรับ</w:t>
+        <w:t>สําห</w:t>
       </w:r>
       <w:proofErr w:type="spellEnd"/>
       <w:r>
@@ -3083,7 +3083,7 @@
           <w:szCs w:val="32"/>
           <w:cs/>
         </w:rPr>
-        <w:t>แก้ปัญหาการจัดเส้นทาง</w:t>
+        <w:t>รับแก้ปัญหาการจัดเส้นทาง</w:t>
       </w:r>
       <w:r>
         <w:rPr>
@@ -3416,7 +3416,7 @@
           <w:szCs w:val="32"/>
           <w:cs/>
         </w:rPr>
-        <w:t>ศาสตร</w:t>
+        <w:t>ศา</w:t>
       </w:r>
       <w:proofErr w:type="spellEnd"/>
       <w:r>
@@ -3427,7 +3427,7 @@
           <w:szCs w:val="32"/>
           <w:cs/>
         </w:rPr>
-        <w:t>บัณฑิต</w:t>
+        <w:t>สตรบัณฑิต</w:t>
       </w:r>
     </w:p>
     <w:p>
@@ -3662,10 +3662,12 @@
     </w:p>
     <w:p>
       <w:pPr>
-        <w:rPr>
-          <w:rFonts w:ascii="Angsana New" w:hAnsi="Angsana New" w:cs="Angsana New"/>
-          <w:sz w:val="32"/>
-          <w:szCs w:val="32"/>
+        <w:jc w:val="thaiDistribute"/>
+        <w:rPr>
+          <w:rFonts w:ascii="Angsana New" w:hAnsi="Angsana New" w:cs="Angsana New"/>
+          <w:sz w:val="32"/>
+          <w:szCs w:val="32"/>
+          <w:cs/>
         </w:rPr>
       </w:pPr>
       <w:r>
@@ -3696,28 +3698,7 @@
           <w:sz w:val="32"/>
           <w:szCs w:val="32"/>
         </w:rPr>
-        <w:t> </w:t>
-      </w:r>
-    </w:p>
-    <w:p>
-      <w:pPr>
-        <w:rPr>
-          <w:rFonts w:ascii="Angsana New" w:hAnsi="Angsana New" w:cs="Angsana New"/>
-          <w:color w:val="000000"/>
-          <w:sz w:val="32"/>
-          <w:szCs w:val="32"/>
-          <w:vertAlign w:val="subscript"/>
-          <w:cs/>
-        </w:rPr>
-      </w:pPr>
-      <w:r>
-        <w:rPr>
-          <w:rFonts w:ascii="Angsana New" w:hAnsi="Angsana New" w:cs="Angsana New"/>
-          <w:color w:val="000000"/>
-          <w:sz w:val="32"/>
-          <w:szCs w:val="32"/>
-        </w:rPr>
-        <w:t>(Ant Col</w:t>
+        <w:t> (Ant Col</w:t>
       </w:r>
       <w:r>
         <w:rPr>
@@ -4389,6 +4370,7 @@
     </w:p>
     <w:p>
       <w:pPr>
+        <w:jc w:val="thaiDistribute"/>
         <w:rPr>
           <w:rFonts w:ascii="Angsana New" w:hAnsi="Angsana New" w:cs="Angsana New"/>
           <w:color w:val="000000"/>
@@ -4673,6 +4655,7 @@
     <w:p>
       <w:pPr>
         <w:ind w:firstLine="720"/>
+        <w:jc w:val="thaiDistribute"/>
         <w:rPr>
           <w:rFonts w:ascii="Angsana New" w:hAnsi="Angsana New" w:cs="Angsana New"/>
           <w:sz w:val="22"/>
@@ -4692,6 +4675,7 @@
     </w:p>
     <w:p>
       <w:pPr>
+        <w:jc w:val="thaiDistribute"/>
         <w:rPr>
           <w:rFonts w:ascii="Angsana New" w:hAnsi="Angsana New" w:cs="Angsana New"/>
           <w:sz w:val="22"/>
@@ -4720,6 +4704,7 @@
     </w:p>
     <w:p>
       <w:pPr>
+        <w:jc w:val="thaiDistribute"/>
         <w:rPr>
           <w:rFonts w:ascii="Angsana New" w:hAnsi="Angsana New" w:cs="Angsana New"/>
           <w:sz w:val="22"/>
@@ -5185,23 +5170,7 @@
           <w:sz w:val="32"/>
           <w:szCs w:val="32"/>
         </w:rPr>
-        <w:t>………………………………………………………………………………………………</w:t>
-      </w:r>
-      <w:r>
-        <w:rPr>
-          <w:rFonts w:ascii="Angsana New" w:hAnsi="Angsana New" w:cs="Angsana New"/>
-          <w:sz w:val="32"/>
-          <w:szCs w:val="32"/>
-        </w:rPr>
-        <w:t>.</w:t>
-      </w:r>
-      <w:r>
-        <w:rPr>
-          <w:rFonts w:ascii="Angsana New" w:hAnsi="Angsana New" w:cs="Angsana New"/>
-          <w:sz w:val="32"/>
-          <w:szCs w:val="32"/>
-        </w:rPr>
-        <w:t>…</w:t>
+        <w:t>……………………………………………………………………………………………….…</w:t>
       </w:r>
       <w:r>
         <w:rPr>
@@ -5358,15 +5327,7 @@
           <w:sz w:val="32"/>
           <w:szCs w:val="32"/>
         </w:rPr>
-        <w:t>…...</w:t>
-      </w:r>
-      <w:r>
-        <w:rPr>
-          <w:rFonts w:ascii="Angsana New" w:hAnsi="Angsana New"/>
-          <w:sz w:val="32"/>
-          <w:szCs w:val="32"/>
-        </w:rPr>
-        <w:t>........</w:t>
+        <w:t>…...........</w:t>
       </w:r>
       <w:r>
         <w:rPr>
@@ -5426,15 +5387,7 @@
           <w:sz w:val="32"/>
           <w:szCs w:val="32"/>
         </w:rPr>
-        <w:t>……</w:t>
-      </w:r>
-      <w:r>
-        <w:rPr>
-          <w:rFonts w:ascii="Angsana New" w:hAnsi="Angsana New"/>
-          <w:sz w:val="32"/>
-          <w:szCs w:val="32"/>
-        </w:rPr>
-        <w:t>..</w:t>
+        <w:t>……..</w:t>
       </w:r>
       <w:r>
         <w:rPr>
@@ -6643,6 +6596,15 @@
         </w:rPr>
         <w:t>การ</w:t>
       </w:r>
+      <w:r>
+        <w:rPr>
+          <w:rFonts w:ascii="Angsana New" w:hAnsi="Angsana New" w:hint="cs"/>
+          <w:sz w:val="32"/>
+          <w:szCs w:val="32"/>
+          <w:cs/>
+        </w:rPr>
+        <w:t>อัพเดท</w:t>
+      </w:r>
       <w:proofErr w:type="spellStart"/>
       <w:r>
         <w:rPr>
@@ -6651,7 +6613,7 @@
           <w:szCs w:val="32"/>
           <w:cs/>
         </w:rPr>
-        <w:t>อัพเดทฟีโร</w:t>
+        <w:t>ฟีโร</w:t>
       </w:r>
       <w:proofErr w:type="spellEnd"/>
       <w:r>
@@ -6881,7 +6843,7 @@
     <w:p>
       <w:pPr>
         <w:rPr>
-          <w:rFonts w:asciiTheme="majorBidi" w:hAnsiTheme="majorBidi" w:cstheme="majorBidi" w:hint="cs"/>
+          <w:rFonts w:asciiTheme="majorBidi" w:hAnsiTheme="majorBidi" w:cstheme="majorBidi"/>
           <w:sz w:val="32"/>
           <w:szCs w:val="32"/>
         </w:rPr>
@@ -7053,15 +7015,7 @@
           <w:sz w:val="32"/>
           <w:szCs w:val="32"/>
         </w:rPr>
-        <w:t>………</w:t>
-      </w:r>
-      <w:r>
-        <w:rPr>
-          <w:rFonts w:ascii="Angsana New" w:hAnsi="Angsana New"/>
-          <w:sz w:val="32"/>
-          <w:szCs w:val="32"/>
-        </w:rPr>
-        <w:t>2</w:t>
+        <w:t>………2</w:t>
       </w:r>
       <w:r>
         <w:rPr>
@@ -7548,7 +7502,7 @@
     <w:p>
       <w:pPr>
         <w:rPr>
-          <w:rFonts w:ascii="Angsana New" w:hAnsi="Angsana New" w:hint="cs"/>
+          <w:rFonts w:ascii="Angsana New" w:hAnsi="Angsana New"/>
           <w:sz w:val="32"/>
           <w:szCs w:val="32"/>
           <w:cs/>
@@ -7621,23 +7575,7 @@
           <w:sz w:val="32"/>
           <w:szCs w:val="32"/>
         </w:rPr>
-        <w:t>eil76</w:t>
-      </w:r>
-      <w:r>
-        <w:rPr>
-          <w:rFonts w:ascii="Angsana New" w:hAnsi="Angsana New" w:cs="Angsana New"/>
-          <w:sz w:val="32"/>
-          <w:szCs w:val="32"/>
-        </w:rPr>
-        <w:t>….</w:t>
-      </w:r>
-      <w:r>
-        <w:rPr>
-          <w:rFonts w:ascii="Angsana New" w:hAnsi="Angsana New" w:cs="Angsana New"/>
-          <w:sz w:val="32"/>
-          <w:szCs w:val="32"/>
-        </w:rPr>
-        <w:t>17</w:t>
+        <w:t>eil76….17</w:t>
       </w:r>
     </w:p>
     <w:p>
@@ -7721,7 +7659,7 @@
     <w:p>
       <w:pPr>
         <w:rPr>
-          <w:rFonts w:ascii="Angsana New" w:hAnsi="Angsana New" w:hint="cs"/>
+          <w:rFonts w:ascii="Angsana New" w:hAnsi="Angsana New"/>
           <w:sz w:val="32"/>
           <w:szCs w:val="32"/>
           <w:cs/>
@@ -8345,15 +8283,7 @@
           <w:sz w:val="32"/>
           <w:szCs w:val="32"/>
         </w:rPr>
-        <w:t>2</w:t>
-      </w:r>
-      <w:r>
-        <w:rPr>
-          <w:rFonts w:ascii="Angsana New" w:hAnsi="Angsana New" w:cs="Angsana New"/>
-          <w:sz w:val="32"/>
-          <w:szCs w:val="32"/>
-        </w:rPr>
-        <w:t>………………………………</w:t>
+        <w:t>2………………………………</w:t>
       </w:r>
       <w:r>
         <w:rPr>
@@ -11045,7 +10975,7 @@
           <w:szCs w:val="32"/>
           <w:cs/>
         </w:rPr>
-        <w:t>จะวาง</w:t>
+        <w:t>จะวางจำนวน</w:t>
       </w:r>
       <w:proofErr w:type="spellStart"/>
       <w:r>
@@ -11056,7 +10986,7 @@
           <w:szCs w:val="32"/>
           <w:cs/>
         </w:rPr>
-        <w:t>จำนวนฟีโร</w:t>
+        <w:t>ฟีโร</w:t>
       </w:r>
       <w:proofErr w:type="spellEnd"/>
       <w:r>
@@ -11067,7 +10997,7 @@
           <w:szCs w:val="32"/>
           <w:cs/>
         </w:rPr>
-        <w:t>โมนลดลงตามลำดับเส้นทางที่มดเดินผ่าน เช่น เส้นทางที่ดีที่สุดจะมีพจน์ที่เพิ่มขึ้นในสมการมีค่ามากที่สุด เพื่อให้</w:t>
+        <w:t>โมนลดลงตามลำดับเส้นทางที่มดเดินผ่าน เช่น เส้นทางที่ดีที่สุดจะมีพจน์ที่เพิ่มขึ้นในสมการมีค่ามากที่สุด เพื่อให้เกิด</w:t>
       </w:r>
       <w:proofErr w:type="spellStart"/>
       <w:r>
@@ -11078,7 +11008,7 @@
           <w:szCs w:val="32"/>
           <w:cs/>
         </w:rPr>
-        <w:t>เกิดฟีโร</w:t>
+        <w:t>ฟีโร</w:t>
       </w:r>
       <w:proofErr w:type="spellEnd"/>
       <w:r>
@@ -11279,7 +11209,7 @@
           <w:szCs w:val="32"/>
           <w:cs/>
         </w:rPr>
-        <w:t>ของมดมากจะทำให้</w:t>
+        <w:t>ของมดมากจะทำให้ปริมาณ</w:t>
       </w:r>
       <w:proofErr w:type="spellStart"/>
       <w:r>
@@ -11290,7 +11220,7 @@
           <w:szCs w:val="32"/>
           <w:cs/>
         </w:rPr>
-        <w:t>ปริมาณฟีโร</w:t>
+        <w:t>ฟีโร</w:t>
       </w:r>
       <w:proofErr w:type="spellEnd"/>
       <w:r>
@@ -11606,7 +11536,7 @@
           <w:szCs w:val="32"/>
           <w:cs/>
         </w:rPr>
-        <w:t>การ</w:t>
+        <w:t>การระเหย</w:t>
       </w:r>
       <w:proofErr w:type="spellStart"/>
       <w:r>
@@ -11617,7 +11547,7 @@
           <w:szCs w:val="32"/>
           <w:cs/>
         </w:rPr>
-        <w:t>ระเหยฟีโร</w:t>
+        <w:t>ฟีโร</w:t>
       </w:r>
       <w:proofErr w:type="spellEnd"/>
       <w:r>
@@ -11628,7 +11558,7 @@
           <w:szCs w:val="32"/>
           <w:cs/>
         </w:rPr>
-        <w:t>โมนและการ</w:t>
+        <w:t>โมนและการวาง</w:t>
       </w:r>
       <w:proofErr w:type="spellStart"/>
       <w:r>
@@ -11639,7 +11569,7 @@
           <w:szCs w:val="32"/>
           <w:cs/>
         </w:rPr>
-        <w:t>วางฟีโร</w:t>
+        <w:t>ฟีโร</w:t>
       </w:r>
       <w:proofErr w:type="spellEnd"/>
       <w:r>
@@ -11677,7 +11607,7 @@
           <w:szCs w:val="32"/>
           <w:cs/>
         </w:rPr>
-        <w:t>ในแต่ละเส้นทางที่มดเดินผ่านไปนั่น มดจะ</w:t>
+        <w:t>ในแต่ละเส้นทางที่มดเดินผ่านไปนั่น มดจะเอา</w:t>
       </w:r>
       <w:proofErr w:type="spellStart"/>
       <w:r>
@@ -11688,7 +11618,7 @@
           <w:szCs w:val="32"/>
           <w:cs/>
         </w:rPr>
-        <w:t>เอาฟี</w:t>
+        <w:t>ฟีโร</w:t>
       </w:r>
       <w:proofErr w:type="spellEnd"/>
       <w:r>
@@ -11699,7 +11629,7 @@
           <w:szCs w:val="32"/>
           <w:cs/>
         </w:rPr>
-        <w:t>โรโมนออก เพื่อที่จะทำให้เกิดการเพิ่มเส้นทางหรือโอกาสในการเลือกเส้นทางอื่น</w:t>
+        <w:t>โมนออก เพื่อที่จะทำให้เกิดการเพิ่มเส้นทางหรือโอกาสในการเลือกเส้นทางอื่น</w:t>
       </w:r>
       <w:r>
         <w:rPr>
@@ -13620,7 +13550,7 @@
         <w:ind w:firstLine="600"/>
         <w:jc w:val="thaiDistribute"/>
         <w:rPr>
-          <w:rFonts w:asciiTheme="majorBidi" w:hAnsiTheme="majorBidi" w:cstheme="majorBidi" w:hint="cs"/>
+          <w:rFonts w:asciiTheme="majorBidi" w:hAnsiTheme="majorBidi" w:cstheme="majorBidi"/>
           <w:color w:val="000000" w:themeColor="text1"/>
           <w:sz w:val="32"/>
           <w:szCs w:val="32"/>
@@ -13721,29 +13651,7 @@
             <w:szCs w:val="32"/>
             <w:u w:val="none"/>
           </w:rPr>
-          <w:t>Hamilton</w:t>
-        </w:r>
-        <w:r>
-          <w:rPr>
-            <w:rStyle w:val="Hyperlink"/>
-            <w:rFonts w:asciiTheme="majorBidi" w:hAnsiTheme="majorBidi" w:cstheme="majorBidi"/>
-            <w:color w:val="000000" w:themeColor="text1"/>
-            <w:sz w:val="32"/>
-            <w:szCs w:val="32"/>
-            <w:u w:val="none"/>
-          </w:rPr>
-          <w:t>'</w:t>
-        </w:r>
-        <w:r>
-          <w:rPr>
-            <w:rStyle w:val="Hyperlink"/>
-            <w:rFonts w:asciiTheme="majorBidi" w:hAnsiTheme="majorBidi" w:cstheme="majorBidi"/>
-            <w:color w:val="000000" w:themeColor="text1"/>
-            <w:sz w:val="32"/>
-            <w:szCs w:val="32"/>
-            <w:u w:val="none"/>
-          </w:rPr>
-          <w:t>s rule of kin selection</w:t>
+          <w:t>Hamilton's rule of kin selection</w:t>
         </w:r>
       </w:hyperlink>
       <w:r>
@@ -13971,7 +13879,7 @@
             <w:u w:val="none"/>
             <w:cs/>
           </w:rPr>
-          <w:t>เอ</w:t>
+          <w:t>เอเจน</w:t>
         </w:r>
         <w:proofErr w:type="spellStart"/>
         <w:r>
@@ -13984,7 +13892,7 @@
             <w:u w:val="none"/>
             <w:cs/>
           </w:rPr>
-          <w:t>เจนต์</w:t>
+          <w:t>ต์</w:t>
         </w:r>
         <w:proofErr w:type="spellEnd"/>
       </w:hyperlink>
@@ -14072,67 +13980,69 @@
           <w:cs/>
         </w:rPr>
         <w:lastRenderedPageBreak/>
-        <w:t>เป็นไปได้ไว้ นอกจากการเคลื่อนที่ปกติแล้ว มดจำลองจะบันทึกเส้นทางที่ตัวเองเดินผ่านเอาไว้เหมือนมดในธรรมชาติที่จะ</w:t>
+        <w:t>เป็นไปได้ไว้ นอกจากการเคลื่อนที่ปกติแล้ว มดจำลองจะบันทึกเส้นทางที่ตัวเองเดินผ่านเอาไว้เหมือนมดในธรรมชาติที่จะปล่อย</w:t>
       </w:r>
       <w:proofErr w:type="spellStart"/>
       <w:r>
-        <w:rPr>
-          <w:rFonts w:asciiTheme="majorBidi" w:hAnsiTheme="majorBidi" w:cstheme="majorBidi"/>
-          <w:color w:val="000000" w:themeColor="text1"/>
-          <w:sz w:val="32"/>
-          <w:szCs w:val="32"/>
-          <w:cs/>
-        </w:rPr>
-        <w:t>ปล่อย</w:t>
-      </w:r>
-      <w:hyperlink r:id="rId54" w:tooltip="ฟีโรโมน" w:history="1">
-        <w:r>
-          <w:rPr>
-            <w:rStyle w:val="Hyperlink"/>
-            <w:rFonts w:asciiTheme="majorBidi" w:hAnsiTheme="majorBidi" w:cstheme="majorBidi"/>
-            <w:color w:val="000000" w:themeColor="text1"/>
-            <w:sz w:val="32"/>
-            <w:szCs w:val="32"/>
-            <w:u w:val="none"/>
-            <w:cs/>
-          </w:rPr>
-          <w:t>ฟีโร</w:t>
-        </w:r>
-        <w:proofErr w:type="spellEnd"/>
-        <w:r>
-          <w:rPr>
-            <w:rStyle w:val="Hyperlink"/>
-            <w:rFonts w:asciiTheme="majorBidi" w:hAnsiTheme="majorBidi" w:cstheme="majorBidi"/>
-            <w:color w:val="000000" w:themeColor="text1"/>
-            <w:sz w:val="32"/>
-            <w:szCs w:val="32"/>
-            <w:u w:val="none"/>
-            <w:cs/>
-          </w:rPr>
-          <w:t>โมน</w:t>
-        </w:r>
-      </w:hyperlink>
-      <w:proofErr w:type="spellStart"/>
-      <w:r>
-        <w:rPr>
-          <w:rFonts w:asciiTheme="majorBidi" w:hAnsiTheme="majorBidi" w:cstheme="majorBidi"/>
-          <w:color w:val="000000" w:themeColor="text1"/>
-          <w:sz w:val="32"/>
-          <w:szCs w:val="32"/>
-          <w:cs/>
-        </w:rPr>
-        <w:t>ออกมา</w:t>
+        <w:fldChar w:fldCharType="begin"/>
+      </w:r>
+      <w:r>
+        <w:instrText xml:space="preserve"> HYPERLINK "https://th.wikipedia.org/wiki/%E0%B8%9F%E0%B8%B5%E0%B9%82%E0%B8%A3%E0%B9%82%E0%B8%A1%E0%B8%99" \o "</w:instrText>
+      </w:r>
+      <w:r>
+        <w:rPr>
+          <w:cs/>
+        </w:rPr>
+        <w:instrText xml:space="preserve">ฟีโรโมน" </w:instrText>
+      </w:r>
+      <w:r>
+        <w:fldChar w:fldCharType="separate"/>
+      </w:r>
+      <w:r>
+        <w:rPr>
+          <w:rStyle w:val="Hyperlink"/>
+          <w:rFonts w:asciiTheme="majorBidi" w:hAnsiTheme="majorBidi" w:cstheme="majorBidi"/>
+          <w:color w:val="000000" w:themeColor="text1"/>
+          <w:sz w:val="32"/>
+          <w:szCs w:val="32"/>
+          <w:u w:val="none"/>
+          <w:cs/>
+        </w:rPr>
+        <w:t>ฟีโร</w:t>
       </w:r>
       <w:proofErr w:type="spellEnd"/>
       <w:r>
         <w:rPr>
-          <w:rFonts w:asciiTheme="majorBidi" w:hAnsiTheme="majorBidi" w:cstheme="majorBidi"/>
-          <w:color w:val="000000" w:themeColor="text1"/>
-          <w:sz w:val="32"/>
-          <w:szCs w:val="32"/>
-          <w:cs/>
-        </w:rPr>
-        <w:t>ในระหว่างเดินทางเพื่อนำทางมดตัวอื่นด้วย การบันทึกเส้นทางนี้ช่วยให้มดจำลองสามารถหาคำตอบที่ดีกว่าเดิมได้เมื่อเวลาผ่านไป</w:t>
+          <w:rStyle w:val="Hyperlink"/>
+          <w:rFonts w:asciiTheme="majorBidi" w:hAnsiTheme="majorBidi" w:cstheme="majorBidi"/>
+          <w:color w:val="000000" w:themeColor="text1"/>
+          <w:sz w:val="32"/>
+          <w:szCs w:val="32"/>
+          <w:u w:val="none"/>
+          <w:cs/>
+        </w:rPr>
+        <w:t>โมน</w:t>
+      </w:r>
+      <w:r>
+        <w:rPr>
+          <w:rStyle w:val="Hyperlink"/>
+          <w:rFonts w:asciiTheme="majorBidi" w:hAnsiTheme="majorBidi" w:cstheme="majorBidi"/>
+          <w:color w:val="000000" w:themeColor="text1"/>
+          <w:sz w:val="32"/>
+          <w:szCs w:val="32"/>
+          <w:u w:val="none"/>
+        </w:rPr>
+        <w:fldChar w:fldCharType="end"/>
+      </w:r>
+      <w:r>
+        <w:rPr>
+          <w:rFonts w:asciiTheme="majorBidi" w:hAnsiTheme="majorBidi" w:cstheme="majorBidi"/>
+          <w:color w:val="000000" w:themeColor="text1"/>
+          <w:sz w:val="32"/>
+          <w:szCs w:val="32"/>
+          <w:cs/>
+        </w:rPr>
+        <w:t>ออกมาในระหว่างเดินทางเพื่อนำทางมดตัวอื่นด้วย การบันทึกเส้นทางนี้ช่วยให้มดจำลองสามารถหาคำตอบที่ดีกว่าเดิมได้เมื่อเวลาผ่านไป</w:t>
       </w:r>
     </w:p>
     <w:p>
@@ -14180,7 +14090,7 @@
           <w:szCs w:val="32"/>
         </w:rPr>
       </w:pPr>
-      <w:hyperlink r:id="rId55" w:tooltip="ระบบภูมิต้านทานประดิษฐ์ (ไม่มีหน้า)" w:history="1">
+      <w:hyperlink r:id="rId54" w:tooltip="ระบบภูมิต้านทานประดิษฐ์ (ไม่มีหน้า)" w:history="1">
         <w:r>
           <w:rPr>
             <w:rStyle w:val="Hyperlink"/>
@@ -14203,7 +14113,7 @@
         </w:rPr>
         <w:t> (</w:t>
       </w:r>
-      <w:hyperlink r:id="rId56" w:tooltip="Artificial immune system (ไม่มีหน้า)" w:history="1">
+      <w:hyperlink r:id="rId55" w:tooltip="Artificial immune system (ไม่มีหน้า)" w:history="1">
         <w:r>
           <w:rPr>
             <w:rStyle w:val="Hyperlink"/>
@@ -14235,7 +14145,7 @@
         </w:rPr>
         <w:t>ศึกษาเกี่ยวกับการนำโครงสร้างและหน้าที่ของ</w:t>
       </w:r>
-      <w:hyperlink r:id="rId57" w:tooltip="ระบบภูมิคุ้มกัน" w:history="1">
+      <w:hyperlink r:id="rId56" w:tooltip="ระบบภูมิคุ้มกัน" w:history="1">
         <w:r>
           <w:rPr>
             <w:rStyle w:val="Hyperlink"/>
@@ -14306,7 +14216,7 @@
           <w:szCs w:val="32"/>
         </w:rPr>
       </w:pPr>
-      <w:hyperlink r:id="rId58" w:tooltip="ขั้นตอนวิธีหาค่าเหมาะสมที่สุดด้วยระบบที่มีประจุ (ไม่มีหน้า)" w:history="1">
+      <w:hyperlink r:id="rId57" w:tooltip="ขั้นตอนวิธีหาค่าเหมาะสมที่สุดด้วยระบบที่มีประจุ (ไม่มีหน้า)" w:history="1">
         <w:r>
           <w:rPr>
             <w:rStyle w:val="Hyperlink"/>
@@ -14329,7 +14239,7 @@
         </w:rPr>
         <w:t> (</w:t>
       </w:r>
-      <w:hyperlink r:id="rId59" w:tooltip="Charged system search (ไม่มีหน้า)" w:history="1">
+      <w:hyperlink r:id="rId58" w:tooltip="Charged system search (ไม่มีหน้า)" w:history="1">
         <w:r>
           <w:rPr>
             <w:rStyle w:val="Hyperlink"/>
@@ -14361,7 +14271,7 @@
         </w:rPr>
         <w:t>คือขั้นตอนวิธีหาค่าเหมาะสมที่สุดที่สร้างขึ้นมาจากการนำกฎพื้นฐานของฟิสิกส์และกลศาสตร์บางข้อมาปรับใช้งาน</w:t>
       </w:r>
-      <w:hyperlink r:id="rId60" w:anchor="cite_note-4" w:history="1">
+      <w:hyperlink r:id="rId59" w:anchor="cite_note-4" w:history="1">
         <w:r>
           <w:rPr>
             <w:rStyle w:val="Hyperlink"/>
@@ -14442,7 +14352,7 @@
           <w:vertAlign w:val="superscript"/>
         </w:rPr>
       </w:pPr>
-      <w:hyperlink r:id="rId61" w:tooltip="ขั้นตอนวิธีหาค่าเหมาะสมที่สุดแบบนกดุเหว่า (ไม่มีหน้า)" w:history="1">
+      <w:hyperlink r:id="rId60" w:tooltip="ขั้นตอนวิธีหาค่าเหมาะสมที่สุดแบบนกดุเหว่า (ไม่มีหน้า)" w:history="1">
         <w:r>
           <w:rPr>
             <w:rStyle w:val="Hyperlink"/>
@@ -14465,7 +14375,7 @@
         </w:rPr>
         <w:t> (</w:t>
       </w:r>
-      <w:hyperlink r:id="rId62" w:tooltip="Cuckoo search (ไม่มีหน้า)" w:history="1">
+      <w:hyperlink r:id="rId61" w:tooltip="Cuckoo search (ไม่มีหน้า)" w:history="1">
         <w:r>
           <w:rPr>
             <w:rStyle w:val="Hyperlink"/>
@@ -14600,7 +14510,7 @@
           <w:szCs w:val="32"/>
         </w:rPr>
       </w:pPr>
-      <w:hyperlink r:id="rId63" w:tooltip="ขั้นตอนวิธีหาค่าเหมาะสมที่สุดแบบหิ่งห้อย (ไม่มีหน้า)" w:history="1">
+      <w:hyperlink r:id="rId62" w:tooltip="ขั้นตอนวิธีหาค่าเหมาะสมที่สุดแบบหิ่งห้อย (ไม่มีหน้า)" w:history="1">
         <w:r>
           <w:rPr>
             <w:rStyle w:val="Hyperlink"/>
@@ -14623,7 +14533,7 @@
         </w:rPr>
         <w:t> (</w:t>
       </w:r>
-      <w:hyperlink r:id="rId64" w:tooltip="Firefly algorithm (ไม่มีหน้า)" w:history="1">
+      <w:hyperlink r:id="rId63" w:tooltip="Firefly algorithm (ไม่มีหน้า)" w:history="1">
         <w:r>
           <w:rPr>
             <w:rStyle w:val="Hyperlink"/>
@@ -14704,7 +14614,7 @@
         </w:rPr>
         <w:t>แต่ก็สามารถนำไปประยุกต์กับปัญหาหาค่าเหมาะสมที่สุดที่ข้อมูลนำเข้าเป็นค่าต่อเนื่องเช่น</w:t>
       </w:r>
-      <w:hyperlink r:id="rId65" w:tooltip="ปัญหาการเดินทางของพนักงานขาย (ไม่มีหน้า)" w:history="1">
+      <w:hyperlink r:id="rId64" w:tooltip="ปัญหาการเดินทางของพนักงานขาย (ไม่มีหน้า)" w:history="1">
         <w:r>
           <w:rPr>
             <w:rStyle w:val="Hyperlink"/>
@@ -14727,7 +14637,7 @@
         </w:rPr>
         <w:t> (</w:t>
       </w:r>
-      <w:hyperlink r:id="rId66" w:tooltip="Travelling Salesman Problem (ไม่มีหน้า)" w:history="1">
+      <w:hyperlink r:id="rId65" w:tooltip="Travelling Salesman Problem (ไม่มีหน้า)" w:history="1">
         <w:r>
           <w:rPr>
             <w:rStyle w:val="Hyperlink"/>
@@ -14795,7 +14705,7 @@
           <w:szCs w:val="32"/>
         </w:rPr>
       </w:pPr>
-      <w:hyperlink r:id="rId67" w:tooltip="ขั้นตอนวิธีหาค่าเหมาะสมที่สุดแบบโน้มถ่วง (ไม่มีหน้า)" w:history="1">
+      <w:hyperlink r:id="rId66" w:tooltip="ขั้นตอนวิธีหาค่าเหมาะสมที่สุดแบบโน้มถ่วง (ไม่มีหน้า)" w:history="1">
         <w:r>
           <w:rPr>
             <w:rStyle w:val="Hyperlink"/>
@@ -14818,7 +14728,7 @@
         </w:rPr>
         <w:t> (</w:t>
       </w:r>
-      <w:hyperlink r:id="rId68" w:tooltip="Gravitational search algorithm (ไม่มีหน้า)" w:history="1">
+      <w:hyperlink r:id="rId67" w:tooltip="Gravitational search algorithm (ไม่มีหน้า)" w:history="1">
         <w:r>
           <w:rPr>
             <w:rStyle w:val="Hyperlink"/>
@@ -14907,7 +14817,7 @@
           <w:vertAlign w:val="superscript"/>
         </w:rPr>
       </w:pPr>
-      <w:hyperlink r:id="rId69" w:tooltip="ขั้นตอนวิธีหาเส้นทางน้ำไหลที่เหมาะสม (ไม่มีหน้า)" w:history="1">
+      <w:hyperlink r:id="rId68" w:tooltip="ขั้นตอนวิธีหาเส้นทางน้ำไหลที่เหมาะสม (ไม่มีหน้า)" w:history="1">
         <w:r>
           <w:rPr>
             <w:rStyle w:val="Hyperlink"/>
@@ -14930,7 +14840,7 @@
         </w:rPr>
         <w:t> (</w:t>
       </w:r>
-      <w:hyperlink r:id="rId70" w:tooltip="Intelligent Water Drops (ไม่มีหน้า)" w:history="1">
+      <w:hyperlink r:id="rId69" w:tooltip="Intelligent Water Drops (ไม่มีหน้า)" w:history="1">
         <w:r>
           <w:rPr>
             <w:rStyle w:val="Hyperlink"/>
@@ -14940,29 +14850,7 @@
             <w:szCs w:val="32"/>
             <w:u w:val="none"/>
           </w:rPr>
-          <w:t>Intelligent</w:t>
-        </w:r>
-        <w:r>
-          <w:rPr>
-            <w:rStyle w:val="Hyperlink"/>
-            <w:rFonts w:asciiTheme="majorBidi" w:hAnsiTheme="majorBidi" w:cstheme="majorBidi"/>
-            <w:color w:val="000000" w:themeColor="text1"/>
-            <w:sz w:val="32"/>
-            <w:szCs w:val="32"/>
-            <w:u w:val="none"/>
-          </w:rPr>
-          <w:t xml:space="preserve"> </w:t>
-        </w:r>
-        <w:r>
-          <w:rPr>
-            <w:rStyle w:val="Hyperlink"/>
-            <w:rFonts w:asciiTheme="majorBidi" w:hAnsiTheme="majorBidi" w:cstheme="majorBidi"/>
-            <w:color w:val="000000" w:themeColor="text1"/>
-            <w:sz w:val="32"/>
-            <w:szCs w:val="32"/>
-            <w:u w:val="none"/>
-          </w:rPr>
-          <w:t>Water Drops</w:t>
+          <w:t>Intelligent Water Drops</w:t>
         </w:r>
       </w:hyperlink>
       <w:r>
@@ -15051,7 +14939,7 @@
           <w:szCs w:val="32"/>
         </w:rPr>
       </w:pPr>
-      <w:hyperlink r:id="rId71" w:tooltip="พลศาสตร์การก่อตัวของลำน้ำ (ไม่มีหน้า)" w:history="1">
+      <w:hyperlink r:id="rId70" w:tooltip="พลศาสตร์การก่อตัวของลำน้ำ (ไม่มีหน้า)" w:history="1">
         <w:r>
           <w:rPr>
             <w:rStyle w:val="Hyperlink"/>
@@ -15074,7 +14962,7 @@
         </w:rPr>
         <w:t> (</w:t>
       </w:r>
-      <w:hyperlink r:id="rId72" w:tooltip="River formation dynamics (ไม่มีหน้า)" w:history="1">
+      <w:hyperlink r:id="rId71" w:tooltip="River formation dynamics (ไม่มีหน้า)" w:history="1">
         <w:r>
           <w:rPr>
             <w:rStyle w:val="Hyperlink"/>
@@ -15096,7 +14984,7 @@
         </w:rPr>
         <w:t>)</w:t>
       </w:r>
-      <w:hyperlink r:id="rId73" w:anchor="cite_note-8" w:history="1">
+      <w:hyperlink r:id="rId72" w:anchor="cite_note-8" w:history="1">
         <w:r>
           <w:rPr>
             <w:rStyle w:val="Hyperlink"/>
@@ -15129,7 +15017,7 @@
         </w:rPr>
         <w:t>คือวิธีการแบบฮิวริสติกที่คล้ายคลึงกับขั้นตอนวิธีหาค่าเหมาะสมที่สุดด้วยระบบอาณาจักรมด หรืออาจกล่าวได้ว่าพลศาสตร์การก่อตัวของลำน้ำคือขั้นตอนวิธีหาค่าเหมาะสมที่สุดด้วยระบบอาณาจักรมดที่ค่าต่าง ๆ ไล่ระดับได้ แนวคิดของวิธีการนี้ได้มาจากการกัดเซาะผืนดินของแม่น้ำในระหว่างการก่อตัว วิธีการนี้ยังได้ถูกนำไปใช้ในการแก้ปัญหา</w:t>
       </w:r>
-      <w:hyperlink r:id="rId74" w:tooltip="เอ็นพีบริบูรณ์" w:history="1">
+      <w:hyperlink r:id="rId73" w:tooltip="เอ็นพีบริบูรณ์" w:history="1">
         <w:r>
           <w:rPr>
             <w:rStyle w:val="Hyperlink"/>
@@ -15153,7 +15041,7 @@
         </w:rPr>
         <w:t>หลาย ๆ อย่าง เช่น ปัญหาการค้นหาต้นไม้แผ่กว้างน้อยที่สุดบน</w:t>
       </w:r>
-      <w:hyperlink r:id="rId75" w:tooltip="กราฟ" w:history="1">
+      <w:hyperlink r:id="rId74" w:tooltip="กราฟ" w:history="1">
         <w:r>
           <w:rPr>
             <w:rStyle w:val="Hyperlink"/>
@@ -15253,7 +15141,7 @@
           <w:szCs w:val="32"/>
         </w:rPr>
       </w:pPr>
-      <w:hyperlink r:id="rId76" w:tooltip="ขั้นตอนวิธีหาค่าเหมาะสมที่สุดแบบกลุ่มอนุภาค (ไม่มีหน้า)" w:history="1">
+      <w:hyperlink r:id="rId75" w:tooltip="ขั้นตอนวิธีหาค่าเหมาะสมที่สุดแบบกลุ่มอนุภาค (ไม่มีหน้า)" w:history="1">
         <w:r>
           <w:rPr>
             <w:rStyle w:val="Hyperlink"/>
@@ -15276,7 +15164,7 @@
         </w:rPr>
         <w:t> (</w:t>
       </w:r>
-      <w:hyperlink r:id="rId77" w:tooltip="Particle Swarm Optimization (ไม่มีหน้า)" w:history="1">
+      <w:hyperlink r:id="rId76" w:tooltip="Particle Swarm Optimization (ไม่มีหน้า)" w:history="1">
         <w:r>
           <w:rPr>
             <w:rStyle w:val="Hyperlink"/>
@@ -15327,7 +15215,7 @@
         </w:rPr>
         <w:t>มิติ เอเจนต์จะถูกวางไว้ในปริภูมิพร้อมกับความเร็วต้นค่าหนึ่งและช่องทางในการติดต่อกับเอเจนต์อื่น</w:t>
       </w:r>
-      <w:hyperlink r:id="rId78" w:anchor="cite_note-9" w:history="1">
+      <w:hyperlink r:id="rId77" w:anchor="cite_note-9" w:history="1">
         <w:r>
           <w:rPr>
             <w:rStyle w:val="Hyperlink"/>
@@ -15341,7 +15229,7 @@
           <w:t>[9]</w:t>
         </w:r>
       </w:hyperlink>
-      <w:hyperlink r:id="rId79" w:anchor="cite_note-10" w:history="1">
+      <w:hyperlink r:id="rId78" w:anchor="cite_note-10" w:history="1">
         <w:r>
           <w:rPr>
             <w:rStyle w:val="Hyperlink"/>
@@ -15352,19 +15240,7 @@
             <w:u w:val="none"/>
             <w:vertAlign w:val="superscript"/>
           </w:rPr>
-          <w:t>[10</w:t>
-        </w:r>
-        <w:r>
-          <w:rPr>
-            <w:rStyle w:val="Hyperlink"/>
-            <w:rFonts w:asciiTheme="majorBidi" w:hAnsiTheme="majorBidi" w:cstheme="majorBidi"/>
-            <w:color w:val="000000" w:themeColor="text1"/>
-            <w:sz w:val="32"/>
-            <w:szCs w:val="32"/>
-            <w:u w:val="none"/>
-            <w:vertAlign w:val="superscript"/>
-          </w:rPr>
-          <w:t>]</w:t>
+          <w:t>[10]</w:t>
         </w:r>
       </w:hyperlink>
       <w:r>
@@ -15386,7 +15262,7 @@
         </w:rPr>
         <w:t>เอเจนต์จะเคลื่อนที่ไปเรื่อย ๆ บนปริภูมิผลเฉลย โดยถ้าเอเจนต์ตัวใดเข้าใกล้ผลเฉลยก็จะยิ่งมีความสำคัญมากขึ้น ดึงดูดให้เอเจนต์ตัวอื่น ๆ ค่อย ๆ เบนเส้นทางมาทางเดียวกัน ข้อดีหลักของขั้นตอนวิธีนี้ต่อขั้นตอนวิธีอื่นที่ใช้ได้กับทุกปัญหาคือขั้นตอนวิธีนี้สามารถหลีกเลี่ยงปัญหา</w:t>
       </w:r>
-      <w:hyperlink r:id="rId80" w:tooltip="ค่าเหมาะสมที่สุดสัมพัทธ์ (ไม่มีหน้า)" w:history="1">
+      <w:hyperlink r:id="rId79" w:tooltip="ค่าเหมาะสมที่สุดสัมพัทธ์ (ไม่มีหน้า)" w:history="1">
         <w:r>
           <w:rPr>
             <w:rStyle w:val="Hyperlink"/>
@@ -15409,7 +15285,7 @@
         </w:rPr>
         <w:t> (</w:t>
       </w:r>
-      <w:hyperlink r:id="rId81" w:tooltip="Local minima (ไม่มีหน้า)" w:history="1">
+      <w:hyperlink r:id="rId80" w:tooltip="Local minima (ไม่มีหน้า)" w:history="1">
         <w:r>
           <w:rPr>
             <w:rStyle w:val="Hyperlink"/>
@@ -15487,7 +15363,7 @@
           <w:szCs w:val="32"/>
         </w:rPr>
       </w:pPr>
-      <w:hyperlink r:id="rId82" w:tooltip="ขั้นตอนวิธีหาค่าเหมาะสมที่สุดด้วยการแพร่เชิงสุ่ม (ไม่มีหน้า)" w:history="1">
+      <w:hyperlink r:id="rId81" w:tooltip="ขั้นตอนวิธีหาค่าเหมาะสมที่สุดด้วยการแพร่เชิงสุ่ม (ไม่มีหน้า)" w:history="1">
         <w:r>
           <w:rPr>
             <w:rStyle w:val="Hyperlink"/>
@@ -15510,7 +15386,7 @@
         </w:rPr>
         <w:t> (</w:t>
       </w:r>
-      <w:hyperlink r:id="rId83" w:tooltip="Stochastic diffusion search (ไม่มีหน้า)" w:history="1">
+      <w:hyperlink r:id="rId82" w:tooltip="Stochastic diffusion search (ไม่มีหน้า)" w:history="1">
         <w:r>
           <w:rPr>
             <w:rStyle w:val="Hyperlink"/>
@@ -15542,7 +15418,7 @@
         </w:rPr>
         <w:t>คือขั้นตอนวิธีหาค่าเหมาะสมที่สุดที่อาศัย</w:t>
       </w:r>
-      <w:hyperlink r:id="rId84" w:tooltip="ความน่าจะเป็น" w:history="1">
+      <w:hyperlink r:id="rId83" w:tooltip="ความน่าจะเป็น" w:history="1">
         <w:r>
           <w:rPr>
             <w:rStyle w:val="Hyperlink"/>
@@ -15719,29 +15595,7 @@
           <w:szCs w:val="32"/>
           <w:cs/>
         </w:rPr>
-        <w:t xml:space="preserve"> แล้วจึงสรุป</w:t>
-      </w:r>
-      <w:proofErr w:type="spellStart"/>
-      <w:r>
-        <w:rPr>
-          <w:rFonts w:ascii="Angsana New" w:hAnsi="Angsana New" w:cs="Angsana New" w:hint="cs"/>
-          <w:color w:val="000000"/>
-          <w:sz w:val="32"/>
-          <w:szCs w:val="32"/>
-          <w:cs/>
-        </w:rPr>
-        <w:t>ออกมา</w:t>
-      </w:r>
-      <w:proofErr w:type="spellEnd"/>
-      <w:r>
-        <w:rPr>
-          <w:rFonts w:ascii="Angsana New" w:hAnsi="Angsana New" w:cs="Angsana New" w:hint="cs"/>
-          <w:color w:val="000000"/>
-          <w:sz w:val="32"/>
-          <w:szCs w:val="32"/>
-          <w:cs/>
-        </w:rPr>
-        <w:t>ดังนี้</w:t>
+        <w:t xml:space="preserve"> แล้วจึงสรุปออกมาดังนี้</w:t>
       </w:r>
     </w:p>
     <w:p>
@@ -15814,7 +15668,7 @@
           <w:szCs w:val="32"/>
           <w:cs/>
         </w:rPr>
-        <w:t>เปอร์เซ็นต์ของปริมาณการขนส่งทั้งหมดภายในประเทศไทยซึ่งสะท้อนให้เห็นว่าผู้ประกอบการประเทศไทยใช้ทางถนนเป็นเส้นทางหลักเพราะการขนส่งรูปแบบดังกล่าวสามารถตอบสนองความต้องการของลูกค้าได้อย่างรวดเร็วรวมถึงมีความสะดวกสบายกว่ารูปแบบการขนส่งอื่นๆ อย่างไรก็ตามเมื่อเทียบการขนส่งทางถนนกับรูปแบบอื่นสามารถเห็นได้ว่ามีค่าใช้จ่ายที่สูงกว่ามาก เช่นเมื่อเทียบกับการขนส่งทางทะเลโดยเรือหรือขนส่งด้วยรถไฟดังนั้นวิธีการลดต้นทุนจึงเป็นเรื่องจำเป็นสำหรับผู้ประกอบการโดยวิธีการจัดวางแผนในการขนส่งที่มีประสิทธิภาพจะช่วยลดต้นทุนในจุดนี้ได้ อย่างไรก็ตาม เงื่อนไขและข้อจำกัดต่างๆในการจัดเส้นทางการขนส่ง เช่น จำนวน</w:t>
+        <w:t>เปอร์เซ็นต์ของปริมาณการขนส่งทั้งหมดภายในประเทศไทยซึ่งสะท้อนให้เห็นว่าผู้ประกอบการประเทศไทยใช้ทางถนนเป็นเส้นทางหลักเพราะการขนส่งรูปแบบดังกล่าวสามารถตอบสนองความต้องการของลูกค้าได้อย่างรวดเร็วรวมถึงมีความสะดวกสบายกว่ารูปแบบการขนส่งอื่นๆ อย่างไรก็ตามเมื่อเทียบการขนส่งทางถนนกับรูปแบบอื่นสามารถเห็นได้ว่ามีค่าใช้จ่ายที่สูงกว่ามาก เช่นเมื่อเทียบกับการขนส่งทางทะเลโดยเรือหรือขนส่งด้วยรถไฟดังนั้นวิธีการลดต้นทุนจึงเป็นเรื่องจำเป็นสำหรับผู้ประกอบการโดยวิธีการจัดวางแผนในการขนส่งที่มีประสิทธิภาพจะช่วยลดต้นทุนในจุดนี้ได้ อย่างไรก็ตาม เงื่อนไขและข้อจำกัดต่างๆในการจัดเส้นทางการขนส่ง เช่น จำนวนรถบรรถทุกที่จำกัด ความติดขัดทางการจราจร ทำให้ส่งผลตรงข้ามกับการลดต้นทุนและสร้างความลำบากในการจัดการการขนส่งดังนั้นทางคณะผู้จัดทำจึงเล็งเห็นวิธีการแก้ปัญหาด้วยการใช้วิธีระบบหลายอาณานิคมมดซึ่งมีความแตกต่างจากวิธีอาณนิคมมดทั่วไปเนื่องจากใช้มดหลายกลุ่มในการช่วยหาคำตอบโดยเก็บค่า</w:t>
       </w:r>
       <w:proofErr w:type="spellStart"/>
       <w:r>
@@ -15825,7 +15679,7 @@
           <w:szCs w:val="32"/>
           <w:cs/>
         </w:rPr>
-        <w:t>รถบรรถทุก</w:t>
+        <w:t>ฟีโร</w:t>
       </w:r>
       <w:proofErr w:type="spellEnd"/>
       <w:r>
@@ -15836,7 +15690,26 @@
           <w:szCs w:val="32"/>
           <w:cs/>
         </w:rPr>
-        <w:t>ที่จำกัด ความติดขัดทางการจราจร ทำให้ส่งผลตรงข้ามกับการลดต้นทุนและสร้างความลำบากในการจัดการการขนส่งดังนั้นทางคณะผู้จัดทำจึงเล็งเห็นวิธีการแก้ปัญหาด้วยการใช้วิธีระบบหลายอาณานิคมมดซึ่งมีความแตกต่างจากวิธี</w:t>
+        <w:t>โมนเฉพาะที่(</w:t>
+      </w:r>
+      <w:r>
+        <w:rPr>
+          <w:rFonts w:ascii="Angsana New" w:hAnsi="Angsana New" w:cs="Angsana New"/>
+          <w:color w:val="000000"/>
+          <w:sz w:val="32"/>
+          <w:szCs w:val="32"/>
+        </w:rPr>
+        <w:t>Local Pheromone</w:t>
+      </w:r>
+      <w:r>
+        <w:rPr>
+          <w:rFonts w:ascii="Angsana New" w:hAnsi="Angsana New" w:cs="Angsana New" w:hint="cs"/>
+          <w:color w:val="000000"/>
+          <w:sz w:val="32"/>
+          <w:szCs w:val="32"/>
+          <w:cs/>
+        </w:rPr>
+        <w:t>)แยกตามกลุ่มมดและใช้</w:t>
       </w:r>
       <w:proofErr w:type="spellStart"/>
       <w:r>
@@ -15847,7 +15720,7 @@
           <w:szCs w:val="32"/>
           <w:cs/>
         </w:rPr>
-        <w:t>อาณ</w:t>
+        <w:t>ฟีโร</w:t>
       </w:r>
       <w:proofErr w:type="spellEnd"/>
       <w:r>
@@ -15858,7 +15731,64 @@
           <w:szCs w:val="32"/>
           <w:cs/>
         </w:rPr>
-        <w:t>นิคมมดทั่วไปเนื่องจากใช้มดหลายกลุ่มในการช่วยหาคำตอบโดยเก็บ</w:t>
+        <w:t>โมนส่วนกลาง (</w:t>
+      </w:r>
+      <w:r>
+        <w:rPr>
+          <w:rFonts w:ascii="Angsana New" w:hAnsi="Angsana New" w:cs="Angsana New"/>
+          <w:color w:val="000000"/>
+          <w:sz w:val="32"/>
+          <w:szCs w:val="32"/>
+        </w:rPr>
+        <w:t>Global Pheromone</w:t>
+      </w:r>
+      <w:r>
+        <w:rPr>
+          <w:rFonts w:ascii="Angsana New" w:hAnsi="Angsana New" w:cs="Angsana New" w:hint="cs"/>
+          <w:color w:val="000000"/>
+          <w:sz w:val="32"/>
+          <w:szCs w:val="32"/>
+          <w:cs/>
+        </w:rPr>
+        <w:t>) เพื่อแบ่งปันข้อมูลระหว่างกลุ่ม ระบบอาณานิคมมดใช้วิธีค้นหาเพื่อนบ้าน (</w:t>
+      </w:r>
+      <w:r>
+        <w:rPr>
+          <w:rFonts w:ascii="Angsana New" w:hAnsi="Angsana New" w:cs="Angsana New"/>
+          <w:color w:val="000000"/>
+          <w:sz w:val="32"/>
+          <w:szCs w:val="32"/>
+        </w:rPr>
+        <w:t>Nearest neighbor search</w:t>
+      </w:r>
+      <w:r>
+        <w:rPr>
+          <w:rFonts w:ascii="Angsana New" w:hAnsi="Angsana New" w:cs="Angsana New" w:hint="cs"/>
+          <w:color w:val="000000"/>
+          <w:sz w:val="32"/>
+          <w:szCs w:val="32"/>
+          <w:cs/>
+        </w:rPr>
+        <w:t>) ในการหาคำตอบเริ่มต้นเพื่อช่วยให้มดสามารถหาคำตอบที่ดีได้เร็วขึ้น ซึ่งในแต่ละครั้งของการหาคำตอบจะนำคำตอบของมดที่ดีที่สุดในแต่ละกลุ่มไปแก้ไขด้วยวิธีสลับสองตำแหน่ง (</w:t>
+      </w:r>
+      <w:r>
+        <w:rPr>
+          <w:rFonts w:ascii="Angsana New" w:hAnsi="Angsana New" w:cs="Angsana New"/>
+          <w:color w:val="000000"/>
+          <w:sz w:val="32"/>
+          <w:szCs w:val="32"/>
+        </w:rPr>
+        <w:t>2-Opt</w:t>
+      </w:r>
+      <w:r>
+        <w:rPr>
+          <w:rFonts w:ascii="Angsana New" w:hAnsi="Angsana New" w:cs="Angsana New" w:hint="cs"/>
+          <w:color w:val="000000"/>
+          <w:sz w:val="32"/>
+          <w:szCs w:val="32"/>
+          <w:cs/>
+        </w:rPr>
+        <w:t>) หลังจากนั้นจึงนำคำตอบที่ได้ไปปรับค่า</w:t>
       </w:r>
       <w:proofErr w:type="spellStart"/>
       <w:r>
@@ -15869,7 +15799,7 @@
           <w:szCs w:val="32"/>
           <w:cs/>
         </w:rPr>
-        <w:t>ค่าฟีโร</w:t>
+        <w:t>ฟีโร</w:t>
       </w:r>
       <w:proofErr w:type="spellEnd"/>
       <w:r>
@@ -15880,126 +15810,6 @@
           <w:szCs w:val="32"/>
           <w:cs/>
         </w:rPr>
-        <w:t>โมนเฉพาะที่(</w:t>
-      </w:r>
-      <w:r>
-        <w:rPr>
-          <w:rFonts w:ascii="Angsana New" w:hAnsi="Angsana New" w:cs="Angsana New"/>
-          <w:color w:val="000000"/>
-          <w:sz w:val="32"/>
-          <w:szCs w:val="32"/>
-        </w:rPr>
-        <w:t>Local Pheromone</w:t>
-      </w:r>
-      <w:r>
-        <w:rPr>
-          <w:rFonts w:ascii="Angsana New" w:hAnsi="Angsana New" w:cs="Angsana New" w:hint="cs"/>
-          <w:color w:val="000000"/>
-          <w:sz w:val="32"/>
-          <w:szCs w:val="32"/>
-          <w:cs/>
-        </w:rPr>
-        <w:t>)แยกตามกลุ่มมดและ</w:t>
-      </w:r>
-      <w:proofErr w:type="spellStart"/>
-      <w:r>
-        <w:rPr>
-          <w:rFonts w:ascii="Angsana New" w:hAnsi="Angsana New" w:cs="Angsana New" w:hint="cs"/>
-          <w:color w:val="000000"/>
-          <w:sz w:val="32"/>
-          <w:szCs w:val="32"/>
-          <w:cs/>
-        </w:rPr>
-        <w:t>ใช้ฟีโร</w:t>
-      </w:r>
-      <w:proofErr w:type="spellEnd"/>
-      <w:r>
-        <w:rPr>
-          <w:rFonts w:ascii="Angsana New" w:hAnsi="Angsana New" w:cs="Angsana New" w:hint="cs"/>
-          <w:color w:val="000000"/>
-          <w:sz w:val="32"/>
-          <w:szCs w:val="32"/>
-          <w:cs/>
-        </w:rPr>
-        <w:t>โมนส่วนกลาง (</w:t>
-      </w:r>
-      <w:r>
-        <w:rPr>
-          <w:rFonts w:ascii="Angsana New" w:hAnsi="Angsana New" w:cs="Angsana New"/>
-          <w:color w:val="000000"/>
-          <w:sz w:val="32"/>
-          <w:szCs w:val="32"/>
-        </w:rPr>
-        <w:t>Global Pheromone</w:t>
-      </w:r>
-      <w:r>
-        <w:rPr>
-          <w:rFonts w:ascii="Angsana New" w:hAnsi="Angsana New" w:cs="Angsana New" w:hint="cs"/>
-          <w:color w:val="000000"/>
-          <w:sz w:val="32"/>
-          <w:szCs w:val="32"/>
-          <w:cs/>
-        </w:rPr>
-        <w:t>) เพื่อแบ่งปันข้อมูลระหว่างกลุ่ม ระบบอาณานิคมมดใช้วิธีค้นหาเพื่อนบ้าน (</w:t>
-      </w:r>
-      <w:r>
-        <w:rPr>
-          <w:rFonts w:ascii="Angsana New" w:hAnsi="Angsana New" w:cs="Angsana New"/>
-          <w:color w:val="000000"/>
-          <w:sz w:val="32"/>
-          <w:szCs w:val="32"/>
-        </w:rPr>
-        <w:t>Nearest neighbor search</w:t>
-      </w:r>
-      <w:r>
-        <w:rPr>
-          <w:rFonts w:ascii="Angsana New" w:hAnsi="Angsana New" w:cs="Angsana New" w:hint="cs"/>
-          <w:color w:val="000000"/>
-          <w:sz w:val="32"/>
-          <w:szCs w:val="32"/>
-          <w:cs/>
-        </w:rPr>
-        <w:t>) ในการหาคำตอบเริ่มต้นเพื่อช่วยให้มดสามารถหาคำตอบที่ดีได้เร็วขึ้น ซึ่งในแต่ละครั้งของการหาคำตอบจะนำคำตอบของมดที่ดีที่สุดในแต่ละกลุ่มไปแก้ไขด้วยวิธีสลับสองตำแหน่ง (</w:t>
-      </w:r>
-      <w:r>
-        <w:rPr>
-          <w:rFonts w:ascii="Angsana New" w:hAnsi="Angsana New" w:cs="Angsana New"/>
-          <w:color w:val="000000"/>
-          <w:sz w:val="32"/>
-          <w:szCs w:val="32"/>
-        </w:rPr>
-        <w:t>2-Opt</w:t>
-      </w:r>
-      <w:r>
-        <w:rPr>
-          <w:rFonts w:ascii="Angsana New" w:hAnsi="Angsana New" w:cs="Angsana New" w:hint="cs"/>
-          <w:color w:val="000000"/>
-          <w:sz w:val="32"/>
-          <w:szCs w:val="32"/>
-          <w:cs/>
-        </w:rPr>
-        <w:t>) หลังจากนั้นจึงนำคำตอบที่ได้ไปปรับ</w:t>
-      </w:r>
-      <w:proofErr w:type="spellStart"/>
-      <w:r>
-        <w:rPr>
-          <w:rFonts w:ascii="Angsana New" w:hAnsi="Angsana New" w:cs="Angsana New" w:hint="cs"/>
-          <w:color w:val="000000"/>
-          <w:sz w:val="32"/>
-          <w:szCs w:val="32"/>
-          <w:cs/>
-        </w:rPr>
-        <w:t>ค่าฟีโร</w:t>
-      </w:r>
-      <w:proofErr w:type="spellEnd"/>
-      <w:r>
-        <w:rPr>
-          <w:rFonts w:ascii="Angsana New" w:hAnsi="Angsana New" w:cs="Angsana New" w:hint="cs"/>
-          <w:color w:val="000000"/>
-          <w:sz w:val="32"/>
-          <w:szCs w:val="32"/>
-          <w:cs/>
-        </w:rPr>
         <w:t>โมนเฉพาะที่ ท้ายสุดจะทำการทำซ้ำตามที่กำหนดไว้และนำคำตอบที่ดีที่สุดไปใช้ในการจัดเส้นทางรถ</w:t>
       </w:r>
     </w:p>
@@ -16065,29 +15875,7 @@
           <w:szCs w:val="32"/>
           <w:cs/>
         </w:rPr>
-        <w:t>ได้กล่าวไว้ว่า การจัดเส้นทางพาหนะขนส่งโดยมีพาหนะหลากหลายขนาดและมีกรอบเวลาจำกัดในการเดินทางเป็นปัญหาหลักที่ทำให้เกิดความล่าช่าทางธุรกิจเพราะการขนส่งมีช่วงเวลาที่เฉพาะตัวเมื่อพาหนะขนส่งไม่สามารถเข้าถึงลูกค้าได้ก็ทำให้ไม่สามารถขนส่งสินค้าได้อีกเลยภายในวันดังกล่าวและเนื่องจากปัญหาราคาน้ำมันที่เพิ่มสูงขึ้นซึ่งสร้างภาระให้ผู้ประกอบการต้องใช้เงินลงทุนที่สูงขึ้นด้วยเหตุดังกล่าวผู้วิจัยจึงศึกษาและสร้างแบบจำลองทางคณิตศาสตร์การจัดเส้นทางพาหนะขนส่งที่ใช้สำหรับหาคำตอบในการวางเส้นทางการเดินพาหนะที่เหมาะสมให้ผู้ประกอบการสามารถ</w:t>
-      </w:r>
-      <w:proofErr w:type="spellStart"/>
-      <w:r>
-        <w:rPr>
-          <w:rFonts w:ascii="Angsana New" w:hAnsi="Angsana New" w:cs="Angsana New"/>
-          <w:color w:val="000000"/>
-          <w:sz w:val="32"/>
-          <w:szCs w:val="32"/>
-          <w:cs/>
-        </w:rPr>
-        <w:t>นำไป</w:t>
-      </w:r>
-      <w:proofErr w:type="spellEnd"/>
-      <w:r>
-        <w:rPr>
-          <w:rFonts w:ascii="Angsana New" w:hAnsi="Angsana New" w:cs="Angsana New"/>
-          <w:color w:val="000000"/>
-          <w:sz w:val="32"/>
-          <w:szCs w:val="32"/>
-          <w:cs/>
-        </w:rPr>
-        <w:t xml:space="preserve">ประยุกต์ใช้งานได้อย่างมีประสิทธิภาพโดยมุ่งเน้นไปในการลดเวลาในการเดินทางให้ได้มากที่สุดรวมเพื่อสร้างความพึงพอใจให้แก่ลูกค้าโดยผู้วิจัยใช้ </w:t>
+        <w:t xml:space="preserve">ได้กล่าวไว้ว่า การจัดเส้นทางพาหนะขนส่งโดยมีพาหนะหลากหลายขนาดและมีกรอบเวลาจำกัดในการเดินทางเป็นปัญหาหลักที่ทำให้เกิดความล่าช่าทางธุรกิจเพราะการขนส่งมีช่วงเวลาที่เฉพาะตัวเมื่อพาหนะขนส่งไม่สามารถเข้าถึงลูกค้าได้ก็ทำให้ไม่สามารถขนส่งสินค้าได้อีกเลยภายในวันดังกล่าวและเนื่องจากปัญหาราคาน้ำมันที่เพิ่มสูงขึ้นซึ่งสร้างภาระให้ผู้ประกอบการต้องใช้เงินลงทุนที่สูงขึ้นด้วยเหตุดังกล่าวผู้วิจัยจึงศึกษาและสร้างแบบจำลองทางคณิตศาสตร์การจัดเส้นทางพาหนะขนส่งที่ใช้สำหรับหาคำตอบในการวางเส้นทางการเดินพาหนะที่เหมาะสมให้ผู้ประกอบการสามารถนำไปประยุกต์ใช้งานได้อย่างมีประสิทธิภาพโดยมุ่งเน้นไปในการลดเวลาในการเดินทางให้ได้มากที่สุดรวมเพื่อสร้างความพึงพอใจให้แก่ลูกค้าโดยผู้วิจัยใช้ </w:t>
       </w:r>
       <w:r>
         <w:rPr>
@@ -16281,7 +16069,7 @@
           <w:szCs w:val="32"/>
           <w:cs/>
         </w:rPr>
-        <w:t>ระบบอาณานิคมมดใช้หลักทฤษฎีตามธรรมชาติจากลักษณะพฤติกรรมของมดที่พยายามหาเส้นทางเพื่อขนส่งอาหารจากรังไปยังแหล่งอาหารโดยมดแต่ละตัวจะ</w:t>
+        <w:t>ระบบอาณานิคมมดใช้หลักทฤษฎีตามธรรมชาติจากลักษณะพฤติกรรมของมดที่พยายามหาเส้นทางเพื่อขนส่งอาหารจากรังไปยังแหล่งอาหารโดยมดแต่ละตัวจะทิ้ง</w:t>
       </w:r>
       <w:proofErr w:type="spellStart"/>
       <w:r>
@@ -16292,7 +16080,7 @@
           <w:szCs w:val="32"/>
           <w:cs/>
         </w:rPr>
-        <w:t>ทิ้งฟีโร</w:t>
+        <w:t>ฟีโร</w:t>
       </w:r>
       <w:proofErr w:type="spellEnd"/>
       <w:r>
@@ -16485,7 +16273,7 @@
         <w:shd w:val="clear" w:color="auto" w:fill="FFFFFF"/>
         <w:spacing w:before="120" w:beforeAutospacing="0" w:after="120" w:afterAutospacing="0"/>
         <w:rPr>
-          <w:rFonts w:asciiTheme="majorBidi" w:hAnsiTheme="majorBidi" w:cstheme="majorBidi" w:hint="cs"/>
+          <w:rFonts w:asciiTheme="majorBidi" w:hAnsiTheme="majorBidi" w:cstheme="majorBidi"/>
           <w:color w:val="202122"/>
           <w:sz w:val="32"/>
           <w:szCs w:val="32"/>
@@ -17078,7 +16866,7 @@
       <w:pPr>
         <w:jc w:val="thaiDistribute"/>
         <w:rPr>
-          <w:rFonts w:asciiTheme="majorBidi" w:hAnsiTheme="majorBidi" w:cstheme="majorBidi" w:hint="cs"/>
+          <w:rFonts w:asciiTheme="majorBidi" w:hAnsiTheme="majorBidi" w:cstheme="majorBidi"/>
           <w:b/>
           <w:bCs/>
           <w:sz w:val="21"/>
@@ -17124,7 +16912,7 @@
                     </pic:cNvPicPr>
                   </pic:nvPicPr>
                   <pic:blipFill>
-                    <a:blip r:embed="rId85">
+                    <a:blip r:embed="rId84">
                       <a:extLst>
                         <a:ext uri="{28A0092B-C50C-407E-A947-70E740481C1C}">
                           <a14:useLocalDpi xmlns:a14="http://schemas.microsoft.com/office/drawing/2010/main" val="0"/>
@@ -17162,7 +16950,7 @@
         <w:spacing w:after="100"/>
         <w:jc w:val="center"/>
         <w:rPr>
-          <w:rFonts w:asciiTheme="majorBidi" w:hAnsiTheme="majorBidi" w:cstheme="majorBidi" w:hint="cs"/>
+          <w:rFonts w:asciiTheme="majorBidi" w:hAnsiTheme="majorBidi" w:cstheme="majorBidi"/>
           <w:sz w:val="21"/>
           <w:szCs w:val="21"/>
         </w:rPr>
@@ -17817,7 +17605,7 @@
         <w:shd w:val="clear" w:color="auto" w:fill="FFFFFF"/>
         <w:jc w:val="thaiDistribute"/>
         <w:rPr>
-          <w:rFonts w:ascii="Angsana New" w:hAnsi="Angsana New" w:cs="Angsana New" w:hint="cs"/>
+          <w:rFonts w:ascii="Angsana New" w:hAnsi="Angsana New" w:cs="Angsana New"/>
           <w:sz w:val="32"/>
           <w:szCs w:val="32"/>
         </w:rPr>
@@ -17859,7 +17647,7 @@
                     </pic:cNvPicPr>
                   </pic:nvPicPr>
                   <pic:blipFill>
-                    <a:blip r:embed="rId86">
+                    <a:blip r:embed="rId85">
                       <a:extLst>
                         <a:ext uri="{28A0092B-C50C-407E-A947-70E740481C1C}">
                           <a14:useLocalDpi xmlns:a14="http://schemas.microsoft.com/office/drawing/2010/main" val="0"/>
@@ -17895,7 +17683,7 @@
       <w:pPr>
         <w:jc w:val="center"/>
         <w:rPr>
-          <w:rFonts w:ascii="Angsana New" w:hAnsi="Angsana New" w:cs="Angsana New" w:hint="cs"/>
+          <w:rFonts w:ascii="Angsana New" w:hAnsi="Angsana New" w:cs="Angsana New"/>
           <w:sz w:val="24"/>
           <w:szCs w:val="24"/>
         </w:rPr>
@@ -17949,7 +17737,7 @@
           <w:shd w:val="clear" w:color="auto" w:fill="FFFFFF"/>
           <w:cs/>
         </w:rPr>
-        <w:t>คือ ปริมาณ</w:t>
+        <w:t>คือ ปริมาณของ</w:t>
       </w:r>
       <w:proofErr w:type="spellStart"/>
       <w:r>
@@ -17961,7 +17749,7 @@
           <w:shd w:val="clear" w:color="auto" w:fill="FFFFFF"/>
           <w:cs/>
         </w:rPr>
-        <w:t>ของฟีโร</w:t>
+        <w:t>ฟีโร</w:t>
       </w:r>
       <w:proofErr w:type="spellEnd"/>
       <w:r>
@@ -18154,7 +17942,7 @@
         <w:jc w:val="thaiDistribute"/>
         <w:textAlignment w:val="baseline"/>
         <w:rPr>
-          <w:rFonts w:ascii="Angsana New" w:hAnsi="Angsana New" w:cs="Angsana New" w:hint="cs"/>
+          <w:rFonts w:ascii="Angsana New" w:hAnsi="Angsana New" w:cs="Angsana New"/>
           <w:color w:val="202122"/>
           <w:sz w:val="32"/>
           <w:szCs w:val="32"/>
@@ -18356,7 +18144,7 @@
                     <pic:cNvPicPr/>
                   </pic:nvPicPr>
                   <pic:blipFill>
-                    <a:blip r:embed="rId87"/>
+                    <a:blip r:embed="rId86"/>
                     <a:stretch>
                       <a:fillRect/>
                     </a:stretch>
@@ -18383,7 +18171,7 @@
         <w:jc w:val="thaiDistribute"/>
         <w:textAlignment w:val="baseline"/>
         <w:rPr>
-          <w:rFonts w:ascii="Angsana New" w:hAnsi="Angsana New" w:cs="Angsana New" w:hint="cs"/>
+          <w:rFonts w:ascii="Angsana New" w:hAnsi="Angsana New" w:cs="Angsana New"/>
           <w:color w:val="202122"/>
           <w:sz w:val="32"/>
           <w:szCs w:val="32"/>
@@ -18657,7 +18445,7 @@
         <w:jc w:val="thaiDistribute"/>
         <w:textAlignment w:val="baseline"/>
         <w:rPr>
-          <w:rFonts w:ascii="Angsana New" w:hAnsi="Angsana New" w:cs="Angsana New" w:hint="cs"/>
+          <w:rFonts w:ascii="Angsana New" w:hAnsi="Angsana New" w:cs="Angsana New"/>
           <w:color w:val="202122"/>
           <w:sz w:val="32"/>
           <w:szCs w:val="32"/>
@@ -19037,7 +18825,7 @@
           <w:szCs w:val="32"/>
           <w:cs/>
         </w:rPr>
-        <w:t>เมื่อจบการทำงานในแต่ละรุ่นจะมีการ</w:t>
+        <w:t>เมื่อจบการทำงานในแต่ละรุ่นจะมีการอัพเดท</w:t>
       </w:r>
       <w:proofErr w:type="spellStart"/>
       <w:r>
@@ -19048,7 +18836,7 @@
           <w:szCs w:val="32"/>
           <w:cs/>
         </w:rPr>
-        <w:t>อัพเดทฟีโร</w:t>
+        <w:t>ฟีโร</w:t>
       </w:r>
       <w:proofErr w:type="spellEnd"/>
       <w:r>
@@ -19364,7 +19152,7 @@
       <w:pPr>
         <w:spacing w:after="160" w:line="259" w:lineRule="auto"/>
         <w:rPr>
-          <w:rFonts w:ascii="Angsana New" w:hAnsi="Angsana New" w:cs="Angsana New" w:hint="cs"/>
+          <w:rFonts w:ascii="Angsana New" w:hAnsi="Angsana New" w:cs="Angsana New"/>
           <w:sz w:val="32"/>
           <w:szCs w:val="32"/>
         </w:rPr>
@@ -19520,7 +19308,7 @@
           <w:szCs w:val="32"/>
           <w:cs/>
         </w:rPr>
-        <w:t>การ</w:t>
+        <w:t>การอัพเดต</w:t>
       </w:r>
       <w:proofErr w:type="spellStart"/>
       <w:r>
@@ -19530,7 +19318,7 @@
           <w:szCs w:val="32"/>
           <w:cs/>
         </w:rPr>
-        <w:t>อัพเดตฟีโร</w:t>
+        <w:t>ฟีโร</w:t>
       </w:r>
       <w:proofErr w:type="spellEnd"/>
       <w:r>
@@ -19595,7 +19383,7 @@
           <w:szCs w:val="32"/>
           <w:cs/>
         </w:rPr>
-        <w:t>การอัพเดต</w:t>
+        <w:t>การอัพเดตอัพเดต</w:t>
       </w:r>
       <w:proofErr w:type="spellStart"/>
       <w:r>
@@ -19605,7 +19393,7 @@
           <w:szCs w:val="32"/>
           <w:cs/>
         </w:rPr>
-        <w:t>อัพเดตฟีโร</w:t>
+        <w:t>ฟีโร</w:t>
       </w:r>
       <w:proofErr w:type="spellEnd"/>
       <w:r>
@@ -19660,7 +19448,7 @@
                     <pic:cNvPicPr/>
                   </pic:nvPicPr>
                   <pic:blipFill>
-                    <a:blip r:embed="rId88" cstate="print">
+                    <a:blip r:embed="rId87" cstate="print">
                       <a:extLst>
                         <a:ext uri="{28A0092B-C50C-407E-A947-70E740481C1C}">
                           <a14:useLocalDpi xmlns:a14="http://schemas.microsoft.com/office/drawing/2010/main" val="0"/>
@@ -19804,6 +19592,7 @@
           <w:rFonts w:ascii="Angsana New" w:hAnsi="Angsana New" w:cs="Angsana New"/>
           <w:b/>
           <w:bCs/>
+          <w:noProof/>
           <w:sz w:val="32"/>
           <w:szCs w:val="32"/>
           <w:cs/>
@@ -19824,7 +19613,7 @@
                     <pic:cNvPicPr/>
                   </pic:nvPicPr>
                   <pic:blipFill>
-                    <a:blip r:embed="rId89"/>
+                    <a:blip r:embed="rId88"/>
                     <a:stretch>
                       <a:fillRect/>
                     </a:stretch>
@@ -19997,7 +19786,7 @@
                     <pic:cNvPicPr/>
                   </pic:nvPicPr>
                   <pic:blipFill>
-                    <a:blip r:embed="rId90" cstate="print">
+                    <a:blip r:embed="rId89" cstate="print">
                       <a:extLst>
                         <a:ext uri="{28A0092B-C50C-407E-A947-70E740481C1C}">
                           <a14:useLocalDpi xmlns:a14="http://schemas.microsoft.com/office/drawing/2010/main" val="0"/>
@@ -20137,6 +19926,7 @@
       <w:r>
         <w:rPr>
           <w:rFonts w:ascii="Angsana New" w:hAnsi="Angsana New" w:cs="Angsana New"/>
+          <w:noProof/>
           <w:sz w:val="32"/>
           <w:szCs w:val="32"/>
         </w:rPr>
@@ -20156,7 +19946,7 @@
                     <pic:cNvPicPr/>
                   </pic:nvPicPr>
                   <pic:blipFill>
-                    <a:blip r:embed="rId91"/>
+                    <a:blip r:embed="rId90"/>
                     <a:stretch>
                       <a:fillRect/>
                     </a:stretch>
@@ -20310,7 +20100,7 @@
                     <pic:cNvPicPr/>
                   </pic:nvPicPr>
                   <pic:blipFill>
-                    <a:blip r:embed="rId92" cstate="print">
+                    <a:blip r:embed="rId91" cstate="print">
                       <a:extLst>
                         <a:ext uri="{28A0092B-C50C-407E-A947-70E740481C1C}">
                           <a14:useLocalDpi xmlns:a14="http://schemas.microsoft.com/office/drawing/2010/main" val="0"/>
@@ -20450,6 +20240,7 @@
       <w:r>
         <w:rPr>
           <w:rFonts w:ascii="Angsana New" w:hAnsi="Angsana New" w:cs="Angsana New"/>
+          <w:noProof/>
           <w:sz w:val="32"/>
           <w:szCs w:val="32"/>
         </w:rPr>
@@ -20470,7 +20261,7 @@
                     <pic:cNvPicPr/>
                   </pic:nvPicPr>
                   <pic:blipFill>
-                    <a:blip r:embed="rId93"/>
+                    <a:blip r:embed="rId92"/>
                     <a:stretch>
                       <a:fillRect/>
                     </a:stretch>
@@ -20659,18 +20450,34 @@
       <w:pPr>
         <w:jc w:val="thaiDistribute"/>
         <w:rPr>
+          <w:rFonts w:ascii="Angsana New" w:hAnsi="Angsana New" w:cs="Angsana New"/>
+          <w:sz w:val="32"/>
+          <w:szCs w:val="32"/>
+        </w:rPr>
+      </w:pPr>
+      <w:r>
+        <w:rPr>
+          <w:rFonts w:ascii="Angsana New" w:hAnsi="Angsana New" w:cs="Angsana New"/>
+          <w:cs/>
+        </w:rPr>
+        <w:tab/>
+      </w:r>
+      <w:r>
+        <w:rPr>
           <w:rFonts w:ascii="Angsana New" w:hAnsi="Angsana New" w:cs="Angsana New" w:hint="cs"/>
           <w:sz w:val="32"/>
           <w:szCs w:val="32"/>
           <w:cs/>
         </w:rPr>
-      </w:pPr>
-      <w:r>
-        <w:rPr>
-          <w:rFonts w:ascii="Angsana New" w:hAnsi="Angsana New" w:cs="Angsana New"/>
-          <w:cs/>
-        </w:rPr>
-        <w:tab/>
+        <w:t xml:space="preserve">จากผลการทดลองนี้พบว่าอัลกอริทึมทั้ง </w:t>
+      </w:r>
+      <w:r>
+        <w:rPr>
+          <w:rFonts w:ascii="Angsana New" w:hAnsi="Angsana New" w:cs="Angsana New"/>
+          <w:sz w:val="32"/>
+          <w:szCs w:val="32"/>
+        </w:rPr>
+        <w:t xml:space="preserve">2 </w:t>
       </w:r>
       <w:r>
         <w:rPr>
@@ -20679,28 +20486,86 @@
           <w:szCs w:val="32"/>
           <w:cs/>
         </w:rPr>
-        <w:t xml:space="preserve">จากผลการทดลองนี้พบว่าอัลกอริทึมทั้ง </w:t>
-      </w:r>
-      <w:r>
-        <w:rPr>
-          <w:rFonts w:ascii="Angsana New" w:hAnsi="Angsana New" w:cs="Angsana New"/>
-          <w:sz w:val="32"/>
-          <w:szCs w:val="32"/>
-        </w:rPr>
-        <w:t xml:space="preserve">2 </w:t>
+        <w:t xml:space="preserve">แบบ ได้แก้ </w:t>
       </w:r>
       <w:r>
         <w:rPr>
           <w:rFonts w:ascii="Angsana New" w:hAnsi="Angsana New" w:cs="Angsana New" w:hint="cs"/>
-          <w:sz w:val="32"/>
-          <w:szCs w:val="32"/>
-          <w:cs/>
-        </w:rPr>
-        <w:t xml:space="preserve">แบบ ได้แก้ </w:t>
+          <w:b/>
+          <w:bCs/>
+          <w:sz w:val="32"/>
+          <w:szCs w:val="32"/>
+          <w:cs/>
+        </w:rPr>
+        <w:t xml:space="preserve">อัลกอริทึมแบบที่ </w:t>
+      </w:r>
+      <w:r>
+        <w:rPr>
+          <w:rFonts w:ascii="Angsana New" w:hAnsi="Angsana New" w:cs="Angsana New"/>
+          <w:b/>
+          <w:bCs/>
+          <w:sz w:val="32"/>
+          <w:szCs w:val="32"/>
+        </w:rPr>
+        <w:t>1</w:t>
+      </w:r>
+      <w:r>
+        <w:rPr>
+          <w:rFonts w:ascii="Angsana New" w:hAnsi="Angsana New" w:cs="Angsana New"/>
+          <w:sz w:val="32"/>
+          <w:szCs w:val="32"/>
+        </w:rPr>
+        <w:t xml:space="preserve"> (</w:t>
       </w:r>
       <w:r>
         <w:rPr>
           <w:rFonts w:ascii="Angsana New" w:hAnsi="Angsana New" w:cs="Angsana New" w:hint="cs"/>
+          <w:sz w:val="32"/>
+          <w:szCs w:val="32"/>
+          <w:cs/>
+        </w:rPr>
+        <w:t>การอัพเดต</w:t>
+      </w:r>
+      <w:proofErr w:type="spellStart"/>
+      <w:r>
+        <w:rPr>
+          <w:rFonts w:ascii="Angsana New" w:hAnsi="Angsana New" w:cs="Angsana New" w:hint="cs"/>
+          <w:sz w:val="32"/>
+          <w:szCs w:val="32"/>
+          <w:cs/>
+        </w:rPr>
+        <w:t>ฟีโร</w:t>
+      </w:r>
+      <w:proofErr w:type="spellEnd"/>
+      <w:r>
+        <w:rPr>
+          <w:rFonts w:ascii="Angsana New" w:hAnsi="Angsana New" w:cs="Angsana New" w:hint="cs"/>
+          <w:sz w:val="32"/>
+          <w:szCs w:val="32"/>
+          <w:cs/>
+        </w:rPr>
+        <w:t>โมนด้วยระยะทางที่ดีที่สุดของมดแต่ละรุ่น</w:t>
+      </w:r>
+      <w:r>
+        <w:rPr>
+          <w:rFonts w:ascii="Angsana New" w:hAnsi="Angsana New" w:cs="Angsana New"/>
+          <w:sz w:val="32"/>
+          <w:szCs w:val="32"/>
+        </w:rPr>
+        <w:t>)</w:t>
+      </w:r>
+      <w:r>
+        <w:rPr>
+          <w:rFonts w:ascii="Angsana New" w:hAnsi="Angsana New" w:cs="Angsana New" w:hint="cs"/>
+          <w:sz w:val="32"/>
+          <w:szCs w:val="32"/>
+          <w:cs/>
+        </w:rPr>
+        <w:t xml:space="preserve"> และ </w:t>
+      </w:r>
+      <w:r>
+        <w:rPr>
+          <w:rFonts w:ascii="Angsana New" w:hAnsi="Angsana New" w:cs="Angsana New" w:hint="cs"/>
           <w:b/>
           <w:bCs/>
           <w:sz w:val="32"/>
@@ -20717,7 +20582,7 @@
           <w:sz w:val="32"/>
           <w:szCs w:val="32"/>
         </w:rPr>
-        <w:t>1</w:t>
+        <w:t>2</w:t>
       </w:r>
       <w:r>
         <w:rPr>
@@ -20734,7 +20599,7 @@
           <w:szCs w:val="32"/>
           <w:cs/>
         </w:rPr>
-        <w:t>การ</w:t>
+        <w:t>การอัพเดตอัพเดต</w:t>
       </w:r>
       <w:proofErr w:type="spellStart"/>
       <w:r>
@@ -20744,7 +20609,7 @@
           <w:szCs w:val="32"/>
           <w:cs/>
         </w:rPr>
-        <w:t>อัพเดตฟีโร</w:t>
+        <w:t>ฟีโร</w:t>
       </w:r>
       <w:proofErr w:type="spellEnd"/>
       <w:r>
@@ -20754,7 +20619,7 @@
           <w:szCs w:val="32"/>
           <w:cs/>
         </w:rPr>
-        <w:t>โมนด้วยระยะทางที่ดีที่สุดของมดแต่ละรุ่น</w:t>
+        <w:t>โมนด้วยระยะทางที่มดทุกตัวเดินผ่านในแต่ละรุ่น</w:t>
       </w:r>
       <w:r>
         <w:rPr>
@@ -20771,36 +20636,16 @@
           <w:szCs w:val="32"/>
           <w:cs/>
         </w:rPr>
-        <w:t xml:space="preserve"> และ </w:t>
+        <w:t xml:space="preserve"> ในแต่ละรุ่นของมดเจอ</w:t>
       </w:r>
       <w:r>
         <w:rPr>
           <w:rFonts w:ascii="Angsana New" w:hAnsi="Angsana New" w:cs="Angsana New" w:hint="cs"/>
-          <w:b/>
-          <w:bCs/>
-          <w:sz w:val="32"/>
-          <w:szCs w:val="32"/>
-          <w:cs/>
-        </w:rPr>
-        <w:t xml:space="preserve">อัลกอริทึมแบบที่ </w:t>
-      </w:r>
-      <w:r>
-        <w:rPr>
-          <w:rFonts w:ascii="Angsana New" w:hAnsi="Angsana New" w:cs="Angsana New"/>
-          <w:b/>
-          <w:bCs/>
-          <w:sz w:val="32"/>
-          <w:szCs w:val="32"/>
-        </w:rPr>
-        <w:t>2</w:t>
-      </w:r>
-      <w:r>
-        <w:rPr>
-          <w:rFonts w:ascii="Angsana New" w:hAnsi="Angsana New" w:cs="Angsana New"/>
-          <w:sz w:val="32"/>
-          <w:szCs w:val="32"/>
-        </w:rPr>
-        <w:t xml:space="preserve"> (</w:t>
+          <w:sz w:val="32"/>
+          <w:szCs w:val="32"/>
+          <w:cs/>
+        </w:rPr>
+        <w:t>ดเ</w:t>
       </w:r>
       <w:r>
         <w:rPr>
@@ -20809,9 +20654,8 @@
           <w:szCs w:val="32"/>
           <w:cs/>
         </w:rPr>
-        <w:t>การอัพเดต</w:t>
-      </w:r>
-      <w:proofErr w:type="spellStart"/>
+        <w:t>ฉ</w:t>
+      </w:r>
       <w:r>
         <w:rPr>
           <w:rFonts w:ascii="Angsana New" w:hAnsi="Angsana New" w:cs="Angsana New" w:hint="cs"/>
@@ -20819,9 +20663,8 @@
           <w:szCs w:val="32"/>
           <w:cs/>
         </w:rPr>
-        <w:t>อัพเดตฟีโร</w:t>
-      </w:r>
-      <w:proofErr w:type="spellEnd"/>
+        <w:t>พ</w:t>
+      </w:r>
       <w:r>
         <w:rPr>
           <w:rFonts w:ascii="Angsana New" w:hAnsi="Angsana New" w:cs="Angsana New" w:hint="cs"/>
@@ -20829,15 +20672,7 @@
           <w:szCs w:val="32"/>
           <w:cs/>
         </w:rPr>
-        <w:t>โมนด้วยระยะทางที่มดทุกตัวเดินผ่านในแต่ละรุ่น</w:t>
-      </w:r>
-      <w:r>
-        <w:rPr>
-          <w:rFonts w:ascii="Angsana New" w:hAnsi="Angsana New" w:cs="Angsana New"/>
-          <w:sz w:val="32"/>
-          <w:szCs w:val="32"/>
-        </w:rPr>
-        <w:t>)</w:t>
+        <w:t>าะ</w:t>
       </w:r>
       <w:r>
         <w:rPr>
@@ -20846,9 +20681,16 @@
           <w:szCs w:val="32"/>
           <w:cs/>
         </w:rPr>
-        <w:t xml:space="preserve"> ในแต่ละรุ่นของมด</w:t>
-      </w:r>
-      <w:proofErr w:type="spellStart"/>
+        <w:t xml:space="preserve">จุด </w:t>
+      </w:r>
+      <w:r>
+        <w:rPr>
+          <w:rFonts w:ascii="Angsana New" w:hAnsi="Angsana New" w:cs="Angsana New"/>
+          <w:sz w:val="32"/>
+          <w:szCs w:val="32"/>
+        </w:rPr>
+        <w:t xml:space="preserve">Local Optimum </w:t>
+      </w:r>
       <w:r>
         <w:rPr>
           <w:rFonts w:ascii="Angsana New" w:hAnsi="Angsana New" w:cs="Angsana New" w:hint="cs"/>
@@ -20856,7 +20698,15 @@
           <w:szCs w:val="32"/>
           <w:cs/>
         </w:rPr>
-        <w:t>เจอ</w:t>
+        <w:t xml:space="preserve">แต่ไม่เจอจุด </w:t>
+      </w:r>
+      <w:r>
+        <w:rPr>
+          <w:rFonts w:ascii="Angsana New" w:hAnsi="Angsana New" w:cs="Angsana New"/>
+          <w:sz w:val="32"/>
+          <w:szCs w:val="32"/>
+        </w:rPr>
+        <w:t>Global Optimum</w:t>
       </w:r>
       <w:r>
         <w:rPr>
@@ -20865,66 +20715,22 @@
           <w:szCs w:val="32"/>
           <w:cs/>
         </w:rPr>
-        <w:t>ฉพราะ</w:t>
-      </w:r>
-      <w:proofErr w:type="spellEnd"/>
-      <w:r>
-        <w:rPr>
-          <w:rFonts w:ascii="Angsana New" w:hAnsi="Angsana New" w:cs="Angsana New" w:hint="cs"/>
-          <w:sz w:val="32"/>
-          <w:szCs w:val="32"/>
-          <w:cs/>
-        </w:rPr>
-        <w:t xml:space="preserve">จุด </w:t>
-      </w:r>
-      <w:r>
-        <w:rPr>
-          <w:rFonts w:ascii="Angsana New" w:hAnsi="Angsana New" w:cs="Angsana New"/>
-          <w:sz w:val="32"/>
-          <w:szCs w:val="32"/>
-        </w:rPr>
-        <w:t xml:space="preserve">Local Optimum </w:t>
-      </w:r>
-      <w:r>
-        <w:rPr>
-          <w:rFonts w:ascii="Angsana New" w:hAnsi="Angsana New" w:cs="Angsana New" w:hint="cs"/>
-          <w:sz w:val="32"/>
-          <w:szCs w:val="32"/>
-          <w:cs/>
-        </w:rPr>
-        <w:t xml:space="preserve">แต่ไม่เจอจุด </w:t>
-      </w:r>
-      <w:r>
-        <w:rPr>
-          <w:rFonts w:ascii="Angsana New" w:hAnsi="Angsana New" w:cs="Angsana New"/>
-          <w:sz w:val="32"/>
-          <w:szCs w:val="32"/>
-        </w:rPr>
-        <w:t>Global Optimum</w:t>
-      </w:r>
-      <w:r>
-        <w:rPr>
-          <w:rFonts w:ascii="Angsana New" w:hAnsi="Angsana New" w:cs="Angsana New" w:hint="cs"/>
-          <w:sz w:val="32"/>
-          <w:szCs w:val="32"/>
-          <w:cs/>
-        </w:rPr>
         <w:t xml:space="preserve"> และไม่เกิดการเดินที่หลากหลายของมด</w:t>
       </w:r>
     </w:p>
     <w:p>
       <w:pPr>
         <w:rPr>
-          <w:rFonts w:ascii="Angsana New" w:hAnsi="Angsana New" w:cs="Angsana New" w:hint="cs"/>
-          <w:sz w:val="32"/>
-          <w:szCs w:val="32"/>
-        </w:rPr>
-      </w:pPr>
-    </w:p>
-    <w:p>
-      <w:pPr>
-        <w:rPr>
-          <w:rFonts w:ascii="Angsana New" w:hAnsi="Angsana New" w:cs="Angsana New" w:hint="cs"/>
+          <w:rFonts w:ascii="Angsana New" w:hAnsi="Angsana New" w:cs="Angsana New"/>
+          <w:sz w:val="32"/>
+          <w:szCs w:val="32"/>
+        </w:rPr>
+      </w:pPr>
+    </w:p>
+    <w:p>
+      <w:pPr>
+        <w:rPr>
+          <w:rFonts w:ascii="Angsana New" w:hAnsi="Angsana New" w:cs="Angsana New"/>
           <w:b/>
           <w:bCs/>
           <w:sz w:val="32"/>
@@ -21436,23 +21242,7 @@
                 <w:sz w:val="32"/>
                 <w:szCs w:val="32"/>
               </w:rPr>
-              <w:t>33</w:t>
-            </w:r>
-            <w:r>
-              <w:rPr>
-                <w:rFonts w:ascii="Angsana New" w:hAnsi="Angsana New" w:cs="Angsana New"/>
-                <w:sz w:val="32"/>
-                <w:szCs w:val="32"/>
-              </w:rPr>
-              <w:t>,</w:t>
-            </w:r>
-            <w:r>
-              <w:rPr>
-                <w:rFonts w:ascii="Angsana New" w:hAnsi="Angsana New" w:cs="Angsana New"/>
-                <w:sz w:val="32"/>
-                <w:szCs w:val="32"/>
-              </w:rPr>
-              <w:t>574.410328</w:t>
+              <w:t>33,574.410328</w:t>
             </w:r>
           </w:p>
         </w:tc>
@@ -22612,7 +22402,7 @@
     <w:p>
       <w:pPr>
         <w:rPr>
-          <w:rFonts w:ascii="Angsana New" w:hAnsi="Angsana New" w:cs="Angsana New" w:hint="cs"/>
+          <w:rFonts w:ascii="Angsana New" w:hAnsi="Angsana New" w:cs="Angsana New"/>
           <w:b/>
           <w:bCs/>
           <w:sz w:val="32"/>
@@ -24319,7 +24109,7 @@
           <w:numId w:val="18"/>
         </w:numPr>
         <w:rPr>
-          <w:rFonts w:asciiTheme="majorBidi" w:hAnsiTheme="majorBidi" w:cstheme="majorBidi" w:hint="cs"/>
+          <w:rFonts w:asciiTheme="majorBidi" w:hAnsiTheme="majorBidi" w:cstheme="majorBidi"/>
           <w:sz w:val="30"/>
           <w:szCs w:val="30"/>
           <w:cs/>
@@ -24332,16 +24122,7 @@
           <w:szCs w:val="32"/>
           <w:cs/>
         </w:rPr>
-        <w:t>พัฒนาอัลกอริทึมเพื่อให้สามารถ</w:t>
-      </w:r>
-      <w:r>
-        <w:rPr>
-          <w:rFonts w:asciiTheme="majorBidi" w:hAnsiTheme="majorBidi" w:cstheme="majorBidi" w:hint="cs"/>
-          <w:sz w:val="32"/>
-          <w:szCs w:val="32"/>
-          <w:cs/>
-        </w:rPr>
-        <w:t>เกิดความหลากหลายของการเดินของมดในแต่ละรุ่น</w:t>
+        <w:t>พัฒนาอัลกอริทึมเพื่อให้สามารถเกิดความหลากหลายของการเดินของมดในแต่ละรุ่น</w:t>
       </w:r>
     </w:p>
     <w:p>
@@ -24531,7 +24312,7 @@
         </w:rPr>
         <w:t xml:space="preserve"> </w:t>
       </w:r>
-      <w:hyperlink r:id="rId94" w:history="1">
+      <w:hyperlink r:id="rId93" w:history="1">
         <w:r>
           <w:rPr>
             <w:rStyle w:val="Hyperlink"/>
@@ -24615,21 +24396,8 @@
           <w:shd w:val="clear" w:color="auto" w:fill="FFFFFF"/>
           <w:cs/>
         </w:rPr>
-        <w:t>พี</w:t>
-      </w:r>
-      <w:proofErr w:type="spellStart"/>
-      <w:r>
-        <w:rPr>
-          <w:rFonts w:asciiTheme="majorBidi" w:hAnsiTheme="majorBidi" w:cstheme="majorBidi"/>
-          <w:color w:val="000000" w:themeColor="text1"/>
-          <w:sz w:val="32"/>
-          <w:szCs w:val="32"/>
-          <w:shd w:val="clear" w:color="auto" w:fill="FFFFFF"/>
-          <w:cs/>
-        </w:rPr>
-        <w:t>เดีย</w:t>
-      </w:r>
-      <w:proofErr w:type="spellEnd"/>
+        <w:t>พีเดีย</w:t>
+      </w:r>
       <w:proofErr w:type="gramEnd"/>
       <w:r>
         <w:rPr>
@@ -24693,7 +24461,7 @@
         <w:tab/>
         <w:t xml:space="preserve">Available : </w:t>
       </w:r>
-      <w:hyperlink r:id="rId95" w:anchor=":~:text=%E0%B8%82%E0%B8%B1%E0%B9%89%E0%B8%99%E0%B8%95%E0%B8%AD%E0%B8%99%E0%B8%A7%E0%B8%B4%E0%B8%98%E0%B8%B5%E0%B9%80%E0%B8%8A%E0%B8%B4%E0%B8%87%E0%B8%9E%E0%B8%B1%E0%B8%99%E0%B8%98%E0%B8%B8%E0%B8%81%E0%B8%A3%E0%B8%A3%E0%B8%A1%20(%E0%B8%AD%E0%B8%B1%E0%B8%87%E0%B8%81%E0%B8%A4%E0%B8%A9%3A%20genetic%20algorithm)%20%E0%B9%80%E0%B8%9B%E0%B9%87%E0%B8%99,%E0%B8%8A%E0%B8%B5%E0%B8%A7%E0%B8%B4%E0%B8%95%E0%B9%83%E0%B8%AB%E0%B9%89%E0%B9%80%E0%B8%AB%E0%B8%A1%E0%B8%B2%E0%B8%B0%E0%B8%AA%E0%B8%A1%E0%B8%A2%E0%B8%B4%E0%B9%88%E0%B8%87%E0%B8%82%E0%B8%B6%E0%B9%89%E0%B8%99" w:history="1">
+      <w:hyperlink r:id="rId94" w:anchor=":~:text=%E0%B8%82%E0%B8%B1%E0%B9%89%E0%B8%99%E0%B8%95%E0%B8%AD%E0%B8%99%E0%B8%A7%E0%B8%B4%E0%B8%98%E0%B8%B5%E0%B9%80%E0%B8%8A%E0%B8%B4%E0%B8%87%E0%B8%9E%E0%B8%B1%E0%B8%99%E0%B8%98%E0%B8%B8%E0%B8%81%E0%B8%A3%E0%B8%A3%E0%B8%A1%20(%E0%B8%AD%E0%B8%B1%E0%B8%87%E0%B8%81%E0%B8%A4%E0%B8%A9%3A%20genetic%20algorithm)%20%E0%B9%80%E0%B8%9B%E0%B9%87%E0%B8%99,%E0%B8%8A%E0%B8%B5%E0%B8%A7%E0%B8%B4%E0%B8%95%E0%B9%83%E0%B8%AB%E0%B9%89%E0%B9%80%E0%B8%AB%E0%B8%A1%E0%B8%B2%E0%B8%B0%E0%B8%AA%E0%B8%A1%E0%B8%A2%E0%B8%B4%E0%B9%88%E0%B8%87%E0%B8%82%E0%B8%B6%E0%B9%89%E0%B8%99" w:history="1">
         <w:r>
           <w:rPr>
             <w:rStyle w:val="Hyperlink"/>
@@ -24765,20 +24533,8 @@
           <w:szCs w:val="32"/>
           <w:cs/>
         </w:rPr>
-        <w:t>พี</w:t>
-      </w:r>
-      <w:proofErr w:type="spellStart"/>
-      <w:r>
-        <w:rPr>
-          <w:rFonts w:asciiTheme="majorBidi" w:hAnsiTheme="majorBidi" w:cstheme="majorBidi"/>
-          <w:color w:val="000000" w:themeColor="text1"/>
-          <w:sz w:val="32"/>
-          <w:szCs w:val="32"/>
-          <w:cs/>
-        </w:rPr>
-        <w:t>เดีย</w:t>
-      </w:r>
-      <w:proofErr w:type="spellEnd"/>
+        <w:t>พีเดีย</w:t>
+      </w:r>
       <w:proofErr w:type="gramEnd"/>
       <w:r>
         <w:rPr>
@@ -24850,7 +24606,7 @@
         <w:tab/>
         <w:t xml:space="preserve">Available : </w:t>
       </w:r>
-      <w:hyperlink r:id="rId96" w:anchor=":~:text=%E0%B8%84%E0%B8%A7%E0%B8%B2%E0%B8%A1%E0%B8%89%E0%B8%A5%E0%B8%B2%E0%B8%94%E0%B9%81%E0%B8%9A%E0%B8%9A%E0%B8%81%E0%B8%A5%E0%B8%B8%E0%B9%88%E0%B8%A1%20(%E0%B8%AD%E0%B8%B1%E0%B8%87%E0%B8%81%E0%B8%A4%E0%B8%A9,%E0%B9%84%E0%B8%A1%E0%B9%88%E0%B8%A1%E0%B8%B5%E0%B8%A8%E0%B8%B9%E0%B8%99%E0%B8%A2%E0%B9%8C%E0%B8%AA%E0%B8%B1%E0%B9%88%E0%B8%87%E0%B8%81%E0%B8%B2%E0%B8%A3%E0%B8%97%E0%B8%B5%E0%B9%88" w:history="1">
+      <w:hyperlink r:id="rId95" w:anchor=":~:text=%E0%B8%84%E0%B8%A7%E0%B8%B2%E0%B8%A1%E0%B8%89%E0%B8%A5%E0%B8%B2%E0%B8%94%E0%B9%81%E0%B8%9A%E0%B8%9A%E0%B8%81%E0%B8%A5%E0%B8%B8%E0%B9%88%E0%B8%A1%20(%E0%B8%AD%E0%B8%B1%E0%B8%87%E0%B8%81%E0%B8%A4%E0%B8%A9,%E0%B9%84%E0%B8%A1%E0%B9%88%E0%B8%A1%E0%B8%B5%E0%B8%A8%E0%B8%B9%E0%B8%99%E0%B8%A2%E0%B9%8C%E0%B8%AA%E0%B8%B1%E0%B9%88%E0%B8%87%E0%B8%81%E0%B8%B2%E0%B8%A3%E0%B8%97%E0%B8%B5%E0%B9%88" w:history="1">
         <w:r>
           <w:rPr>
             <w:rStyle w:val="Hyperlink"/>
@@ -24922,20 +24678,8 @@
           <w:szCs w:val="32"/>
           <w:cs/>
         </w:rPr>
-        <w:t>พี</w:t>
-      </w:r>
-      <w:proofErr w:type="spellStart"/>
-      <w:r>
-        <w:rPr>
-          <w:rFonts w:asciiTheme="majorBidi" w:hAnsiTheme="majorBidi" w:cstheme="majorBidi"/>
-          <w:color w:val="000000" w:themeColor="text1"/>
-          <w:sz w:val="32"/>
-          <w:szCs w:val="32"/>
-          <w:cs/>
-        </w:rPr>
-        <w:t>เดีย</w:t>
-      </w:r>
-      <w:proofErr w:type="spellEnd"/>
+        <w:t>พีเดีย</w:t>
+      </w:r>
       <w:proofErr w:type="gramEnd"/>
       <w:r>
         <w:rPr>
@@ -25025,7 +24769,7 @@
         </w:rPr>
         <w:t xml:space="preserve"> </w:t>
       </w:r>
-      <w:hyperlink r:id="rId97" w:anchor="Related_methods" w:history="1">
+      <w:hyperlink r:id="rId96" w:anchor="Related_methods" w:history="1">
         <w:r>
           <w:rPr>
             <w:rStyle w:val="Hyperlink"/>
@@ -25129,7 +24873,7 @@
         </w:rPr>
         <w:t xml:space="preserve"> </w:t>
       </w:r>
-      <w:hyperlink r:id="rId98" w:history="1">
+      <w:hyperlink r:id="rId97" w:history="1">
         <w:r>
           <w:rPr>
             <w:rStyle w:val="Hyperlink"/>
@@ -25364,18 +25108,7 @@
           <w:sz w:val="32"/>
           <w:szCs w:val="32"/>
         </w:rPr>
-        <w:t>“</w:t>
-      </w:r>
-      <w:r>
-        <w:rPr>
-          <w:rFonts w:asciiTheme="majorBidi" w:hAnsiTheme="majorBidi" w:cstheme="majorBidi"/>
-          <w:b/>
-          <w:bCs/>
-          <w:color w:val="000000" w:themeColor="text1"/>
-          <w:sz w:val="32"/>
-          <w:szCs w:val="32"/>
-        </w:rPr>
-        <w:t>Comparing the Multi Colony Ant System and Ant System methods for solving the Capacitated Vehicle Routing Problem.”</w:t>
+        <w:t>“Comparing the Multi Colony Ant System and Ant System methods for solving the Capacitated Vehicle Routing Problem.”</w:t>
       </w:r>
     </w:p>
     <w:p>
@@ -25426,7 +25159,7 @@
           <w:szCs w:val="32"/>
           <w:cs/>
         </w:rPr>
-        <w:t xml:space="preserve"> สุดสนธิ อดิศักดิ สิงห์</w:t>
+        <w:t xml:space="preserve"> สุดสนธิ อดิศักดิ สิงห์สัง</w:t>
       </w:r>
       <w:proofErr w:type="spellStart"/>
       <w:r>
@@ -25437,7 +25170,7 @@
           <w:szCs w:val="32"/>
           <w:cs/>
         </w:rPr>
-        <w:t>สังถํา</w:t>
+        <w:t>ถํา</w:t>
       </w:r>
       <w:proofErr w:type="spellEnd"/>
       <w:r>
@@ -25466,9 +25199,10 @@
       <w:pPr>
         <w:jc w:val="thaiDistribute"/>
         <w:rPr>
-          <w:rFonts w:ascii="Angsana New" w:hAnsi="Angsana New" w:cs="Angsana New"/>
-          <w:b/>
-          <w:bCs/>
+          <w:rFonts w:asciiTheme="majorBidi" w:hAnsiTheme="majorBidi" w:cstheme="majorBidi"/>
+          <w:b/>
+          <w:bCs/>
+          <w:color w:val="000000" w:themeColor="text1"/>
           <w:sz w:val="32"/>
           <w:szCs w:val="32"/>
         </w:rPr>
@@ -25525,8 +25259,1631 @@
         <w:t>“Solving the Messenger problem using Large Neighborhood Search.”</w:t>
       </w:r>
     </w:p>
+    <w:p>
+      <w:pPr>
+        <w:spacing w:after="160" w:line="259" w:lineRule="auto"/>
+        <w:rPr>
+          <w:rFonts w:asciiTheme="majorBidi" w:hAnsiTheme="majorBidi" w:cstheme="majorBidi"/>
+          <w:b/>
+          <w:bCs/>
+          <w:color w:val="000000" w:themeColor="text1"/>
+          <w:sz w:val="32"/>
+          <w:szCs w:val="32"/>
+        </w:rPr>
+      </w:pPr>
+      <w:r>
+        <w:rPr>
+          <w:rFonts w:asciiTheme="majorBidi" w:hAnsiTheme="majorBidi" w:cstheme="majorBidi"/>
+          <w:b/>
+          <w:bCs/>
+          <w:color w:val="000000" w:themeColor="text1"/>
+          <w:sz w:val="32"/>
+          <w:szCs w:val="32"/>
+        </w:rPr>
+        <w:br w:type="page"/>
+      </w:r>
+    </w:p>
+    <w:p>
+      <w:pPr>
+        <w:jc w:val="center"/>
+        <w:rPr>
+          <w:rFonts w:asciiTheme="majorBidi" w:hAnsiTheme="majorBidi" w:cstheme="majorBidi"/>
+          <w:b/>
+          <w:bCs/>
+          <w:sz w:val="48"/>
+          <w:szCs w:val="48"/>
+        </w:rPr>
+      </w:pPr>
+      <w:r>
+        <w:rPr>
+          <w:rFonts w:asciiTheme="majorBidi" w:hAnsiTheme="majorBidi" w:cstheme="majorBidi" w:hint="cs"/>
+          <w:b/>
+          <w:bCs/>
+          <w:sz w:val="48"/>
+          <w:szCs w:val="48"/>
+          <w:cs/>
+        </w:rPr>
+        <w:lastRenderedPageBreak/>
+        <w:t>ประวัติผู้เขียน</w:t>
+      </w:r>
+    </w:p>
+    <w:p>
+      <w:pPr>
+        <w:rPr>
+          <w:rFonts w:asciiTheme="majorBidi" w:hAnsiTheme="majorBidi" w:cstheme="majorBidi"/>
+          <w:b/>
+          <w:bCs/>
+          <w:sz w:val="32"/>
+          <w:szCs w:val="32"/>
+        </w:rPr>
+      </w:pPr>
+    </w:p>
+    <w:p>
+      <w:pPr>
+        <w:rPr>
+          <w:rFonts w:asciiTheme="majorBidi" w:hAnsiTheme="majorBidi" w:cstheme="majorBidi"/>
+          <w:sz w:val="32"/>
+          <w:szCs w:val="32"/>
+          <w:cs/>
+        </w:rPr>
+      </w:pPr>
+      <w:r>
+        <w:rPr>
+          <w:rFonts w:asciiTheme="majorBidi" w:hAnsiTheme="majorBidi" w:cstheme="majorBidi" w:hint="cs"/>
+          <w:b/>
+          <w:bCs/>
+          <w:noProof/>
+          <w:sz w:val="32"/>
+          <w:szCs w:val="32"/>
+        </w:rPr>
+        <mc:AlternateContent>
+          <mc:Choice Requires="wps">
+            <w:drawing>
+              <wp:anchor distT="0" distB="0" distL="114300" distR="114300" simplePos="0" relativeHeight="251659264" behindDoc="0" locked="0" layoutInCell="1" allowOverlap="1" wp14:anchorId="78548DED" wp14:editId="7F05C1CB">
+                <wp:simplePos x="0" y="0"/>
+                <wp:positionH relativeFrom="column">
+                  <wp:posOffset>4308556</wp:posOffset>
+                </wp:positionH>
+                <wp:positionV relativeFrom="paragraph">
+                  <wp:posOffset>85725</wp:posOffset>
+                </wp:positionV>
+                <wp:extent cx="948906" cy="905774"/>
+                <wp:effectExtent l="57150" t="38100" r="80010" b="104140"/>
+                <wp:wrapNone/>
+                <wp:docPr id="79" name="Rectangle 79"/>
+                <wp:cNvGraphicFramePr/>
+                <a:graphic xmlns:a="http://schemas.openxmlformats.org/drawingml/2006/main">
+                  <a:graphicData uri="http://schemas.microsoft.com/office/word/2010/wordprocessingShape">
+                    <wps:wsp>
+                      <wps:cNvSpPr/>
+                      <wps:spPr>
+                        <a:xfrm>
+                          <a:off x="0" y="0"/>
+                          <a:ext cx="948906" cy="905774"/>
+                        </a:xfrm>
+                        <a:prstGeom prst="rect">
+                          <a:avLst/>
+                        </a:prstGeom>
+                      </wps:spPr>
+                      <wps:style>
+                        <a:lnRef idx="1">
+                          <a:schemeClr val="dk1"/>
+                        </a:lnRef>
+                        <a:fillRef idx="2">
+                          <a:schemeClr val="dk1"/>
+                        </a:fillRef>
+                        <a:effectRef idx="1">
+                          <a:schemeClr val="dk1"/>
+                        </a:effectRef>
+                        <a:fontRef idx="minor">
+                          <a:schemeClr val="dk1"/>
+                        </a:fontRef>
+                      </wps:style>
+                      <wps:txbx>
+                        <w:txbxContent>
+                          <w:p>
+                            <w:pPr>
+                              <w:jc w:val="center"/>
+                              <w:rPr>
+                                <w:cs/>
+                              </w:rPr>
+                            </w:pPr>
+                          </w:p>
+                        </w:txbxContent>
+                      </wps:txbx>
+                      <wps:bodyPr rot="0" spcFirstLastPara="0" vertOverflow="overflow" horzOverflow="overflow" vert="horz" wrap="square" lIns="91440" tIns="45720" rIns="91440" bIns="45720" numCol="1" spcCol="0" rtlCol="0" fromWordArt="0" anchor="ctr" anchorCtr="0" forceAA="0" compatLnSpc="1">
+                        <a:prstTxWarp prst="textNoShape">
+                          <a:avLst/>
+                        </a:prstTxWarp>
+                        <a:noAutofit/>
+                      </wps:bodyPr>
+                    </wps:wsp>
+                  </a:graphicData>
+                </a:graphic>
+                <wp14:sizeRelH relativeFrom="margin">
+                  <wp14:pctWidth>0</wp14:pctWidth>
+                </wp14:sizeRelH>
+              </wp:anchor>
+            </w:drawing>
+          </mc:Choice>
+          <mc:Fallback>
+            <w:pict>
+              <v:rect w14:anchorId="78548DED" id="Rectangle 79" o:spid="_x0000_s1026" style="position:absolute;margin-left:339.25pt;margin-top:6.75pt;width:74.7pt;height:71.3pt;z-index:251659264;visibility:visible;mso-wrap-style:square;mso-width-percent:0;mso-wrap-distance-left:9pt;mso-wrap-distance-top:0;mso-wrap-distance-right:9pt;mso-wrap-distance-bottom:0;mso-position-horizontal:absolute;mso-position-horizontal-relative:text;mso-position-vertical:absolute;mso-position-vertical-relative:text;mso-width-percent:0;mso-width-relative:margin;v-text-anchor:middle" o:gfxdata="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" fillcolor="#555 [2160]" strokecolor="black [3200]" strokeweight=".5pt">
+                <v:fill color2="#313131 [2608]" rotate="t" colors="0 #9b9b9b;.5 #8e8e8e;1 #797979" focus="100%" type="gradient">
+                  <o:fill v:ext="view" type="gradientUnscaled"/>
+                </v:fill>
+                <v:textbox>
+                  <w:txbxContent>
+                    <w:p>
+                      <w:pPr>
+                        <w:jc w:val="center"/>
+                        <w:rPr>
+                          <w:cs/>
+                        </w:rPr>
+                      </w:pPr>
+                    </w:p>
+                  </w:txbxContent>
+                </v:textbox>
+              </v:rect>
+            </w:pict>
+          </mc:Fallback>
+        </mc:AlternateContent>
+      </w:r>
+      <w:r>
+        <w:rPr>
+          <w:rFonts w:asciiTheme="majorBidi" w:hAnsiTheme="majorBidi" w:cstheme="majorBidi" w:hint="cs"/>
+          <w:sz w:val="32"/>
+          <w:szCs w:val="32"/>
+          <w:cs/>
+        </w:rPr>
+        <w:t xml:space="preserve">ชื่อ </w:t>
+      </w:r>
+      <w:r>
+        <w:rPr>
+          <w:rFonts w:asciiTheme="majorBidi" w:hAnsiTheme="majorBidi" w:cstheme="majorBidi"/>
+          <w:sz w:val="32"/>
+          <w:szCs w:val="32"/>
+          <w:cs/>
+        </w:rPr>
+        <w:t>–</w:t>
+      </w:r>
+      <w:r>
+        <w:rPr>
+          <w:rFonts w:asciiTheme="majorBidi" w:hAnsiTheme="majorBidi" w:cstheme="majorBidi" w:hint="cs"/>
+          <w:sz w:val="32"/>
+          <w:szCs w:val="32"/>
+          <w:cs/>
+        </w:rPr>
+        <w:t xml:space="preserve"> นามสกุล</w:t>
+      </w:r>
+      <w:r>
+        <w:rPr>
+          <w:rFonts w:asciiTheme="majorBidi" w:hAnsiTheme="majorBidi" w:cstheme="majorBidi"/>
+          <w:sz w:val="32"/>
+          <w:szCs w:val="32"/>
+          <w:cs/>
+        </w:rPr>
+        <w:tab/>
+      </w:r>
+      <w:r>
+        <w:rPr>
+          <w:rFonts w:asciiTheme="majorBidi" w:hAnsiTheme="majorBidi" w:cstheme="majorBidi"/>
+          <w:sz w:val="32"/>
+          <w:szCs w:val="32"/>
+          <w:cs/>
+        </w:rPr>
+        <w:tab/>
+      </w:r>
+      <w:r>
+        <w:rPr>
+          <w:rFonts w:asciiTheme="majorBidi" w:hAnsiTheme="majorBidi" w:cstheme="majorBidi" w:hint="cs"/>
+          <w:sz w:val="32"/>
+          <w:szCs w:val="32"/>
+          <w:cs/>
+        </w:rPr>
+        <w:t>ธีรวัฒน์ ซู</w:t>
+      </w:r>
+    </w:p>
+    <w:p>
+      <w:pPr>
+        <w:rPr>
+          <w:rFonts w:asciiTheme="majorBidi" w:hAnsiTheme="majorBidi" w:cstheme="majorBidi"/>
+          <w:sz w:val="32"/>
+          <w:szCs w:val="32"/>
+        </w:rPr>
+      </w:pPr>
+      <w:r>
+        <w:rPr>
+          <w:rFonts w:asciiTheme="majorBidi" w:hAnsiTheme="majorBidi" w:cstheme="majorBidi" w:hint="cs"/>
+          <w:sz w:val="32"/>
+          <w:szCs w:val="32"/>
+          <w:cs/>
+        </w:rPr>
+        <w:t xml:space="preserve">รหัสนักศึกษา </w:t>
+      </w:r>
+      <w:r>
+        <w:rPr>
+          <w:rFonts w:asciiTheme="majorBidi" w:hAnsiTheme="majorBidi" w:cstheme="majorBidi"/>
+          <w:sz w:val="32"/>
+          <w:szCs w:val="32"/>
+          <w:cs/>
+        </w:rPr>
+        <w:tab/>
+      </w:r>
+      <w:r>
+        <w:rPr>
+          <w:rFonts w:asciiTheme="majorBidi" w:hAnsiTheme="majorBidi" w:cstheme="majorBidi"/>
+          <w:sz w:val="32"/>
+          <w:szCs w:val="32"/>
+          <w:cs/>
+        </w:rPr>
+        <w:tab/>
+      </w:r>
+      <w:r>
+        <w:rPr>
+          <w:rFonts w:asciiTheme="majorBidi" w:hAnsiTheme="majorBidi" w:cstheme="majorBidi" w:hint="cs"/>
+          <w:sz w:val="32"/>
+          <w:szCs w:val="32"/>
+          <w:cs/>
+        </w:rPr>
+        <w:t>62070248</w:t>
+      </w:r>
+    </w:p>
+    <w:p>
+      <w:pPr>
+        <w:rPr>
+          <w:rFonts w:asciiTheme="majorBidi" w:hAnsiTheme="majorBidi" w:cstheme="majorBidi"/>
+          <w:sz w:val="32"/>
+          <w:szCs w:val="32"/>
+        </w:rPr>
+      </w:pPr>
+      <w:r>
+        <w:rPr>
+          <w:rFonts w:asciiTheme="majorBidi" w:hAnsiTheme="majorBidi" w:cstheme="majorBidi" w:hint="cs"/>
+          <w:sz w:val="32"/>
+          <w:szCs w:val="32"/>
+          <w:cs/>
+        </w:rPr>
+        <w:t>วัน เดือน ปีเกิด</w:t>
+      </w:r>
+      <w:r>
+        <w:rPr>
+          <w:rFonts w:asciiTheme="majorBidi" w:hAnsiTheme="majorBidi" w:cstheme="majorBidi"/>
+          <w:sz w:val="32"/>
+          <w:szCs w:val="32"/>
+          <w:cs/>
+        </w:rPr>
+        <w:tab/>
+      </w:r>
+      <w:r>
+        <w:rPr>
+          <w:rFonts w:asciiTheme="majorBidi" w:hAnsiTheme="majorBidi" w:cstheme="majorBidi"/>
+          <w:sz w:val="32"/>
+          <w:szCs w:val="32"/>
+          <w:cs/>
+        </w:rPr>
+        <w:tab/>
+      </w:r>
+      <w:r>
+        <w:rPr>
+          <w:rFonts w:asciiTheme="majorBidi" w:hAnsiTheme="majorBidi" w:cstheme="majorBidi" w:hint="cs"/>
+          <w:sz w:val="32"/>
+          <w:szCs w:val="32"/>
+          <w:cs/>
+        </w:rPr>
+        <w:t>21 กันยายน 2542</w:t>
+      </w:r>
+    </w:p>
+    <w:p>
+      <w:pPr>
+        <w:rPr>
+          <w:rFonts w:asciiTheme="majorBidi" w:hAnsiTheme="majorBidi" w:cstheme="majorBidi"/>
+          <w:sz w:val="32"/>
+          <w:szCs w:val="32"/>
+        </w:rPr>
+      </w:pPr>
+      <w:r>
+        <w:rPr>
+          <w:rFonts w:asciiTheme="majorBidi" w:hAnsiTheme="majorBidi" w:cstheme="majorBidi" w:hint="cs"/>
+          <w:sz w:val="32"/>
+          <w:szCs w:val="32"/>
+          <w:cs/>
+        </w:rPr>
+        <w:t>ประวัติการศึกษา</w:t>
+      </w:r>
+    </w:p>
+    <w:p>
+      <w:pPr>
+        <w:rPr>
+          <w:rFonts w:asciiTheme="majorBidi" w:hAnsiTheme="majorBidi" w:cs="Angsana New"/>
+          <w:sz w:val="32"/>
+          <w:szCs w:val="32"/>
+        </w:rPr>
+      </w:pPr>
+      <w:r>
+        <w:rPr>
+          <w:rFonts w:asciiTheme="majorBidi" w:hAnsiTheme="majorBidi" w:cstheme="majorBidi" w:hint="cs"/>
+          <w:sz w:val="32"/>
+          <w:szCs w:val="32"/>
+          <w:cs/>
+        </w:rPr>
+        <w:t xml:space="preserve">วุฒิ ม.6 </w:t>
+      </w:r>
+      <w:r>
+        <w:rPr>
+          <w:rFonts w:asciiTheme="majorBidi" w:hAnsiTheme="majorBidi" w:cstheme="majorBidi" w:hint="cs"/>
+          <w:sz w:val="32"/>
+          <w:szCs w:val="32"/>
+          <w:cs/>
+        </w:rPr>
+        <w:tab/>
+      </w:r>
+      <w:r>
+        <w:rPr>
+          <w:rFonts w:asciiTheme="majorBidi" w:hAnsiTheme="majorBidi" w:cstheme="majorBidi"/>
+          <w:sz w:val="32"/>
+          <w:szCs w:val="32"/>
+          <w:cs/>
+        </w:rPr>
+        <w:tab/>
+      </w:r>
+      <w:r>
+        <w:rPr>
+          <w:rFonts w:asciiTheme="majorBidi" w:hAnsiTheme="majorBidi" w:cstheme="majorBidi"/>
+          <w:sz w:val="32"/>
+          <w:szCs w:val="32"/>
+          <w:cs/>
+        </w:rPr>
+        <w:tab/>
+      </w:r>
+      <w:r>
+        <w:rPr>
+          <w:rFonts w:asciiTheme="majorBidi" w:hAnsiTheme="majorBidi" w:cstheme="majorBidi" w:hint="cs"/>
+          <w:sz w:val="32"/>
+          <w:szCs w:val="32"/>
+          <w:cs/>
+        </w:rPr>
+        <w:t>โ</w:t>
+      </w:r>
+      <w:r>
+        <w:rPr>
+          <w:rFonts w:asciiTheme="majorBidi" w:hAnsiTheme="majorBidi" w:cs="Angsana New"/>
+          <w:sz w:val="32"/>
+          <w:szCs w:val="32"/>
+          <w:cs/>
+        </w:rPr>
+        <w:t>รงเรียนวัดนายโรง</w:t>
+      </w:r>
+      <w:r>
+        <w:rPr>
+          <w:rFonts w:asciiTheme="majorBidi" w:hAnsiTheme="majorBidi" w:cs="Angsana New" w:hint="cs"/>
+          <w:sz w:val="32"/>
+          <w:szCs w:val="32"/>
+          <w:cs/>
+        </w:rPr>
+        <w:t xml:space="preserve"> </w:t>
+      </w:r>
+      <w:r>
+        <w:rPr>
+          <w:rFonts w:asciiTheme="majorBidi" w:hAnsiTheme="majorBidi" w:cs="Angsana New"/>
+          <w:sz w:val="32"/>
+          <w:szCs w:val="32"/>
+          <w:cs/>
+        </w:rPr>
+        <w:t xml:space="preserve">658/2 ซอบ 15 ถนนบรมราชชนนี </w:t>
+      </w:r>
+    </w:p>
+    <w:p>
+      <w:pPr>
+        <w:ind w:left="1440" w:firstLine="720"/>
+        <w:rPr>
+          <w:rFonts w:asciiTheme="majorBidi" w:hAnsiTheme="majorBidi" w:cs="Angsana New"/>
+          <w:sz w:val="32"/>
+          <w:szCs w:val="32"/>
+          <w:cs/>
+        </w:rPr>
+      </w:pPr>
+      <w:r>
+        <w:rPr>
+          <w:rFonts w:asciiTheme="majorBidi" w:hAnsiTheme="majorBidi" w:cs="Angsana New"/>
+          <w:sz w:val="32"/>
+          <w:szCs w:val="32"/>
+          <w:cs/>
+        </w:rPr>
+        <w:t>แขวงอรุ</w:t>
+      </w:r>
+      <w:r>
+        <w:rPr>
+          <w:rFonts w:asciiTheme="majorBidi" w:hAnsiTheme="majorBidi" w:cs="Angsana New" w:hint="cs"/>
+          <w:sz w:val="32"/>
+          <w:szCs w:val="32"/>
+          <w:cs/>
+        </w:rPr>
+        <w:t>ณ</w:t>
+      </w:r>
+      <w:r>
+        <w:rPr>
+          <w:rFonts w:asciiTheme="majorBidi" w:hAnsiTheme="majorBidi" w:cs="Angsana New"/>
+          <w:sz w:val="32"/>
+          <w:szCs w:val="32"/>
+          <w:cs/>
+        </w:rPr>
+        <w:t>อมรินทร์ เขตบางกอกน้อย 10700</w:t>
+      </w:r>
+    </w:p>
+    <w:p>
+      <w:pPr>
+        <w:rPr>
+          <w:rFonts w:asciiTheme="majorBidi" w:hAnsiTheme="majorBidi" w:cs="Angsana New"/>
+          <w:sz w:val="32"/>
+          <w:szCs w:val="32"/>
+        </w:rPr>
+      </w:pPr>
+      <w:r>
+        <w:rPr>
+          <w:rFonts w:asciiTheme="majorBidi" w:hAnsiTheme="majorBidi" w:cstheme="majorBidi" w:hint="cs"/>
+          <w:sz w:val="32"/>
+          <w:szCs w:val="32"/>
+          <w:cs/>
+        </w:rPr>
+        <w:t>ภูมิลำเนา</w:t>
+      </w:r>
+      <w:r>
+        <w:rPr>
+          <w:rFonts w:asciiTheme="majorBidi" w:hAnsiTheme="majorBidi" w:cstheme="majorBidi"/>
+          <w:sz w:val="32"/>
+          <w:szCs w:val="32"/>
+          <w:cs/>
+        </w:rPr>
+        <w:tab/>
+      </w:r>
+      <w:r>
+        <w:rPr>
+          <w:rFonts w:asciiTheme="majorBidi" w:hAnsiTheme="majorBidi" w:cstheme="majorBidi"/>
+          <w:sz w:val="32"/>
+          <w:szCs w:val="32"/>
+          <w:cs/>
+        </w:rPr>
+        <w:tab/>
+      </w:r>
+      <w:r>
+        <w:rPr>
+          <w:rFonts w:asciiTheme="majorBidi" w:hAnsiTheme="majorBidi" w:cs="Angsana New"/>
+          <w:sz w:val="32"/>
+          <w:szCs w:val="32"/>
+          <w:cs/>
+        </w:rPr>
+        <w:t xml:space="preserve">50 ซ.เพชรเกษม 15 แยก 9 ถนนเพชรเกษม แขวงวัดท่าพระ เขตบางกอกใหญ่ </w:t>
+      </w:r>
+    </w:p>
+    <w:p>
+      <w:pPr>
+        <w:ind w:left="1440" w:firstLine="720"/>
+        <w:rPr>
+          <w:rFonts w:asciiTheme="majorBidi" w:hAnsiTheme="majorBidi" w:cstheme="majorBidi"/>
+          <w:sz w:val="32"/>
+          <w:szCs w:val="32"/>
+          <w:cs/>
+        </w:rPr>
+      </w:pPr>
+      <w:r>
+        <w:rPr>
+          <w:rFonts w:asciiTheme="majorBidi" w:hAnsiTheme="majorBidi" w:cs="Angsana New"/>
+          <w:sz w:val="32"/>
+          <w:szCs w:val="32"/>
+          <w:cs/>
+        </w:rPr>
+        <w:t>กทม. 10600</w:t>
+      </w:r>
+    </w:p>
+    <w:p>
+      <w:pPr>
+        <w:rPr>
+          <w:rFonts w:asciiTheme="majorBidi" w:hAnsiTheme="majorBidi" w:cstheme="majorBidi"/>
+          <w:sz w:val="32"/>
+          <w:szCs w:val="32"/>
+        </w:rPr>
+      </w:pPr>
+      <w:r>
+        <w:rPr>
+          <w:rFonts w:asciiTheme="majorBidi" w:hAnsiTheme="majorBidi" w:cstheme="majorBidi" w:hint="cs"/>
+          <w:sz w:val="32"/>
+          <w:szCs w:val="32"/>
+          <w:cs/>
+        </w:rPr>
+        <w:t>เบอร์โทร</w:t>
+      </w:r>
+      <w:r>
+        <w:rPr>
+          <w:rFonts w:asciiTheme="majorBidi" w:hAnsiTheme="majorBidi" w:cstheme="majorBidi"/>
+          <w:sz w:val="32"/>
+          <w:szCs w:val="32"/>
+          <w:cs/>
+        </w:rPr>
+        <w:tab/>
+      </w:r>
+      <w:r>
+        <w:rPr>
+          <w:rFonts w:asciiTheme="majorBidi" w:hAnsiTheme="majorBidi" w:cstheme="majorBidi"/>
+          <w:sz w:val="32"/>
+          <w:szCs w:val="32"/>
+          <w:cs/>
+        </w:rPr>
+        <w:tab/>
+      </w:r>
+      <w:r>
+        <w:rPr>
+          <w:rFonts w:asciiTheme="majorBidi" w:hAnsiTheme="majorBidi" w:cs="Angsana New"/>
+          <w:sz w:val="32"/>
+          <w:szCs w:val="32"/>
+          <w:cs/>
+        </w:rPr>
+        <w:t>097-030-8497</w:t>
+      </w:r>
+    </w:p>
+    <w:p>
+      <w:pPr>
+        <w:rPr>
+          <w:rFonts w:asciiTheme="majorBidi" w:hAnsiTheme="majorBidi" w:cstheme="majorBidi"/>
+          <w:sz w:val="32"/>
+          <w:szCs w:val="32"/>
+        </w:rPr>
+      </w:pPr>
+      <w:r>
+        <w:rPr>
+          <w:rFonts w:asciiTheme="majorBidi" w:hAnsiTheme="majorBidi" w:cstheme="majorBidi"/>
+          <w:sz w:val="32"/>
+          <w:szCs w:val="32"/>
+        </w:rPr>
+        <w:t>E-Mail</w:t>
+      </w:r>
+      <w:r>
+        <w:rPr>
+          <w:rFonts w:asciiTheme="majorBidi" w:hAnsiTheme="majorBidi" w:cstheme="majorBidi"/>
+          <w:sz w:val="32"/>
+          <w:szCs w:val="32"/>
+          <w:cs/>
+        </w:rPr>
+        <w:tab/>
+      </w:r>
+      <w:r>
+        <w:rPr>
+          <w:rFonts w:asciiTheme="majorBidi" w:hAnsiTheme="majorBidi" w:cstheme="majorBidi"/>
+          <w:sz w:val="32"/>
+          <w:szCs w:val="32"/>
+          <w:cs/>
+        </w:rPr>
+        <w:tab/>
+      </w:r>
+      <w:r>
+        <w:rPr>
+          <w:rFonts w:asciiTheme="majorBidi" w:hAnsiTheme="majorBidi" w:cstheme="majorBidi"/>
+          <w:sz w:val="32"/>
+          <w:szCs w:val="32"/>
+          <w:cs/>
+        </w:rPr>
+        <w:tab/>
+      </w:r>
+      <w:r>
+        <w:rPr>
+          <w:rFonts w:asciiTheme="majorBidi" w:hAnsiTheme="majorBidi" w:cstheme="majorBidi"/>
+          <w:sz w:val="32"/>
+          <w:szCs w:val="32"/>
+        </w:rPr>
+        <w:t>golf.teex@gmail.com</w:t>
+      </w:r>
+    </w:p>
+    <w:p>
+      <w:pPr>
+        <w:rPr>
+          <w:rFonts w:asciiTheme="majorBidi" w:hAnsiTheme="majorBidi" w:cstheme="majorBidi"/>
+          <w:sz w:val="32"/>
+          <w:szCs w:val="32"/>
+        </w:rPr>
+      </w:pPr>
+      <w:r>
+        <w:rPr>
+          <w:rFonts w:asciiTheme="majorBidi" w:hAnsiTheme="majorBidi" w:cstheme="majorBidi" w:hint="cs"/>
+          <w:sz w:val="32"/>
+          <w:szCs w:val="32"/>
+          <w:cs/>
+        </w:rPr>
+        <w:t>สาขาที่จบ</w:t>
+      </w:r>
+      <w:r>
+        <w:rPr>
+          <w:rFonts w:asciiTheme="majorBidi" w:hAnsiTheme="majorBidi" w:cstheme="majorBidi"/>
+          <w:sz w:val="32"/>
+          <w:szCs w:val="32"/>
+          <w:cs/>
+        </w:rPr>
+        <w:tab/>
+      </w:r>
+      <w:r>
+        <w:rPr>
+          <w:rFonts w:asciiTheme="majorBidi" w:hAnsiTheme="majorBidi" w:cstheme="majorBidi"/>
+          <w:sz w:val="32"/>
+          <w:szCs w:val="32"/>
+          <w:cs/>
+        </w:rPr>
+        <w:tab/>
+      </w:r>
+      <w:r>
+        <w:rPr>
+          <w:rFonts w:asciiTheme="majorBidi" w:hAnsiTheme="majorBidi" w:cstheme="majorBidi" w:hint="cs"/>
+          <w:sz w:val="32"/>
+          <w:szCs w:val="32"/>
+          <w:cs/>
+        </w:rPr>
+        <w:t>วิทยาการข้อมูลและการวิเคราะห์เชิงธุรกิจ</w:t>
+      </w:r>
+    </w:p>
+    <w:p>
+      <w:pPr>
+        <w:rPr>
+          <w:rFonts w:asciiTheme="majorBidi" w:hAnsiTheme="majorBidi" w:cstheme="majorBidi"/>
+          <w:sz w:val="32"/>
+          <w:szCs w:val="32"/>
+        </w:rPr>
+      </w:pPr>
+      <w:r>
+        <w:rPr>
+          <w:rFonts w:asciiTheme="majorBidi" w:hAnsiTheme="majorBidi" w:cstheme="majorBidi" w:hint="cs"/>
+          <w:sz w:val="32"/>
+          <w:szCs w:val="32"/>
+          <w:cs/>
+        </w:rPr>
+        <w:t>รุ่นที่</w:t>
+      </w:r>
+      <w:r>
+        <w:rPr>
+          <w:rFonts w:asciiTheme="majorBidi" w:hAnsiTheme="majorBidi" w:cstheme="majorBidi"/>
+          <w:sz w:val="32"/>
+          <w:szCs w:val="32"/>
+          <w:cs/>
+        </w:rPr>
+        <w:tab/>
+      </w:r>
+      <w:r>
+        <w:rPr>
+          <w:rFonts w:asciiTheme="majorBidi" w:hAnsiTheme="majorBidi" w:cstheme="majorBidi"/>
+          <w:sz w:val="32"/>
+          <w:szCs w:val="32"/>
+          <w:cs/>
+        </w:rPr>
+        <w:tab/>
+      </w:r>
+      <w:r>
+        <w:rPr>
+          <w:rFonts w:asciiTheme="majorBidi" w:hAnsiTheme="majorBidi" w:cstheme="majorBidi"/>
+          <w:sz w:val="32"/>
+          <w:szCs w:val="32"/>
+          <w:cs/>
+        </w:rPr>
+        <w:tab/>
+      </w:r>
+      <w:r>
+        <w:rPr>
+          <w:rFonts w:asciiTheme="majorBidi" w:hAnsiTheme="majorBidi" w:cstheme="majorBidi" w:hint="cs"/>
+          <w:sz w:val="32"/>
+          <w:szCs w:val="32"/>
+          <w:cs/>
+        </w:rPr>
+        <w:t>17</w:t>
+      </w:r>
+    </w:p>
+    <w:p>
+      <w:pPr>
+        <w:rPr>
+          <w:rFonts w:asciiTheme="majorBidi" w:hAnsiTheme="majorBidi" w:cstheme="majorBidi"/>
+          <w:sz w:val="32"/>
+          <w:szCs w:val="32"/>
+          <w:cs/>
+        </w:rPr>
+      </w:pPr>
+      <w:r>
+        <w:rPr>
+          <w:rFonts w:asciiTheme="majorBidi" w:hAnsiTheme="majorBidi" w:cstheme="majorBidi" w:hint="cs"/>
+          <w:sz w:val="32"/>
+          <w:szCs w:val="32"/>
+          <w:cs/>
+        </w:rPr>
+        <w:t>ปีการศึกษาที่จบ</w:t>
+      </w:r>
+      <w:r>
+        <w:rPr>
+          <w:rFonts w:asciiTheme="majorBidi" w:hAnsiTheme="majorBidi" w:cstheme="majorBidi"/>
+          <w:sz w:val="32"/>
+          <w:szCs w:val="32"/>
+          <w:cs/>
+        </w:rPr>
+        <w:tab/>
+      </w:r>
+      <w:r>
+        <w:rPr>
+          <w:rFonts w:asciiTheme="majorBidi" w:hAnsiTheme="majorBidi" w:cstheme="majorBidi"/>
+          <w:sz w:val="32"/>
+          <w:szCs w:val="32"/>
+          <w:cs/>
+        </w:rPr>
+        <w:tab/>
+      </w:r>
+      <w:r>
+        <w:rPr>
+          <w:rFonts w:asciiTheme="majorBidi" w:hAnsiTheme="majorBidi" w:cstheme="majorBidi" w:hint="cs"/>
+          <w:sz w:val="32"/>
+          <w:szCs w:val="32"/>
+          <w:cs/>
+        </w:rPr>
+        <w:t>2565</w:t>
+      </w:r>
+    </w:p>
+    <w:p>
+      <w:pPr>
+        <w:rPr>
+          <w:rFonts w:asciiTheme="majorBidi" w:hAnsiTheme="majorBidi" w:cstheme="majorBidi"/>
+          <w:sz w:val="32"/>
+          <w:szCs w:val="32"/>
+        </w:rPr>
+      </w:pPr>
+    </w:p>
+    <w:p>
+      <w:pPr>
+        <w:rPr>
+          <w:rFonts w:asciiTheme="majorBidi" w:hAnsiTheme="majorBidi" w:cstheme="majorBidi"/>
+          <w:sz w:val="32"/>
+          <w:szCs w:val="32"/>
+        </w:rPr>
+      </w:pPr>
+      <w:r>
+        <w:rPr>
+          <w:rFonts w:asciiTheme="majorBidi" w:hAnsiTheme="majorBidi" w:cstheme="majorBidi" w:hint="cs"/>
+          <w:b/>
+          <w:bCs/>
+          <w:noProof/>
+          <w:sz w:val="32"/>
+          <w:szCs w:val="32"/>
+        </w:rPr>
+        <mc:AlternateContent>
+          <mc:Choice Requires="wps">
+            <w:drawing>
+              <wp:anchor distT="0" distB="0" distL="114300" distR="114300" simplePos="0" relativeHeight="251660288" behindDoc="0" locked="0" layoutInCell="1" allowOverlap="1" wp14:anchorId="45456D54" wp14:editId="13800589">
+                <wp:simplePos x="0" y="0"/>
+                <wp:positionH relativeFrom="column">
+                  <wp:posOffset>4310644</wp:posOffset>
+                </wp:positionH>
+                <wp:positionV relativeFrom="paragraph">
+                  <wp:posOffset>64135</wp:posOffset>
+                </wp:positionV>
+                <wp:extent cx="948690" cy="905510"/>
+                <wp:effectExtent l="57150" t="38100" r="80010" b="104140"/>
+                <wp:wrapNone/>
+                <wp:docPr id="82" name="Rectangle 82"/>
+                <wp:cNvGraphicFramePr/>
+                <a:graphic xmlns:a="http://schemas.openxmlformats.org/drawingml/2006/main">
+                  <a:graphicData uri="http://schemas.microsoft.com/office/word/2010/wordprocessingShape">
+                    <wps:wsp>
+                      <wps:cNvSpPr/>
+                      <wps:spPr>
+                        <a:xfrm>
+                          <a:off x="0" y="0"/>
+                          <a:ext cx="948690" cy="905510"/>
+                        </a:xfrm>
+                        <a:prstGeom prst="rect">
+                          <a:avLst/>
+                        </a:prstGeom>
+                      </wps:spPr>
+                      <wps:style>
+                        <a:lnRef idx="1">
+                          <a:schemeClr val="dk1"/>
+                        </a:lnRef>
+                        <a:fillRef idx="2">
+                          <a:schemeClr val="dk1"/>
+                        </a:fillRef>
+                        <a:effectRef idx="1">
+                          <a:schemeClr val="dk1"/>
+                        </a:effectRef>
+                        <a:fontRef idx="minor">
+                          <a:schemeClr val="dk1"/>
+                        </a:fontRef>
+                      </wps:style>
+                      <wps:txbx>
+                        <w:txbxContent>
+                          <w:p>
+                            <w:pPr>
+                              <w:jc w:val="center"/>
+                              <w:rPr>
+                                <w:cs/>
+                              </w:rPr>
+                            </w:pPr>
+                          </w:p>
+                        </w:txbxContent>
+                      </wps:txbx>
+                      <wps:bodyPr rot="0" spcFirstLastPara="0" vertOverflow="overflow" horzOverflow="overflow" vert="horz" wrap="square" lIns="91440" tIns="45720" rIns="91440" bIns="45720" numCol="1" spcCol="0" rtlCol="0" fromWordArt="0" anchor="ctr" anchorCtr="0" forceAA="0" compatLnSpc="1">
+                        <a:prstTxWarp prst="textNoShape">
+                          <a:avLst/>
+                        </a:prstTxWarp>
+                        <a:noAutofit/>
+                      </wps:bodyPr>
+                    </wps:wsp>
+                  </a:graphicData>
+                </a:graphic>
+                <wp14:sizeRelH relativeFrom="margin">
+                  <wp14:pctWidth>0</wp14:pctWidth>
+                </wp14:sizeRelH>
+              </wp:anchor>
+            </w:drawing>
+          </mc:Choice>
+          <mc:Fallback>
+            <w:pict>
+              <v:rect w14:anchorId="45456D54" id="Rectangle 82" o:spid="_x0000_s1027" style="position:absolute;margin-left:339.4pt;margin-top:5.05pt;width:74.7pt;height:71.3pt;z-index:251660288;visibility:visible;mso-wrap-style:square;mso-width-percent:0;mso-wrap-distance-left:9pt;mso-wrap-distance-top:0;mso-wrap-distance-right:9pt;mso-wrap-distance-bottom:0;mso-position-horizontal:absolute;mso-position-horizontal-relative:text;mso-position-vertical:absolute;mso-position-vertical-relative:text;mso-width-percent:0;mso-width-relative:margin;v-text-anchor:middle" o:gfxdata="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" fillcolor="#555 [2160]" strokecolor="black [3200]" strokeweight=".5pt">
+                <v:fill color2="#313131 [2608]" rotate="t" colors="0 #9b9b9b;.5 #8e8e8e;1 #797979" focus="100%" type="gradient">
+                  <o:fill v:ext="view" type="gradientUnscaled"/>
+                </v:fill>
+                <v:textbox>
+                  <w:txbxContent>
+                    <w:p>
+                      <w:pPr>
+                        <w:jc w:val="center"/>
+                        <w:rPr>
+                          <w:cs/>
+                        </w:rPr>
+                      </w:pPr>
+                    </w:p>
+                  </w:txbxContent>
+                </v:textbox>
+              </v:rect>
+            </w:pict>
+          </mc:Fallback>
+        </mc:AlternateContent>
+      </w:r>
+      <w:r>
+        <w:rPr>
+          <w:rFonts w:asciiTheme="majorBidi" w:hAnsiTheme="majorBidi" w:cstheme="majorBidi" w:hint="cs"/>
+          <w:sz w:val="32"/>
+          <w:szCs w:val="32"/>
+          <w:cs/>
+        </w:rPr>
+        <w:t xml:space="preserve">ชื่อ </w:t>
+      </w:r>
+      <w:r>
+        <w:rPr>
+          <w:rFonts w:asciiTheme="majorBidi" w:hAnsiTheme="majorBidi" w:cstheme="majorBidi"/>
+          <w:sz w:val="32"/>
+          <w:szCs w:val="32"/>
+          <w:cs/>
+        </w:rPr>
+        <w:t>–</w:t>
+      </w:r>
+      <w:r>
+        <w:rPr>
+          <w:rFonts w:asciiTheme="majorBidi" w:hAnsiTheme="majorBidi" w:cstheme="majorBidi" w:hint="cs"/>
+          <w:sz w:val="32"/>
+          <w:szCs w:val="32"/>
+          <w:cs/>
+        </w:rPr>
+        <w:t xml:space="preserve"> นามสกุล</w:t>
+      </w:r>
+      <w:r>
+        <w:rPr>
+          <w:rFonts w:asciiTheme="majorBidi" w:hAnsiTheme="majorBidi" w:cstheme="majorBidi" w:hint="cs"/>
+          <w:sz w:val="32"/>
+          <w:szCs w:val="32"/>
+          <w:cs/>
+        </w:rPr>
+        <w:t xml:space="preserve"> </w:t>
+      </w:r>
+      <w:r>
+        <w:rPr>
+          <w:rFonts w:asciiTheme="majorBidi" w:hAnsiTheme="majorBidi" w:cstheme="majorBidi"/>
+          <w:sz w:val="32"/>
+          <w:szCs w:val="32"/>
+          <w:cs/>
+        </w:rPr>
+        <w:tab/>
+      </w:r>
+      <w:r>
+        <w:rPr>
+          <w:rFonts w:asciiTheme="majorBidi" w:hAnsiTheme="majorBidi" w:cstheme="majorBidi"/>
+          <w:sz w:val="32"/>
+          <w:szCs w:val="32"/>
+          <w:cs/>
+        </w:rPr>
+        <w:tab/>
+      </w:r>
+      <w:proofErr w:type="spellStart"/>
+      <w:r>
+        <w:rPr>
+          <w:rFonts w:asciiTheme="majorBidi" w:hAnsiTheme="majorBidi" w:cstheme="majorBidi" w:hint="cs"/>
+          <w:sz w:val="32"/>
+          <w:szCs w:val="32"/>
+          <w:cs/>
+        </w:rPr>
+        <w:t>อัฑฒ</w:t>
+      </w:r>
+      <w:proofErr w:type="spellEnd"/>
+      <w:r>
+        <w:rPr>
+          <w:rFonts w:asciiTheme="majorBidi" w:hAnsiTheme="majorBidi" w:cstheme="majorBidi" w:hint="cs"/>
+          <w:sz w:val="32"/>
+          <w:szCs w:val="32"/>
+          <w:cs/>
+        </w:rPr>
+        <w:t>ชีวิน เรืองพร</w:t>
+      </w:r>
+    </w:p>
+    <w:p>
+      <w:pPr>
+        <w:rPr>
+          <w:rFonts w:asciiTheme="majorBidi" w:hAnsiTheme="majorBidi" w:cstheme="majorBidi"/>
+          <w:sz w:val="32"/>
+          <w:szCs w:val="32"/>
+          <w:cs/>
+        </w:rPr>
+      </w:pPr>
+      <w:r>
+        <w:rPr>
+          <w:rFonts w:asciiTheme="majorBidi" w:hAnsiTheme="majorBidi" w:cstheme="majorBidi" w:hint="cs"/>
+          <w:sz w:val="32"/>
+          <w:szCs w:val="32"/>
+          <w:cs/>
+        </w:rPr>
+        <w:t>รหัสนักศึกษา</w:t>
+      </w:r>
+      <w:r>
+        <w:rPr>
+          <w:rFonts w:asciiTheme="majorBidi" w:hAnsiTheme="majorBidi" w:cstheme="majorBidi"/>
+          <w:sz w:val="32"/>
+          <w:szCs w:val="32"/>
+          <w:cs/>
+        </w:rPr>
+        <w:tab/>
+      </w:r>
+      <w:r>
+        <w:rPr>
+          <w:rFonts w:asciiTheme="majorBidi" w:hAnsiTheme="majorBidi" w:cstheme="majorBidi"/>
+          <w:sz w:val="32"/>
+          <w:szCs w:val="32"/>
+          <w:cs/>
+        </w:rPr>
+        <w:tab/>
+      </w:r>
+      <w:r>
+        <w:rPr>
+          <w:rFonts w:asciiTheme="majorBidi" w:hAnsiTheme="majorBidi" w:cstheme="majorBidi" w:hint="cs"/>
+          <w:sz w:val="32"/>
+          <w:szCs w:val="32"/>
+          <w:cs/>
+        </w:rPr>
+        <w:t>62070287</w:t>
+      </w:r>
+    </w:p>
+    <w:p>
+      <w:pPr>
+        <w:rPr>
+          <w:rFonts w:asciiTheme="majorBidi" w:hAnsiTheme="majorBidi" w:cstheme="majorBidi"/>
+          <w:sz w:val="32"/>
+          <w:szCs w:val="32"/>
+        </w:rPr>
+      </w:pPr>
+      <w:r>
+        <w:rPr>
+          <w:rFonts w:asciiTheme="majorBidi" w:hAnsiTheme="majorBidi" w:cstheme="majorBidi" w:hint="cs"/>
+          <w:sz w:val="32"/>
+          <w:szCs w:val="32"/>
+          <w:cs/>
+        </w:rPr>
+        <w:t>วัน เดือน ปีเกิด</w:t>
+      </w:r>
+      <w:r>
+        <w:rPr>
+          <w:rFonts w:asciiTheme="majorBidi" w:hAnsiTheme="majorBidi" w:cstheme="majorBidi"/>
+          <w:sz w:val="32"/>
+          <w:szCs w:val="32"/>
+          <w:cs/>
+        </w:rPr>
+        <w:tab/>
+      </w:r>
+      <w:r>
+        <w:rPr>
+          <w:rFonts w:asciiTheme="majorBidi" w:hAnsiTheme="majorBidi" w:cstheme="majorBidi"/>
+          <w:sz w:val="32"/>
+          <w:szCs w:val="32"/>
+          <w:cs/>
+        </w:rPr>
+        <w:tab/>
+      </w:r>
+      <w:r>
+        <w:rPr>
+          <w:rFonts w:asciiTheme="majorBidi" w:hAnsiTheme="majorBidi" w:cstheme="majorBidi" w:hint="cs"/>
+          <w:sz w:val="32"/>
+          <w:szCs w:val="32"/>
+          <w:cs/>
+        </w:rPr>
+        <w:t>27 สิงหาคม 2543</w:t>
+      </w:r>
+    </w:p>
+    <w:p>
+      <w:pPr>
+        <w:rPr>
+          <w:rFonts w:asciiTheme="majorBidi" w:hAnsiTheme="majorBidi" w:cstheme="majorBidi"/>
+          <w:sz w:val="32"/>
+          <w:szCs w:val="32"/>
+        </w:rPr>
+      </w:pPr>
+      <w:r>
+        <w:rPr>
+          <w:rFonts w:asciiTheme="majorBidi" w:hAnsiTheme="majorBidi" w:cstheme="majorBidi" w:hint="cs"/>
+          <w:sz w:val="32"/>
+          <w:szCs w:val="32"/>
+          <w:cs/>
+        </w:rPr>
+        <w:t>ประวัติการศึกษา</w:t>
+      </w:r>
+    </w:p>
+    <w:p>
+      <w:pPr>
+        <w:rPr>
+          <w:rFonts w:asciiTheme="majorBidi" w:hAnsiTheme="majorBidi" w:cstheme="majorBidi"/>
+          <w:sz w:val="32"/>
+          <w:szCs w:val="32"/>
+        </w:rPr>
+      </w:pPr>
+      <w:r>
+        <w:rPr>
+          <w:rFonts w:asciiTheme="majorBidi" w:hAnsiTheme="majorBidi" w:cstheme="majorBidi" w:hint="cs"/>
+          <w:sz w:val="32"/>
+          <w:szCs w:val="32"/>
+          <w:cs/>
+        </w:rPr>
+        <w:t xml:space="preserve">วุฒิ ม.6 </w:t>
+      </w:r>
+      <w:r>
+        <w:rPr>
+          <w:rFonts w:asciiTheme="majorBidi" w:hAnsiTheme="majorBidi" w:cstheme="majorBidi" w:hint="cs"/>
+          <w:sz w:val="32"/>
+          <w:szCs w:val="32"/>
+          <w:cs/>
+        </w:rPr>
+        <w:tab/>
+      </w:r>
+      <w:r>
+        <w:rPr>
+          <w:rFonts w:asciiTheme="majorBidi" w:hAnsiTheme="majorBidi" w:cstheme="majorBidi"/>
+          <w:sz w:val="32"/>
+          <w:szCs w:val="32"/>
+          <w:cs/>
+        </w:rPr>
+        <w:tab/>
+      </w:r>
+      <w:r>
+        <w:rPr>
+          <w:rFonts w:asciiTheme="majorBidi" w:hAnsiTheme="majorBidi" w:cstheme="majorBidi"/>
+          <w:sz w:val="32"/>
+          <w:szCs w:val="32"/>
+          <w:cs/>
+        </w:rPr>
+        <w:tab/>
+      </w:r>
+      <w:r>
+        <w:rPr>
+          <w:rFonts w:asciiTheme="majorBidi" w:hAnsiTheme="majorBidi" w:cstheme="majorBidi" w:hint="cs"/>
+          <w:sz w:val="32"/>
+          <w:szCs w:val="32"/>
+          <w:cs/>
+        </w:rPr>
+        <w:t>โรงเรียนสาธิตมหาวิทยาลัยศรีนครินทรวิ</w:t>
+      </w:r>
+      <w:proofErr w:type="spellStart"/>
+      <w:r>
+        <w:rPr>
+          <w:rFonts w:asciiTheme="majorBidi" w:hAnsiTheme="majorBidi" w:cstheme="majorBidi" w:hint="cs"/>
+          <w:sz w:val="32"/>
+          <w:szCs w:val="32"/>
+          <w:cs/>
+        </w:rPr>
+        <w:t>โร</w:t>
+      </w:r>
+      <w:proofErr w:type="spellEnd"/>
+      <w:r>
+        <w:rPr>
+          <w:rFonts w:asciiTheme="majorBidi" w:hAnsiTheme="majorBidi" w:cstheme="majorBidi" w:hint="cs"/>
+          <w:sz w:val="32"/>
+          <w:szCs w:val="32"/>
+          <w:cs/>
+        </w:rPr>
+        <w:t>ฒ ประสานมิตร</w:t>
+      </w:r>
+    </w:p>
+    <w:p>
+      <w:pPr>
+        <w:ind w:left="1440" w:firstLine="720"/>
+        <w:rPr>
+          <w:rFonts w:asciiTheme="majorBidi" w:hAnsiTheme="majorBidi" w:cstheme="majorBidi"/>
+          <w:sz w:val="32"/>
+          <w:szCs w:val="32"/>
+        </w:rPr>
+      </w:pPr>
+      <w:r>
+        <w:rPr>
+          <w:rFonts w:ascii="Angsana New" w:hAnsi="Angsana New" w:cs="Angsana New" w:hint="cs"/>
+          <w:color w:val="202122"/>
+          <w:sz w:val="32"/>
+          <w:szCs w:val="32"/>
+          <w:shd w:val="clear" w:color="auto" w:fill="FFFFFF"/>
+          <w:cs/>
+        </w:rPr>
+        <w:t>เ</w:t>
+      </w:r>
+      <w:r>
+        <w:rPr>
+          <w:rFonts w:ascii="Angsana New" w:hAnsi="Angsana New" w:cs="Angsana New"/>
+          <w:color w:val="202122"/>
+          <w:sz w:val="32"/>
+          <w:szCs w:val="32"/>
+          <w:shd w:val="clear" w:color="auto" w:fill="FFFFFF"/>
+          <w:cs/>
+        </w:rPr>
+        <w:t xml:space="preserve">ลขที่ </w:t>
+      </w:r>
+      <w:r>
+        <w:rPr>
+          <w:rFonts w:ascii="Angsana New" w:hAnsi="Angsana New" w:cs="Angsana New"/>
+          <w:color w:val="202122"/>
+          <w:sz w:val="32"/>
+          <w:szCs w:val="32"/>
+          <w:shd w:val="clear" w:color="auto" w:fill="FFFFFF"/>
+        </w:rPr>
+        <w:t xml:space="preserve">174 </w:t>
+      </w:r>
+      <w:r>
+        <w:rPr>
+          <w:rFonts w:ascii="Angsana New" w:hAnsi="Angsana New" w:cs="Angsana New"/>
+          <w:color w:val="202122"/>
+          <w:sz w:val="32"/>
+          <w:szCs w:val="32"/>
+          <w:shd w:val="clear" w:color="auto" w:fill="FFFFFF"/>
+          <w:cs/>
+        </w:rPr>
+        <w:t xml:space="preserve">ซอยสุขุมวิท </w:t>
+      </w:r>
+      <w:r>
+        <w:rPr>
+          <w:rFonts w:ascii="Angsana New" w:hAnsi="Angsana New" w:cs="Angsana New"/>
+          <w:color w:val="202122"/>
+          <w:sz w:val="32"/>
+          <w:szCs w:val="32"/>
+          <w:shd w:val="clear" w:color="auto" w:fill="FFFFFF"/>
+        </w:rPr>
+        <w:t xml:space="preserve">23 </w:t>
+      </w:r>
+      <w:r>
+        <w:rPr>
+          <w:rFonts w:ascii="Angsana New" w:hAnsi="Angsana New" w:cs="Angsana New"/>
+          <w:color w:val="202122"/>
+          <w:sz w:val="32"/>
+          <w:szCs w:val="32"/>
+          <w:shd w:val="clear" w:color="auto" w:fill="FFFFFF"/>
+          <w:cs/>
+        </w:rPr>
+        <w:t>แขวงคลองเตยเหนือ</w:t>
+      </w:r>
+      <w:r>
+        <w:rPr>
+          <w:rFonts w:ascii="Angsana New" w:hAnsi="Angsana New" w:cs="Angsana New"/>
+          <w:color w:val="202122"/>
+          <w:sz w:val="32"/>
+          <w:szCs w:val="32"/>
+          <w:shd w:val="clear" w:color="auto" w:fill="FFFFFF"/>
+        </w:rPr>
+        <w:t> </w:t>
+      </w:r>
+      <w:hyperlink r:id="rId98" w:tooltip="เขตวัฒนา" w:history="1">
+        <w:r>
+          <w:rPr>
+            <w:rStyle w:val="Hyperlink"/>
+            <w:rFonts w:ascii="Angsana New" w:hAnsi="Angsana New" w:cs="Angsana New"/>
+            <w:color w:val="auto"/>
+            <w:sz w:val="32"/>
+            <w:szCs w:val="32"/>
+            <w:u w:val="none"/>
+            <w:shd w:val="clear" w:color="auto" w:fill="FFFFFF"/>
+            <w:cs/>
+          </w:rPr>
+          <w:t>เขตวัฒนา</w:t>
+        </w:r>
+      </w:hyperlink>
+      <w:r>
+        <w:rPr>
+          <w:rFonts w:ascii="Angsana New" w:hAnsi="Angsana New" w:cs="Angsana New"/>
+          <w:sz w:val="32"/>
+          <w:szCs w:val="32"/>
+          <w:shd w:val="clear" w:color="auto" w:fill="FFFFFF"/>
+        </w:rPr>
+        <w:t> </w:t>
+      </w:r>
+      <w:hyperlink r:id="rId99" w:tooltip="กรุงเทพมหานคร" w:history="1">
+        <w:r>
+          <w:rPr>
+            <w:rStyle w:val="Hyperlink"/>
+            <w:rFonts w:ascii="Angsana New" w:hAnsi="Angsana New" w:cs="Angsana New"/>
+            <w:color w:val="auto"/>
+            <w:sz w:val="32"/>
+            <w:szCs w:val="32"/>
+            <w:u w:val="none"/>
+            <w:shd w:val="clear" w:color="auto" w:fill="FFFFFF"/>
+            <w:cs/>
+          </w:rPr>
+          <w:t>กรุงเทพมหานคร</w:t>
+        </w:r>
+      </w:hyperlink>
+    </w:p>
+    <w:p>
+      <w:pPr>
+        <w:ind w:left="2160" w:hanging="2160"/>
+        <w:rPr>
+          <w:rFonts w:asciiTheme="majorBidi" w:hAnsiTheme="majorBidi" w:cstheme="majorBidi"/>
+          <w:sz w:val="32"/>
+          <w:szCs w:val="32"/>
+        </w:rPr>
+      </w:pPr>
+      <w:r>
+        <w:rPr>
+          <w:rFonts w:asciiTheme="majorBidi" w:hAnsiTheme="majorBidi" w:cstheme="majorBidi" w:hint="cs"/>
+          <w:sz w:val="32"/>
+          <w:szCs w:val="32"/>
+          <w:cs/>
+        </w:rPr>
+        <w:t>ภูมิลำเนา</w:t>
+      </w:r>
+      <w:r>
+        <w:rPr>
+          <w:rFonts w:asciiTheme="majorBidi" w:hAnsiTheme="majorBidi" w:cstheme="majorBidi"/>
+          <w:sz w:val="32"/>
+          <w:szCs w:val="32"/>
+          <w:cs/>
+        </w:rPr>
+        <w:tab/>
+      </w:r>
+      <w:proofErr w:type="spellStart"/>
+      <w:r>
+        <w:rPr>
+          <w:rFonts w:asciiTheme="majorBidi" w:hAnsiTheme="majorBidi" w:cstheme="majorBidi" w:hint="cs"/>
+          <w:sz w:val="32"/>
+          <w:szCs w:val="32"/>
+          <w:cs/>
+        </w:rPr>
+        <w:t>กทม</w:t>
+      </w:r>
+      <w:proofErr w:type="spellEnd"/>
+      <w:r>
+        <w:rPr>
+          <w:rFonts w:asciiTheme="majorBidi" w:hAnsiTheme="majorBidi" w:cstheme="majorBidi"/>
+          <w:sz w:val="32"/>
+          <w:szCs w:val="32"/>
+        </w:rPr>
+        <w:t>.</w:t>
+      </w:r>
+      <w:r>
+        <w:rPr>
+          <w:rFonts w:asciiTheme="majorBidi" w:hAnsiTheme="majorBidi" w:cstheme="majorBidi" w:hint="cs"/>
+          <w:sz w:val="32"/>
+          <w:szCs w:val="32"/>
+          <w:cs/>
+        </w:rPr>
+        <w:t>ถนนซอยเคหะร่มเกล้า</w:t>
+      </w:r>
+      <w:r>
+        <w:rPr>
+          <w:rFonts w:asciiTheme="majorBidi" w:hAnsiTheme="majorBidi" w:cstheme="majorBidi"/>
+          <w:sz w:val="32"/>
+          <w:szCs w:val="32"/>
+        </w:rPr>
+        <w:t xml:space="preserve"> 64</w:t>
+      </w:r>
+      <w:r>
+        <w:rPr>
+          <w:rFonts w:asciiTheme="majorBidi" w:hAnsiTheme="majorBidi" w:cstheme="majorBidi" w:hint="cs"/>
+          <w:sz w:val="32"/>
+          <w:szCs w:val="32"/>
+          <w:cs/>
+        </w:rPr>
+        <w:t>.คลองสองต้นนุ่น</w:t>
+      </w:r>
+      <w:r>
+        <w:rPr>
+          <w:rFonts w:asciiTheme="majorBidi" w:hAnsiTheme="majorBidi" w:cstheme="majorBidi"/>
+          <w:sz w:val="32"/>
+          <w:szCs w:val="32"/>
+        </w:rPr>
+        <w:t xml:space="preserve"> 11/52</w:t>
+      </w:r>
+      <w:r>
+        <w:rPr>
+          <w:rFonts w:asciiTheme="majorBidi" w:hAnsiTheme="majorBidi" w:cstheme="majorBidi" w:hint="cs"/>
+          <w:sz w:val="32"/>
+          <w:szCs w:val="32"/>
+          <w:cs/>
+        </w:rPr>
+        <w:t xml:space="preserve"> หมู่บ้านเพอ</w:t>
+      </w:r>
+      <w:proofErr w:type="spellStart"/>
+      <w:r>
+        <w:rPr>
+          <w:rFonts w:asciiTheme="majorBidi" w:hAnsiTheme="majorBidi" w:cstheme="majorBidi" w:hint="cs"/>
+          <w:sz w:val="32"/>
+          <w:szCs w:val="32"/>
+          <w:cs/>
+        </w:rPr>
+        <w:t>เฟ็ค</w:t>
+      </w:r>
+      <w:proofErr w:type="spellEnd"/>
+      <w:r>
+        <w:rPr>
+          <w:rFonts w:asciiTheme="majorBidi" w:hAnsiTheme="majorBidi" w:cstheme="majorBidi" w:hint="cs"/>
+          <w:sz w:val="32"/>
+          <w:szCs w:val="32"/>
+          <w:cs/>
+        </w:rPr>
+        <w:t>พาร์ค ลาดกระบัง</w:t>
+      </w:r>
+    </w:p>
+    <w:p>
+      <w:pPr>
+        <w:rPr>
+          <w:rFonts w:asciiTheme="majorBidi" w:hAnsiTheme="majorBidi" w:cstheme="majorBidi"/>
+          <w:sz w:val="32"/>
+          <w:szCs w:val="32"/>
+        </w:rPr>
+      </w:pPr>
+      <w:r>
+        <w:rPr>
+          <w:rFonts w:asciiTheme="majorBidi" w:hAnsiTheme="majorBidi" w:cstheme="majorBidi" w:hint="cs"/>
+          <w:sz w:val="32"/>
+          <w:szCs w:val="32"/>
+          <w:cs/>
+        </w:rPr>
+        <w:t>เบอร์โทร</w:t>
+      </w:r>
+      <w:r>
+        <w:rPr>
+          <w:rFonts w:asciiTheme="majorBidi" w:hAnsiTheme="majorBidi" w:cstheme="majorBidi"/>
+          <w:sz w:val="32"/>
+          <w:szCs w:val="32"/>
+          <w:cs/>
+        </w:rPr>
+        <w:tab/>
+      </w:r>
+      <w:r>
+        <w:rPr>
+          <w:rFonts w:asciiTheme="majorBidi" w:hAnsiTheme="majorBidi" w:cstheme="majorBidi"/>
+          <w:sz w:val="32"/>
+          <w:szCs w:val="32"/>
+          <w:cs/>
+        </w:rPr>
+        <w:tab/>
+      </w:r>
+      <w:r>
+        <w:rPr>
+          <w:rFonts w:asciiTheme="majorBidi" w:hAnsiTheme="majorBidi" w:cstheme="majorBidi" w:hint="cs"/>
+          <w:sz w:val="32"/>
+          <w:szCs w:val="32"/>
+          <w:cs/>
+        </w:rPr>
+        <w:t>0863968045</w:t>
+      </w:r>
+    </w:p>
+    <w:p>
+      <w:pPr>
+        <w:rPr>
+          <w:rFonts w:asciiTheme="majorBidi" w:hAnsiTheme="majorBidi" w:cstheme="majorBidi"/>
+          <w:sz w:val="32"/>
+          <w:szCs w:val="32"/>
+        </w:rPr>
+      </w:pPr>
+      <w:r>
+        <w:rPr>
+          <w:rFonts w:asciiTheme="majorBidi" w:hAnsiTheme="majorBidi" w:cstheme="majorBidi"/>
+          <w:sz w:val="32"/>
+          <w:szCs w:val="32"/>
+        </w:rPr>
+        <w:t>E-Mail</w:t>
+      </w:r>
+      <w:r>
+        <w:rPr>
+          <w:rFonts w:asciiTheme="majorBidi" w:hAnsiTheme="majorBidi" w:cstheme="majorBidi"/>
+          <w:sz w:val="32"/>
+          <w:szCs w:val="32"/>
+          <w:cs/>
+        </w:rPr>
+        <w:tab/>
+      </w:r>
+      <w:r>
+        <w:rPr>
+          <w:rFonts w:asciiTheme="majorBidi" w:hAnsiTheme="majorBidi" w:cstheme="majorBidi"/>
+          <w:sz w:val="32"/>
+          <w:szCs w:val="32"/>
+          <w:cs/>
+        </w:rPr>
+        <w:tab/>
+      </w:r>
+      <w:r>
+        <w:rPr>
+          <w:rFonts w:asciiTheme="majorBidi" w:hAnsiTheme="majorBidi" w:cstheme="majorBidi"/>
+          <w:sz w:val="32"/>
+          <w:szCs w:val="32"/>
+          <w:cs/>
+        </w:rPr>
+        <w:tab/>
+      </w:r>
+      <w:r>
+        <w:rPr>
+          <w:rFonts w:asciiTheme="majorBidi" w:hAnsiTheme="majorBidi" w:cstheme="majorBidi"/>
+          <w:sz w:val="32"/>
+          <w:szCs w:val="32"/>
+        </w:rPr>
+        <w:t>Sirturtlez@gmail.com</w:t>
+      </w:r>
+    </w:p>
+    <w:p>
+      <w:pPr>
+        <w:rPr>
+          <w:rFonts w:asciiTheme="majorBidi" w:hAnsiTheme="majorBidi" w:cstheme="majorBidi"/>
+          <w:sz w:val="32"/>
+          <w:szCs w:val="32"/>
+        </w:rPr>
+      </w:pPr>
+      <w:r>
+        <w:rPr>
+          <w:rFonts w:asciiTheme="majorBidi" w:hAnsiTheme="majorBidi" w:cstheme="majorBidi" w:hint="cs"/>
+          <w:sz w:val="32"/>
+          <w:szCs w:val="32"/>
+          <w:cs/>
+        </w:rPr>
+        <w:t>สาขาที่จบ</w:t>
+      </w:r>
+      <w:r>
+        <w:rPr>
+          <w:rFonts w:asciiTheme="majorBidi" w:hAnsiTheme="majorBidi" w:cstheme="majorBidi"/>
+          <w:sz w:val="32"/>
+          <w:szCs w:val="32"/>
+          <w:cs/>
+        </w:rPr>
+        <w:tab/>
+      </w:r>
+      <w:r>
+        <w:rPr>
+          <w:rFonts w:asciiTheme="majorBidi" w:hAnsiTheme="majorBidi" w:cstheme="majorBidi"/>
+          <w:sz w:val="32"/>
+          <w:szCs w:val="32"/>
+          <w:cs/>
+        </w:rPr>
+        <w:tab/>
+      </w:r>
+      <w:r>
+        <w:rPr>
+          <w:rFonts w:asciiTheme="majorBidi" w:hAnsiTheme="majorBidi" w:cstheme="majorBidi" w:hint="cs"/>
+          <w:sz w:val="32"/>
+          <w:szCs w:val="32"/>
+          <w:cs/>
+        </w:rPr>
+        <w:t>วิทยาการข้อมูลและการวิเคราะห์เชิงธุรกิจ</w:t>
+      </w:r>
+    </w:p>
+    <w:p>
+      <w:pPr>
+        <w:rPr>
+          <w:rFonts w:asciiTheme="majorBidi" w:hAnsiTheme="majorBidi" w:cstheme="majorBidi"/>
+          <w:sz w:val="32"/>
+          <w:szCs w:val="32"/>
+        </w:rPr>
+      </w:pPr>
+      <w:r>
+        <w:rPr>
+          <w:rFonts w:asciiTheme="majorBidi" w:hAnsiTheme="majorBidi" w:cstheme="majorBidi" w:hint="cs"/>
+          <w:sz w:val="32"/>
+          <w:szCs w:val="32"/>
+          <w:cs/>
+        </w:rPr>
+        <w:t>รุ่นที่</w:t>
+      </w:r>
+      <w:r>
+        <w:rPr>
+          <w:rFonts w:asciiTheme="majorBidi" w:hAnsiTheme="majorBidi" w:cstheme="majorBidi"/>
+          <w:sz w:val="32"/>
+          <w:szCs w:val="32"/>
+          <w:cs/>
+        </w:rPr>
+        <w:tab/>
+      </w:r>
+      <w:r>
+        <w:rPr>
+          <w:rFonts w:asciiTheme="majorBidi" w:hAnsiTheme="majorBidi" w:cstheme="majorBidi"/>
+          <w:sz w:val="32"/>
+          <w:szCs w:val="32"/>
+          <w:cs/>
+        </w:rPr>
+        <w:tab/>
+      </w:r>
+      <w:r>
+        <w:rPr>
+          <w:rFonts w:asciiTheme="majorBidi" w:hAnsiTheme="majorBidi" w:cstheme="majorBidi"/>
+          <w:sz w:val="32"/>
+          <w:szCs w:val="32"/>
+          <w:cs/>
+        </w:rPr>
+        <w:tab/>
+      </w:r>
+      <w:r>
+        <w:rPr>
+          <w:rFonts w:asciiTheme="majorBidi" w:hAnsiTheme="majorBidi" w:cstheme="majorBidi" w:hint="cs"/>
+          <w:sz w:val="32"/>
+          <w:szCs w:val="32"/>
+          <w:cs/>
+        </w:rPr>
+        <w:t>17</w:t>
+      </w:r>
+    </w:p>
+    <w:p>
+      <w:pPr>
+        <w:rPr>
+          <w:rFonts w:asciiTheme="majorBidi" w:hAnsiTheme="majorBidi" w:cstheme="majorBidi"/>
+          <w:sz w:val="32"/>
+          <w:szCs w:val="32"/>
+          <w:cs/>
+        </w:rPr>
+      </w:pPr>
+      <w:r>
+        <w:rPr>
+          <w:rFonts w:asciiTheme="majorBidi" w:hAnsiTheme="majorBidi" w:cstheme="majorBidi" w:hint="cs"/>
+          <w:sz w:val="32"/>
+          <w:szCs w:val="32"/>
+          <w:cs/>
+        </w:rPr>
+        <w:t>ปีการศึกษาที่จบ</w:t>
+      </w:r>
+      <w:r>
+        <w:rPr>
+          <w:rFonts w:asciiTheme="majorBidi" w:hAnsiTheme="majorBidi" w:cstheme="majorBidi"/>
+          <w:sz w:val="32"/>
+          <w:szCs w:val="32"/>
+          <w:cs/>
+        </w:rPr>
+        <w:tab/>
+      </w:r>
+      <w:r>
+        <w:rPr>
+          <w:rFonts w:asciiTheme="majorBidi" w:hAnsiTheme="majorBidi" w:cstheme="majorBidi"/>
+          <w:sz w:val="32"/>
+          <w:szCs w:val="32"/>
+          <w:cs/>
+        </w:rPr>
+        <w:tab/>
+      </w:r>
+      <w:r>
+        <w:rPr>
+          <w:rFonts w:asciiTheme="majorBidi" w:hAnsiTheme="majorBidi" w:cstheme="majorBidi" w:hint="cs"/>
+          <w:sz w:val="32"/>
+          <w:szCs w:val="32"/>
+          <w:cs/>
+        </w:rPr>
+        <w:t>2565</w:t>
+      </w:r>
+    </w:p>
+    <w:p>
+      <w:pPr>
+        <w:jc w:val="thaiDistribute"/>
+        <w:rPr>
+          <w:rFonts w:ascii="Angsana New" w:hAnsi="Angsana New" w:cs="Angsana New"/>
+          <w:b/>
+          <w:bCs/>
+          <w:sz w:val="32"/>
+          <w:szCs w:val="32"/>
+        </w:rPr>
+      </w:pPr>
+    </w:p>
     <w:sectPr>
-      <w:headerReference w:type="default" r:id="rId99"/>
+      <w:headerReference w:type="default" r:id="rId100"/>
       <w:pgSz w:w="11906" w:h="16838"/>
       <w:pgMar w:top="1440" w:right="1440" w:bottom="1440" w:left="1440" w:header="708" w:footer="708" w:gutter="0"/>
       <w:pgNumType w:start="1"/>
@@ -25589,6 +26946,11 @@
         <w:docPartUnique/>
       </w:docPartObj>
     </w:sdtPr>
+    <w:sdtEndPr>
+      <w:rPr>
+        <w:rStyle w:val="PageNumber"/>
+      </w:rPr>
+    </w:sdtEndPr>
     <w:sdtContent>
       <w:p>
         <w:pPr>
@@ -25654,6 +27016,11 @@
         <w:docPartUnique/>
       </w:docPartObj>
     </w:sdtPr>
+    <w:sdtEndPr>
+      <w:rPr>
+        <w:rStyle w:val="PageNumber"/>
+      </w:rPr>
+    </w:sdtEndPr>
     <w:sdtContent>
       <w:p>
         <w:pPr>

--- a/Documents/Senior Project's report.docx
+++ b/Documents/Senior Project's report.docx
@@ -475,7 +475,7 @@
           <w:szCs w:val="40"/>
           <w:cs/>
         </w:rPr>
-        <w:t>สําห</w:t>
+        <w:t>สําหรับ</w:t>
       </w:r>
       <w:proofErr w:type="spellEnd"/>
       <w:r>
@@ -488,7 +488,7 @@
           <w:szCs w:val="40"/>
           <w:cs/>
         </w:rPr>
-        <w:t>รับแก้ปัญหาการจัดเส้นทางเดินรถ</w:t>
+        <w:t>แก้ปัญหาการจัดเส้นทางเดินรถ</w:t>
       </w:r>
     </w:p>
     <w:p>
@@ -3072,7 +3072,7 @@
           <w:szCs w:val="32"/>
           <w:cs/>
         </w:rPr>
-        <w:t>สําห</w:t>
+        <w:t>สําหรับ</w:t>
       </w:r>
       <w:proofErr w:type="spellEnd"/>
       <w:r>
@@ -3083,7 +3083,7 @@
           <w:szCs w:val="32"/>
           <w:cs/>
         </w:rPr>
-        <w:t>รับแก้ปัญหาการจัดเส้นทาง</w:t>
+        <w:t>แก้ปัญหาการจัดเส้นทาง</w:t>
       </w:r>
       <w:r>
         <w:rPr>
@@ -3416,7 +3416,7 @@
           <w:szCs w:val="32"/>
           <w:cs/>
         </w:rPr>
-        <w:t>ศา</w:t>
+        <w:t>ศาสตร</w:t>
       </w:r>
       <w:proofErr w:type="spellEnd"/>
       <w:r>
@@ -3427,7 +3427,7 @@
           <w:szCs w:val="32"/>
           <w:cs/>
         </w:rPr>
-        <w:t>สตรบัณฑิต</w:t>
+        <w:t>บัณฑิต</w:t>
       </w:r>
     </w:p>
     <w:p>
@@ -6596,6 +6596,7 @@
         </w:rPr>
         <w:t>การ</w:t>
       </w:r>
+      <w:proofErr w:type="spellStart"/>
       <w:r>
         <w:rPr>
           <w:rFonts w:ascii="Angsana New" w:hAnsi="Angsana New" w:hint="cs"/>
@@ -6603,17 +6604,7 @@
           <w:szCs w:val="32"/>
           <w:cs/>
         </w:rPr>
-        <w:t>อัพเดท</w:t>
-      </w:r>
-      <w:proofErr w:type="spellStart"/>
-      <w:r>
-        <w:rPr>
-          <w:rFonts w:ascii="Angsana New" w:hAnsi="Angsana New" w:hint="cs"/>
-          <w:sz w:val="32"/>
-          <w:szCs w:val="32"/>
-          <w:cs/>
-        </w:rPr>
-        <w:t>ฟีโร</w:t>
+        <w:t>อัพเดทฟีโร</w:t>
       </w:r>
       <w:proofErr w:type="spellEnd"/>
       <w:r>
@@ -9350,7 +9341,31 @@
           <w:szCs w:val="36"/>
           <w:cs/>
         </w:rPr>
-        <w:t>5 ประโยชน์ที่จะได้รับ</w:t>
+        <w:t>5 ประโยชน์ที่</w:t>
+      </w:r>
+      <w:r>
+        <w:rPr>
+          <w:rFonts w:asciiTheme="majorBidi" w:hAnsiTheme="majorBidi" w:cstheme="majorBidi" w:hint="cs"/>
+          <w:b/>
+          <w:bCs/>
+          <w:color w:val="000000"/>
+          <w:sz w:val="36"/>
+          <w:szCs w:val="36"/>
+          <w:cs/>
+        </w:rPr>
+        <w:t>คาดว่า</w:t>
+      </w:r>
+      <w:r>
+        <w:rPr>
+          <w:rFonts w:asciiTheme="majorBidi" w:hAnsiTheme="majorBidi" w:cstheme="majorBidi"/>
+          <w:b/>
+          <w:bCs/>
+          <w:color w:val="000000"/>
+          <w:sz w:val="36"/>
+          <w:szCs w:val="36"/>
+          <w:cs/>
+        </w:rPr>
+        <w:t>จะได้รับ</w:t>
       </w:r>
     </w:p>
     <w:p>
@@ -10975,7 +10990,7 @@
           <w:szCs w:val="32"/>
           <w:cs/>
         </w:rPr>
-        <w:t>จะวางจำนวน</w:t>
+        <w:t>จะวาง</w:t>
       </w:r>
       <w:proofErr w:type="spellStart"/>
       <w:r>
@@ -10986,7 +11001,7 @@
           <w:szCs w:val="32"/>
           <w:cs/>
         </w:rPr>
-        <w:t>ฟีโร</w:t>
+        <w:t>จำนวนฟีโร</w:t>
       </w:r>
       <w:proofErr w:type="spellEnd"/>
       <w:r>
@@ -10997,7 +11012,7 @@
           <w:szCs w:val="32"/>
           <w:cs/>
         </w:rPr>
-        <w:t>โมนลดลงตามลำดับเส้นทางที่มดเดินผ่าน เช่น เส้นทางที่ดีที่สุดจะมีพจน์ที่เพิ่มขึ้นในสมการมีค่ามากที่สุด เพื่อให้เกิด</w:t>
+        <w:t>โมนลดลงตามลำดับเส้นทางที่มดเดินผ่าน เช่น เส้นทางที่ดีที่สุดจะมีพจน์ที่เพิ่มขึ้นในสมการมีค่ามากที่สุด เพื่อให้</w:t>
       </w:r>
       <w:proofErr w:type="spellStart"/>
       <w:r>
@@ -11008,7 +11023,7 @@
           <w:szCs w:val="32"/>
           <w:cs/>
         </w:rPr>
-        <w:t>ฟีโร</w:t>
+        <w:t>เกิดฟีโร</w:t>
       </w:r>
       <w:proofErr w:type="spellEnd"/>
       <w:r>
@@ -11209,7 +11224,7 @@
           <w:szCs w:val="32"/>
           <w:cs/>
         </w:rPr>
-        <w:t>ของมดมากจะทำให้ปริมาณ</w:t>
+        <w:t>ของมดมากจะทำให้</w:t>
       </w:r>
       <w:proofErr w:type="spellStart"/>
       <w:r>
@@ -11220,7 +11235,7 @@
           <w:szCs w:val="32"/>
           <w:cs/>
         </w:rPr>
-        <w:t>ฟีโร</w:t>
+        <w:t>ปริมาณฟีโร</w:t>
       </w:r>
       <w:proofErr w:type="spellEnd"/>
       <w:r>
@@ -11536,7 +11551,7 @@
           <w:szCs w:val="32"/>
           <w:cs/>
         </w:rPr>
-        <w:t>การระเหย</w:t>
+        <w:t>การ</w:t>
       </w:r>
       <w:proofErr w:type="spellStart"/>
       <w:r>
@@ -11547,7 +11562,7 @@
           <w:szCs w:val="32"/>
           <w:cs/>
         </w:rPr>
-        <w:t>ฟีโร</w:t>
+        <w:t>ระเหยฟีโร</w:t>
       </w:r>
       <w:proofErr w:type="spellEnd"/>
       <w:r>
@@ -11558,7 +11573,7 @@
           <w:szCs w:val="32"/>
           <w:cs/>
         </w:rPr>
-        <w:t>โมนและการวาง</w:t>
+        <w:t>โมนและการ</w:t>
       </w:r>
       <w:proofErr w:type="spellStart"/>
       <w:r>
@@ -11569,7 +11584,7 @@
           <w:szCs w:val="32"/>
           <w:cs/>
         </w:rPr>
-        <w:t>ฟีโร</w:t>
+        <w:t>วางฟีโร</w:t>
       </w:r>
       <w:proofErr w:type="spellEnd"/>
       <w:r>
@@ -11607,7 +11622,7 @@
           <w:szCs w:val="32"/>
           <w:cs/>
         </w:rPr>
-        <w:t>ในแต่ละเส้นทางที่มดเดินผ่านไปนั่น มดจะเอา</w:t>
+        <w:t>ในแต่ละเส้นทางที่มดเดินผ่านไปนั่น มดจะ</w:t>
       </w:r>
       <w:proofErr w:type="spellStart"/>
       <w:r>
@@ -11618,7 +11633,7 @@
           <w:szCs w:val="32"/>
           <w:cs/>
         </w:rPr>
-        <w:t>ฟีโร</w:t>
+        <w:t>เอาฟีโร</w:t>
       </w:r>
       <w:proofErr w:type="spellEnd"/>
       <w:r>
@@ -13879,7 +13894,7 @@
             <w:u w:val="none"/>
             <w:cs/>
           </w:rPr>
-          <w:t>เอเจน</w:t>
+          <w:t>เอ</w:t>
         </w:r>
         <w:proofErr w:type="spellStart"/>
         <w:r>
@@ -13892,7 +13907,7 @@
             <w:u w:val="none"/>
             <w:cs/>
           </w:rPr>
-          <w:t>ต์</w:t>
+          <w:t>เจนต์</w:t>
         </w:r>
         <w:proofErr w:type="spellEnd"/>
       </w:hyperlink>
@@ -13980,60 +13995,46 @@
           <w:cs/>
         </w:rPr>
         <w:lastRenderedPageBreak/>
-        <w:t>เป็นไปได้ไว้ นอกจากการเคลื่อนที่ปกติแล้ว มดจำลองจะบันทึกเส้นทางที่ตัวเองเดินผ่านเอาไว้เหมือนมดในธรรมชาติที่จะปล่อย</w:t>
+        <w:t>เป็นไปได้ไว้ นอกจากการเคลื่อนที่ปกติแล้ว มดจำลองจะบันทึกเส้นทางที่ตัวเองเดินผ่านเอาไว้เหมือนมดในธรรมชาติที่จะ</w:t>
       </w:r>
       <w:proofErr w:type="spellStart"/>
       <w:r>
-        <w:fldChar w:fldCharType="begin"/>
-      </w:r>
-      <w:r>
-        <w:instrText xml:space="preserve"> HYPERLINK "https://th.wikipedia.org/wiki/%E0%B8%9F%E0%B8%B5%E0%B9%82%E0%B8%A3%E0%B9%82%E0%B8%A1%E0%B8%99" \o "</w:instrText>
-      </w:r>
-      <w:r>
-        <w:rPr>
-          <w:cs/>
-        </w:rPr>
-        <w:instrText xml:space="preserve">ฟีโรโมน" </w:instrText>
-      </w:r>
-      <w:r>
-        <w:fldChar w:fldCharType="separate"/>
-      </w:r>
-      <w:r>
-        <w:rPr>
-          <w:rStyle w:val="Hyperlink"/>
-          <w:rFonts w:asciiTheme="majorBidi" w:hAnsiTheme="majorBidi" w:cstheme="majorBidi"/>
-          <w:color w:val="000000" w:themeColor="text1"/>
-          <w:sz w:val="32"/>
-          <w:szCs w:val="32"/>
-          <w:u w:val="none"/>
-          <w:cs/>
-        </w:rPr>
-        <w:t>ฟีโร</w:t>
-      </w:r>
-      <w:proofErr w:type="spellEnd"/>
-      <w:r>
-        <w:rPr>
-          <w:rStyle w:val="Hyperlink"/>
-          <w:rFonts w:asciiTheme="majorBidi" w:hAnsiTheme="majorBidi" w:cstheme="majorBidi"/>
-          <w:color w:val="000000" w:themeColor="text1"/>
-          <w:sz w:val="32"/>
-          <w:szCs w:val="32"/>
-          <w:u w:val="none"/>
-          <w:cs/>
-        </w:rPr>
-        <w:t>โมน</w:t>
-      </w:r>
-      <w:r>
-        <w:rPr>
-          <w:rStyle w:val="Hyperlink"/>
-          <w:rFonts w:asciiTheme="majorBidi" w:hAnsiTheme="majorBidi" w:cstheme="majorBidi"/>
-          <w:color w:val="000000" w:themeColor="text1"/>
-          <w:sz w:val="32"/>
-          <w:szCs w:val="32"/>
-          <w:u w:val="none"/>
-        </w:rPr>
-        <w:fldChar w:fldCharType="end"/>
-      </w:r>
+        <w:rPr>
+          <w:rFonts w:asciiTheme="majorBidi" w:hAnsiTheme="majorBidi" w:cstheme="majorBidi"/>
+          <w:color w:val="000000" w:themeColor="text1"/>
+          <w:sz w:val="32"/>
+          <w:szCs w:val="32"/>
+          <w:cs/>
+        </w:rPr>
+        <w:t>ปล่อย</w:t>
+      </w:r>
+      <w:hyperlink r:id="rId54" w:tooltip="ฟีโรโมน" w:history="1">
+        <w:r>
+          <w:rPr>
+            <w:rStyle w:val="Hyperlink"/>
+            <w:rFonts w:asciiTheme="majorBidi" w:hAnsiTheme="majorBidi" w:cstheme="majorBidi"/>
+            <w:color w:val="000000" w:themeColor="text1"/>
+            <w:sz w:val="32"/>
+            <w:szCs w:val="32"/>
+            <w:u w:val="none"/>
+            <w:cs/>
+          </w:rPr>
+          <w:t>ฟีโร</w:t>
+        </w:r>
+        <w:proofErr w:type="spellEnd"/>
+        <w:r>
+          <w:rPr>
+            <w:rStyle w:val="Hyperlink"/>
+            <w:rFonts w:asciiTheme="majorBidi" w:hAnsiTheme="majorBidi" w:cstheme="majorBidi"/>
+            <w:color w:val="000000" w:themeColor="text1"/>
+            <w:sz w:val="32"/>
+            <w:szCs w:val="32"/>
+            <w:u w:val="none"/>
+            <w:cs/>
+          </w:rPr>
+          <w:t>โมน</w:t>
+        </w:r>
+      </w:hyperlink>
       <w:r>
         <w:rPr>
           <w:rFonts w:asciiTheme="majorBidi" w:hAnsiTheme="majorBidi" w:cstheme="majorBidi"/>
@@ -14090,7 +14091,7 @@
           <w:szCs w:val="32"/>
         </w:rPr>
       </w:pPr>
-      <w:hyperlink r:id="rId54" w:tooltip="ระบบภูมิต้านทานประดิษฐ์ (ไม่มีหน้า)" w:history="1">
+      <w:hyperlink r:id="rId55" w:tooltip="ระบบภูมิต้านทานประดิษฐ์ (ไม่มีหน้า)" w:history="1">
         <w:r>
           <w:rPr>
             <w:rStyle w:val="Hyperlink"/>
@@ -14113,7 +14114,7 @@
         </w:rPr>
         <w:t> (</w:t>
       </w:r>
-      <w:hyperlink r:id="rId55" w:tooltip="Artificial immune system (ไม่มีหน้า)" w:history="1">
+      <w:hyperlink r:id="rId56" w:tooltip="Artificial immune system (ไม่มีหน้า)" w:history="1">
         <w:r>
           <w:rPr>
             <w:rStyle w:val="Hyperlink"/>
@@ -14145,7 +14146,7 @@
         </w:rPr>
         <w:t>ศึกษาเกี่ยวกับการนำโครงสร้างและหน้าที่ของ</w:t>
       </w:r>
-      <w:hyperlink r:id="rId56" w:tooltip="ระบบภูมิคุ้มกัน" w:history="1">
+      <w:hyperlink r:id="rId57" w:tooltip="ระบบภูมิคุ้มกัน" w:history="1">
         <w:r>
           <w:rPr>
             <w:rStyle w:val="Hyperlink"/>
@@ -14216,7 +14217,7 @@
           <w:szCs w:val="32"/>
         </w:rPr>
       </w:pPr>
-      <w:hyperlink r:id="rId57" w:tooltip="ขั้นตอนวิธีหาค่าเหมาะสมที่สุดด้วยระบบที่มีประจุ (ไม่มีหน้า)" w:history="1">
+      <w:hyperlink r:id="rId58" w:tooltip="ขั้นตอนวิธีหาค่าเหมาะสมที่สุดด้วยระบบที่มีประจุ (ไม่มีหน้า)" w:history="1">
         <w:r>
           <w:rPr>
             <w:rStyle w:val="Hyperlink"/>
@@ -14239,7 +14240,7 @@
         </w:rPr>
         <w:t> (</w:t>
       </w:r>
-      <w:hyperlink r:id="rId58" w:tooltip="Charged system search (ไม่มีหน้า)" w:history="1">
+      <w:hyperlink r:id="rId59" w:tooltip="Charged system search (ไม่มีหน้า)" w:history="1">
         <w:r>
           <w:rPr>
             <w:rStyle w:val="Hyperlink"/>
@@ -14271,7 +14272,7 @@
         </w:rPr>
         <w:t>คือขั้นตอนวิธีหาค่าเหมาะสมที่สุดที่สร้างขึ้นมาจากการนำกฎพื้นฐานของฟิสิกส์และกลศาสตร์บางข้อมาปรับใช้งาน</w:t>
       </w:r>
-      <w:hyperlink r:id="rId59" w:anchor="cite_note-4" w:history="1">
+      <w:hyperlink r:id="rId60" w:anchor="cite_note-4" w:history="1">
         <w:r>
           <w:rPr>
             <w:rStyle w:val="Hyperlink"/>
@@ -14352,7 +14353,7 @@
           <w:vertAlign w:val="superscript"/>
         </w:rPr>
       </w:pPr>
-      <w:hyperlink r:id="rId60" w:tooltip="ขั้นตอนวิธีหาค่าเหมาะสมที่สุดแบบนกดุเหว่า (ไม่มีหน้า)" w:history="1">
+      <w:hyperlink r:id="rId61" w:tooltip="ขั้นตอนวิธีหาค่าเหมาะสมที่สุดแบบนกดุเหว่า (ไม่มีหน้า)" w:history="1">
         <w:r>
           <w:rPr>
             <w:rStyle w:val="Hyperlink"/>
@@ -14375,7 +14376,7 @@
         </w:rPr>
         <w:t> (</w:t>
       </w:r>
-      <w:hyperlink r:id="rId61" w:tooltip="Cuckoo search (ไม่มีหน้า)" w:history="1">
+      <w:hyperlink r:id="rId62" w:tooltip="Cuckoo search (ไม่มีหน้า)" w:history="1">
         <w:r>
           <w:rPr>
             <w:rStyle w:val="Hyperlink"/>
@@ -14510,7 +14511,7 @@
           <w:szCs w:val="32"/>
         </w:rPr>
       </w:pPr>
-      <w:hyperlink r:id="rId62" w:tooltip="ขั้นตอนวิธีหาค่าเหมาะสมที่สุดแบบหิ่งห้อย (ไม่มีหน้า)" w:history="1">
+      <w:hyperlink r:id="rId63" w:tooltip="ขั้นตอนวิธีหาค่าเหมาะสมที่สุดแบบหิ่งห้อย (ไม่มีหน้า)" w:history="1">
         <w:r>
           <w:rPr>
             <w:rStyle w:val="Hyperlink"/>
@@ -14533,7 +14534,7 @@
         </w:rPr>
         <w:t> (</w:t>
       </w:r>
-      <w:hyperlink r:id="rId63" w:tooltip="Firefly algorithm (ไม่มีหน้า)" w:history="1">
+      <w:hyperlink r:id="rId64" w:tooltip="Firefly algorithm (ไม่มีหน้า)" w:history="1">
         <w:r>
           <w:rPr>
             <w:rStyle w:val="Hyperlink"/>
@@ -14614,7 +14615,7 @@
         </w:rPr>
         <w:t>แต่ก็สามารถนำไปประยุกต์กับปัญหาหาค่าเหมาะสมที่สุดที่ข้อมูลนำเข้าเป็นค่าต่อเนื่องเช่น</w:t>
       </w:r>
-      <w:hyperlink r:id="rId64" w:tooltip="ปัญหาการเดินทางของพนักงานขาย (ไม่มีหน้า)" w:history="1">
+      <w:hyperlink r:id="rId65" w:tooltip="ปัญหาการเดินทางของพนักงานขาย (ไม่มีหน้า)" w:history="1">
         <w:r>
           <w:rPr>
             <w:rStyle w:val="Hyperlink"/>
@@ -14637,7 +14638,7 @@
         </w:rPr>
         <w:t> (</w:t>
       </w:r>
-      <w:hyperlink r:id="rId65" w:tooltip="Travelling Salesman Problem (ไม่มีหน้า)" w:history="1">
+      <w:hyperlink r:id="rId66" w:tooltip="Travelling Salesman Problem (ไม่มีหน้า)" w:history="1">
         <w:r>
           <w:rPr>
             <w:rStyle w:val="Hyperlink"/>
@@ -14705,7 +14706,7 @@
           <w:szCs w:val="32"/>
         </w:rPr>
       </w:pPr>
-      <w:hyperlink r:id="rId66" w:tooltip="ขั้นตอนวิธีหาค่าเหมาะสมที่สุดแบบโน้มถ่วง (ไม่มีหน้า)" w:history="1">
+      <w:hyperlink r:id="rId67" w:tooltip="ขั้นตอนวิธีหาค่าเหมาะสมที่สุดแบบโน้มถ่วง (ไม่มีหน้า)" w:history="1">
         <w:r>
           <w:rPr>
             <w:rStyle w:val="Hyperlink"/>
@@ -14728,7 +14729,7 @@
         </w:rPr>
         <w:t> (</w:t>
       </w:r>
-      <w:hyperlink r:id="rId67" w:tooltip="Gravitational search algorithm (ไม่มีหน้า)" w:history="1">
+      <w:hyperlink r:id="rId68" w:tooltip="Gravitational search algorithm (ไม่มีหน้า)" w:history="1">
         <w:r>
           <w:rPr>
             <w:rStyle w:val="Hyperlink"/>
@@ -14817,7 +14818,7 @@
           <w:vertAlign w:val="superscript"/>
         </w:rPr>
       </w:pPr>
-      <w:hyperlink r:id="rId68" w:tooltip="ขั้นตอนวิธีหาเส้นทางน้ำไหลที่เหมาะสม (ไม่มีหน้า)" w:history="1">
+      <w:hyperlink r:id="rId69" w:tooltip="ขั้นตอนวิธีหาเส้นทางน้ำไหลที่เหมาะสม (ไม่มีหน้า)" w:history="1">
         <w:r>
           <w:rPr>
             <w:rStyle w:val="Hyperlink"/>
@@ -14840,7 +14841,7 @@
         </w:rPr>
         <w:t> (</w:t>
       </w:r>
-      <w:hyperlink r:id="rId69" w:tooltip="Intelligent Water Drops (ไม่มีหน้า)" w:history="1">
+      <w:hyperlink r:id="rId70" w:tooltip="Intelligent Water Drops (ไม่มีหน้า)" w:history="1">
         <w:r>
           <w:rPr>
             <w:rStyle w:val="Hyperlink"/>
@@ -14939,7 +14940,7 @@
           <w:szCs w:val="32"/>
         </w:rPr>
       </w:pPr>
-      <w:hyperlink r:id="rId70" w:tooltip="พลศาสตร์การก่อตัวของลำน้ำ (ไม่มีหน้า)" w:history="1">
+      <w:hyperlink r:id="rId71" w:tooltip="พลศาสตร์การก่อตัวของลำน้ำ (ไม่มีหน้า)" w:history="1">
         <w:r>
           <w:rPr>
             <w:rStyle w:val="Hyperlink"/>
@@ -14962,7 +14963,7 @@
         </w:rPr>
         <w:t> (</w:t>
       </w:r>
-      <w:hyperlink r:id="rId71" w:tooltip="River formation dynamics (ไม่มีหน้า)" w:history="1">
+      <w:hyperlink r:id="rId72" w:tooltip="River formation dynamics (ไม่มีหน้า)" w:history="1">
         <w:r>
           <w:rPr>
             <w:rStyle w:val="Hyperlink"/>
@@ -14984,7 +14985,7 @@
         </w:rPr>
         <w:t>)</w:t>
       </w:r>
-      <w:hyperlink r:id="rId72" w:anchor="cite_note-8" w:history="1">
+      <w:hyperlink r:id="rId73" w:anchor="cite_note-8" w:history="1">
         <w:r>
           <w:rPr>
             <w:rStyle w:val="Hyperlink"/>
@@ -15017,7 +15018,7 @@
         </w:rPr>
         <w:t>คือวิธีการแบบฮิวริสติกที่คล้ายคลึงกับขั้นตอนวิธีหาค่าเหมาะสมที่สุดด้วยระบบอาณาจักรมด หรืออาจกล่าวได้ว่าพลศาสตร์การก่อตัวของลำน้ำคือขั้นตอนวิธีหาค่าเหมาะสมที่สุดด้วยระบบอาณาจักรมดที่ค่าต่าง ๆ ไล่ระดับได้ แนวคิดของวิธีการนี้ได้มาจากการกัดเซาะผืนดินของแม่น้ำในระหว่างการก่อตัว วิธีการนี้ยังได้ถูกนำไปใช้ในการแก้ปัญหา</w:t>
       </w:r>
-      <w:hyperlink r:id="rId73" w:tooltip="เอ็นพีบริบูรณ์" w:history="1">
+      <w:hyperlink r:id="rId74" w:tooltip="เอ็นพีบริบูรณ์" w:history="1">
         <w:r>
           <w:rPr>
             <w:rStyle w:val="Hyperlink"/>
@@ -15041,7 +15042,7 @@
         </w:rPr>
         <w:t>หลาย ๆ อย่าง เช่น ปัญหาการค้นหาต้นไม้แผ่กว้างน้อยที่สุดบน</w:t>
       </w:r>
-      <w:hyperlink r:id="rId74" w:tooltip="กราฟ" w:history="1">
+      <w:hyperlink r:id="rId75" w:tooltip="กราฟ" w:history="1">
         <w:r>
           <w:rPr>
             <w:rStyle w:val="Hyperlink"/>
@@ -15141,7 +15142,7 @@
           <w:szCs w:val="32"/>
         </w:rPr>
       </w:pPr>
-      <w:hyperlink r:id="rId75" w:tooltip="ขั้นตอนวิธีหาค่าเหมาะสมที่สุดแบบกลุ่มอนุภาค (ไม่มีหน้า)" w:history="1">
+      <w:hyperlink r:id="rId76" w:tooltip="ขั้นตอนวิธีหาค่าเหมาะสมที่สุดแบบกลุ่มอนุภาค (ไม่มีหน้า)" w:history="1">
         <w:r>
           <w:rPr>
             <w:rStyle w:val="Hyperlink"/>
@@ -15164,7 +15165,7 @@
         </w:rPr>
         <w:t> (</w:t>
       </w:r>
-      <w:hyperlink r:id="rId76" w:tooltip="Particle Swarm Optimization (ไม่มีหน้า)" w:history="1">
+      <w:hyperlink r:id="rId77" w:tooltip="Particle Swarm Optimization (ไม่มีหน้า)" w:history="1">
         <w:r>
           <w:rPr>
             <w:rStyle w:val="Hyperlink"/>
@@ -15215,7 +15216,7 @@
         </w:rPr>
         <w:t>มิติ เอเจนต์จะถูกวางไว้ในปริภูมิพร้อมกับความเร็วต้นค่าหนึ่งและช่องทางในการติดต่อกับเอเจนต์อื่น</w:t>
       </w:r>
-      <w:hyperlink r:id="rId77" w:anchor="cite_note-9" w:history="1">
+      <w:hyperlink r:id="rId78" w:anchor="cite_note-9" w:history="1">
         <w:r>
           <w:rPr>
             <w:rStyle w:val="Hyperlink"/>
@@ -15229,7 +15230,7 @@
           <w:t>[9]</w:t>
         </w:r>
       </w:hyperlink>
-      <w:hyperlink r:id="rId78" w:anchor="cite_note-10" w:history="1">
+      <w:hyperlink r:id="rId79" w:anchor="cite_note-10" w:history="1">
         <w:r>
           <w:rPr>
             <w:rStyle w:val="Hyperlink"/>
@@ -15262,7 +15263,7 @@
         </w:rPr>
         <w:t>เอเจนต์จะเคลื่อนที่ไปเรื่อย ๆ บนปริภูมิผลเฉลย โดยถ้าเอเจนต์ตัวใดเข้าใกล้ผลเฉลยก็จะยิ่งมีความสำคัญมากขึ้น ดึงดูดให้เอเจนต์ตัวอื่น ๆ ค่อย ๆ เบนเส้นทางมาทางเดียวกัน ข้อดีหลักของขั้นตอนวิธีนี้ต่อขั้นตอนวิธีอื่นที่ใช้ได้กับทุกปัญหาคือขั้นตอนวิธีนี้สามารถหลีกเลี่ยงปัญหา</w:t>
       </w:r>
-      <w:hyperlink r:id="rId79" w:tooltip="ค่าเหมาะสมที่สุดสัมพัทธ์ (ไม่มีหน้า)" w:history="1">
+      <w:hyperlink r:id="rId80" w:tooltip="ค่าเหมาะสมที่สุดสัมพัทธ์ (ไม่มีหน้า)" w:history="1">
         <w:r>
           <w:rPr>
             <w:rStyle w:val="Hyperlink"/>
@@ -15285,7 +15286,7 @@
         </w:rPr>
         <w:t> (</w:t>
       </w:r>
-      <w:hyperlink r:id="rId80" w:tooltip="Local minima (ไม่มีหน้า)" w:history="1">
+      <w:hyperlink r:id="rId81" w:tooltip="Local minima (ไม่มีหน้า)" w:history="1">
         <w:r>
           <w:rPr>
             <w:rStyle w:val="Hyperlink"/>
@@ -15363,7 +15364,7 @@
           <w:szCs w:val="32"/>
         </w:rPr>
       </w:pPr>
-      <w:hyperlink r:id="rId81" w:tooltip="ขั้นตอนวิธีหาค่าเหมาะสมที่สุดด้วยการแพร่เชิงสุ่ม (ไม่มีหน้า)" w:history="1">
+      <w:hyperlink r:id="rId82" w:tooltip="ขั้นตอนวิธีหาค่าเหมาะสมที่สุดด้วยการแพร่เชิงสุ่ม (ไม่มีหน้า)" w:history="1">
         <w:r>
           <w:rPr>
             <w:rStyle w:val="Hyperlink"/>
@@ -15386,7 +15387,7 @@
         </w:rPr>
         <w:t> (</w:t>
       </w:r>
-      <w:hyperlink r:id="rId82" w:tooltip="Stochastic diffusion search (ไม่มีหน้า)" w:history="1">
+      <w:hyperlink r:id="rId83" w:tooltip="Stochastic diffusion search (ไม่มีหน้า)" w:history="1">
         <w:r>
           <w:rPr>
             <w:rStyle w:val="Hyperlink"/>
@@ -15418,7 +15419,7 @@
         </w:rPr>
         <w:t>คือขั้นตอนวิธีหาค่าเหมาะสมที่สุดที่อาศัย</w:t>
       </w:r>
-      <w:hyperlink r:id="rId83" w:tooltip="ความน่าจะเป็น" w:history="1">
+      <w:hyperlink r:id="rId84" w:tooltip="ความน่าจะเป็น" w:history="1">
         <w:r>
           <w:rPr>
             <w:rStyle w:val="Hyperlink"/>
@@ -15668,7 +15669,7 @@
           <w:szCs w:val="32"/>
           <w:cs/>
         </w:rPr>
-        <w:t>เปอร์เซ็นต์ของปริมาณการขนส่งทั้งหมดภายในประเทศไทยซึ่งสะท้อนให้เห็นว่าผู้ประกอบการประเทศไทยใช้ทางถนนเป็นเส้นทางหลักเพราะการขนส่งรูปแบบดังกล่าวสามารถตอบสนองความต้องการของลูกค้าได้อย่างรวดเร็วรวมถึงมีความสะดวกสบายกว่ารูปแบบการขนส่งอื่นๆ อย่างไรก็ตามเมื่อเทียบการขนส่งทางถนนกับรูปแบบอื่นสามารถเห็นได้ว่ามีค่าใช้จ่ายที่สูงกว่ามาก เช่นเมื่อเทียบกับการขนส่งทางทะเลโดยเรือหรือขนส่งด้วยรถไฟดังนั้นวิธีการลดต้นทุนจึงเป็นเรื่องจำเป็นสำหรับผู้ประกอบการโดยวิธีการจัดวางแผนในการขนส่งที่มีประสิทธิภาพจะช่วยลดต้นทุนในจุดนี้ได้ อย่างไรก็ตาม เงื่อนไขและข้อจำกัดต่างๆในการจัดเส้นทางการขนส่ง เช่น จำนวนรถบรรถทุกที่จำกัด ความติดขัดทางการจราจร ทำให้ส่งผลตรงข้ามกับการลดต้นทุนและสร้างความลำบากในการจัดการการขนส่งดังนั้นทางคณะผู้จัดทำจึงเล็งเห็นวิธีการแก้ปัญหาด้วยการใช้วิธีระบบหลายอาณานิคมมดซึ่งมีความแตกต่างจากวิธีอาณนิคมมดทั่วไปเนื่องจากใช้มดหลายกลุ่มในการช่วยหาคำตอบโดยเก็บค่า</w:t>
+        <w:t>เปอร์เซ็นต์ของปริมาณการขนส่งทั้งหมดภายในประเทศไทยซึ่งสะท้อนให้เห็นว่าผู้ประกอบการประเทศไทยใช้ทางถนนเป็นเส้นทางหลักเพราะการขนส่งรูปแบบดังกล่าวสามารถตอบสนองความต้องการของลูกค้าได้อย่างรวดเร็วรวมถึงมีความสะดวกสบายกว่ารูปแบบการขนส่งอื่นๆ อย่างไรก็ตามเมื่อเทียบการขนส่งทางถนนกับรูปแบบอื่นสามารถเห็นได้ว่ามีค่าใช้จ่ายที่สูงกว่ามาก เช่นเมื่อเทียบกับการขนส่งทางทะเลโดยเรือหรือขนส่งด้วยรถไฟดังนั้นวิธีการลดต้นทุนจึงเป็นเรื่องจำเป็นสำหรับผู้ประกอบการโดยวิธีการจัดวางแผนในการขนส่งที่มีประสิทธิภาพจะช่วยลดต้นทุนในจุดนี้ได้ อย่างไรก็ตาม เงื่อนไขและข้อจำกัดต่างๆในการจัดเส้นทางการขนส่ง เช่น จำนวนรถบรรถทุกที่จำกัด ความติดขัดทางการจราจร ทำให้ส่งผลตรงข้ามกับการลดต้นทุนและสร้างความลำบากในการจัดการการขนส่งดังนั้นทางคณะผู้จัดทำจึงเล็งเห็นวิธีการแก้ปัญหาด้วยการใช้วิธีระบบหลายอาณานิคมมดซึ่งมีความแตกต่างจากวิธีอาณนิคมมดทั่วไปเนื่องจากใช้มดหลายกลุ่มในการช่วยหาคำตอบโดยเก็บ</w:t>
       </w:r>
       <w:proofErr w:type="spellStart"/>
       <w:r>
@@ -15679,7 +15680,7 @@
           <w:szCs w:val="32"/>
           <w:cs/>
         </w:rPr>
-        <w:t>ฟีโร</w:t>
+        <w:t>ค่าฟีโร</w:t>
       </w:r>
       <w:proofErr w:type="spellEnd"/>
       <w:r>
@@ -15709,7 +15710,7 @@
           <w:szCs w:val="32"/>
           <w:cs/>
         </w:rPr>
-        <w:t>)แยกตามกลุ่มมดและใช้</w:t>
+        <w:t>)แยกตามกลุ่มมดและ</w:t>
       </w:r>
       <w:proofErr w:type="spellStart"/>
       <w:r>
@@ -15720,7 +15721,7 @@
           <w:szCs w:val="32"/>
           <w:cs/>
         </w:rPr>
-        <w:t>ฟีโร</w:t>
+        <w:t>ใช้ฟีโร</w:t>
       </w:r>
       <w:proofErr w:type="spellEnd"/>
       <w:r>
@@ -15788,7 +15789,7 @@
           <w:szCs w:val="32"/>
           <w:cs/>
         </w:rPr>
-        <w:t>) หลังจากนั้นจึงนำคำตอบที่ได้ไปปรับค่า</w:t>
+        <w:t>) หลังจากนั้นจึงนำคำตอบที่ได้ไปปรับ</w:t>
       </w:r>
       <w:proofErr w:type="spellStart"/>
       <w:r>
@@ -15799,7 +15800,7 @@
           <w:szCs w:val="32"/>
           <w:cs/>
         </w:rPr>
-        <w:t>ฟีโร</w:t>
+        <w:t>ค่าฟีโร</w:t>
       </w:r>
       <w:proofErr w:type="spellEnd"/>
       <w:r>
@@ -15826,6 +15827,7 @@
     </w:p>
     <w:p>
       <w:pPr>
+        <w:ind w:firstLine="720"/>
         <w:jc w:val="thaiDistribute"/>
         <w:rPr>
           <w:rFonts w:ascii="Angsana New" w:hAnsi="Angsana New" w:cs="Angsana New"/>
@@ -16069,7 +16071,7 @@
           <w:szCs w:val="32"/>
           <w:cs/>
         </w:rPr>
-        <w:t>ระบบอาณานิคมมดใช้หลักทฤษฎีตามธรรมชาติจากลักษณะพฤติกรรมของมดที่พยายามหาเส้นทางเพื่อขนส่งอาหารจากรังไปยังแหล่งอาหารโดยมดแต่ละตัวจะทิ้ง</w:t>
+        <w:t>ระบบอาณานิคมมดใช้หลักทฤษฎีตามธรรมชาติจากลักษณะพฤติกรรมของมดที่พยายามหาเส้นทางเพื่อขนส่งอาหารจากรังไปยังแหล่งอาหารโดยมดแต่ละตัวจะ</w:t>
       </w:r>
       <w:proofErr w:type="spellStart"/>
       <w:r>
@@ -16080,7 +16082,7 @@
           <w:szCs w:val="32"/>
           <w:cs/>
         </w:rPr>
-        <w:t>ฟีโร</w:t>
+        <w:t>ทิ้งฟีโร</w:t>
       </w:r>
       <w:proofErr w:type="spellEnd"/>
       <w:r>
@@ -16147,6 +16149,7 @@
     <w:p>
       <w:pPr>
         <w:spacing w:after="160" w:line="259" w:lineRule="auto"/>
+        <w:ind w:firstLine="720"/>
         <w:jc w:val="thaiDistribute"/>
         <w:rPr>
           <w:rFonts w:ascii="Angsana New" w:hAnsi="Angsana New" w:cs="Angsana New"/>
@@ -16912,7 +16915,7 @@
                     </pic:cNvPicPr>
                   </pic:nvPicPr>
                   <pic:blipFill>
-                    <a:blip r:embed="rId84">
+                    <a:blip r:embed="rId85">
                       <a:extLst>
                         <a:ext uri="{28A0092B-C50C-407E-A947-70E740481C1C}">
                           <a14:useLocalDpi xmlns:a14="http://schemas.microsoft.com/office/drawing/2010/main" val="0"/>
@@ -17647,7 +17650,7 @@
                     </pic:cNvPicPr>
                   </pic:nvPicPr>
                   <pic:blipFill>
-                    <a:blip r:embed="rId85">
+                    <a:blip r:embed="rId86">
                       <a:extLst>
                         <a:ext uri="{28A0092B-C50C-407E-A947-70E740481C1C}">
                           <a14:useLocalDpi xmlns:a14="http://schemas.microsoft.com/office/drawing/2010/main" val="0"/>
@@ -17737,7 +17740,7 @@
           <w:shd w:val="clear" w:color="auto" w:fill="FFFFFF"/>
           <w:cs/>
         </w:rPr>
-        <w:t>คือ ปริมาณของ</w:t>
+        <w:t>คือ ปริมาณ</w:t>
       </w:r>
       <w:proofErr w:type="spellStart"/>
       <w:r>
@@ -17749,7 +17752,7 @@
           <w:shd w:val="clear" w:color="auto" w:fill="FFFFFF"/>
           <w:cs/>
         </w:rPr>
-        <w:t>ฟีโร</w:t>
+        <w:t>ของฟีโร</w:t>
       </w:r>
       <w:proofErr w:type="spellEnd"/>
       <w:r>
@@ -17841,7 +17844,53 @@
           <w:shd w:val="clear" w:color="auto" w:fill="FFFFFF"/>
           <w:cs/>
         </w:rPr>
-        <w:t xml:space="preserve"> ค่าสัมประสิทธิ์การระเหยของฟีโรโมน</w:t>
+        <w:t xml:space="preserve"> </w:t>
+      </w:r>
+      <w:r>
+        <w:rPr>
+          <w:rFonts w:ascii="Angsana New" w:hAnsi="Angsana New" w:cs="Angsana New" w:hint="cs"/>
+          <w:color w:val="202122"/>
+          <w:sz w:val="32"/>
+          <w:szCs w:val="32"/>
+          <w:shd w:val="clear" w:color="auto" w:fill="FFFFFF"/>
+          <w:cs/>
+        </w:rPr>
+        <w:t xml:space="preserve">คือ </w:t>
+      </w:r>
+      <w:r>
+        <w:rPr>
+          <w:rFonts w:ascii="Angsana New" w:hAnsi="Angsana New" w:cs="Angsana New"/>
+          <w:color w:val="202122"/>
+          <w:sz w:val="32"/>
+          <w:szCs w:val="32"/>
+          <w:shd w:val="clear" w:color="auto" w:fill="FFFFFF"/>
+          <w:cs/>
+        </w:rPr>
+        <w:t>ค่าสัมประสิทธิ์การระเหย</w:t>
+      </w:r>
+      <w:proofErr w:type="spellStart"/>
+      <w:r>
+        <w:rPr>
+          <w:rFonts w:ascii="Angsana New" w:hAnsi="Angsana New" w:cs="Angsana New"/>
+          <w:color w:val="202122"/>
+          <w:sz w:val="32"/>
+          <w:szCs w:val="32"/>
+          <w:shd w:val="clear" w:color="auto" w:fill="FFFFFF"/>
+          <w:cs/>
+        </w:rPr>
+        <w:t>ของฟีโร</w:t>
+      </w:r>
+      <w:proofErr w:type="spellEnd"/>
+      <w:r>
+        <w:rPr>
+          <w:rFonts w:ascii="Angsana New" w:hAnsi="Angsana New" w:cs="Angsana New"/>
+          <w:color w:val="202122"/>
+          <w:sz w:val="32"/>
+          <w:szCs w:val="32"/>
+          <w:shd w:val="clear" w:color="auto" w:fill="FFFFFF"/>
+          <w:cs/>
+        </w:rPr>
+        <w:t>โมน</w:t>
       </w:r>
       <w:r>
         <w:rPr>
@@ -18144,7 +18193,7 @@
                     <pic:cNvPicPr/>
                   </pic:nvPicPr>
                   <pic:blipFill>
-                    <a:blip r:embed="rId86"/>
+                    <a:blip r:embed="rId87"/>
                     <a:stretch>
                       <a:fillRect/>
                     </a:stretch>
@@ -18201,81 +18250,7 @@
             <w:sz w:val="32"/>
             <w:szCs w:val="32"/>
           </w:rPr>
-          <m:t>Q/</m:t>
-        </m:r>
-        <m:sSub>
-          <m:sSubPr>
-            <m:ctrlPr>
-              <w:rPr>
-                <w:rFonts w:ascii="Cambria Math" w:hAnsi="Cambria Math" w:cs="Angsana New"/>
-                <w:i/>
-                <w:color w:val="202122"/>
-                <w:sz w:val="32"/>
-                <w:szCs w:val="32"/>
-              </w:rPr>
-            </m:ctrlPr>
-          </m:sSubPr>
-          <m:e>
-            <m:r>
-              <w:rPr>
-                <w:rFonts w:ascii="Cambria Math" w:hAnsi="Cambria Math" w:cs="Angsana New"/>
-                <w:color w:val="202122"/>
-                <w:sz w:val="32"/>
-                <w:szCs w:val="32"/>
-              </w:rPr>
-              <m:t>L</m:t>
-            </m:r>
-          </m:e>
-          <m:sub>
-            <m:r>
-              <w:rPr>
-                <w:rFonts w:ascii="Cambria Math" w:hAnsi="Cambria Math" w:cs="Angsana New"/>
-                <w:color w:val="202122"/>
-                <w:sz w:val="32"/>
-                <w:szCs w:val="32"/>
-              </w:rPr>
-              <m:t>k</m:t>
-            </m:r>
-          </m:sub>
-        </m:sSub>
-      </m:oMath>
-      <w:r>
-        <w:rPr>
-          <w:rFonts w:ascii="Angsana New" w:hAnsi="Angsana New" w:cs="Angsana New"/>
-          <w:color w:val="202122"/>
-          <w:sz w:val="32"/>
-          <w:szCs w:val="32"/>
-        </w:rPr>
-        <w:t xml:space="preserve"> </w:t>
-      </w:r>
-      <w:r>
-        <w:rPr>
-          <w:rFonts w:ascii="Angsana New" w:hAnsi="Angsana New" w:cs="Angsana New" w:hint="cs"/>
-          <w:color w:val="202122"/>
-          <w:sz w:val="32"/>
-          <w:szCs w:val="32"/>
-          <w:cs/>
-        </w:rPr>
-        <w:t>คือ</w:t>
-      </w:r>
-      <w:r>
-        <w:rPr>
-          <w:rFonts w:ascii="Angsana New" w:hAnsi="Angsana New" w:cs="Angsana New"/>
-          <w:color w:val="202122"/>
-          <w:sz w:val="32"/>
-          <w:szCs w:val="32"/>
-        </w:rPr>
-        <w:t xml:space="preserve"> </w:t>
-      </w:r>
-      <m:oMath>
-        <m:r>
-          <w:rPr>
-            <w:rFonts w:ascii="Cambria Math" w:hAnsi="Cambria Math" w:cs="Angsana New"/>
-            <w:color w:val="202122"/>
-            <w:sz w:val="32"/>
-            <w:szCs w:val="32"/>
-          </w:rPr>
-          <m:t>Q :</m:t>
+          <m:t xml:space="preserve">Q </m:t>
         </m:r>
         <m:r>
           <w:rPr>
@@ -18285,11 +18260,11 @@
             <w:szCs w:val="32"/>
             <w:cs/>
           </w:rPr>
-          <m:t>ค่าคงที่</m:t>
+          <m:t>คือ</m:t>
         </m:r>
         <m:r>
           <w:rPr>
-            <w:rFonts w:ascii="Cambria Math" w:hAnsi="Cambria Math" w:cs="Angsana New"/>
+            <w:rFonts w:ascii="Cambria Math" w:hAnsi="Cambria Math" w:cs="Angsana New" w:hint="cs"/>
             <w:color w:val="202122"/>
             <w:sz w:val="32"/>
             <w:szCs w:val="32"/>
@@ -18304,8 +18279,26 @@
             <w:szCs w:val="32"/>
             <w:cs/>
           </w:rPr>
-          <m:t>และ</m:t>
+          <m:t>ค่าคงที่</m:t>
         </m:r>
+      </m:oMath>
+    </w:p>
+    <w:p>
+      <w:pPr>
+        <w:numPr>
+          <w:ilvl w:val="0"/>
+          <w:numId w:val="5"/>
+        </w:numPr>
+        <w:jc w:val="thaiDistribute"/>
+        <w:textAlignment w:val="baseline"/>
+        <w:rPr>
+          <w:rFonts w:ascii="Angsana New" w:hAnsi="Angsana New" w:cs="Angsana New"/>
+          <w:color w:val="202122"/>
+          <w:sz w:val="32"/>
+          <w:szCs w:val="32"/>
+        </w:rPr>
+      </w:pPr>
+      <m:oMath>
         <m:r>
           <w:rPr>
             <w:rFonts w:ascii="Cambria Math" w:hAnsi="Cambria Math" w:cs="Angsana New"/>
@@ -18352,12 +18345,22 @@
         </m:sSub>
         <m:r>
           <w:rPr>
-            <w:rFonts w:ascii="Cambria Math" w:hAnsi="Cambria Math" w:cs="Angsana New"/>
+            <w:rFonts w:ascii="Cambria Math" w:hAnsi="Cambria Math" w:cs="Angsana New" w:hint="cs"/>
+            <w:color w:val="202122"/>
+            <w:sz w:val="32"/>
+            <w:szCs w:val="32"/>
+            <w:cs/>
+          </w:rPr>
+          <m:t>คือ</m:t>
+        </m:r>
+        <m:r>
+          <w:rPr>
+            <w:rFonts w:ascii="Cambria Math" w:hAnsi="Cambria Math" w:cs="Angsana New" w:hint="cs"/>
             <w:color w:val="202122"/>
             <w:sz w:val="32"/>
             <w:szCs w:val="32"/>
           </w:rPr>
-          <m:t>:</m:t>
+          <m:t xml:space="preserve"> </m:t>
         </m:r>
         <m:r>
           <w:rPr>
@@ -18445,7 +18448,7 @@
         <w:jc w:val="thaiDistribute"/>
         <w:textAlignment w:val="baseline"/>
         <w:rPr>
-          <w:rFonts w:ascii="Angsana New" w:hAnsi="Angsana New" w:cs="Angsana New"/>
+          <w:rFonts w:ascii="Angsana New" w:hAnsi="Angsana New" w:cs="Angsana New" w:hint="cs"/>
           <w:color w:val="202122"/>
           <w:sz w:val="32"/>
           <w:szCs w:val="32"/>
@@ -18554,9 +18557,18 @@
     </w:p>
     <w:p>
       <w:pPr>
-        <w:spacing w:after="160" w:line="259" w:lineRule="auto"/>
-        <w:rPr>
-          <w:rFonts w:ascii="Angsana New" w:hAnsi="Angsana New"/>
+        <w:shd w:val="clear" w:color="auto" w:fill="FFFFFF"/>
+        <w:jc w:val="thaiDistribute"/>
+        <w:rPr>
+          <w:rFonts w:asciiTheme="majorBidi" w:hAnsiTheme="majorBidi" w:cstheme="majorBidi"/>
+          <w:sz w:val="24"/>
+          <w:szCs w:val="24"/>
+          <w:cs/>
+        </w:rPr>
+      </w:pPr>
+      <w:r>
+        <w:rPr>
+          <w:rFonts w:asciiTheme="majorBidi" w:hAnsiTheme="majorBidi" w:cstheme="majorBidi"/>
           <w:b/>
           <w:bCs/>
           <w:color w:val="000000"/>
@@ -18564,41 +18576,6 @@
           <w:szCs w:val="36"/>
           <w:cs/>
         </w:rPr>
-      </w:pPr>
-      <w:r>
-        <w:rPr>
-          <w:rFonts w:ascii="Angsana New" w:hAnsi="Angsana New"/>
-          <w:b/>
-          <w:bCs/>
-          <w:color w:val="000000"/>
-          <w:sz w:val="36"/>
-          <w:szCs w:val="36"/>
-          <w:cs/>
-        </w:rPr>
-        <w:br w:type="page"/>
-      </w:r>
-    </w:p>
-    <w:p>
-      <w:pPr>
-        <w:shd w:val="clear" w:color="auto" w:fill="FFFFFF"/>
-        <w:jc w:val="thaiDistribute"/>
-        <w:rPr>
-          <w:rFonts w:asciiTheme="majorBidi" w:hAnsiTheme="majorBidi" w:cstheme="majorBidi"/>
-          <w:sz w:val="24"/>
-          <w:szCs w:val="24"/>
-          <w:cs/>
-        </w:rPr>
-      </w:pPr>
-      <w:r>
-        <w:rPr>
-          <w:rFonts w:asciiTheme="majorBidi" w:hAnsiTheme="majorBidi" w:cstheme="majorBidi"/>
-          <w:b/>
-          <w:bCs/>
-          <w:color w:val="000000"/>
-          <w:sz w:val="36"/>
-          <w:szCs w:val="36"/>
-          <w:cs/>
-        </w:rPr>
         <w:lastRenderedPageBreak/>
         <w:t>การเพิ่มรุ่นของมด</w:t>
       </w:r>
@@ -18631,7 +18608,7 @@
           <w:szCs w:val="32"/>
           <w:cs/>
         </w:rPr>
-        <w:t>เป็นวิธีการทำขั้นตอนทั้งหมดซ้ำใหม่อีกครั้งซึ่งในแต่รุ่นของมดอาจมีความต่างกันในเส้นทางที่เดินเพราะว่าค่าฟีโรโมนตั้งแต่รุ่นที่ 2 เป็นต้นไปจะถูกแทนที่จากรุ่นก่อนทุกๆครั้งโดยทำให้มดรุ่นถัดมาสามารถเลือกเดินทางที่สร้างระยะทางที่สั้นได้มากขึ้นเพราะว่าการที่ค่าฟีโรโมน</w:t>
+        <w:t>เป็นวิธีการทำขั้นตอนทั้งหมดซ้ำใหม่อีกครั้งซึ่งในแต่รุ่นของมดอาจมีความต่างกันในเส้นทางที่เดินเพราะว่าค่าฟีโรโมนตั้งแต่รุ่นที่ 2 เป็นต้นไปจะถูกแทนที่จากรุ่นก่อนทุกๆ</w:t>
       </w:r>
       <w:r>
         <w:rPr>
@@ -18641,7 +18618,89 @@
           <w:szCs w:val="32"/>
           <w:cs/>
         </w:rPr>
-        <w:t>สูงในเส้นทางนั้นๆมีแนวโน้มที่จะเป็นเส้นทางที่มดนิยมเลือกเดินและหมายถึงระยะทางที่สั้นมากที่สุด</w:t>
+        <w:t xml:space="preserve"> </w:t>
+      </w:r>
+      <w:r>
+        <w:rPr>
+          <w:rFonts w:ascii="Angsana New" w:hAnsi="Angsana New" w:cs="Angsana New" w:hint="cs"/>
+          <w:color w:val="202122"/>
+          <w:sz w:val="32"/>
+          <w:szCs w:val="32"/>
+          <w:cs/>
+        </w:rPr>
+        <w:t>ครั้ง</w:t>
+      </w:r>
+      <w:r>
+        <w:rPr>
+          <w:rFonts w:ascii="Angsana New" w:hAnsi="Angsana New" w:cs="Angsana New" w:hint="cs"/>
+          <w:color w:val="202122"/>
+          <w:sz w:val="32"/>
+          <w:szCs w:val="32"/>
+          <w:cs/>
+        </w:rPr>
+        <w:t xml:space="preserve"> </w:t>
+      </w:r>
+      <w:r>
+        <w:rPr>
+          <w:rFonts w:ascii="Angsana New" w:hAnsi="Angsana New" w:cs="Angsana New" w:hint="cs"/>
+          <w:color w:val="202122"/>
+          <w:sz w:val="32"/>
+          <w:szCs w:val="32"/>
+          <w:cs/>
+        </w:rPr>
+        <w:t>โดยทำให้มดรุ่นถัดมาสามารถเลือกเดินทางที่สร้างระยะทางที่สั้นได้มากขึ้นเพราะว่าการที่</w:t>
+      </w:r>
+      <w:proofErr w:type="spellStart"/>
+      <w:r>
+        <w:rPr>
+          <w:rFonts w:ascii="Angsana New" w:hAnsi="Angsana New" w:cs="Angsana New" w:hint="cs"/>
+          <w:color w:val="202122"/>
+          <w:sz w:val="32"/>
+          <w:szCs w:val="32"/>
+          <w:cs/>
+        </w:rPr>
+        <w:t>ค่าฟีโร</w:t>
+      </w:r>
+      <w:proofErr w:type="spellEnd"/>
+      <w:r>
+        <w:rPr>
+          <w:rFonts w:ascii="Angsana New" w:hAnsi="Angsana New" w:cs="Angsana New" w:hint="cs"/>
+          <w:color w:val="202122"/>
+          <w:sz w:val="32"/>
+          <w:szCs w:val="32"/>
+          <w:cs/>
+        </w:rPr>
+        <w:t>โมน</w:t>
+      </w:r>
+      <w:r>
+        <w:rPr>
+          <w:rFonts w:ascii="Angsana New" w:hAnsi="Angsana New" w:cs="Angsana New" w:hint="cs"/>
+          <w:color w:val="202122"/>
+          <w:sz w:val="32"/>
+          <w:szCs w:val="32"/>
+          <w:cs/>
+        </w:rPr>
+        <w:t>สูงในเส้นทางนั้นๆ</w:t>
+      </w:r>
+      <w:r>
+        <w:rPr>
+          <w:rFonts w:ascii="Angsana New" w:hAnsi="Angsana New" w:cs="Angsana New" w:hint="cs"/>
+          <w:color w:val="202122"/>
+          <w:sz w:val="32"/>
+          <w:szCs w:val="32"/>
+          <w:cs/>
+        </w:rPr>
+        <w:t xml:space="preserve"> </w:t>
+      </w:r>
+      <w:r>
+        <w:rPr>
+          <w:rFonts w:ascii="Angsana New" w:hAnsi="Angsana New" w:cs="Angsana New" w:hint="cs"/>
+          <w:color w:val="202122"/>
+          <w:sz w:val="32"/>
+          <w:szCs w:val="32"/>
+          <w:cs/>
+        </w:rPr>
+        <w:t>มีแนวโน้มที่จะเป็นเส้นทางที่มดนิยมเลือกเดินและหมายถึงระยะทางที่สั้นมากที่สุด</w:t>
       </w:r>
     </w:p>
     <w:p>
@@ -18825,7 +18884,7 @@
           <w:szCs w:val="32"/>
           <w:cs/>
         </w:rPr>
-        <w:t>เมื่อจบการทำงานในแต่ละรุ่นจะมีการอัพเดท</w:t>
+        <w:t>เมื่อจบการทำงานในแต่ละรุ่นจะมีการ</w:t>
       </w:r>
       <w:proofErr w:type="spellStart"/>
       <w:r>
@@ -18836,7 +18895,7 @@
           <w:szCs w:val="32"/>
           <w:cs/>
         </w:rPr>
-        <w:t>ฟีโร</w:t>
+        <w:t>อัพเดทฟีโร</w:t>
       </w:r>
       <w:proofErr w:type="spellEnd"/>
       <w:r>
@@ -18862,8 +18921,7 @@
     </w:p>
     <w:p>
       <w:pPr>
-        <w:pStyle w:val="ListParagraph"/>
-        <w:ind w:left="1440"/>
+        <w:ind w:firstLine="720"/>
         <w:jc w:val="thaiDistribute"/>
         <w:textAlignment w:val="baseline"/>
         <w:rPr>
@@ -18871,7 +18929,6 @@
           <w:color w:val="202122"/>
           <w:sz w:val="32"/>
           <w:szCs w:val="32"/>
-          <w:cs/>
         </w:rPr>
       </w:pPr>
       <w:r>
@@ -18905,8 +18962,7 @@
     </w:p>
     <w:p>
       <w:pPr>
-        <w:pStyle w:val="ListParagraph"/>
-        <w:ind w:left="1440"/>
+        <w:ind w:firstLine="720"/>
         <w:jc w:val="thaiDistribute"/>
         <w:textAlignment w:val="baseline"/>
         <w:rPr>
@@ -19308,6 +19364,81 @@
           <w:szCs w:val="32"/>
           <w:cs/>
         </w:rPr>
+        <w:t>การ</w:t>
+      </w:r>
+      <w:proofErr w:type="spellStart"/>
+      <w:r>
+        <w:rPr>
+          <w:rFonts w:ascii="Angsana New" w:hAnsi="Angsana New" w:cs="Angsana New" w:hint="cs"/>
+          <w:sz w:val="32"/>
+          <w:szCs w:val="32"/>
+          <w:cs/>
+        </w:rPr>
+        <w:t>อัพเดตฟีโร</w:t>
+      </w:r>
+      <w:proofErr w:type="spellEnd"/>
+      <w:r>
+        <w:rPr>
+          <w:rFonts w:ascii="Angsana New" w:hAnsi="Angsana New" w:cs="Angsana New" w:hint="cs"/>
+          <w:sz w:val="32"/>
+          <w:szCs w:val="32"/>
+          <w:cs/>
+        </w:rPr>
+        <w:t>โมนด้วยระยะทางที่ดีที่สุดของมดแต่ละรุ่น</w:t>
+      </w:r>
+      <w:r>
+        <w:rPr>
+          <w:rFonts w:ascii="Angsana New" w:hAnsi="Angsana New" w:cs="Angsana New"/>
+          <w:sz w:val="32"/>
+          <w:szCs w:val="32"/>
+        </w:rPr>
+        <w:t>)</w:t>
+      </w:r>
+      <w:r>
+        <w:rPr>
+          <w:rFonts w:ascii="Angsana New" w:hAnsi="Angsana New" w:cs="Angsana New" w:hint="cs"/>
+          <w:sz w:val="32"/>
+          <w:szCs w:val="32"/>
+          <w:cs/>
+        </w:rPr>
+        <w:t xml:space="preserve"> และ </w:t>
+      </w:r>
+      <w:r>
+        <w:rPr>
+          <w:rFonts w:ascii="Angsana New" w:hAnsi="Angsana New" w:cs="Angsana New" w:hint="cs"/>
+          <w:b/>
+          <w:bCs/>
+          <w:sz w:val="32"/>
+          <w:szCs w:val="32"/>
+          <w:cs/>
+        </w:rPr>
+        <w:t xml:space="preserve">อัลกอริทึมแบบที่ </w:t>
+      </w:r>
+      <w:r>
+        <w:rPr>
+          <w:rFonts w:ascii="Angsana New" w:hAnsi="Angsana New" w:cs="Angsana New"/>
+          <w:b/>
+          <w:bCs/>
+          <w:sz w:val="32"/>
+          <w:szCs w:val="32"/>
+        </w:rPr>
+        <w:t>2</w:t>
+      </w:r>
+      <w:r>
+        <w:rPr>
+          <w:rFonts w:ascii="Angsana New" w:hAnsi="Angsana New" w:cs="Angsana New"/>
+          <w:sz w:val="32"/>
+          <w:szCs w:val="32"/>
+        </w:rPr>
+        <w:t xml:space="preserve"> (</w:t>
+      </w:r>
+      <w:r>
+        <w:rPr>
+          <w:rFonts w:ascii="Angsana New" w:hAnsi="Angsana New" w:cs="Angsana New" w:hint="cs"/>
+          <w:sz w:val="32"/>
+          <w:szCs w:val="32"/>
+          <w:cs/>
+        </w:rPr>
         <w:t>การอัพเดต</w:t>
       </w:r>
       <w:proofErr w:type="spellStart"/>
@@ -19318,82 +19449,7 @@
           <w:szCs w:val="32"/>
           <w:cs/>
         </w:rPr>
-        <w:t>ฟีโร</w:t>
-      </w:r>
-      <w:proofErr w:type="spellEnd"/>
-      <w:r>
-        <w:rPr>
-          <w:rFonts w:ascii="Angsana New" w:hAnsi="Angsana New" w:cs="Angsana New" w:hint="cs"/>
-          <w:sz w:val="32"/>
-          <w:szCs w:val="32"/>
-          <w:cs/>
-        </w:rPr>
-        <w:t>โมนด้วยระยะทางที่ดีที่สุดของมดแต่ละรุ่น</w:t>
-      </w:r>
-      <w:r>
-        <w:rPr>
-          <w:rFonts w:ascii="Angsana New" w:hAnsi="Angsana New" w:cs="Angsana New"/>
-          <w:sz w:val="32"/>
-          <w:szCs w:val="32"/>
-        </w:rPr>
-        <w:t>)</w:t>
-      </w:r>
-      <w:r>
-        <w:rPr>
-          <w:rFonts w:ascii="Angsana New" w:hAnsi="Angsana New" w:cs="Angsana New" w:hint="cs"/>
-          <w:sz w:val="32"/>
-          <w:szCs w:val="32"/>
-          <w:cs/>
-        </w:rPr>
-        <w:t xml:space="preserve"> และ </w:t>
-      </w:r>
-      <w:r>
-        <w:rPr>
-          <w:rFonts w:ascii="Angsana New" w:hAnsi="Angsana New" w:cs="Angsana New" w:hint="cs"/>
-          <w:b/>
-          <w:bCs/>
-          <w:sz w:val="32"/>
-          <w:szCs w:val="32"/>
-          <w:cs/>
-        </w:rPr>
-        <w:t xml:space="preserve">อัลกอริทึมแบบที่ </w:t>
-      </w:r>
-      <w:r>
-        <w:rPr>
-          <w:rFonts w:ascii="Angsana New" w:hAnsi="Angsana New" w:cs="Angsana New"/>
-          <w:b/>
-          <w:bCs/>
-          <w:sz w:val="32"/>
-          <w:szCs w:val="32"/>
-        </w:rPr>
-        <w:t>2</w:t>
-      </w:r>
-      <w:r>
-        <w:rPr>
-          <w:rFonts w:ascii="Angsana New" w:hAnsi="Angsana New" w:cs="Angsana New"/>
-          <w:sz w:val="32"/>
-          <w:szCs w:val="32"/>
-        </w:rPr>
-        <w:t xml:space="preserve"> (</w:t>
-      </w:r>
-      <w:r>
-        <w:rPr>
-          <w:rFonts w:ascii="Angsana New" w:hAnsi="Angsana New" w:cs="Angsana New" w:hint="cs"/>
-          <w:sz w:val="32"/>
-          <w:szCs w:val="32"/>
-          <w:cs/>
-        </w:rPr>
-        <w:t>การอัพเดตอัพเดต</w:t>
-      </w:r>
-      <w:proofErr w:type="spellStart"/>
-      <w:r>
-        <w:rPr>
-          <w:rFonts w:ascii="Angsana New" w:hAnsi="Angsana New" w:cs="Angsana New" w:hint="cs"/>
-          <w:sz w:val="32"/>
-          <w:szCs w:val="32"/>
-          <w:cs/>
-        </w:rPr>
-        <w:t>ฟีโร</w:t>
+        <w:t>อัพเดตฟีโร</w:t>
       </w:r>
       <w:proofErr w:type="spellEnd"/>
       <w:r>
@@ -19448,7 +19504,7 @@
                     <pic:cNvPicPr/>
                   </pic:nvPicPr>
                   <pic:blipFill>
-                    <a:blip r:embed="rId87" cstate="print">
+                    <a:blip r:embed="rId88" cstate="print">
                       <a:extLst>
                         <a:ext uri="{28A0092B-C50C-407E-A947-70E740481C1C}">
                           <a14:useLocalDpi xmlns:a14="http://schemas.microsoft.com/office/drawing/2010/main" val="0"/>
@@ -19613,7 +19669,7 @@
                     <pic:cNvPicPr/>
                   </pic:nvPicPr>
                   <pic:blipFill>
-                    <a:blip r:embed="rId88"/>
+                    <a:blip r:embed="rId89"/>
                     <a:stretch>
                       <a:fillRect/>
                     </a:stretch>
@@ -19765,16 +19821,15 @@
       <w:r>
         <w:rPr>
           <w:rFonts w:ascii="Angsana New" w:hAnsi="Angsana New" w:cs="Angsana New"/>
-          <w:noProof/>
           <w:sz w:val="32"/>
           <w:szCs w:val="32"/>
         </w:rPr>
         <w:lastRenderedPageBreak/>
         <w:drawing>
-          <wp:inline distT="0" distB="0" distL="0" distR="0" wp14:anchorId="1F2F7EC9" wp14:editId="7C1FB4D1">
-            <wp:extent cx="5731510" cy="2089785"/>
-            <wp:effectExtent l="0" t="0" r="0" b="5715"/>
-            <wp:docPr id="6" name="Picture 6" descr="Chart&#10;&#10;Description automatically generated with medium confidence"/>
+          <wp:inline distT="0" distB="0" distL="0" distR="0" wp14:anchorId="72DF0BBC" wp14:editId="05100A53">
+            <wp:extent cx="5731510" cy="1316990"/>
+            <wp:effectExtent l="0" t="0" r="0" b="3810"/>
+            <wp:docPr id="4" name="Picture 4" descr="Timeline&#10;&#10;Description automatically generated with medium confidence"/>
             <wp:cNvGraphicFramePr>
               <a:graphicFrameLocks xmlns:a="http://schemas.openxmlformats.org/drawingml/2006/main" noChangeAspect="1"/>
             </wp:cNvGraphicFramePr>
@@ -19782,11 +19837,319 @@
               <a:graphicData uri="http://schemas.openxmlformats.org/drawingml/2006/picture">
                 <pic:pic xmlns:pic="http://schemas.openxmlformats.org/drawingml/2006/picture">
                   <pic:nvPicPr>
-                    <pic:cNvPr id="6" name="Picture 6" descr="Chart&#10;&#10;Description automatically generated with medium confidence"/>
+                    <pic:cNvPr id="4" name="Picture 4" descr="Timeline&#10;&#10;Description automatically generated with medium confidence"/>
                     <pic:cNvPicPr/>
                   </pic:nvPicPr>
                   <pic:blipFill>
-                    <a:blip r:embed="rId89" cstate="print">
+                    <a:blip r:embed="rId90"/>
+                    <a:stretch>
+                      <a:fillRect/>
+                    </a:stretch>
+                  </pic:blipFill>
+                  <pic:spPr>
+                    <a:xfrm>
+                      <a:off x="0" y="0"/>
+                      <a:ext cx="5731510" cy="1316990"/>
+                    </a:xfrm>
+                    <a:prstGeom prst="rect">
+                      <a:avLst/>
+                    </a:prstGeom>
+                  </pic:spPr>
+                </pic:pic>
+              </a:graphicData>
+            </a:graphic>
+          </wp:inline>
+        </w:drawing>
+      </w:r>
+    </w:p>
+    <w:p>
+      <w:pPr>
+        <w:jc w:val="center"/>
+        <w:rPr>
+          <w:rFonts w:ascii="Angsana New" w:hAnsi="Angsana New" w:cs="Angsana New"/>
+          <w:sz w:val="32"/>
+          <w:szCs w:val="32"/>
+        </w:rPr>
+      </w:pPr>
+      <w:r>
+        <w:rPr>
+          <w:rFonts w:ascii="Angsana New" w:hAnsi="Angsana New" w:cs="Angsana New" w:hint="cs"/>
+          <w:b/>
+          <w:bCs/>
+          <w:sz w:val="32"/>
+          <w:szCs w:val="32"/>
+          <w:cs/>
+        </w:rPr>
+        <w:t xml:space="preserve">รูปที่ </w:t>
+      </w:r>
+      <w:r>
+        <w:rPr>
+          <w:rFonts w:ascii="Angsana New" w:hAnsi="Angsana New" w:cs="Angsana New"/>
+          <w:b/>
+          <w:bCs/>
+          <w:sz w:val="32"/>
+          <w:szCs w:val="32"/>
+        </w:rPr>
+        <w:t xml:space="preserve">3 </w:t>
+      </w:r>
+      <w:r>
+        <w:rPr>
+          <w:rFonts w:ascii="Angsana New" w:hAnsi="Angsana New" w:cs="Angsana New" w:hint="cs"/>
+          <w:sz w:val="32"/>
+          <w:szCs w:val="32"/>
+          <w:cs/>
+        </w:rPr>
+        <w:t xml:space="preserve">เปรียบเทียบการวัดประสิทธิภาพของอัลกอริทึมแบบที่ </w:t>
+      </w:r>
+      <w:r>
+        <w:rPr>
+          <w:rFonts w:ascii="Angsana New" w:hAnsi="Angsana New" w:cs="Angsana New"/>
+          <w:sz w:val="32"/>
+          <w:szCs w:val="32"/>
+        </w:rPr>
+        <w:t>1</w:t>
+      </w:r>
+      <w:r>
+        <w:rPr>
+          <w:rFonts w:ascii="Angsana New" w:hAnsi="Angsana New" w:cs="Angsana New" w:hint="cs"/>
+          <w:sz w:val="32"/>
+          <w:szCs w:val="32"/>
+          <w:cs/>
+        </w:rPr>
+        <w:t xml:space="preserve"> และ อัลกอริทึมแบบที่ </w:t>
+      </w:r>
+      <w:r>
+        <w:rPr>
+          <w:rFonts w:ascii="Angsana New" w:hAnsi="Angsana New" w:cs="Angsana New"/>
+          <w:sz w:val="32"/>
+          <w:szCs w:val="32"/>
+        </w:rPr>
+        <w:t>2</w:t>
+      </w:r>
+      <w:r>
+        <w:rPr>
+          <w:rFonts w:ascii="Angsana New" w:hAnsi="Angsana New" w:cs="Angsana New" w:hint="cs"/>
+          <w:sz w:val="32"/>
+          <w:szCs w:val="32"/>
+          <w:cs/>
+        </w:rPr>
+        <w:t xml:space="preserve"> </w:t>
+      </w:r>
+    </w:p>
+    <w:p>
+      <w:pPr>
+        <w:jc w:val="center"/>
+        <w:rPr>
+          <w:rFonts w:ascii="Angsana New" w:hAnsi="Angsana New" w:cs="Angsana New"/>
+          <w:sz w:val="32"/>
+          <w:szCs w:val="32"/>
+        </w:rPr>
+      </w:pPr>
+      <w:r>
+        <w:rPr>
+          <w:rFonts w:ascii="Angsana New" w:hAnsi="Angsana New" w:cs="Angsana New" w:hint="cs"/>
+          <w:sz w:val="32"/>
+          <w:szCs w:val="32"/>
+          <w:cs/>
+        </w:rPr>
+        <w:t xml:space="preserve">โดยใช้ข้อมูล </w:t>
+      </w:r>
+      <w:r>
+        <w:rPr>
+          <w:rFonts w:ascii="Angsana New" w:hAnsi="Angsana New" w:cs="Angsana New"/>
+          <w:sz w:val="32"/>
+          <w:szCs w:val="32"/>
+        </w:rPr>
+        <w:t>eil76</w:t>
+      </w:r>
+    </w:p>
+    <w:p>
+      <w:pPr>
+        <w:jc w:val="center"/>
+        <w:rPr>
+          <w:rFonts w:ascii="Angsana New" w:hAnsi="Angsana New" w:cs="Angsana New"/>
+          <w:sz w:val="32"/>
+          <w:szCs w:val="32"/>
+        </w:rPr>
+      </w:pPr>
+      <w:r>
+        <w:rPr>
+          <w:rFonts w:ascii="Angsana New" w:hAnsi="Angsana New" w:cs="Angsana New"/>
+          <w:noProof/>
+          <w:sz w:val="32"/>
+          <w:szCs w:val="32"/>
+        </w:rPr>
+        <w:drawing>
+          <wp:inline distT="0" distB="0" distL="0" distR="0" wp14:anchorId="6768A0EC" wp14:editId="33F26643">
+            <wp:extent cx="5731510" cy="2089785"/>
+            <wp:effectExtent l="0" t="0" r="0" b="5715"/>
+            <wp:docPr id="8" name="Picture 8" descr="Chart&#10;&#10;Description automatically generated"/>
+            <wp:cNvGraphicFramePr>
+              <a:graphicFrameLocks xmlns:a="http://schemas.openxmlformats.org/drawingml/2006/main" noChangeAspect="1"/>
+            </wp:cNvGraphicFramePr>
+            <a:graphic xmlns:a="http://schemas.openxmlformats.org/drawingml/2006/main">
+              <a:graphicData uri="http://schemas.openxmlformats.org/drawingml/2006/picture">
+                <pic:pic xmlns:pic="http://schemas.openxmlformats.org/drawingml/2006/picture">
+                  <pic:nvPicPr>
+                    <pic:cNvPr id="8" name="Picture 8" descr="Chart&#10;&#10;Description automatically generated"/>
+                    <pic:cNvPicPr/>
+                  </pic:nvPicPr>
+                  <pic:blipFill>
+                    <a:blip r:embed="rId91"/>
+                    <a:stretch>
+                      <a:fillRect/>
+                    </a:stretch>
+                  </pic:blipFill>
+                  <pic:spPr>
+                    <a:xfrm>
+                      <a:off x="0" y="0"/>
+                      <a:ext cx="5731510" cy="2089785"/>
+                    </a:xfrm>
+                    <a:prstGeom prst="rect">
+                      <a:avLst/>
+                    </a:prstGeom>
+                  </pic:spPr>
+                </pic:pic>
+              </a:graphicData>
+            </a:graphic>
+          </wp:inline>
+        </w:drawing>
+      </w:r>
+    </w:p>
+    <w:p>
+      <w:pPr>
+        <w:jc w:val="center"/>
+        <w:rPr>
+          <w:rFonts w:ascii="Angsana New" w:hAnsi="Angsana New" w:cs="Angsana New"/>
+          <w:sz w:val="32"/>
+          <w:szCs w:val="32"/>
+        </w:rPr>
+      </w:pPr>
+      <w:r>
+        <w:rPr>
+          <w:rFonts w:ascii="Angsana New" w:hAnsi="Angsana New" w:cs="Angsana New" w:hint="cs"/>
+          <w:b/>
+          <w:bCs/>
+          <w:sz w:val="32"/>
+          <w:szCs w:val="32"/>
+          <w:cs/>
+        </w:rPr>
+        <w:t xml:space="preserve">รูปที่ </w:t>
+      </w:r>
+      <w:r>
+        <w:rPr>
+          <w:rFonts w:ascii="Angsana New" w:hAnsi="Angsana New" w:cs="Angsana New"/>
+          <w:b/>
+          <w:bCs/>
+          <w:sz w:val="32"/>
+          <w:szCs w:val="32"/>
+        </w:rPr>
+        <w:t xml:space="preserve">4 </w:t>
+      </w:r>
+      <w:r>
+        <w:rPr>
+          <w:rFonts w:ascii="Angsana New" w:hAnsi="Angsana New" w:cs="Angsana New" w:hint="cs"/>
+          <w:sz w:val="32"/>
+          <w:szCs w:val="32"/>
+          <w:cs/>
+        </w:rPr>
+        <w:t xml:space="preserve">เปรียบเทียบการวัดประสิทธิภาพของอัลกอริทึมแบบที่ </w:t>
+      </w:r>
+      <w:r>
+        <w:rPr>
+          <w:rFonts w:ascii="Angsana New" w:hAnsi="Angsana New" w:cs="Angsana New"/>
+          <w:sz w:val="32"/>
+          <w:szCs w:val="32"/>
+        </w:rPr>
+        <w:t>1</w:t>
+      </w:r>
+      <w:r>
+        <w:rPr>
+          <w:rFonts w:ascii="Angsana New" w:hAnsi="Angsana New" w:cs="Angsana New" w:hint="cs"/>
+          <w:sz w:val="32"/>
+          <w:szCs w:val="32"/>
+          <w:cs/>
+        </w:rPr>
+        <w:t xml:space="preserve"> และ อัลกอริทึมแบบที่ </w:t>
+      </w:r>
+      <w:r>
+        <w:rPr>
+          <w:rFonts w:ascii="Angsana New" w:hAnsi="Angsana New" w:cs="Angsana New"/>
+          <w:sz w:val="32"/>
+          <w:szCs w:val="32"/>
+        </w:rPr>
+        <w:t>2</w:t>
+      </w:r>
+      <w:r>
+        <w:rPr>
+          <w:rFonts w:ascii="Angsana New" w:hAnsi="Angsana New" w:cs="Angsana New" w:hint="cs"/>
+          <w:sz w:val="32"/>
+          <w:szCs w:val="32"/>
+          <w:cs/>
+        </w:rPr>
+        <w:t xml:space="preserve"> </w:t>
+      </w:r>
+    </w:p>
+    <w:p>
+      <w:pPr>
+        <w:jc w:val="center"/>
+        <w:rPr>
+          <w:rFonts w:ascii="Angsana New" w:hAnsi="Angsana New" w:cs="Angsana New"/>
+          <w:sz w:val="32"/>
+          <w:szCs w:val="32"/>
+        </w:rPr>
+      </w:pPr>
+      <w:r>
+        <w:rPr>
+          <w:rFonts w:ascii="Angsana New" w:hAnsi="Angsana New" w:cs="Angsana New" w:hint="cs"/>
+          <w:sz w:val="32"/>
+          <w:szCs w:val="32"/>
+          <w:cs/>
+        </w:rPr>
+        <w:t xml:space="preserve">โดยใช้ข้อมูล </w:t>
+      </w:r>
+      <w:r>
+        <w:rPr>
+          <w:rFonts w:ascii="Angsana New" w:hAnsi="Angsana New" w:cs="Angsana New"/>
+          <w:sz w:val="32"/>
+          <w:szCs w:val="32"/>
+        </w:rPr>
+        <w:t>kroA100</w:t>
+      </w:r>
+    </w:p>
+    <w:p>
+      <w:pPr>
+        <w:jc w:val="center"/>
+        <w:rPr>
+          <w:rFonts w:ascii="Angsana New" w:hAnsi="Angsana New" w:cs="Angsana New"/>
+          <w:sz w:val="32"/>
+          <w:szCs w:val="32"/>
+        </w:rPr>
+      </w:pPr>
+      <w:r>
+        <w:rPr>
+          <w:rFonts w:ascii="Angsana New" w:hAnsi="Angsana New" w:cs="Angsana New"/>
+          <w:noProof/>
+          <w:sz w:val="32"/>
+          <w:szCs w:val="32"/>
+        </w:rPr>
+        <w:drawing>
+          <wp:inline distT="0" distB="0" distL="0" distR="0" wp14:anchorId="7549DAB9" wp14:editId="2D58E8DD">
+            <wp:extent cx="5731510" cy="2089785"/>
+            <wp:effectExtent l="0" t="0" r="0" b="5715"/>
+            <wp:docPr id="5" name="Picture 5" descr="Chart&#10;&#10;Description automatically generated"/>
+            <wp:cNvGraphicFramePr>
+              <a:graphicFrameLocks xmlns:a="http://schemas.openxmlformats.org/drawingml/2006/main" noChangeAspect="1"/>
+            </wp:cNvGraphicFramePr>
+            <a:graphic xmlns:a="http://schemas.openxmlformats.org/drawingml/2006/main">
+              <a:graphicData uri="http://schemas.openxmlformats.org/drawingml/2006/picture">
+                <pic:pic xmlns:pic="http://schemas.openxmlformats.org/drawingml/2006/picture">
+                  <pic:nvPicPr>
+                    <pic:cNvPr id="5" name="Picture 5" descr="Chart&#10;&#10;Description automatically generated"/>
+                    <pic:cNvPicPr/>
+                  </pic:nvPicPr>
+                  <pic:blipFill>
+                    <a:blip r:embed="rId92" cstate="print">
                       <a:extLst>
                         <a:ext uri="{28A0092B-C50C-407E-A947-70E740481C1C}">
                           <a14:useLocalDpi xmlns:a14="http://schemas.microsoft.com/office/drawing/2010/main" val="0"/>
@@ -19841,320 +20204,6 @@
           <w:sz w:val="32"/>
           <w:szCs w:val="32"/>
         </w:rPr>
-        <w:t xml:space="preserve">3 </w:t>
-      </w:r>
-      <w:r>
-        <w:rPr>
-          <w:rFonts w:ascii="Angsana New" w:hAnsi="Angsana New" w:cs="Angsana New" w:hint="cs"/>
-          <w:sz w:val="32"/>
-          <w:szCs w:val="32"/>
-          <w:cs/>
-        </w:rPr>
-        <w:t xml:space="preserve">เปรียบเทียบการวัดประสิทธิภาพของอัลกอริทึมแบบที่ </w:t>
-      </w:r>
-      <w:r>
-        <w:rPr>
-          <w:rFonts w:ascii="Angsana New" w:hAnsi="Angsana New" w:cs="Angsana New"/>
-          <w:sz w:val="32"/>
-          <w:szCs w:val="32"/>
-        </w:rPr>
-        <w:t>1</w:t>
-      </w:r>
-      <w:r>
-        <w:rPr>
-          <w:rFonts w:ascii="Angsana New" w:hAnsi="Angsana New" w:cs="Angsana New" w:hint="cs"/>
-          <w:sz w:val="32"/>
-          <w:szCs w:val="32"/>
-          <w:cs/>
-        </w:rPr>
-        <w:t xml:space="preserve"> และ อัลกอริทึมแบบที่ </w:t>
-      </w:r>
-      <w:r>
-        <w:rPr>
-          <w:rFonts w:ascii="Angsana New" w:hAnsi="Angsana New" w:cs="Angsana New"/>
-          <w:sz w:val="32"/>
-          <w:szCs w:val="32"/>
-        </w:rPr>
-        <w:t>2</w:t>
-      </w:r>
-      <w:r>
-        <w:rPr>
-          <w:rFonts w:ascii="Angsana New" w:hAnsi="Angsana New" w:cs="Angsana New" w:hint="cs"/>
-          <w:sz w:val="32"/>
-          <w:szCs w:val="32"/>
-          <w:cs/>
-        </w:rPr>
-        <w:t xml:space="preserve"> </w:t>
-      </w:r>
-    </w:p>
-    <w:p>
-      <w:pPr>
-        <w:jc w:val="center"/>
-        <w:rPr>
-          <w:rFonts w:ascii="Angsana New" w:hAnsi="Angsana New" w:cs="Angsana New"/>
-          <w:sz w:val="32"/>
-          <w:szCs w:val="32"/>
-        </w:rPr>
-      </w:pPr>
-      <w:r>
-        <w:rPr>
-          <w:rFonts w:ascii="Angsana New" w:hAnsi="Angsana New" w:cs="Angsana New" w:hint="cs"/>
-          <w:sz w:val="32"/>
-          <w:szCs w:val="32"/>
-          <w:cs/>
-        </w:rPr>
-        <w:t xml:space="preserve">โดยใช้ข้อมูล </w:t>
-      </w:r>
-      <w:r>
-        <w:rPr>
-          <w:rFonts w:ascii="Angsana New" w:hAnsi="Angsana New" w:cs="Angsana New"/>
-          <w:sz w:val="32"/>
-          <w:szCs w:val="32"/>
-        </w:rPr>
-        <w:t>eil76</w:t>
-      </w:r>
-    </w:p>
-    <w:p>
-      <w:pPr>
-        <w:jc w:val="center"/>
-        <w:rPr>
-          <w:rFonts w:ascii="Angsana New" w:hAnsi="Angsana New" w:cs="Angsana New"/>
-          <w:sz w:val="32"/>
-          <w:szCs w:val="32"/>
-        </w:rPr>
-      </w:pPr>
-      <w:r>
-        <w:rPr>
-          <w:rFonts w:ascii="Angsana New" w:hAnsi="Angsana New" w:cs="Angsana New"/>
-          <w:noProof/>
-          <w:sz w:val="32"/>
-          <w:szCs w:val="32"/>
-        </w:rPr>
-        <w:drawing>
-          <wp:inline distT="0" distB="0" distL="0" distR="0" wp14:anchorId="6768A0EC" wp14:editId="33F26643">
-            <wp:extent cx="5731510" cy="2089785"/>
-            <wp:effectExtent l="0" t="0" r="0" b="5715"/>
-            <wp:docPr id="8" name="Picture 8" descr="Chart&#10;&#10;Description automatically generated"/>
-            <wp:cNvGraphicFramePr>
-              <a:graphicFrameLocks xmlns:a="http://schemas.openxmlformats.org/drawingml/2006/main" noChangeAspect="1"/>
-            </wp:cNvGraphicFramePr>
-            <a:graphic xmlns:a="http://schemas.openxmlformats.org/drawingml/2006/main">
-              <a:graphicData uri="http://schemas.openxmlformats.org/drawingml/2006/picture">
-                <pic:pic xmlns:pic="http://schemas.openxmlformats.org/drawingml/2006/picture">
-                  <pic:nvPicPr>
-                    <pic:cNvPr id="8" name="Picture 8" descr="Chart&#10;&#10;Description automatically generated"/>
-                    <pic:cNvPicPr/>
-                  </pic:nvPicPr>
-                  <pic:blipFill>
-                    <a:blip r:embed="rId90"/>
-                    <a:stretch>
-                      <a:fillRect/>
-                    </a:stretch>
-                  </pic:blipFill>
-                  <pic:spPr>
-                    <a:xfrm>
-                      <a:off x="0" y="0"/>
-                      <a:ext cx="5731510" cy="2089785"/>
-                    </a:xfrm>
-                    <a:prstGeom prst="rect">
-                      <a:avLst/>
-                    </a:prstGeom>
-                  </pic:spPr>
-                </pic:pic>
-              </a:graphicData>
-            </a:graphic>
-          </wp:inline>
-        </w:drawing>
-      </w:r>
-    </w:p>
-    <w:p>
-      <w:pPr>
-        <w:jc w:val="center"/>
-        <w:rPr>
-          <w:rFonts w:ascii="Angsana New" w:hAnsi="Angsana New" w:cs="Angsana New"/>
-          <w:sz w:val="32"/>
-          <w:szCs w:val="32"/>
-        </w:rPr>
-      </w:pPr>
-      <w:r>
-        <w:rPr>
-          <w:rFonts w:ascii="Angsana New" w:hAnsi="Angsana New" w:cs="Angsana New" w:hint="cs"/>
-          <w:b/>
-          <w:bCs/>
-          <w:sz w:val="32"/>
-          <w:szCs w:val="32"/>
-          <w:cs/>
-        </w:rPr>
-        <w:t xml:space="preserve">รูปที่ </w:t>
-      </w:r>
-      <w:r>
-        <w:rPr>
-          <w:rFonts w:ascii="Angsana New" w:hAnsi="Angsana New" w:cs="Angsana New"/>
-          <w:b/>
-          <w:bCs/>
-          <w:sz w:val="32"/>
-          <w:szCs w:val="32"/>
-        </w:rPr>
-        <w:t xml:space="preserve">4 </w:t>
-      </w:r>
-      <w:r>
-        <w:rPr>
-          <w:rFonts w:ascii="Angsana New" w:hAnsi="Angsana New" w:cs="Angsana New" w:hint="cs"/>
-          <w:sz w:val="32"/>
-          <w:szCs w:val="32"/>
-          <w:cs/>
-        </w:rPr>
-        <w:t xml:space="preserve">เปรียบเทียบการวัดประสิทธิภาพของอัลกอริทึมแบบที่ </w:t>
-      </w:r>
-      <w:r>
-        <w:rPr>
-          <w:rFonts w:ascii="Angsana New" w:hAnsi="Angsana New" w:cs="Angsana New"/>
-          <w:sz w:val="32"/>
-          <w:szCs w:val="32"/>
-        </w:rPr>
-        <w:t>1</w:t>
-      </w:r>
-      <w:r>
-        <w:rPr>
-          <w:rFonts w:ascii="Angsana New" w:hAnsi="Angsana New" w:cs="Angsana New" w:hint="cs"/>
-          <w:sz w:val="32"/>
-          <w:szCs w:val="32"/>
-          <w:cs/>
-        </w:rPr>
-        <w:t xml:space="preserve"> และ อัลกอริทึมแบบที่ </w:t>
-      </w:r>
-      <w:r>
-        <w:rPr>
-          <w:rFonts w:ascii="Angsana New" w:hAnsi="Angsana New" w:cs="Angsana New"/>
-          <w:sz w:val="32"/>
-          <w:szCs w:val="32"/>
-        </w:rPr>
-        <w:t>2</w:t>
-      </w:r>
-      <w:r>
-        <w:rPr>
-          <w:rFonts w:ascii="Angsana New" w:hAnsi="Angsana New" w:cs="Angsana New" w:hint="cs"/>
-          <w:sz w:val="32"/>
-          <w:szCs w:val="32"/>
-          <w:cs/>
-        </w:rPr>
-        <w:t xml:space="preserve"> </w:t>
-      </w:r>
-    </w:p>
-    <w:p>
-      <w:pPr>
-        <w:jc w:val="center"/>
-        <w:rPr>
-          <w:rFonts w:ascii="Angsana New" w:hAnsi="Angsana New" w:cs="Angsana New"/>
-          <w:sz w:val="32"/>
-          <w:szCs w:val="32"/>
-        </w:rPr>
-      </w:pPr>
-      <w:r>
-        <w:rPr>
-          <w:rFonts w:ascii="Angsana New" w:hAnsi="Angsana New" w:cs="Angsana New" w:hint="cs"/>
-          <w:sz w:val="32"/>
-          <w:szCs w:val="32"/>
-          <w:cs/>
-        </w:rPr>
-        <w:t xml:space="preserve">โดยใช้ข้อมูล </w:t>
-      </w:r>
-      <w:r>
-        <w:rPr>
-          <w:rFonts w:ascii="Angsana New" w:hAnsi="Angsana New" w:cs="Angsana New"/>
-          <w:sz w:val="32"/>
-          <w:szCs w:val="32"/>
-        </w:rPr>
-        <w:t>kroA100</w:t>
-      </w:r>
-    </w:p>
-    <w:p>
-      <w:pPr>
-        <w:jc w:val="center"/>
-        <w:rPr>
-          <w:rFonts w:ascii="Angsana New" w:hAnsi="Angsana New" w:cs="Angsana New"/>
-          <w:sz w:val="32"/>
-          <w:szCs w:val="32"/>
-        </w:rPr>
-      </w:pPr>
-      <w:r>
-        <w:rPr>
-          <w:rFonts w:ascii="Angsana New" w:hAnsi="Angsana New" w:cs="Angsana New"/>
-          <w:noProof/>
-          <w:sz w:val="32"/>
-          <w:szCs w:val="32"/>
-        </w:rPr>
-        <w:drawing>
-          <wp:inline distT="0" distB="0" distL="0" distR="0" wp14:anchorId="7549DAB9" wp14:editId="2D58E8DD">
-            <wp:extent cx="5731510" cy="2089785"/>
-            <wp:effectExtent l="0" t="0" r="0" b="5715"/>
-            <wp:docPr id="5" name="Picture 5" descr="Chart&#10;&#10;Description automatically generated"/>
-            <wp:cNvGraphicFramePr>
-              <a:graphicFrameLocks xmlns:a="http://schemas.openxmlformats.org/drawingml/2006/main" noChangeAspect="1"/>
-            </wp:cNvGraphicFramePr>
-            <a:graphic xmlns:a="http://schemas.openxmlformats.org/drawingml/2006/main">
-              <a:graphicData uri="http://schemas.openxmlformats.org/drawingml/2006/picture">
-                <pic:pic xmlns:pic="http://schemas.openxmlformats.org/drawingml/2006/picture">
-                  <pic:nvPicPr>
-                    <pic:cNvPr id="5" name="Picture 5" descr="Chart&#10;&#10;Description automatically generated"/>
-                    <pic:cNvPicPr/>
-                  </pic:nvPicPr>
-                  <pic:blipFill>
-                    <a:blip r:embed="rId91" cstate="print">
-                      <a:extLst>
-                        <a:ext uri="{28A0092B-C50C-407E-A947-70E740481C1C}">
-                          <a14:useLocalDpi xmlns:a14="http://schemas.microsoft.com/office/drawing/2010/main" val="0"/>
-                        </a:ext>
-                      </a:extLst>
-                    </a:blip>
-                    <a:stretch>
-                      <a:fillRect/>
-                    </a:stretch>
-                  </pic:blipFill>
-                  <pic:spPr>
-                    <a:xfrm>
-                      <a:off x="0" y="0"/>
-                      <a:ext cx="5731510" cy="2089785"/>
-                    </a:xfrm>
-                    <a:prstGeom prst="rect">
-                      <a:avLst/>
-                    </a:prstGeom>
-                  </pic:spPr>
-                </pic:pic>
-              </a:graphicData>
-            </a:graphic>
-          </wp:inline>
-        </w:drawing>
-      </w:r>
-    </w:p>
-    <w:p>
-      <w:pPr>
-        <w:jc w:val="center"/>
-        <w:rPr>
-          <w:rFonts w:ascii="Angsana New" w:hAnsi="Angsana New" w:cs="Angsana New"/>
-          <w:sz w:val="32"/>
-          <w:szCs w:val="32"/>
-        </w:rPr>
-      </w:pPr>
-      <w:r>
-        <w:rPr>
-          <w:rFonts w:ascii="Angsana New" w:hAnsi="Angsana New" w:cs="Angsana New" w:hint="cs"/>
-          <w:b/>
-          <w:bCs/>
-          <w:sz w:val="32"/>
-          <w:szCs w:val="32"/>
-          <w:cs/>
-        </w:rPr>
-        <w:t xml:space="preserve">รูปที่ </w:t>
-      </w:r>
-      <w:r>
-        <w:rPr>
-          <w:rFonts w:ascii="Angsana New" w:hAnsi="Angsana New" w:cs="Angsana New"/>
-          <w:b/>
-          <w:bCs/>
-          <w:sz w:val="32"/>
-          <w:szCs w:val="32"/>
-        </w:rPr>
         <w:t xml:space="preserve">5 </w:t>
       </w:r>
       <w:r>
@@ -20261,7 +20310,7 @@
                     <pic:cNvPicPr/>
                   </pic:nvPicPr>
                   <pic:blipFill>
-                    <a:blip r:embed="rId92"/>
+                    <a:blip r:embed="rId93"/>
                     <a:stretch>
                       <a:fillRect/>
                     </a:stretch>
@@ -20524,6 +20573,81 @@
           <w:szCs w:val="32"/>
           <w:cs/>
         </w:rPr>
+        <w:t>การ</w:t>
+      </w:r>
+      <w:proofErr w:type="spellStart"/>
+      <w:r>
+        <w:rPr>
+          <w:rFonts w:ascii="Angsana New" w:hAnsi="Angsana New" w:cs="Angsana New" w:hint="cs"/>
+          <w:sz w:val="32"/>
+          <w:szCs w:val="32"/>
+          <w:cs/>
+        </w:rPr>
+        <w:t>อัพเดตฟีโร</w:t>
+      </w:r>
+      <w:proofErr w:type="spellEnd"/>
+      <w:r>
+        <w:rPr>
+          <w:rFonts w:ascii="Angsana New" w:hAnsi="Angsana New" w:cs="Angsana New" w:hint="cs"/>
+          <w:sz w:val="32"/>
+          <w:szCs w:val="32"/>
+          <w:cs/>
+        </w:rPr>
+        <w:t>โมนด้วยระยะทางที่ดีที่สุดของมดแต่ละรุ่น</w:t>
+      </w:r>
+      <w:r>
+        <w:rPr>
+          <w:rFonts w:ascii="Angsana New" w:hAnsi="Angsana New" w:cs="Angsana New"/>
+          <w:sz w:val="32"/>
+          <w:szCs w:val="32"/>
+        </w:rPr>
+        <w:t>)</w:t>
+      </w:r>
+      <w:r>
+        <w:rPr>
+          <w:rFonts w:ascii="Angsana New" w:hAnsi="Angsana New" w:cs="Angsana New" w:hint="cs"/>
+          <w:sz w:val="32"/>
+          <w:szCs w:val="32"/>
+          <w:cs/>
+        </w:rPr>
+        <w:t xml:space="preserve"> และ </w:t>
+      </w:r>
+      <w:r>
+        <w:rPr>
+          <w:rFonts w:ascii="Angsana New" w:hAnsi="Angsana New" w:cs="Angsana New" w:hint="cs"/>
+          <w:b/>
+          <w:bCs/>
+          <w:sz w:val="32"/>
+          <w:szCs w:val="32"/>
+          <w:cs/>
+        </w:rPr>
+        <w:t xml:space="preserve">อัลกอริทึมแบบที่ </w:t>
+      </w:r>
+      <w:r>
+        <w:rPr>
+          <w:rFonts w:ascii="Angsana New" w:hAnsi="Angsana New" w:cs="Angsana New"/>
+          <w:b/>
+          <w:bCs/>
+          <w:sz w:val="32"/>
+          <w:szCs w:val="32"/>
+        </w:rPr>
+        <w:t>2</w:t>
+      </w:r>
+      <w:r>
+        <w:rPr>
+          <w:rFonts w:ascii="Angsana New" w:hAnsi="Angsana New" w:cs="Angsana New"/>
+          <w:sz w:val="32"/>
+          <w:szCs w:val="32"/>
+        </w:rPr>
+        <w:t xml:space="preserve"> (</w:t>
+      </w:r>
+      <w:r>
+        <w:rPr>
+          <w:rFonts w:ascii="Angsana New" w:hAnsi="Angsana New" w:cs="Angsana New" w:hint="cs"/>
+          <w:sz w:val="32"/>
+          <w:szCs w:val="32"/>
+          <w:cs/>
+        </w:rPr>
         <w:t>การอัพเดต</w:t>
       </w:r>
       <w:proofErr w:type="spellStart"/>
@@ -20534,82 +20658,7 @@
           <w:szCs w:val="32"/>
           <w:cs/>
         </w:rPr>
-        <w:t>ฟีโร</w:t>
-      </w:r>
-      <w:proofErr w:type="spellEnd"/>
-      <w:r>
-        <w:rPr>
-          <w:rFonts w:ascii="Angsana New" w:hAnsi="Angsana New" w:cs="Angsana New" w:hint="cs"/>
-          <w:sz w:val="32"/>
-          <w:szCs w:val="32"/>
-          <w:cs/>
-        </w:rPr>
-        <w:t>โมนด้วยระยะทางที่ดีที่สุดของมดแต่ละรุ่น</w:t>
-      </w:r>
-      <w:r>
-        <w:rPr>
-          <w:rFonts w:ascii="Angsana New" w:hAnsi="Angsana New" w:cs="Angsana New"/>
-          <w:sz w:val="32"/>
-          <w:szCs w:val="32"/>
-        </w:rPr>
-        <w:t>)</w:t>
-      </w:r>
-      <w:r>
-        <w:rPr>
-          <w:rFonts w:ascii="Angsana New" w:hAnsi="Angsana New" w:cs="Angsana New" w:hint="cs"/>
-          <w:sz w:val="32"/>
-          <w:szCs w:val="32"/>
-          <w:cs/>
-        </w:rPr>
-        <w:t xml:space="preserve"> และ </w:t>
-      </w:r>
-      <w:r>
-        <w:rPr>
-          <w:rFonts w:ascii="Angsana New" w:hAnsi="Angsana New" w:cs="Angsana New" w:hint="cs"/>
-          <w:b/>
-          <w:bCs/>
-          <w:sz w:val="32"/>
-          <w:szCs w:val="32"/>
-          <w:cs/>
-        </w:rPr>
-        <w:t xml:space="preserve">อัลกอริทึมแบบที่ </w:t>
-      </w:r>
-      <w:r>
-        <w:rPr>
-          <w:rFonts w:ascii="Angsana New" w:hAnsi="Angsana New" w:cs="Angsana New"/>
-          <w:b/>
-          <w:bCs/>
-          <w:sz w:val="32"/>
-          <w:szCs w:val="32"/>
-        </w:rPr>
-        <w:t>2</w:t>
-      </w:r>
-      <w:r>
-        <w:rPr>
-          <w:rFonts w:ascii="Angsana New" w:hAnsi="Angsana New" w:cs="Angsana New"/>
-          <w:sz w:val="32"/>
-          <w:szCs w:val="32"/>
-        </w:rPr>
-        <w:t xml:space="preserve"> (</w:t>
-      </w:r>
-      <w:r>
-        <w:rPr>
-          <w:rFonts w:ascii="Angsana New" w:hAnsi="Angsana New" w:cs="Angsana New" w:hint="cs"/>
-          <w:sz w:val="32"/>
-          <w:szCs w:val="32"/>
-          <w:cs/>
-        </w:rPr>
-        <w:t>การอัพเดตอัพเดต</w:t>
-      </w:r>
-      <w:proofErr w:type="spellStart"/>
-      <w:r>
-        <w:rPr>
-          <w:rFonts w:ascii="Angsana New" w:hAnsi="Angsana New" w:cs="Angsana New" w:hint="cs"/>
-          <w:sz w:val="32"/>
-          <w:szCs w:val="32"/>
-          <w:cs/>
-        </w:rPr>
-        <w:t>ฟีโร</w:t>
+        <w:t>อัพเดตฟีโร</w:t>
       </w:r>
       <w:proofErr w:type="spellEnd"/>
       <w:r>
@@ -21487,7 +21536,7 @@
             <w:pPr>
               <w:jc w:val="center"/>
               <w:rPr>
-                <w:rFonts w:ascii="Angsana New" w:hAnsi="Angsana New" w:cs="Angsana New"/>
+                <w:rFonts w:ascii="Angsana New" w:hAnsi="Angsana New" w:cs="Angsana New" w:hint="cs"/>
                 <w:sz w:val="32"/>
                 <w:szCs w:val="32"/>
               </w:rPr>
@@ -21498,7 +21547,23 @@
                 <w:sz w:val="32"/>
                 <w:szCs w:val="32"/>
               </w:rPr>
-              <w:t>7,52</w:t>
+              <w:t>7,5</w:t>
+            </w:r>
+            <w:r>
+              <w:rPr>
+                <w:rFonts w:ascii="Angsana New" w:hAnsi="Angsana New" w:cs="Angsana New"/>
+                <w:sz w:val="32"/>
+                <w:szCs w:val="32"/>
+              </w:rPr>
+              <w:t>4</w:t>
+            </w:r>
+            <w:r>
+              <w:rPr>
+                <w:rFonts w:ascii="Angsana New" w:hAnsi="Angsana New" w:cs="Angsana New"/>
+                <w:sz w:val="32"/>
+                <w:szCs w:val="32"/>
+              </w:rPr>
+              <w:t>2</w:t>
             </w:r>
           </w:p>
         </w:tc>
@@ -22903,7 +22968,23 @@
                 <w:sz w:val="32"/>
                 <w:szCs w:val="32"/>
               </w:rPr>
-              <w:t>35135.455097</w:t>
+              <w:t>35</w:t>
+            </w:r>
+            <w:r>
+              <w:rPr>
+                <w:rFonts w:ascii="Angsana New" w:hAnsi="Angsana New" w:cs="Angsana New"/>
+                <w:sz w:val="32"/>
+                <w:szCs w:val="32"/>
+              </w:rPr>
+              <w:t>,</w:t>
+            </w:r>
+            <w:r>
+              <w:rPr>
+                <w:rFonts w:ascii="Angsana New" w:hAnsi="Angsana New" w:cs="Angsana New"/>
+                <w:sz w:val="32"/>
+                <w:szCs w:val="32"/>
+              </w:rPr>
+              <w:t>135.455097</w:t>
             </w:r>
           </w:p>
         </w:tc>
@@ -23120,7 +23201,23 @@
                 <w:sz w:val="32"/>
                 <w:szCs w:val="32"/>
               </w:rPr>
-              <w:t>7310.669645</w:t>
+              <w:t>7</w:t>
+            </w:r>
+            <w:r>
+              <w:rPr>
+                <w:rFonts w:ascii="Angsana New" w:hAnsi="Angsana New" w:cs="Angsana New"/>
+                <w:sz w:val="32"/>
+                <w:szCs w:val="32"/>
+              </w:rPr>
+              <w:t>,</w:t>
+            </w:r>
+            <w:r>
+              <w:rPr>
+                <w:rFonts w:ascii="Angsana New" w:hAnsi="Angsana New" w:cs="Angsana New"/>
+                <w:sz w:val="32"/>
+                <w:szCs w:val="32"/>
+              </w:rPr>
+              <w:t>310.669645</w:t>
             </w:r>
           </w:p>
         </w:tc>
@@ -23143,7 +23240,7 @@
                 <w:sz w:val="32"/>
                 <w:szCs w:val="32"/>
               </w:rPr>
-              <w:t>7,52</w:t>
+              <w:t>7,542</w:t>
             </w:r>
           </w:p>
         </w:tc>
@@ -23538,7 +23635,23 @@
                 <w:sz w:val="32"/>
                 <w:szCs w:val="32"/>
               </w:rPr>
-              <w:t>23137.514597</w:t>
+              <w:t>23</w:t>
+            </w:r>
+            <w:r>
+              <w:rPr>
+                <w:rFonts w:ascii="Angsana New" w:hAnsi="Angsana New" w:cs="Angsana New"/>
+                <w:sz w:val="32"/>
+                <w:szCs w:val="32"/>
+              </w:rPr>
+              <w:t>,</w:t>
+            </w:r>
+            <w:r>
+              <w:rPr>
+                <w:rFonts w:ascii="Angsana New" w:hAnsi="Angsana New" w:cs="Angsana New"/>
+                <w:sz w:val="32"/>
+                <w:szCs w:val="32"/>
+              </w:rPr>
+              <w:t>137.514597</w:t>
             </w:r>
           </w:p>
         </w:tc>
@@ -23747,7 +23860,23 @@
                 <w:sz w:val="32"/>
                 <w:szCs w:val="32"/>
               </w:rPr>
-              <w:t>123389.070456</w:t>
+              <w:t>123</w:t>
+            </w:r>
+            <w:r>
+              <w:rPr>
+                <w:rFonts w:ascii="Angsana New" w:hAnsi="Angsana New" w:cs="Angsana New"/>
+                <w:sz w:val="32"/>
+                <w:szCs w:val="32"/>
+              </w:rPr>
+              <w:t>,</w:t>
+            </w:r>
+            <w:r>
+              <w:rPr>
+                <w:rFonts w:ascii="Angsana New" w:hAnsi="Angsana New" w:cs="Angsana New"/>
+                <w:sz w:val="32"/>
+                <w:szCs w:val="32"/>
+              </w:rPr>
+              <w:t>389.070456</w:t>
             </w:r>
           </w:p>
         </w:tc>
@@ -23956,7 +24085,23 @@
                 <w:sz w:val="32"/>
                 <w:szCs w:val="32"/>
               </w:rPr>
-              <w:t>9093.71661</w:t>
+              <w:t>9</w:t>
+            </w:r>
+            <w:r>
+              <w:rPr>
+                <w:rFonts w:ascii="Angsana New" w:hAnsi="Angsana New" w:cs="Angsana New"/>
+                <w:sz w:val="32"/>
+                <w:szCs w:val="32"/>
+              </w:rPr>
+              <w:t>,</w:t>
+            </w:r>
+            <w:r>
+              <w:rPr>
+                <w:rFonts w:ascii="Angsana New" w:hAnsi="Angsana New" w:cs="Angsana New"/>
+                <w:sz w:val="32"/>
+                <w:szCs w:val="32"/>
+              </w:rPr>
+              <w:t>093.71661</w:t>
             </w:r>
             <w:r>
               <w:rPr>
@@ -24018,7 +24163,6 @@
           <w:color w:val="000000"/>
           <w:sz w:val="48"/>
           <w:szCs w:val="48"/>
-          <w:cs/>
         </w:rPr>
       </w:pPr>
       <w:r>
@@ -24312,7 +24456,7 @@
         </w:rPr>
         <w:t xml:space="preserve"> </w:t>
       </w:r>
-      <w:hyperlink r:id="rId93" w:history="1">
+      <w:hyperlink r:id="rId94" w:history="1">
         <w:r>
           <w:rPr>
             <w:rStyle w:val="Hyperlink"/>
@@ -24396,8 +24540,21 @@
           <w:shd w:val="clear" w:color="auto" w:fill="FFFFFF"/>
           <w:cs/>
         </w:rPr>
-        <w:t>พีเดีย</w:t>
-      </w:r>
+        <w:t>พี</w:t>
+      </w:r>
+      <w:proofErr w:type="spellStart"/>
+      <w:r>
+        <w:rPr>
+          <w:rFonts w:asciiTheme="majorBidi" w:hAnsiTheme="majorBidi" w:cstheme="majorBidi"/>
+          <w:color w:val="000000" w:themeColor="text1"/>
+          <w:sz w:val="32"/>
+          <w:szCs w:val="32"/>
+          <w:shd w:val="clear" w:color="auto" w:fill="FFFFFF"/>
+          <w:cs/>
+        </w:rPr>
+        <w:t>เดีย</w:t>
+      </w:r>
+      <w:proofErr w:type="spellEnd"/>
       <w:proofErr w:type="gramEnd"/>
       <w:r>
         <w:rPr>
@@ -24461,7 +24618,7 @@
         <w:tab/>
         <w:t xml:space="preserve">Available : </w:t>
       </w:r>
-      <w:hyperlink r:id="rId94" w:anchor=":~:text=%E0%B8%82%E0%B8%B1%E0%B9%89%E0%B8%99%E0%B8%95%E0%B8%AD%E0%B8%99%E0%B8%A7%E0%B8%B4%E0%B8%98%E0%B8%B5%E0%B9%80%E0%B8%8A%E0%B8%B4%E0%B8%87%E0%B8%9E%E0%B8%B1%E0%B8%99%E0%B8%98%E0%B8%B8%E0%B8%81%E0%B8%A3%E0%B8%A3%E0%B8%A1%20(%E0%B8%AD%E0%B8%B1%E0%B8%87%E0%B8%81%E0%B8%A4%E0%B8%A9%3A%20genetic%20algorithm)%20%E0%B9%80%E0%B8%9B%E0%B9%87%E0%B8%99,%E0%B8%8A%E0%B8%B5%E0%B8%A7%E0%B8%B4%E0%B8%95%E0%B9%83%E0%B8%AB%E0%B9%89%E0%B9%80%E0%B8%AB%E0%B8%A1%E0%B8%B2%E0%B8%B0%E0%B8%AA%E0%B8%A1%E0%B8%A2%E0%B8%B4%E0%B9%88%E0%B8%87%E0%B8%82%E0%B8%B6%E0%B9%89%E0%B8%99" w:history="1">
+      <w:hyperlink r:id="rId95" w:anchor=":~:text=%E0%B8%82%E0%B8%B1%E0%B9%89%E0%B8%99%E0%B8%95%E0%B8%AD%E0%B8%99%E0%B8%A7%E0%B8%B4%E0%B8%98%E0%B8%B5%E0%B9%80%E0%B8%8A%E0%B8%B4%E0%B8%87%E0%B8%9E%E0%B8%B1%E0%B8%99%E0%B8%98%E0%B8%B8%E0%B8%81%E0%B8%A3%E0%B8%A3%E0%B8%A1%20(%E0%B8%AD%E0%B8%B1%E0%B8%87%E0%B8%81%E0%B8%A4%E0%B8%A9%3A%20genetic%20algorithm)%20%E0%B9%80%E0%B8%9B%E0%B9%87%E0%B8%99,%E0%B8%8A%E0%B8%B5%E0%B8%A7%E0%B8%B4%E0%B8%95%E0%B9%83%E0%B8%AB%E0%B9%89%E0%B9%80%E0%B8%AB%E0%B8%A1%E0%B8%B2%E0%B8%B0%E0%B8%AA%E0%B8%A1%E0%B8%A2%E0%B8%B4%E0%B9%88%E0%B8%87%E0%B8%82%E0%B8%B6%E0%B9%89%E0%B8%99" w:history="1">
         <w:r>
           <w:rPr>
             <w:rStyle w:val="Hyperlink"/>
@@ -24533,8 +24690,20 @@
           <w:szCs w:val="32"/>
           <w:cs/>
         </w:rPr>
-        <w:t>พีเดีย</w:t>
-      </w:r>
+        <w:t>พี</w:t>
+      </w:r>
+      <w:proofErr w:type="spellStart"/>
+      <w:r>
+        <w:rPr>
+          <w:rFonts w:asciiTheme="majorBidi" w:hAnsiTheme="majorBidi" w:cstheme="majorBidi"/>
+          <w:color w:val="000000" w:themeColor="text1"/>
+          <w:sz w:val="32"/>
+          <w:szCs w:val="32"/>
+          <w:cs/>
+        </w:rPr>
+        <w:t>เดีย</w:t>
+      </w:r>
+      <w:proofErr w:type="spellEnd"/>
       <w:proofErr w:type="gramEnd"/>
       <w:r>
         <w:rPr>
@@ -24606,7 +24775,7 @@
         <w:tab/>
         <w:t xml:space="preserve">Available : </w:t>
       </w:r>
-      <w:hyperlink r:id="rId95" w:anchor=":~:text=%E0%B8%84%E0%B8%A7%E0%B8%B2%E0%B8%A1%E0%B8%89%E0%B8%A5%E0%B8%B2%E0%B8%94%E0%B9%81%E0%B8%9A%E0%B8%9A%E0%B8%81%E0%B8%A5%E0%B8%B8%E0%B9%88%E0%B8%A1%20(%E0%B8%AD%E0%B8%B1%E0%B8%87%E0%B8%81%E0%B8%A4%E0%B8%A9,%E0%B9%84%E0%B8%A1%E0%B9%88%E0%B8%A1%E0%B8%B5%E0%B8%A8%E0%B8%B9%E0%B8%99%E0%B8%A2%E0%B9%8C%E0%B8%AA%E0%B8%B1%E0%B9%88%E0%B8%87%E0%B8%81%E0%B8%B2%E0%B8%A3%E0%B8%97%E0%B8%B5%E0%B9%88" w:history="1">
+      <w:hyperlink r:id="rId96" w:anchor=":~:text=%E0%B8%84%E0%B8%A7%E0%B8%B2%E0%B8%A1%E0%B8%89%E0%B8%A5%E0%B8%B2%E0%B8%94%E0%B9%81%E0%B8%9A%E0%B8%9A%E0%B8%81%E0%B8%A5%E0%B8%B8%E0%B9%88%E0%B8%A1%20(%E0%B8%AD%E0%B8%B1%E0%B8%87%E0%B8%81%E0%B8%A4%E0%B8%A9,%E0%B9%84%E0%B8%A1%E0%B9%88%E0%B8%A1%E0%B8%B5%E0%B8%A8%E0%B8%B9%E0%B8%99%E0%B8%A2%E0%B9%8C%E0%B8%AA%E0%B8%B1%E0%B9%88%E0%B8%87%E0%B8%81%E0%B8%B2%E0%B8%A3%E0%B8%97%E0%B8%B5%E0%B9%88" w:history="1">
         <w:r>
           <w:rPr>
             <w:rStyle w:val="Hyperlink"/>
@@ -24678,8 +24847,20 @@
           <w:szCs w:val="32"/>
           <w:cs/>
         </w:rPr>
-        <w:t>พีเดีย</w:t>
-      </w:r>
+        <w:t>พี</w:t>
+      </w:r>
+      <w:proofErr w:type="spellStart"/>
+      <w:r>
+        <w:rPr>
+          <w:rFonts w:asciiTheme="majorBidi" w:hAnsiTheme="majorBidi" w:cstheme="majorBidi"/>
+          <w:color w:val="000000" w:themeColor="text1"/>
+          <w:sz w:val="32"/>
+          <w:szCs w:val="32"/>
+          <w:cs/>
+        </w:rPr>
+        <w:t>เดีย</w:t>
+      </w:r>
+      <w:proofErr w:type="spellEnd"/>
       <w:proofErr w:type="gramEnd"/>
       <w:r>
         <w:rPr>
@@ -24769,7 +24950,7 @@
         </w:rPr>
         <w:t xml:space="preserve"> </w:t>
       </w:r>
-      <w:hyperlink r:id="rId96" w:anchor="Related_methods" w:history="1">
+      <w:hyperlink r:id="rId97" w:anchor="Related_methods" w:history="1">
         <w:r>
           <w:rPr>
             <w:rStyle w:val="Hyperlink"/>
@@ -24873,7 +25054,7 @@
         </w:rPr>
         <w:t xml:space="preserve"> </w:t>
       </w:r>
-      <w:hyperlink r:id="rId97" w:history="1">
+      <w:hyperlink r:id="rId98" w:history="1">
         <w:r>
           <w:rPr>
             <w:rStyle w:val="Hyperlink"/>
@@ -25159,7 +25340,7 @@
           <w:szCs w:val="32"/>
           <w:cs/>
         </w:rPr>
-        <w:t xml:space="preserve"> สุดสนธิ อดิศักดิ สิงห์สัง</w:t>
+        <w:t xml:space="preserve"> สุดสนธิ อดิศักดิ สิงห์</w:t>
       </w:r>
       <w:proofErr w:type="spellStart"/>
       <w:r>
@@ -25170,7 +25351,7 @@
           <w:szCs w:val="32"/>
           <w:cs/>
         </w:rPr>
-        <w:t>ถํา</w:t>
+        <w:t>สังถํา</w:t>
       </w:r>
       <w:proofErr w:type="spellEnd"/>
       <w:r>
@@ -26382,7 +26563,7 @@
           <w:szCs w:val="32"/>
           <w:cs/>
         </w:rPr>
-        <w:t>โร</w:t>
+        <w:t>โรฒ</w:t>
       </w:r>
       <w:proofErr w:type="spellEnd"/>
       <w:r>
@@ -26392,7 +26573,7 @@
           <w:szCs w:val="32"/>
           <w:cs/>
         </w:rPr>
-        <w:t>ฒ ประสานมิตร</w:t>
+        <w:t xml:space="preserve"> ประสานมิตร</w:t>
       </w:r>
     </w:p>
     <w:p>
@@ -26478,7 +26659,7 @@
         </w:rPr>
         <w:t> </w:t>
       </w:r>
-      <w:hyperlink r:id="rId98" w:tooltip="เขตวัฒนา" w:history="1">
+      <w:hyperlink r:id="rId99" w:tooltip="เขตวัฒนา" w:history="1">
         <w:r>
           <w:rPr>
             <w:rStyle w:val="Hyperlink"/>
@@ -26502,7 +26683,7 @@
         </w:rPr>
         <w:t> </w:t>
       </w:r>
-      <w:hyperlink r:id="rId99" w:tooltip="กรุงเทพมหานคร" w:history="1">
+      <w:hyperlink r:id="rId100" w:tooltip="กรุงเทพมหานคร" w:history="1">
         <w:r>
           <w:rPr>
             <w:rStyle w:val="Hyperlink"/>
@@ -26605,7 +26786,7 @@
           <w:szCs w:val="32"/>
           <w:cs/>
         </w:rPr>
-        <w:t xml:space="preserve"> หมู่บ้านเพอ</w:t>
+        <w:t xml:space="preserve"> หมู่บ้าน</w:t>
       </w:r>
       <w:proofErr w:type="spellStart"/>
       <w:r>
@@ -26615,7 +26796,7 @@
           <w:szCs w:val="32"/>
           <w:cs/>
         </w:rPr>
-        <w:t>เฟ็ค</w:t>
+        <w:t>เพอเฟ็คพาร์ค</w:t>
       </w:r>
       <w:proofErr w:type="spellEnd"/>
       <w:r>
@@ -26625,7 +26806,7 @@
           <w:szCs w:val="32"/>
           <w:cs/>
         </w:rPr>
-        <w:t>พาร์ค ลาดกระบัง</w:t>
+        <w:t xml:space="preserve"> ลาดกระบัง</w:t>
       </w:r>
     </w:p>
     <w:p>
@@ -26883,7 +27064,7 @@
       </w:pPr>
     </w:p>
     <w:sectPr>
-      <w:headerReference w:type="default" r:id="rId100"/>
+      <w:headerReference w:type="default" r:id="rId101"/>
       <w:pgSz w:w="11906" w:h="16838"/>
       <w:pgMar w:top="1440" w:right="1440" w:bottom="1440" w:left="1440" w:header="708" w:footer="708" w:gutter="0"/>
       <w:pgNumType w:start="1"/>
